--- a/CastReporting.Reporting/TemplatesFiles/CWE - Top 25 - Summary.docx
+++ b/CastReporting.Reporting/TemplatesFiles/CWE - Top 25 - Summary.docx
@@ -5155,7 +5155,7 @@
         <w:lastRenderedPageBreak/>
         <w:tab/>
       </w:r>
-      <w:bookmarkStart w:id="1" w:name="_Toc525568899"/>
+      <w:bookmarkStart w:id="1" w:name="_Toc525646061"/>
       <w:r>
         <w:t>Table of Content</w:t>
       </w:r>
@@ -5227,7 +5227,7 @@
         <w:rPr>
           <w:noProof/>
         </w:rPr>
-        <w:instrText xml:space="preserve"> PAGEREF _Toc525568899 \h </w:instrText>
+        <w:instrText xml:space="preserve"> PAGEREF _Toc525646061 \h </w:instrText>
       </w:r>
       <w:r>
         <w:rPr>
@@ -5311,7 +5311,7 @@
         <w:rPr>
           <w:noProof/>
         </w:rPr>
-        <w:instrText xml:space="preserve"> PAGEREF _Toc525568900 \h </w:instrText>
+        <w:instrText xml:space="preserve"> PAGEREF _Toc525646062 \h </w:instrText>
       </w:r>
       <w:r>
         <w:rPr>
@@ -5399,7 +5399,7 @@
         <w:rPr>
           <w:noProof/>
         </w:rPr>
-        <w:instrText xml:space="preserve"> PAGEREF _Toc525568901 \h </w:instrText>
+        <w:instrText xml:space="preserve"> PAGEREF _Toc525646063 \h </w:instrText>
       </w:r>
       <w:r>
         <w:rPr>
@@ -5427,13 +5427,14 @@
     </w:p>
     <w:p>
       <w:pPr>
-        <w:pStyle w:val="TOC2"/>
+        <w:pStyle w:val="TOC1"/>
         <w:tabs>
-          <w:tab w:val="left" w:pos="1000"/>
+          <w:tab w:val="left" w:pos="737"/>
         </w:tabs>
         <w:rPr>
           <w:rFonts w:asciiTheme="minorHAnsi" w:eastAsiaTheme="minorEastAsia" w:hAnsiTheme="minorHAnsi" w:cstheme="minorBidi"/>
-          <w:smallCaps w:val="0"/>
+          <w:b w:val="0"/>
+          <w:caps w:val="0"/>
           <w:noProof/>
           <w:color w:val="auto"/>
           <w:sz w:val="22"/>
@@ -5444,6 +5445,90 @@
       <w:r>
         <w:rPr>
           <w:rFonts w:asciiTheme="minorHAnsi" w:hAnsiTheme="minorHAnsi"/>
+          <w:noProof/>
+        </w:rPr>
+        <w:t>2.</w:t>
+      </w:r>
+      <w:r>
+        <w:rPr>
+          <w:rFonts w:asciiTheme="minorHAnsi" w:eastAsiaTheme="minorEastAsia" w:hAnsiTheme="minorHAnsi" w:cstheme="minorBidi"/>
+          <w:b w:val="0"/>
+          <w:caps w:val="0"/>
+          <w:noProof/>
+          <w:color w:val="auto"/>
+          <w:sz w:val="22"/>
+          <w:szCs w:val="22"/>
+          <w:lang w:eastAsia="en-US"/>
+        </w:rPr>
+        <w:tab/>
+      </w:r>
+      <w:r>
+        <w:rPr>
+          <w:noProof/>
+        </w:rPr>
+        <w:t>Security Violation Overview</w:t>
+      </w:r>
+      <w:r>
+        <w:rPr>
+          <w:noProof/>
+        </w:rPr>
+        <w:tab/>
+      </w:r>
+      <w:r>
+        <w:rPr>
+          <w:noProof/>
+        </w:rPr>
+        <w:fldChar w:fldCharType="begin"/>
+      </w:r>
+      <w:r>
+        <w:rPr>
+          <w:noProof/>
+        </w:rPr>
+        <w:instrText xml:space="preserve"> PAGEREF _Toc525646064 \h </w:instrText>
+      </w:r>
+      <w:r>
+        <w:rPr>
+          <w:noProof/>
+        </w:rPr>
+      </w:r>
+      <w:r>
+        <w:rPr>
+          <w:noProof/>
+        </w:rPr>
+        <w:fldChar w:fldCharType="separate"/>
+      </w:r>
+      <w:r>
+        <w:rPr>
+          <w:noProof/>
+        </w:rPr>
+        <w:t>4</w:t>
+      </w:r>
+      <w:r>
+        <w:rPr>
+          <w:noProof/>
+        </w:rPr>
+        <w:fldChar w:fldCharType="end"/>
+      </w:r>
+    </w:p>
+    <w:p>
+      <w:pPr>
+        <w:pStyle w:val="TOC2"/>
+        <w:tabs>
+          <w:tab w:val="left" w:pos="1200"/>
+        </w:tabs>
+        <w:rPr>
+          <w:rFonts w:asciiTheme="minorHAnsi" w:eastAsiaTheme="minorEastAsia" w:hAnsiTheme="minorHAnsi" w:cstheme="minorBidi"/>
+          <w:smallCaps w:val="0"/>
+          <w:noProof/>
+          <w:color w:val="auto"/>
+          <w:sz w:val="22"/>
+          <w:szCs w:val="22"/>
+          <w:lang w:eastAsia="en-US"/>
+        </w:rPr>
+      </w:pPr>
+      <w:r>
+        <w:rPr>
+          <w:rFonts w:eastAsia="Calibri"/>
           <w:noProof/>
           <w14:scene3d>
             <w14:camera w14:prst="orthographicFront"/>
@@ -5452,7 +5537,7 @@
             </w14:lightRig>
           </w14:scene3d>
         </w:rPr>
-        <w:t>1.2.</w:t>
+        <w:t>2.1.</w:t>
       </w:r>
       <w:r>
         <w:rPr>
@@ -5468,9 +5553,10 @@
       </w:r>
       <w:r>
         <w:rPr>
-          <w:noProof/>
-        </w:rPr>
-        <w:t>Application Health (Security)</w:t>
+          <w:rFonts w:eastAsia="Calibri"/>
+          <w:noProof/>
+        </w:rPr>
+        <w:t>CWE Top 25 violations</w:t>
       </w:r>
       <w:r>
         <w:rPr>
@@ -5488,7 +5574,7 @@
         <w:rPr>
           <w:noProof/>
         </w:rPr>
-        <w:instrText xml:space="preserve"> PAGEREF _Toc525568902 \h </w:instrText>
+        <w:instrText xml:space="preserve"> PAGEREF _Toc525646065 \h </w:instrText>
       </w:r>
       <w:r>
         <w:rPr>
@@ -5506,91 +5592,6 @@
           <w:noProof/>
         </w:rPr>
         <w:t>4</w:t>
-      </w:r>
-      <w:r>
-        <w:rPr>
-          <w:noProof/>
-        </w:rPr>
-        <w:fldChar w:fldCharType="end"/>
-      </w:r>
-    </w:p>
-    <w:p>
-      <w:pPr>
-        <w:pStyle w:val="TOC1"/>
-        <w:tabs>
-          <w:tab w:val="left" w:pos="737"/>
-        </w:tabs>
-        <w:rPr>
-          <w:rFonts w:asciiTheme="minorHAnsi" w:eastAsiaTheme="minorEastAsia" w:hAnsiTheme="minorHAnsi" w:cstheme="minorBidi"/>
-          <w:b w:val="0"/>
-          <w:caps w:val="0"/>
-          <w:noProof/>
-          <w:color w:val="auto"/>
-          <w:sz w:val="22"/>
-          <w:szCs w:val="22"/>
-          <w:lang w:eastAsia="en-US"/>
-        </w:rPr>
-      </w:pPr>
-      <w:r>
-        <w:rPr>
-          <w:rFonts w:asciiTheme="minorHAnsi" w:hAnsiTheme="minorHAnsi"/>
-          <w:noProof/>
-        </w:rPr>
-        <w:t>2.</w:t>
-      </w:r>
-      <w:r>
-        <w:rPr>
-          <w:rFonts w:asciiTheme="minorHAnsi" w:eastAsiaTheme="minorEastAsia" w:hAnsiTheme="minorHAnsi" w:cstheme="minorBidi"/>
-          <w:b w:val="0"/>
-          <w:caps w:val="0"/>
-          <w:noProof/>
-          <w:color w:val="auto"/>
-          <w:sz w:val="22"/>
-          <w:szCs w:val="22"/>
-          <w:lang w:eastAsia="en-US"/>
-        </w:rPr>
-        <w:tab/>
-      </w:r>
-      <w:r>
-        <w:rPr>
-          <w:noProof/>
-        </w:rPr>
-        <w:t>Security Violation Overview</w:t>
-      </w:r>
-      <w:r>
-        <w:rPr>
-          <w:noProof/>
-        </w:rPr>
-        <w:tab/>
-      </w:r>
-      <w:r>
-        <w:rPr>
-          <w:noProof/>
-        </w:rPr>
-        <w:fldChar w:fldCharType="begin"/>
-      </w:r>
-      <w:r>
-        <w:rPr>
-          <w:noProof/>
-        </w:rPr>
-        <w:instrText xml:space="preserve"> PAGEREF _Toc525568903 \h </w:instrText>
-      </w:r>
-      <w:r>
-        <w:rPr>
-          <w:noProof/>
-        </w:rPr>
-      </w:r>
-      <w:r>
-        <w:rPr>
-          <w:noProof/>
-        </w:rPr>
-        <w:fldChar w:fldCharType="separate"/>
-      </w:r>
-      <w:r>
-        <w:rPr>
-          <w:noProof/>
-        </w:rPr>
-        <w:t>5</w:t>
       </w:r>
       <w:r>
         <w:rPr>
@@ -5626,7 +5627,7 @@
             </w14:lightRig>
           </w14:scene3d>
         </w:rPr>
-        <w:t>2.1.</w:t>
+        <w:t>2.2.</w:t>
       </w:r>
       <w:r>
         <w:rPr>
@@ -5645,7 +5646,7 @@
           <w:rFonts w:eastAsia="Calibri"/>
           <w:noProof/>
         </w:rPr>
-        <w:t>CWE Top 25 violations</w:t>
+        <w:t>CWE-22 - Improper Limitation of a Pathname to a Restricted Directory ('Path Traversal')</w:t>
       </w:r>
       <w:r>
         <w:rPr>
@@ -5663,7 +5664,7 @@
         <w:rPr>
           <w:noProof/>
         </w:rPr>
-        <w:instrText xml:space="preserve"> PAGEREF _Toc525568904 \h </w:instrText>
+        <w:instrText xml:space="preserve"> PAGEREF _Toc525646066 \h </w:instrText>
       </w:r>
       <w:r>
         <w:rPr>
@@ -5693,7 +5694,7 @@
       <w:pPr>
         <w:pStyle w:val="TOC2"/>
         <w:tabs>
-          <w:tab w:val="left" w:pos="1200"/>
+          <w:tab w:val="left" w:pos="1000"/>
         </w:tabs>
         <w:rPr>
           <w:rFonts w:asciiTheme="minorHAnsi" w:eastAsiaTheme="minorEastAsia" w:hAnsiTheme="minorHAnsi" w:cstheme="minorBidi"/>
@@ -5707,7 +5708,7 @@
       </w:pPr>
       <w:r>
         <w:rPr>
-          <w:rFonts w:eastAsia="Calibri"/>
+          <w:rFonts w:asciiTheme="minorHAnsi" w:hAnsiTheme="minorHAnsi" w:cstheme="minorHAnsi"/>
           <w:noProof/>
           <w14:scene3d>
             <w14:camera w14:prst="orthographicFront"/>
@@ -5716,7 +5717,7 @@
             </w14:lightRig>
           </w14:scene3d>
         </w:rPr>
-        <w:t>2.2.</w:t>
+        <w:t>2.3.</w:t>
       </w:r>
       <w:r>
         <w:rPr>
@@ -5735,7 +5736,7 @@
           <w:rFonts w:eastAsia="Calibri"/>
           <w:noProof/>
         </w:rPr>
-        <w:t>CWE-22 - Improper Limitation of a Pathname to a Restricted Directory ('Path Traversal')</w:t>
+        <w:t>CWE-78 – Improper Neutralization of Special Elements used in an OS Command ('OS Command Injection')</w:t>
       </w:r>
       <w:r>
         <w:rPr>
@@ -5753,7 +5754,7 @@
         <w:rPr>
           <w:noProof/>
         </w:rPr>
-        <w:instrText xml:space="preserve"> PAGEREF _Toc525568905 \h </w:instrText>
+        <w:instrText xml:space="preserve"> PAGEREF _Toc525646067 \h </w:instrText>
       </w:r>
       <w:r>
         <w:rPr>
@@ -5770,7 +5771,7 @@
         <w:rPr>
           <w:noProof/>
         </w:rPr>
-        <w:t>6</w:t>
+        <w:t>5</w:t>
       </w:r>
       <w:r>
         <w:rPr>
@@ -5786,13 +5787,18 @@
           <w:tab w:val="left" w:pos="1200"/>
         </w:tabs>
         <w:rPr>
+          <w:rFonts w:asciiTheme="minorHAnsi" w:eastAsiaTheme="minorEastAsia" w:hAnsiTheme="minorHAnsi" w:cstheme="minorBidi"/>
+          <w:smallCaps w:val="0"/>
+          <w:noProof/>
+          <w:color w:val="auto"/>
+          <w:sz w:val="22"/>
+          <w:szCs w:val="22"/>
+          <w:lang w:eastAsia="en-US"/>
+        </w:rPr>
+      </w:pPr>
+      <w:r>
+        <w:rPr>
           <w:rFonts w:eastAsia="Calibri"/>
-          <w:noProof/>
-        </w:rPr>
-      </w:pPr>
-      <w:r>
-        <w:rPr>
-          <w:rFonts w:asciiTheme="minorHAnsi" w:hAnsiTheme="minorHAnsi" w:cstheme="minorHAnsi"/>
           <w:noProof/>
           <w14:scene3d>
             <w14:camera w14:prst="orthographicFront"/>
@@ -5801,7 +5807,7 @@
             </w14:lightRig>
           </w14:scene3d>
         </w:rPr>
-        <w:t>2.3.</w:t>
+        <w:t>2.4.</w:t>
       </w:r>
       <w:r>
         <w:rPr>
@@ -5820,52 +5826,45 @@
           <w:rFonts w:eastAsia="Calibri"/>
           <w:noProof/>
         </w:rPr>
-        <w:t>CWE-78 – Improper Neutralization of Special Elements used in an OS Command ('OS Command Injection')</w:t>
-      </w:r>
-      <w:r>
-        <w:rPr>
-          <w:rFonts w:eastAsia="Calibri"/>
+        <w:t>CWE-79 – Improper Neutralization of Input During Web Page Generation ('Cross-site Scripting')</w:t>
+      </w:r>
+      <w:r>
+        <w:rPr>
           <w:noProof/>
         </w:rPr>
         <w:tab/>
       </w:r>
       <w:r>
         <w:rPr>
-          <w:rFonts w:eastAsia="Calibri"/>
           <w:noProof/>
         </w:rPr>
         <w:fldChar w:fldCharType="begin"/>
       </w:r>
       <w:r>
         <w:rPr>
-          <w:rFonts w:eastAsia="Calibri"/>
-          <w:noProof/>
-        </w:rPr>
-        <w:instrText xml:space="preserve"> PAGEREF _Toc525568906 \h </w:instrText>
-      </w:r>
-      <w:r>
-        <w:rPr>
-          <w:rFonts w:eastAsia="Calibri"/>
-          <w:noProof/>
-        </w:rPr>
-      </w:r>
-      <w:r>
-        <w:rPr>
-          <w:rFonts w:eastAsia="Calibri"/>
+          <w:noProof/>
+        </w:rPr>
+        <w:instrText xml:space="preserve"> PAGEREF _Toc525646068 \h </w:instrText>
+      </w:r>
+      <w:r>
+        <w:rPr>
+          <w:noProof/>
+        </w:rPr>
+      </w:r>
+      <w:r>
+        <w:rPr>
           <w:noProof/>
         </w:rPr>
         <w:fldChar w:fldCharType="separate"/>
       </w:r>
       <w:r>
         <w:rPr>
-          <w:rFonts w:eastAsia="Calibri"/>
-          <w:noProof/>
-        </w:rPr>
-        <w:t>6</w:t>
-      </w:r>
-      <w:r>
-        <w:rPr>
-          <w:rFonts w:eastAsia="Calibri"/>
+          <w:noProof/>
+        </w:rPr>
+        <w:t>5</w:t>
+      </w:r>
+      <w:r>
+        <w:rPr>
           <w:noProof/>
         </w:rPr>
         <w:fldChar w:fldCharType="end"/>
@@ -5878,492 +5877,6 @@
           <w:tab w:val="left" w:pos="1200"/>
         </w:tabs>
         <w:rPr>
-          <w:rFonts w:eastAsia="Calibri"/>
-          <w:noProof/>
-        </w:rPr>
-      </w:pPr>
-      <w:r>
-        <w:rPr>
-          <w:rFonts w:eastAsia="Calibri"/>
-          <w:noProof/>
-        </w:rPr>
-        <w:t>2.4.</w:t>
-      </w:r>
-      <w:r>
-        <w:rPr>
-          <w:rFonts w:eastAsia="Calibri"/>
-          <w:noProof/>
-        </w:rPr>
-        <w:tab/>
-      </w:r>
-      <w:r>
-        <w:rPr>
-          <w:rFonts w:eastAsia="Calibri"/>
-          <w:noProof/>
-        </w:rPr>
-        <w:t>CWE-79 – Improper Neutralization of Input During Web Page Generation ('Cross-site Scripting')</w:t>
-      </w:r>
-      <w:r>
-        <w:rPr>
-          <w:rFonts w:eastAsia="Calibri"/>
-          <w:noProof/>
-        </w:rPr>
-        <w:tab/>
-      </w:r>
-      <w:r>
-        <w:rPr>
-          <w:rFonts w:eastAsia="Calibri"/>
-          <w:noProof/>
-        </w:rPr>
-        <w:fldChar w:fldCharType="begin"/>
-      </w:r>
-      <w:r>
-        <w:rPr>
-          <w:rFonts w:eastAsia="Calibri"/>
-          <w:noProof/>
-        </w:rPr>
-        <w:instrText xml:space="preserve"> PAGEREF _Toc525568907 \h </w:instrText>
-      </w:r>
-      <w:r>
-        <w:rPr>
-          <w:rFonts w:eastAsia="Calibri"/>
-          <w:noProof/>
-        </w:rPr>
-      </w:r>
-      <w:r>
-        <w:rPr>
-          <w:rFonts w:eastAsia="Calibri"/>
-          <w:noProof/>
-        </w:rPr>
-        <w:fldChar w:fldCharType="separate"/>
-      </w:r>
-      <w:r>
-        <w:rPr>
-          <w:rFonts w:eastAsia="Calibri"/>
-          <w:noProof/>
-        </w:rPr>
-        <w:t>6</w:t>
-      </w:r>
-      <w:r>
-        <w:rPr>
-          <w:rFonts w:eastAsia="Calibri"/>
-          <w:noProof/>
-        </w:rPr>
-        <w:fldChar w:fldCharType="end"/>
-      </w:r>
-    </w:p>
-    <w:p>
-      <w:pPr>
-        <w:pStyle w:val="TOC2"/>
-        <w:tabs>
-          <w:tab w:val="left" w:pos="1200"/>
-        </w:tabs>
-        <w:rPr>
-          <w:rFonts w:eastAsia="Calibri"/>
-          <w:noProof/>
-        </w:rPr>
-      </w:pPr>
-      <w:r>
-        <w:rPr>
-          <w:rFonts w:eastAsia="Calibri"/>
-          <w:noProof/>
-        </w:rPr>
-        <w:t>2.5.</w:t>
-      </w:r>
-      <w:r>
-        <w:rPr>
-          <w:rFonts w:eastAsia="Calibri"/>
-          <w:noProof/>
-        </w:rPr>
-        <w:tab/>
-      </w:r>
-      <w:r>
-        <w:rPr>
-          <w:rFonts w:eastAsia="Calibri"/>
-          <w:noProof/>
-        </w:rPr>
-        <w:t>CWE-89 – Improper Neutralization of Special Elements used in an SQL Command ('SQL Injection')</w:t>
-      </w:r>
-      <w:r>
-        <w:rPr>
-          <w:rFonts w:eastAsia="Calibri"/>
-          <w:noProof/>
-        </w:rPr>
-        <w:tab/>
-      </w:r>
-      <w:r>
-        <w:rPr>
-          <w:rFonts w:eastAsia="Calibri"/>
-          <w:noProof/>
-        </w:rPr>
-        <w:fldChar w:fldCharType="begin"/>
-      </w:r>
-      <w:r>
-        <w:rPr>
-          <w:rFonts w:eastAsia="Calibri"/>
-          <w:noProof/>
-        </w:rPr>
-        <w:instrText xml:space="preserve"> PAGEREF _Toc525568908 \h </w:instrText>
-      </w:r>
-      <w:r>
-        <w:rPr>
-          <w:rFonts w:eastAsia="Calibri"/>
-          <w:noProof/>
-        </w:rPr>
-      </w:r>
-      <w:r>
-        <w:rPr>
-          <w:rFonts w:eastAsia="Calibri"/>
-          <w:noProof/>
-        </w:rPr>
-        <w:fldChar w:fldCharType="separate"/>
-      </w:r>
-      <w:r>
-        <w:rPr>
-          <w:rFonts w:eastAsia="Calibri"/>
-          <w:noProof/>
-        </w:rPr>
-        <w:t>7</w:t>
-      </w:r>
-      <w:r>
-        <w:rPr>
-          <w:rFonts w:eastAsia="Calibri"/>
-          <w:noProof/>
-        </w:rPr>
-        <w:fldChar w:fldCharType="end"/>
-      </w:r>
-    </w:p>
-    <w:p>
-      <w:pPr>
-        <w:pStyle w:val="TOC2"/>
-        <w:tabs>
-          <w:tab w:val="left" w:pos="1200"/>
-        </w:tabs>
-        <w:rPr>
-          <w:rFonts w:eastAsia="Calibri"/>
-          <w:noProof/>
-        </w:rPr>
-      </w:pPr>
-      <w:r>
-        <w:rPr>
-          <w:rFonts w:eastAsia="Calibri"/>
-          <w:noProof/>
-        </w:rPr>
-        <w:t>2.6.</w:t>
-      </w:r>
-      <w:r>
-        <w:rPr>
-          <w:rFonts w:eastAsia="Calibri"/>
-          <w:noProof/>
-        </w:rPr>
-        <w:tab/>
-      </w:r>
-      <w:r>
-        <w:rPr>
-          <w:rFonts w:eastAsia="Calibri"/>
-          <w:noProof/>
-        </w:rPr>
-        <w:t>CWE-120 – Buffer Copy without Checking Size of Input ('Classic Buffer Overflow')</w:t>
-      </w:r>
-      <w:r>
-        <w:rPr>
-          <w:rFonts w:eastAsia="Calibri"/>
-          <w:noProof/>
-        </w:rPr>
-        <w:tab/>
-      </w:r>
-      <w:r>
-        <w:rPr>
-          <w:rFonts w:eastAsia="Calibri"/>
-          <w:noProof/>
-        </w:rPr>
-        <w:fldChar w:fldCharType="begin"/>
-      </w:r>
-      <w:r>
-        <w:rPr>
-          <w:rFonts w:eastAsia="Calibri"/>
-          <w:noProof/>
-        </w:rPr>
-        <w:instrText xml:space="preserve"> PAGEREF _Toc525568909 \h </w:instrText>
-      </w:r>
-      <w:r>
-        <w:rPr>
-          <w:rFonts w:eastAsia="Calibri"/>
-          <w:noProof/>
-        </w:rPr>
-      </w:r>
-      <w:r>
-        <w:rPr>
-          <w:rFonts w:eastAsia="Calibri"/>
-          <w:noProof/>
-        </w:rPr>
-        <w:fldChar w:fldCharType="separate"/>
-      </w:r>
-      <w:r>
-        <w:rPr>
-          <w:rFonts w:eastAsia="Calibri"/>
-          <w:noProof/>
-        </w:rPr>
-        <w:t>7</w:t>
-      </w:r>
-      <w:r>
-        <w:rPr>
-          <w:rFonts w:eastAsia="Calibri"/>
-          <w:noProof/>
-        </w:rPr>
-        <w:fldChar w:fldCharType="end"/>
-      </w:r>
-    </w:p>
-    <w:p>
-      <w:pPr>
-        <w:pStyle w:val="TOC2"/>
-        <w:tabs>
-          <w:tab w:val="left" w:pos="1200"/>
-        </w:tabs>
-        <w:rPr>
-          <w:rFonts w:eastAsia="Calibri"/>
-          <w:noProof/>
-        </w:rPr>
-      </w:pPr>
-      <w:r>
-        <w:rPr>
-          <w:rFonts w:eastAsia="Calibri"/>
-          <w:noProof/>
-        </w:rPr>
-        <w:t>2.7.</w:t>
-      </w:r>
-      <w:r>
-        <w:rPr>
-          <w:rFonts w:eastAsia="Calibri"/>
-          <w:noProof/>
-        </w:rPr>
-        <w:tab/>
-      </w:r>
-      <w:r>
-        <w:rPr>
-          <w:rFonts w:eastAsia="Calibri"/>
-          <w:noProof/>
-        </w:rPr>
-        <w:t>CWE-131– Incorrect Calculation of Buffer Size</w:t>
-      </w:r>
-      <w:r>
-        <w:rPr>
-          <w:rFonts w:eastAsia="Calibri"/>
-          <w:noProof/>
-        </w:rPr>
-        <w:tab/>
-      </w:r>
-      <w:r>
-        <w:rPr>
-          <w:rFonts w:eastAsia="Calibri"/>
-          <w:noProof/>
-        </w:rPr>
-        <w:fldChar w:fldCharType="begin"/>
-      </w:r>
-      <w:r>
-        <w:rPr>
-          <w:rFonts w:eastAsia="Calibri"/>
-          <w:noProof/>
-        </w:rPr>
-        <w:instrText xml:space="preserve"> PAGEREF _Toc525568910 \h </w:instrText>
-      </w:r>
-      <w:r>
-        <w:rPr>
-          <w:rFonts w:eastAsia="Calibri"/>
-          <w:noProof/>
-        </w:rPr>
-      </w:r>
-      <w:r>
-        <w:rPr>
-          <w:rFonts w:eastAsia="Calibri"/>
-          <w:noProof/>
-        </w:rPr>
-        <w:fldChar w:fldCharType="separate"/>
-      </w:r>
-      <w:r>
-        <w:rPr>
-          <w:rFonts w:eastAsia="Calibri"/>
-          <w:noProof/>
-        </w:rPr>
-        <w:t>7</w:t>
-      </w:r>
-      <w:r>
-        <w:rPr>
-          <w:rFonts w:eastAsia="Calibri"/>
-          <w:noProof/>
-        </w:rPr>
-        <w:fldChar w:fldCharType="end"/>
-      </w:r>
-    </w:p>
-    <w:p>
-      <w:pPr>
-        <w:pStyle w:val="TOC2"/>
-        <w:tabs>
-          <w:tab w:val="left" w:pos="1200"/>
-        </w:tabs>
-        <w:rPr>
-          <w:rFonts w:eastAsia="Calibri"/>
-          <w:noProof/>
-        </w:rPr>
-      </w:pPr>
-      <w:r>
-        <w:rPr>
-          <w:rFonts w:eastAsia="Calibri"/>
-          <w:noProof/>
-        </w:rPr>
-        <w:t>2.8.</w:t>
-      </w:r>
-      <w:r>
-        <w:rPr>
-          <w:rFonts w:eastAsia="Calibri"/>
-          <w:noProof/>
-        </w:rPr>
-        <w:tab/>
-      </w:r>
-      <w:r>
-        <w:rPr>
-          <w:rFonts w:eastAsia="Calibri"/>
-          <w:noProof/>
-        </w:rPr>
-        <w:t>CWE-134 – Use of Externally-Controlled Format String</w:t>
-      </w:r>
-      <w:r>
-        <w:rPr>
-          <w:rFonts w:eastAsia="Calibri"/>
-          <w:noProof/>
-        </w:rPr>
-        <w:tab/>
-      </w:r>
-      <w:r>
-        <w:rPr>
-          <w:rFonts w:eastAsia="Calibri"/>
-          <w:noProof/>
-        </w:rPr>
-        <w:fldChar w:fldCharType="begin"/>
-      </w:r>
-      <w:r>
-        <w:rPr>
-          <w:rFonts w:eastAsia="Calibri"/>
-          <w:noProof/>
-        </w:rPr>
-        <w:instrText xml:space="preserve"> PAGEREF _Toc525568911 \h </w:instrText>
-      </w:r>
-      <w:r>
-        <w:rPr>
-          <w:rFonts w:eastAsia="Calibri"/>
-          <w:noProof/>
-        </w:rPr>
-      </w:r>
-      <w:r>
-        <w:rPr>
-          <w:rFonts w:eastAsia="Calibri"/>
-          <w:noProof/>
-        </w:rPr>
-        <w:fldChar w:fldCharType="separate"/>
-      </w:r>
-      <w:r>
-        <w:rPr>
-          <w:rFonts w:eastAsia="Calibri"/>
-          <w:noProof/>
-        </w:rPr>
-        <w:t>8</w:t>
-      </w:r>
-      <w:r>
-        <w:rPr>
-          <w:rFonts w:eastAsia="Calibri"/>
-          <w:noProof/>
-        </w:rPr>
-        <w:fldChar w:fldCharType="end"/>
-      </w:r>
-    </w:p>
-    <w:p>
-      <w:pPr>
-        <w:pStyle w:val="TOC2"/>
-        <w:tabs>
-          <w:tab w:val="left" w:pos="1200"/>
-        </w:tabs>
-        <w:rPr>
-          <w:rFonts w:eastAsia="Calibri"/>
-          <w:noProof/>
-        </w:rPr>
-      </w:pPr>
-      <w:r>
-        <w:rPr>
-          <w:rFonts w:eastAsia="Calibri"/>
-          <w:noProof/>
-        </w:rPr>
-        <w:t>2.9.</w:t>
-      </w:r>
-      <w:r>
-        <w:rPr>
-          <w:rFonts w:eastAsia="Calibri"/>
-          <w:noProof/>
-        </w:rPr>
-        <w:tab/>
-      </w:r>
-      <w:r>
-        <w:rPr>
-          <w:rFonts w:eastAsia="Calibri"/>
-          <w:noProof/>
-        </w:rPr>
-        <w:t>CWE-190 – Integer Overflow or Wraparound</w:t>
-      </w:r>
-      <w:r>
-        <w:rPr>
-          <w:rFonts w:eastAsia="Calibri"/>
-          <w:noProof/>
-        </w:rPr>
-        <w:tab/>
-      </w:r>
-      <w:r>
-        <w:rPr>
-          <w:rFonts w:eastAsia="Calibri"/>
-          <w:noProof/>
-        </w:rPr>
-        <w:fldChar w:fldCharType="begin"/>
-      </w:r>
-      <w:r>
-        <w:rPr>
-          <w:rFonts w:eastAsia="Calibri"/>
-          <w:noProof/>
-        </w:rPr>
-        <w:instrText xml:space="preserve"> PAGEREF _Toc525568912 \h </w:instrText>
-      </w:r>
-      <w:r>
-        <w:rPr>
-          <w:rFonts w:eastAsia="Calibri"/>
-          <w:noProof/>
-        </w:rPr>
-      </w:r>
-      <w:r>
-        <w:rPr>
-          <w:rFonts w:eastAsia="Calibri"/>
-          <w:noProof/>
-        </w:rPr>
-        <w:fldChar w:fldCharType="separate"/>
-      </w:r>
-      <w:r>
-        <w:rPr>
-          <w:rFonts w:eastAsia="Calibri"/>
-          <w:noProof/>
-        </w:rPr>
-        <w:t>8</w:t>
-      </w:r>
-      <w:r>
-        <w:rPr>
-          <w:rFonts w:eastAsia="Calibri"/>
-          <w:noProof/>
-        </w:rPr>
-        <w:fldChar w:fldCharType="end"/>
-      </w:r>
-    </w:p>
-    <w:p>
-      <w:pPr>
-        <w:pStyle w:val="TOC2"/>
-        <w:tabs>
-          <w:tab w:val="left" w:pos="1200"/>
-        </w:tabs>
-        <w:rPr>
           <w:rFonts w:asciiTheme="minorHAnsi" w:eastAsiaTheme="minorEastAsia" w:hAnsiTheme="minorHAnsi" w:cstheme="minorBidi"/>
           <w:smallCaps w:val="0"/>
           <w:noProof/>
@@ -6375,7 +5888,7 @@
       </w:pPr>
       <w:r>
         <w:rPr>
-          <w:rFonts w:asciiTheme="minorHAnsi" w:hAnsiTheme="minorHAnsi" w:cstheme="minorHAnsi"/>
+          <w:rFonts w:eastAsia="Calibri"/>
           <w:noProof/>
           <w14:scene3d>
             <w14:camera w14:prst="orthographicFront"/>
@@ -6384,7 +5897,7 @@
             </w14:lightRig>
           </w14:scene3d>
         </w:rPr>
-        <w:t>2.10.</w:t>
+        <w:t>2.5.</w:t>
       </w:r>
       <w:r>
         <w:rPr>
@@ -6403,7 +5916,7 @@
           <w:rFonts w:eastAsia="Calibri"/>
           <w:noProof/>
         </w:rPr>
-        <w:t>CWE-250 – Execution with Unnecessary Privileges</w:t>
+        <w:t>CWE-89 – Improper Neutralization of Special Elements used in an SQL Command ('SQL Injection')</w:t>
       </w:r>
       <w:r>
         <w:rPr>
@@ -6421,7 +5934,7 @@
         <w:rPr>
           <w:noProof/>
         </w:rPr>
-        <w:instrText xml:space="preserve"> PAGEREF _Toc525568913 \h </w:instrText>
+        <w:instrText xml:space="preserve"> PAGEREF _Toc525646069 \h </w:instrText>
       </w:r>
       <w:r>
         <w:rPr>
@@ -6438,7 +5951,7 @@
         <w:rPr>
           <w:noProof/>
         </w:rPr>
-        <w:t>8</w:t>
+        <w:t>6</w:t>
       </w:r>
       <w:r>
         <w:rPr>
@@ -6465,7 +5978,7 @@
       </w:pPr>
       <w:r>
         <w:rPr>
-          <w:rFonts w:asciiTheme="minorHAnsi" w:hAnsiTheme="minorHAnsi" w:cstheme="minorHAnsi"/>
+          <w:rFonts w:eastAsia="Calibri"/>
           <w:noProof/>
           <w14:scene3d>
             <w14:camera w14:prst="orthographicFront"/>
@@ -6474,7 +5987,7 @@
             </w14:lightRig>
           </w14:scene3d>
         </w:rPr>
-        <w:t>2.11.</w:t>
+        <w:t>2.6.</w:t>
       </w:r>
       <w:r>
         <w:rPr>
@@ -6493,7 +6006,7 @@
           <w:rFonts w:eastAsia="Calibri"/>
           <w:noProof/>
         </w:rPr>
-        <w:t>CWE-306 – Missing Authentication for Critical Function</w:t>
+        <w:t>CWE-120 – Buffer Copy without Checking Size of Input ('Classic Buffer Overflow')</w:t>
       </w:r>
       <w:r>
         <w:rPr>
@@ -6511,7 +6024,7 @@
         <w:rPr>
           <w:noProof/>
         </w:rPr>
-        <w:instrText xml:space="preserve"> PAGEREF _Toc525568914 \h </w:instrText>
+        <w:instrText xml:space="preserve"> PAGEREF _Toc525646070 \h </w:instrText>
       </w:r>
       <w:r>
         <w:rPr>
@@ -6528,7 +6041,7 @@
         <w:rPr>
           <w:noProof/>
         </w:rPr>
-        <w:t>9</w:t>
+        <w:t>6</w:t>
       </w:r>
       <w:r>
         <w:rPr>
@@ -6541,7 +6054,7 @@
       <w:pPr>
         <w:pStyle w:val="TOC2"/>
         <w:tabs>
-          <w:tab w:val="left" w:pos="1200"/>
+          <w:tab w:val="left" w:pos="1000"/>
         </w:tabs>
         <w:rPr>
           <w:rFonts w:asciiTheme="minorHAnsi" w:eastAsiaTheme="minorEastAsia" w:hAnsiTheme="minorHAnsi" w:cstheme="minorBidi"/>
@@ -6564,7 +6077,7 @@
             </w14:lightRig>
           </w14:scene3d>
         </w:rPr>
-        <w:t>2.12.</w:t>
+        <w:t>2.7.</w:t>
       </w:r>
       <w:r>
         <w:rPr>
@@ -6583,7 +6096,7 @@
           <w:rFonts w:eastAsia="Calibri"/>
           <w:noProof/>
         </w:rPr>
-        <w:t>CWE-307 – Improper Restriction of Excessive Authentication Attempts</w:t>
+        <w:t>CWE-131– Incorrect Calculation of Buffer Size</w:t>
       </w:r>
       <w:r>
         <w:rPr>
@@ -6601,7 +6114,7 @@
         <w:rPr>
           <w:noProof/>
         </w:rPr>
-        <w:instrText xml:space="preserve"> PAGEREF _Toc525568915 \h </w:instrText>
+        <w:instrText xml:space="preserve"> PAGEREF _Toc525646071 \h </w:instrText>
       </w:r>
       <w:r>
         <w:rPr>
@@ -6618,7 +6131,7 @@
         <w:rPr>
           <w:noProof/>
         </w:rPr>
-        <w:t>9</w:t>
+        <w:t>6</w:t>
       </w:r>
       <w:r>
         <w:rPr>
@@ -6631,7 +6144,7 @@
       <w:pPr>
         <w:pStyle w:val="TOC2"/>
         <w:tabs>
-          <w:tab w:val="left" w:pos="1200"/>
+          <w:tab w:val="left" w:pos="1000"/>
         </w:tabs>
         <w:rPr>
           <w:rFonts w:asciiTheme="minorHAnsi" w:eastAsiaTheme="minorEastAsia" w:hAnsiTheme="minorHAnsi" w:cstheme="minorBidi"/>
@@ -6654,7 +6167,7 @@
             </w14:lightRig>
           </w14:scene3d>
         </w:rPr>
-        <w:t>2.13.</w:t>
+        <w:t>2.8.</w:t>
       </w:r>
       <w:r>
         <w:rPr>
@@ -6673,7 +6186,7 @@
           <w:rFonts w:eastAsia="Calibri"/>
           <w:noProof/>
         </w:rPr>
-        <w:t>CWE-311 – Missing Encryption of Sensitive Data</w:t>
+        <w:t>CWE-134 – Use of Externally-Controlled Format String</w:t>
       </w:r>
       <w:r>
         <w:rPr>
@@ -6691,7 +6204,7 @@
         <w:rPr>
           <w:noProof/>
         </w:rPr>
-        <w:instrText xml:space="preserve"> PAGEREF _Toc525568916 \h </w:instrText>
+        <w:instrText xml:space="preserve"> PAGEREF _Toc525646072 \h </w:instrText>
       </w:r>
       <w:r>
         <w:rPr>
@@ -6708,7 +6221,7 @@
         <w:rPr>
           <w:noProof/>
         </w:rPr>
-        <w:t>9</w:t>
+        <w:t>7</w:t>
       </w:r>
       <w:r>
         <w:rPr>
@@ -6721,7 +6234,7 @@
       <w:pPr>
         <w:pStyle w:val="TOC2"/>
         <w:tabs>
-          <w:tab w:val="left" w:pos="1200"/>
+          <w:tab w:val="left" w:pos="1000"/>
         </w:tabs>
         <w:rPr>
           <w:rFonts w:asciiTheme="minorHAnsi" w:eastAsiaTheme="minorEastAsia" w:hAnsiTheme="minorHAnsi" w:cstheme="minorBidi"/>
@@ -6744,7 +6257,7 @@
             </w14:lightRig>
           </w14:scene3d>
         </w:rPr>
-        <w:t>2.14.</w:t>
+        <w:t>2.9.</w:t>
       </w:r>
       <w:r>
         <w:rPr>
@@ -6763,7 +6276,7 @@
           <w:rFonts w:eastAsia="Calibri"/>
           <w:noProof/>
         </w:rPr>
-        <w:t>CWE-327 – Use of a Broken or Risky Cryptographic Algorithm</w:t>
+        <w:t>CWE-190 – Integer Overflow or Wraparound</w:t>
       </w:r>
       <w:r>
         <w:rPr>
@@ -6781,7 +6294,7 @@
         <w:rPr>
           <w:noProof/>
         </w:rPr>
-        <w:instrText xml:space="preserve"> PAGEREF _Toc525568917 \h </w:instrText>
+        <w:instrText xml:space="preserve"> PAGEREF _Toc525646073 \h </w:instrText>
       </w:r>
       <w:r>
         <w:rPr>
@@ -6798,7 +6311,7 @@
         <w:rPr>
           <w:noProof/>
         </w:rPr>
-        <w:t>10</w:t>
+        <w:t>7</w:t>
       </w:r>
       <w:r>
         <w:rPr>
@@ -6834,7 +6347,7 @@
             </w14:lightRig>
           </w14:scene3d>
         </w:rPr>
-        <w:t>2.15.</w:t>
+        <w:t>2.10.</w:t>
       </w:r>
       <w:r>
         <w:rPr>
@@ -6853,7 +6366,7 @@
           <w:rFonts w:eastAsia="Calibri"/>
           <w:noProof/>
         </w:rPr>
-        <w:t>CWE-352 – Cross-Site Request Forgery (CSRF)</w:t>
+        <w:t>CWE-250 – Execution with Unnecessary Privileges</w:t>
       </w:r>
       <w:r>
         <w:rPr>
@@ -6871,7 +6384,7 @@
         <w:rPr>
           <w:noProof/>
         </w:rPr>
-        <w:instrText xml:space="preserve"> PAGEREF _Toc525568918 \h </w:instrText>
+        <w:instrText xml:space="preserve"> PAGEREF _Toc525646074 \h </w:instrText>
       </w:r>
       <w:r>
         <w:rPr>
@@ -6888,7 +6401,7 @@
         <w:rPr>
           <w:noProof/>
         </w:rPr>
-        <w:t>10</w:t>
+        <w:t>7</w:t>
       </w:r>
       <w:r>
         <w:rPr>
@@ -6924,7 +6437,7 @@
             </w14:lightRig>
           </w14:scene3d>
         </w:rPr>
-        <w:t>2.16.</w:t>
+        <w:t>2.11.</w:t>
       </w:r>
       <w:r>
         <w:rPr>
@@ -6943,7 +6456,7 @@
           <w:rFonts w:eastAsia="Calibri"/>
           <w:noProof/>
         </w:rPr>
-        <w:t>CWE-434 – Unrestricted Upload of File with Dangerous Type</w:t>
+        <w:t>CWE-306 – Missing Authentication for Critical Function</w:t>
       </w:r>
       <w:r>
         <w:rPr>
@@ -6961,7 +6474,7 @@
         <w:rPr>
           <w:noProof/>
         </w:rPr>
-        <w:instrText xml:space="preserve"> PAGEREF _Toc525568919 \h </w:instrText>
+        <w:instrText xml:space="preserve"> PAGEREF _Toc525646075 \h </w:instrText>
       </w:r>
       <w:r>
         <w:rPr>
@@ -6978,7 +6491,7 @@
         <w:rPr>
           <w:noProof/>
         </w:rPr>
-        <w:t>10</w:t>
+        <w:t>8</w:t>
       </w:r>
       <w:r>
         <w:rPr>
@@ -7005,7 +6518,7 @@
       </w:pPr>
       <w:r>
         <w:rPr>
-          <w:rFonts w:eastAsia="Calibri"/>
+          <w:rFonts w:asciiTheme="minorHAnsi" w:hAnsiTheme="minorHAnsi" w:cstheme="minorHAnsi"/>
           <w:noProof/>
           <w14:scene3d>
             <w14:camera w14:prst="orthographicFront"/>
@@ -7014,7 +6527,7 @@
             </w14:lightRig>
           </w14:scene3d>
         </w:rPr>
-        <w:t>2.17.</w:t>
+        <w:t>2.12.</w:t>
       </w:r>
       <w:r>
         <w:rPr>
@@ -7033,7 +6546,7 @@
           <w:rFonts w:eastAsia="Calibri"/>
           <w:noProof/>
         </w:rPr>
-        <w:t>CWE-494 – Download of Code Without Integrity Check</w:t>
+        <w:t>CWE-307 – Improper Restriction of Excessive Authentication Attempts</w:t>
       </w:r>
       <w:r>
         <w:rPr>
@@ -7051,7 +6564,7 @@
         <w:rPr>
           <w:noProof/>
         </w:rPr>
-        <w:instrText xml:space="preserve"> PAGEREF _Toc525568920 \h </w:instrText>
+        <w:instrText xml:space="preserve"> PAGEREF _Toc525646076 \h </w:instrText>
       </w:r>
       <w:r>
         <w:rPr>
@@ -7068,7 +6581,7 @@
         <w:rPr>
           <w:noProof/>
         </w:rPr>
-        <w:t>11</w:t>
+        <w:t>8</w:t>
       </w:r>
       <w:r>
         <w:rPr>
@@ -7104,7 +6617,7 @@
             </w14:lightRig>
           </w14:scene3d>
         </w:rPr>
-        <w:t>2.18.</w:t>
+        <w:t>2.13.</w:t>
       </w:r>
       <w:r>
         <w:rPr>
@@ -7123,7 +6636,7 @@
           <w:rFonts w:eastAsia="Calibri"/>
           <w:noProof/>
         </w:rPr>
-        <w:t>CWE-601 – URL Redirection to Untrusted Site ('Open Redirect')</w:t>
+        <w:t>CWE-311 – Missing Encryption of Sensitive Data</w:t>
       </w:r>
       <w:r>
         <w:rPr>
@@ -7141,7 +6654,7 @@
         <w:rPr>
           <w:noProof/>
         </w:rPr>
-        <w:instrText xml:space="preserve"> PAGEREF _Toc525568921 \h </w:instrText>
+        <w:instrText xml:space="preserve"> PAGEREF _Toc525646077 \h </w:instrText>
       </w:r>
       <w:r>
         <w:rPr>
@@ -7158,7 +6671,7 @@
         <w:rPr>
           <w:noProof/>
         </w:rPr>
-        <w:t>11</w:t>
+        <w:t>8</w:t>
       </w:r>
       <w:r>
         <w:rPr>
@@ -7194,7 +6707,7 @@
             </w14:lightRig>
           </w14:scene3d>
         </w:rPr>
-        <w:t>2.19.</w:t>
+        <w:t>2.14.</w:t>
       </w:r>
       <w:r>
         <w:rPr>
@@ -7213,7 +6726,7 @@
           <w:rFonts w:eastAsia="Calibri"/>
           <w:noProof/>
         </w:rPr>
-        <w:t>CWE-676 – Use of Potentially Dangerous Function</w:t>
+        <w:t>CWE-327 – Use of a Broken or Risky Cryptographic Algorithm</w:t>
       </w:r>
       <w:r>
         <w:rPr>
@@ -7231,7 +6744,7 @@
         <w:rPr>
           <w:noProof/>
         </w:rPr>
-        <w:instrText xml:space="preserve"> PAGEREF _Toc525568922 \h </w:instrText>
+        <w:instrText xml:space="preserve"> PAGEREF _Toc525646078 \h </w:instrText>
       </w:r>
       <w:r>
         <w:rPr>
@@ -7248,7 +6761,7 @@
         <w:rPr>
           <w:noProof/>
         </w:rPr>
-        <w:t>11</w:t>
+        <w:t>9</w:t>
       </w:r>
       <w:r>
         <w:rPr>
@@ -7284,7 +6797,7 @@
             </w14:lightRig>
           </w14:scene3d>
         </w:rPr>
-        <w:t>2.20.</w:t>
+        <w:t>2.15.</w:t>
       </w:r>
       <w:r>
         <w:rPr>
@@ -7303,7 +6816,7 @@
           <w:rFonts w:eastAsia="Calibri"/>
           <w:noProof/>
         </w:rPr>
-        <w:t>CWE-732– Incorrect Permission Assignment for Critical Resource</w:t>
+        <w:t>CWE-352 – Cross-Site Request Forgery (CSRF)</w:t>
       </w:r>
       <w:r>
         <w:rPr>
@@ -7321,7 +6834,7 @@
         <w:rPr>
           <w:noProof/>
         </w:rPr>
-        <w:instrText xml:space="preserve"> PAGEREF _Toc525568923 \h </w:instrText>
+        <w:instrText xml:space="preserve"> PAGEREF _Toc525646079 \h </w:instrText>
       </w:r>
       <w:r>
         <w:rPr>
@@ -7338,7 +6851,7 @@
         <w:rPr>
           <w:noProof/>
         </w:rPr>
-        <w:t>12</w:t>
+        <w:t>9</w:t>
       </w:r>
       <w:r>
         <w:rPr>
@@ -7374,7 +6887,7 @@
             </w14:lightRig>
           </w14:scene3d>
         </w:rPr>
-        <w:t>2.21.</w:t>
+        <w:t>2.16.</w:t>
       </w:r>
       <w:r>
         <w:rPr>
@@ -7393,7 +6906,7 @@
           <w:rFonts w:eastAsia="Calibri"/>
           <w:noProof/>
         </w:rPr>
-        <w:t>CWE-759 – Use of a One-Way Hash without a Salt</w:t>
+        <w:t>CWE-434 – Unrestricted Upload of File with Dangerous Type</w:t>
       </w:r>
       <w:r>
         <w:rPr>
@@ -7411,7 +6924,7 @@
         <w:rPr>
           <w:noProof/>
         </w:rPr>
-        <w:instrText xml:space="preserve"> PAGEREF _Toc525568924 \h </w:instrText>
+        <w:instrText xml:space="preserve"> PAGEREF _Toc525646080 \h </w:instrText>
       </w:r>
       <w:r>
         <w:rPr>
@@ -7428,7 +6941,7 @@
         <w:rPr>
           <w:noProof/>
         </w:rPr>
-        <w:t>12</w:t>
+        <w:t>9</w:t>
       </w:r>
       <w:r>
         <w:rPr>
@@ -7436,6 +6949,8 @@
         </w:rPr>
         <w:fldChar w:fldCharType="end"/>
       </w:r>
+      <w:bookmarkStart w:id="2" w:name="_GoBack"/>
+      <w:bookmarkEnd w:id="2"/>
     </w:p>
     <w:p>
       <w:pPr>
@@ -7464,7 +6979,7 @@
             </w14:lightRig>
           </w14:scene3d>
         </w:rPr>
-        <w:t>2.22.</w:t>
+        <w:t>2.17.</w:t>
       </w:r>
       <w:r>
         <w:rPr>
@@ -7483,7 +6998,7 @@
           <w:rFonts w:eastAsia="Calibri"/>
           <w:noProof/>
         </w:rPr>
-        <w:t>CWE-798 – Use of Hard-coded Credentials</w:t>
+        <w:t>CWE-494 – Download of Code Without Integrity Check</w:t>
       </w:r>
       <w:r>
         <w:rPr>
@@ -7501,7 +7016,7 @@
         <w:rPr>
           <w:noProof/>
         </w:rPr>
-        <w:instrText xml:space="preserve"> PAGEREF _Toc525568925 \h </w:instrText>
+        <w:instrText xml:space="preserve"> PAGEREF _Toc525646081 \h </w:instrText>
       </w:r>
       <w:r>
         <w:rPr>
@@ -7518,7 +7033,7 @@
         <w:rPr>
           <w:noProof/>
         </w:rPr>
-        <w:t>12</w:t>
+        <w:t>10</w:t>
       </w:r>
       <w:r>
         <w:rPr>
@@ -7554,7 +7069,7 @@
             </w14:lightRig>
           </w14:scene3d>
         </w:rPr>
-        <w:t>2.23.</w:t>
+        <w:t>2.18.</w:t>
       </w:r>
       <w:r>
         <w:rPr>
@@ -7573,7 +7088,7 @@
           <w:rFonts w:eastAsia="Calibri"/>
           <w:noProof/>
         </w:rPr>
-        <w:t>CWE-807 – Reliance on Untrusted Inputs in a Security Decision</w:t>
+        <w:t>CWE-601 – URL Redirection to Untrusted Site ('Open Redirect')</w:t>
       </w:r>
       <w:r>
         <w:rPr>
@@ -7591,7 +7106,7 @@
         <w:rPr>
           <w:noProof/>
         </w:rPr>
-        <w:instrText xml:space="preserve"> PAGEREF _Toc525568926 \h </w:instrText>
+        <w:instrText xml:space="preserve"> PAGEREF _Toc525646082 \h </w:instrText>
       </w:r>
       <w:r>
         <w:rPr>
@@ -7608,7 +7123,7 @@
         <w:rPr>
           <w:noProof/>
         </w:rPr>
-        <w:t>13</w:t>
+        <w:t>10</w:t>
       </w:r>
       <w:r>
         <w:rPr>
@@ -7635,7 +7150,7 @@
       </w:pPr>
       <w:r>
         <w:rPr>
-          <w:rFonts w:eastAsia="Calibri"/>
+          <w:rFonts w:asciiTheme="minorHAnsi" w:hAnsiTheme="minorHAnsi" w:cstheme="minorHAnsi"/>
           <w:noProof/>
           <w14:scene3d>
             <w14:camera w14:prst="orthographicFront"/>
@@ -7644,7 +7159,7 @@
             </w14:lightRig>
           </w14:scene3d>
         </w:rPr>
-        <w:t>2.24.</w:t>
+        <w:t>2.19.</w:t>
       </w:r>
       <w:r>
         <w:rPr>
@@ -7663,7 +7178,7 @@
           <w:rFonts w:eastAsia="Calibri"/>
           <w:noProof/>
         </w:rPr>
-        <w:t>CWE-829 – Inclusion of Functionality from Untrusted Control Sphere</w:t>
+        <w:t>CWE-676 – Use of Potentially Dangerous Function</w:t>
       </w:r>
       <w:r>
         <w:rPr>
@@ -7681,7 +7196,7 @@
         <w:rPr>
           <w:noProof/>
         </w:rPr>
-        <w:instrText xml:space="preserve"> PAGEREF _Toc525568927 \h </w:instrText>
+        <w:instrText xml:space="preserve"> PAGEREF _Toc525646083 \h </w:instrText>
       </w:r>
       <w:r>
         <w:rPr>
@@ -7698,7 +7213,7 @@
         <w:rPr>
           <w:noProof/>
         </w:rPr>
-        <w:t>13</w:t>
+        <w:t>10</w:t>
       </w:r>
       <w:r>
         <w:rPr>
@@ -7734,7 +7249,7 @@
             </w14:lightRig>
           </w14:scene3d>
         </w:rPr>
-        <w:t>2.25.</w:t>
+        <w:t>2.20.</w:t>
       </w:r>
       <w:r>
         <w:rPr>
@@ -7753,7 +7268,7 @@
           <w:rFonts w:eastAsia="Calibri"/>
           <w:noProof/>
         </w:rPr>
-        <w:t>CWE-862 – Missing Authorization</w:t>
+        <w:t>CWE-732– Incorrect Permission Assignment for Critical Resource</w:t>
       </w:r>
       <w:r>
         <w:rPr>
@@ -7771,7 +7286,7 @@
         <w:rPr>
           <w:noProof/>
         </w:rPr>
-        <w:instrText xml:space="preserve"> PAGEREF _Toc525568928 \h </w:instrText>
+        <w:instrText xml:space="preserve"> PAGEREF _Toc525646084 \h </w:instrText>
       </w:r>
       <w:r>
         <w:rPr>
@@ -7788,7 +7303,7 @@
         <w:rPr>
           <w:noProof/>
         </w:rPr>
-        <w:t>13</w:t>
+        <w:t>11</w:t>
       </w:r>
       <w:r>
         <w:rPr>
@@ -7824,7 +7339,7 @@
             </w14:lightRig>
           </w14:scene3d>
         </w:rPr>
-        <w:t>2.26.</w:t>
+        <w:t>2.21.</w:t>
       </w:r>
       <w:r>
         <w:rPr>
@@ -7843,7 +7358,7 @@
           <w:rFonts w:eastAsia="Calibri"/>
           <w:noProof/>
         </w:rPr>
-        <w:t>CWE-863 – Incorrect Authorization</w:t>
+        <w:t>CWE-759 – Use of a One-Way Hash without a Salt</w:t>
       </w:r>
       <w:r>
         <w:rPr>
@@ -7861,7 +7376,7 @@
         <w:rPr>
           <w:noProof/>
         </w:rPr>
-        <w:instrText xml:space="preserve"> PAGEREF _Toc525568929 \h </w:instrText>
+        <w:instrText xml:space="preserve"> PAGEREF _Toc525646085 \h </w:instrText>
       </w:r>
       <w:r>
         <w:rPr>
@@ -7878,7 +7393,7 @@
         <w:rPr>
           <w:noProof/>
         </w:rPr>
-        <w:t>14</w:t>
+        <w:t>11</w:t>
       </w:r>
       <w:r>
         <w:rPr>
@@ -7889,14 +7404,13 @@
     </w:p>
     <w:p>
       <w:pPr>
-        <w:pStyle w:val="TOC1"/>
+        <w:pStyle w:val="TOC2"/>
         <w:tabs>
-          <w:tab w:val="left" w:pos="737"/>
+          <w:tab w:val="left" w:pos="1200"/>
         </w:tabs>
         <w:rPr>
           <w:rFonts w:asciiTheme="minorHAnsi" w:eastAsiaTheme="minorEastAsia" w:hAnsiTheme="minorHAnsi" w:cstheme="minorBidi"/>
-          <w:b w:val="0"/>
-          <w:caps w:val="0"/>
+          <w:smallCaps w:val="0"/>
           <w:noProof/>
           <w:color w:val="auto"/>
           <w:sz w:val="22"/>
@@ -7906,89 +7420,7 @@
       </w:pPr>
       <w:r>
         <w:rPr>
-          <w:noProof/>
-        </w:rPr>
-        <w:t>3.</w:t>
-      </w:r>
-      <w:r>
-        <w:rPr>
-          <w:rFonts w:asciiTheme="minorHAnsi" w:eastAsiaTheme="minorEastAsia" w:hAnsiTheme="minorHAnsi" w:cstheme="minorBidi"/>
-          <w:b w:val="0"/>
-          <w:caps w:val="0"/>
-          <w:noProof/>
-          <w:color w:val="auto"/>
-          <w:sz w:val="22"/>
-          <w:szCs w:val="22"/>
-          <w:lang w:eastAsia="en-US"/>
-        </w:rPr>
-        <w:tab/>
-      </w:r>
-      <w:r>
-        <w:rPr>
-          <w:noProof/>
-        </w:rPr>
-        <w:t>Appendix</w:t>
-      </w:r>
-      <w:r>
-        <w:rPr>
-          <w:noProof/>
-        </w:rPr>
-        <w:tab/>
-      </w:r>
-      <w:r>
-        <w:rPr>
-          <w:noProof/>
-        </w:rPr>
-        <w:fldChar w:fldCharType="begin"/>
-      </w:r>
-      <w:r>
-        <w:rPr>
-          <w:noProof/>
-        </w:rPr>
-        <w:instrText xml:space="preserve"> PAGEREF _Toc525568930 \h </w:instrText>
-      </w:r>
-      <w:r>
-        <w:rPr>
-          <w:noProof/>
-        </w:rPr>
-      </w:r>
-      <w:r>
-        <w:rPr>
-          <w:noProof/>
-        </w:rPr>
-        <w:fldChar w:fldCharType="separate"/>
-      </w:r>
-      <w:r>
-        <w:rPr>
-          <w:noProof/>
-        </w:rPr>
-        <w:t>15</w:t>
-      </w:r>
-      <w:r>
-        <w:rPr>
-          <w:noProof/>
-        </w:rPr>
-        <w:fldChar w:fldCharType="end"/>
-      </w:r>
-    </w:p>
-    <w:p>
-      <w:pPr>
-        <w:pStyle w:val="TOC2"/>
-        <w:tabs>
-          <w:tab w:val="left" w:pos="1200"/>
-        </w:tabs>
-        <w:rPr>
-          <w:rFonts w:asciiTheme="minorHAnsi" w:eastAsiaTheme="minorEastAsia" w:hAnsiTheme="minorHAnsi" w:cstheme="minorBidi"/>
-          <w:smallCaps w:val="0"/>
-          <w:noProof/>
-          <w:color w:val="auto"/>
-          <w:sz w:val="22"/>
-          <w:szCs w:val="22"/>
-          <w:lang w:eastAsia="en-US"/>
-        </w:rPr>
-      </w:pPr>
-      <w:r>
-        <w:rPr>
+          <w:rFonts w:eastAsia="Calibri"/>
           <w:noProof/>
           <w14:scene3d>
             <w14:camera w14:prst="orthographicFront"/>
@@ -7997,7 +7429,7 @@
             </w14:lightRig>
           </w14:scene3d>
         </w:rPr>
-        <w:t>3.1.</w:t>
+        <w:t>2.22.</w:t>
       </w:r>
       <w:r>
         <w:rPr>
@@ -8013,9 +7445,10 @@
       </w:r>
       <w:r>
         <w:rPr>
-          <w:noProof/>
-        </w:rPr>
-        <w:t>About CAST Software Intelligence</w:t>
+          <w:rFonts w:eastAsia="Calibri"/>
+          <w:noProof/>
+        </w:rPr>
+        <w:t>CWE-798 – Use of Hard-coded Credentials</w:t>
       </w:r>
       <w:r>
         <w:rPr>
@@ -8033,7 +7466,7 @@
         <w:rPr>
           <w:noProof/>
         </w:rPr>
-        <w:instrText xml:space="preserve"> PAGEREF _Toc525568931 \h </w:instrText>
+        <w:instrText xml:space="preserve"> PAGEREF _Toc525646086 \h </w:instrText>
       </w:r>
       <w:r>
         <w:rPr>
@@ -8050,7 +7483,7 @@
         <w:rPr>
           <w:noProof/>
         </w:rPr>
-        <w:t>15</w:t>
+        <w:t>11</w:t>
       </w:r>
       <w:r>
         <w:rPr>
@@ -8077,6 +7510,7 @@
       </w:pPr>
       <w:r>
         <w:rPr>
+          <w:rFonts w:asciiTheme="minorHAnsi" w:hAnsiTheme="minorHAnsi" w:cstheme="minorHAnsi"/>
           <w:noProof/>
           <w14:scene3d>
             <w14:camera w14:prst="orthographicFront"/>
@@ -8085,7 +7519,7 @@
             </w14:lightRig>
           </w14:scene3d>
         </w:rPr>
-        <w:t>3.2.</w:t>
+        <w:t>2.23.</w:t>
       </w:r>
       <w:r>
         <w:rPr>
@@ -8101,6 +7535,537 @@
       </w:r>
       <w:r>
         <w:rPr>
+          <w:rFonts w:eastAsia="Calibri"/>
+          <w:noProof/>
+        </w:rPr>
+        <w:t>CWE-807 – Reliance on Untrusted Inputs in a Security Decision</w:t>
+      </w:r>
+      <w:r>
+        <w:rPr>
+          <w:noProof/>
+        </w:rPr>
+        <w:tab/>
+      </w:r>
+      <w:r>
+        <w:rPr>
+          <w:noProof/>
+        </w:rPr>
+        <w:fldChar w:fldCharType="begin"/>
+      </w:r>
+      <w:r>
+        <w:rPr>
+          <w:noProof/>
+        </w:rPr>
+        <w:instrText xml:space="preserve"> PAGEREF _Toc525646087 \h </w:instrText>
+      </w:r>
+      <w:r>
+        <w:rPr>
+          <w:noProof/>
+        </w:rPr>
+      </w:r>
+      <w:r>
+        <w:rPr>
+          <w:noProof/>
+        </w:rPr>
+        <w:fldChar w:fldCharType="separate"/>
+      </w:r>
+      <w:r>
+        <w:rPr>
+          <w:noProof/>
+        </w:rPr>
+        <w:t>12</w:t>
+      </w:r>
+      <w:r>
+        <w:rPr>
+          <w:noProof/>
+        </w:rPr>
+        <w:fldChar w:fldCharType="end"/>
+      </w:r>
+    </w:p>
+    <w:p>
+      <w:pPr>
+        <w:pStyle w:val="TOC2"/>
+        <w:tabs>
+          <w:tab w:val="left" w:pos="1200"/>
+        </w:tabs>
+        <w:rPr>
+          <w:rFonts w:asciiTheme="minorHAnsi" w:eastAsiaTheme="minorEastAsia" w:hAnsiTheme="minorHAnsi" w:cstheme="minorBidi"/>
+          <w:smallCaps w:val="0"/>
+          <w:noProof/>
+          <w:color w:val="auto"/>
+          <w:sz w:val="22"/>
+          <w:szCs w:val="22"/>
+          <w:lang w:eastAsia="en-US"/>
+        </w:rPr>
+      </w:pPr>
+      <w:r>
+        <w:rPr>
+          <w:rFonts w:eastAsia="Calibri"/>
+          <w:noProof/>
+          <w14:scene3d>
+            <w14:camera w14:prst="orthographicFront"/>
+            <w14:lightRig w14:rig="threePt" w14:dir="t">
+              <w14:rot w14:lat="0" w14:lon="0" w14:rev="0"/>
+            </w14:lightRig>
+          </w14:scene3d>
+        </w:rPr>
+        <w:t>2.24.</w:t>
+      </w:r>
+      <w:r>
+        <w:rPr>
+          <w:rFonts w:asciiTheme="minorHAnsi" w:eastAsiaTheme="minorEastAsia" w:hAnsiTheme="minorHAnsi" w:cstheme="minorBidi"/>
+          <w:smallCaps w:val="0"/>
+          <w:noProof/>
+          <w:color w:val="auto"/>
+          <w:sz w:val="22"/>
+          <w:szCs w:val="22"/>
+          <w:lang w:eastAsia="en-US"/>
+        </w:rPr>
+        <w:tab/>
+      </w:r>
+      <w:r>
+        <w:rPr>
+          <w:rFonts w:eastAsia="Calibri"/>
+          <w:noProof/>
+        </w:rPr>
+        <w:t>CWE-829 – Inclusion of Functionality from Untrusted Control Sphere</w:t>
+      </w:r>
+      <w:r>
+        <w:rPr>
+          <w:noProof/>
+        </w:rPr>
+        <w:tab/>
+      </w:r>
+      <w:r>
+        <w:rPr>
+          <w:noProof/>
+        </w:rPr>
+        <w:fldChar w:fldCharType="begin"/>
+      </w:r>
+      <w:r>
+        <w:rPr>
+          <w:noProof/>
+        </w:rPr>
+        <w:instrText xml:space="preserve"> PAGEREF _Toc525646088 \h </w:instrText>
+      </w:r>
+      <w:r>
+        <w:rPr>
+          <w:noProof/>
+        </w:rPr>
+      </w:r>
+      <w:r>
+        <w:rPr>
+          <w:noProof/>
+        </w:rPr>
+        <w:fldChar w:fldCharType="separate"/>
+      </w:r>
+      <w:r>
+        <w:rPr>
+          <w:noProof/>
+        </w:rPr>
+        <w:t>12</w:t>
+      </w:r>
+      <w:r>
+        <w:rPr>
+          <w:noProof/>
+        </w:rPr>
+        <w:fldChar w:fldCharType="end"/>
+      </w:r>
+    </w:p>
+    <w:p>
+      <w:pPr>
+        <w:pStyle w:val="TOC2"/>
+        <w:tabs>
+          <w:tab w:val="left" w:pos="1200"/>
+        </w:tabs>
+        <w:rPr>
+          <w:rFonts w:asciiTheme="minorHAnsi" w:eastAsiaTheme="minorEastAsia" w:hAnsiTheme="minorHAnsi" w:cstheme="minorBidi"/>
+          <w:smallCaps w:val="0"/>
+          <w:noProof/>
+          <w:color w:val="auto"/>
+          <w:sz w:val="22"/>
+          <w:szCs w:val="22"/>
+          <w:lang w:eastAsia="en-US"/>
+        </w:rPr>
+      </w:pPr>
+      <w:r>
+        <w:rPr>
+          <w:rFonts w:asciiTheme="minorHAnsi" w:hAnsiTheme="minorHAnsi" w:cstheme="minorHAnsi"/>
+          <w:noProof/>
+          <w14:scene3d>
+            <w14:camera w14:prst="orthographicFront"/>
+            <w14:lightRig w14:rig="threePt" w14:dir="t">
+              <w14:rot w14:lat="0" w14:lon="0" w14:rev="0"/>
+            </w14:lightRig>
+          </w14:scene3d>
+        </w:rPr>
+        <w:t>2.25.</w:t>
+      </w:r>
+      <w:r>
+        <w:rPr>
+          <w:rFonts w:asciiTheme="minorHAnsi" w:eastAsiaTheme="minorEastAsia" w:hAnsiTheme="minorHAnsi" w:cstheme="minorBidi"/>
+          <w:smallCaps w:val="0"/>
+          <w:noProof/>
+          <w:color w:val="auto"/>
+          <w:sz w:val="22"/>
+          <w:szCs w:val="22"/>
+          <w:lang w:eastAsia="en-US"/>
+        </w:rPr>
+        <w:tab/>
+      </w:r>
+      <w:r>
+        <w:rPr>
+          <w:rFonts w:eastAsia="Calibri"/>
+          <w:noProof/>
+        </w:rPr>
+        <w:t>CWE-862 – Missing Authorization</w:t>
+      </w:r>
+      <w:r>
+        <w:rPr>
+          <w:noProof/>
+        </w:rPr>
+        <w:tab/>
+      </w:r>
+      <w:r>
+        <w:rPr>
+          <w:noProof/>
+        </w:rPr>
+        <w:fldChar w:fldCharType="begin"/>
+      </w:r>
+      <w:r>
+        <w:rPr>
+          <w:noProof/>
+        </w:rPr>
+        <w:instrText xml:space="preserve"> PAGEREF _Toc525646089 \h </w:instrText>
+      </w:r>
+      <w:r>
+        <w:rPr>
+          <w:noProof/>
+        </w:rPr>
+      </w:r>
+      <w:r>
+        <w:rPr>
+          <w:noProof/>
+        </w:rPr>
+        <w:fldChar w:fldCharType="separate"/>
+      </w:r>
+      <w:r>
+        <w:rPr>
+          <w:noProof/>
+        </w:rPr>
+        <w:t>12</w:t>
+      </w:r>
+      <w:r>
+        <w:rPr>
+          <w:noProof/>
+        </w:rPr>
+        <w:fldChar w:fldCharType="end"/>
+      </w:r>
+    </w:p>
+    <w:p>
+      <w:pPr>
+        <w:pStyle w:val="TOC2"/>
+        <w:tabs>
+          <w:tab w:val="left" w:pos="1200"/>
+        </w:tabs>
+        <w:rPr>
+          <w:rFonts w:asciiTheme="minorHAnsi" w:eastAsiaTheme="minorEastAsia" w:hAnsiTheme="minorHAnsi" w:cstheme="minorBidi"/>
+          <w:smallCaps w:val="0"/>
+          <w:noProof/>
+          <w:color w:val="auto"/>
+          <w:sz w:val="22"/>
+          <w:szCs w:val="22"/>
+          <w:lang w:eastAsia="en-US"/>
+        </w:rPr>
+      </w:pPr>
+      <w:r>
+        <w:rPr>
+          <w:rFonts w:asciiTheme="minorHAnsi" w:hAnsiTheme="minorHAnsi" w:cstheme="minorHAnsi"/>
+          <w:noProof/>
+          <w14:scene3d>
+            <w14:camera w14:prst="orthographicFront"/>
+            <w14:lightRig w14:rig="threePt" w14:dir="t">
+              <w14:rot w14:lat="0" w14:lon="0" w14:rev="0"/>
+            </w14:lightRig>
+          </w14:scene3d>
+        </w:rPr>
+        <w:t>2.26.</w:t>
+      </w:r>
+      <w:r>
+        <w:rPr>
+          <w:rFonts w:asciiTheme="minorHAnsi" w:eastAsiaTheme="minorEastAsia" w:hAnsiTheme="minorHAnsi" w:cstheme="minorBidi"/>
+          <w:smallCaps w:val="0"/>
+          <w:noProof/>
+          <w:color w:val="auto"/>
+          <w:sz w:val="22"/>
+          <w:szCs w:val="22"/>
+          <w:lang w:eastAsia="en-US"/>
+        </w:rPr>
+        <w:tab/>
+      </w:r>
+      <w:r>
+        <w:rPr>
+          <w:rFonts w:eastAsia="Calibri"/>
+          <w:noProof/>
+        </w:rPr>
+        <w:t>CWE-863 – Incorrect Authorization</w:t>
+      </w:r>
+      <w:r>
+        <w:rPr>
+          <w:noProof/>
+        </w:rPr>
+        <w:tab/>
+      </w:r>
+      <w:r>
+        <w:rPr>
+          <w:noProof/>
+        </w:rPr>
+        <w:fldChar w:fldCharType="begin"/>
+      </w:r>
+      <w:r>
+        <w:rPr>
+          <w:noProof/>
+        </w:rPr>
+        <w:instrText xml:space="preserve"> PAGEREF _Toc525646090 \h </w:instrText>
+      </w:r>
+      <w:r>
+        <w:rPr>
+          <w:noProof/>
+        </w:rPr>
+      </w:r>
+      <w:r>
+        <w:rPr>
+          <w:noProof/>
+        </w:rPr>
+        <w:fldChar w:fldCharType="separate"/>
+      </w:r>
+      <w:r>
+        <w:rPr>
+          <w:noProof/>
+        </w:rPr>
+        <w:t>13</w:t>
+      </w:r>
+      <w:r>
+        <w:rPr>
+          <w:noProof/>
+        </w:rPr>
+        <w:fldChar w:fldCharType="end"/>
+      </w:r>
+    </w:p>
+    <w:p>
+      <w:pPr>
+        <w:pStyle w:val="TOC1"/>
+        <w:tabs>
+          <w:tab w:val="left" w:pos="737"/>
+        </w:tabs>
+        <w:rPr>
+          <w:rFonts w:asciiTheme="minorHAnsi" w:eastAsiaTheme="minorEastAsia" w:hAnsiTheme="minorHAnsi" w:cstheme="minorBidi"/>
+          <w:b w:val="0"/>
+          <w:caps w:val="0"/>
+          <w:noProof/>
+          <w:color w:val="auto"/>
+          <w:sz w:val="22"/>
+          <w:szCs w:val="22"/>
+          <w:lang w:eastAsia="en-US"/>
+        </w:rPr>
+      </w:pPr>
+      <w:r>
+        <w:rPr>
+          <w:noProof/>
+        </w:rPr>
+        <w:t>3.</w:t>
+      </w:r>
+      <w:r>
+        <w:rPr>
+          <w:rFonts w:asciiTheme="minorHAnsi" w:eastAsiaTheme="minorEastAsia" w:hAnsiTheme="minorHAnsi" w:cstheme="minorBidi"/>
+          <w:b w:val="0"/>
+          <w:caps w:val="0"/>
+          <w:noProof/>
+          <w:color w:val="auto"/>
+          <w:sz w:val="22"/>
+          <w:szCs w:val="22"/>
+          <w:lang w:eastAsia="en-US"/>
+        </w:rPr>
+        <w:tab/>
+      </w:r>
+      <w:r>
+        <w:rPr>
+          <w:noProof/>
+        </w:rPr>
+        <w:t>Appendix</w:t>
+      </w:r>
+      <w:r>
+        <w:rPr>
+          <w:noProof/>
+        </w:rPr>
+        <w:tab/>
+      </w:r>
+      <w:r>
+        <w:rPr>
+          <w:noProof/>
+        </w:rPr>
+        <w:fldChar w:fldCharType="begin"/>
+      </w:r>
+      <w:r>
+        <w:rPr>
+          <w:noProof/>
+        </w:rPr>
+        <w:instrText xml:space="preserve"> PAGEREF _Toc525646091 \h </w:instrText>
+      </w:r>
+      <w:r>
+        <w:rPr>
+          <w:noProof/>
+        </w:rPr>
+      </w:r>
+      <w:r>
+        <w:rPr>
+          <w:noProof/>
+        </w:rPr>
+        <w:fldChar w:fldCharType="separate"/>
+      </w:r>
+      <w:r>
+        <w:rPr>
+          <w:noProof/>
+        </w:rPr>
+        <w:t>14</w:t>
+      </w:r>
+      <w:r>
+        <w:rPr>
+          <w:noProof/>
+        </w:rPr>
+        <w:fldChar w:fldCharType="end"/>
+      </w:r>
+    </w:p>
+    <w:p>
+      <w:pPr>
+        <w:pStyle w:val="TOC2"/>
+        <w:tabs>
+          <w:tab w:val="left" w:pos="1200"/>
+        </w:tabs>
+        <w:rPr>
+          <w:rFonts w:asciiTheme="minorHAnsi" w:eastAsiaTheme="minorEastAsia" w:hAnsiTheme="minorHAnsi" w:cstheme="minorBidi"/>
+          <w:smallCaps w:val="0"/>
+          <w:noProof/>
+          <w:color w:val="auto"/>
+          <w:sz w:val="22"/>
+          <w:szCs w:val="22"/>
+          <w:lang w:eastAsia="en-US"/>
+        </w:rPr>
+      </w:pPr>
+      <w:r>
+        <w:rPr>
+          <w:noProof/>
+          <w14:scene3d>
+            <w14:camera w14:prst="orthographicFront"/>
+            <w14:lightRig w14:rig="threePt" w14:dir="t">
+              <w14:rot w14:lat="0" w14:lon="0" w14:rev="0"/>
+            </w14:lightRig>
+          </w14:scene3d>
+        </w:rPr>
+        <w:t>3.1.</w:t>
+      </w:r>
+      <w:r>
+        <w:rPr>
+          <w:rFonts w:asciiTheme="minorHAnsi" w:eastAsiaTheme="minorEastAsia" w:hAnsiTheme="minorHAnsi" w:cstheme="minorBidi"/>
+          <w:smallCaps w:val="0"/>
+          <w:noProof/>
+          <w:color w:val="auto"/>
+          <w:sz w:val="22"/>
+          <w:szCs w:val="22"/>
+          <w:lang w:eastAsia="en-US"/>
+        </w:rPr>
+        <w:tab/>
+      </w:r>
+      <w:r>
+        <w:rPr>
+          <w:noProof/>
+        </w:rPr>
+        <w:t>About CAST Software Intelligence</w:t>
+      </w:r>
+      <w:r>
+        <w:rPr>
+          <w:noProof/>
+        </w:rPr>
+        <w:tab/>
+      </w:r>
+      <w:r>
+        <w:rPr>
+          <w:noProof/>
+        </w:rPr>
+        <w:fldChar w:fldCharType="begin"/>
+      </w:r>
+      <w:r>
+        <w:rPr>
+          <w:noProof/>
+        </w:rPr>
+        <w:instrText xml:space="preserve"> PAGEREF _Toc525646092 \h </w:instrText>
+      </w:r>
+      <w:r>
+        <w:rPr>
+          <w:noProof/>
+        </w:rPr>
+      </w:r>
+      <w:r>
+        <w:rPr>
+          <w:noProof/>
+        </w:rPr>
+        <w:fldChar w:fldCharType="separate"/>
+      </w:r>
+      <w:r>
+        <w:rPr>
+          <w:noProof/>
+        </w:rPr>
+        <w:t>14</w:t>
+      </w:r>
+      <w:r>
+        <w:rPr>
+          <w:noProof/>
+        </w:rPr>
+        <w:fldChar w:fldCharType="end"/>
+      </w:r>
+    </w:p>
+    <w:p>
+      <w:pPr>
+        <w:pStyle w:val="TOC2"/>
+        <w:tabs>
+          <w:tab w:val="left" w:pos="1200"/>
+        </w:tabs>
+        <w:rPr>
+          <w:rFonts w:asciiTheme="minorHAnsi" w:eastAsiaTheme="minorEastAsia" w:hAnsiTheme="minorHAnsi" w:cstheme="minorBidi"/>
+          <w:smallCaps w:val="0"/>
+          <w:noProof/>
+          <w:color w:val="auto"/>
+          <w:sz w:val="22"/>
+          <w:szCs w:val="22"/>
+          <w:lang w:eastAsia="en-US"/>
+        </w:rPr>
+      </w:pPr>
+      <w:r>
+        <w:rPr>
+          <w:noProof/>
+          <w14:scene3d>
+            <w14:camera w14:prst="orthographicFront"/>
+            <w14:lightRig w14:rig="threePt" w14:dir="t">
+              <w14:rot w14:lat="0" w14:lon="0" w14:rev="0"/>
+            </w14:lightRig>
+          </w14:scene3d>
+        </w:rPr>
+        <w:t>3.2.</w:t>
+      </w:r>
+      <w:r>
+        <w:rPr>
+          <w:rFonts w:asciiTheme="minorHAnsi" w:eastAsiaTheme="minorEastAsia" w:hAnsiTheme="minorHAnsi" w:cstheme="minorBidi"/>
+          <w:smallCaps w:val="0"/>
+          <w:noProof/>
+          <w:color w:val="auto"/>
+          <w:sz w:val="22"/>
+          <w:szCs w:val="22"/>
+          <w:lang w:eastAsia="en-US"/>
+        </w:rPr>
+        <w:tab/>
+      </w:r>
+      <w:r>
+        <w:rPr>
           <w:noProof/>
         </w:rPr>
         <w:t>How CAST AIP Works</w:t>
@@ -8121,7 +8086,7 @@
         <w:rPr>
           <w:noProof/>
         </w:rPr>
-        <w:instrText xml:space="preserve"> PAGEREF _Toc525568932 \h </w:instrText>
+        <w:instrText xml:space="preserve"> PAGEREF _Toc525646093 \h </w:instrText>
       </w:r>
       <w:r>
         <w:rPr>
@@ -8138,7 +8103,7 @@
         <w:rPr>
           <w:noProof/>
         </w:rPr>
-        <w:t>15</w:t>
+        <w:t>14</w:t>
       </w:r>
       <w:r>
         <w:rPr>
@@ -8175,11 +8140,11 @@
         <w:lastRenderedPageBreak/>
         <w:t xml:space="preserve"> </w:t>
       </w:r>
-      <w:bookmarkStart w:id="2" w:name="_Toc525568900"/>
+      <w:bookmarkStart w:id="3" w:name="_Toc525646062"/>
       <w:r>
         <w:t>Introduction</w:t>
       </w:r>
-      <w:bookmarkEnd w:id="2"/>
+      <w:bookmarkEnd w:id="3"/>
     </w:p>
     <w:p>
       <w:pPr>
@@ -8234,22 +8199,22 @@
           <w:lang w:val="en-US"/>
         </w:rPr>
       </w:pPr>
-      <w:bookmarkStart w:id="3" w:name="_Toc380677725"/>
-      <w:bookmarkStart w:id="4" w:name="_Toc525568901"/>
+      <w:bookmarkStart w:id="4" w:name="_Toc380677725"/>
+      <w:bookmarkStart w:id="5" w:name="_Toc525646063"/>
       <w:r>
         <w:rPr>
           <w:lang w:val="en-US"/>
         </w:rPr>
         <w:t xml:space="preserve">Application </w:t>
       </w:r>
-      <w:bookmarkEnd w:id="3"/>
+      <w:bookmarkEnd w:id="4"/>
       <w:r>
         <w:rPr>
           <w:lang w:val="en-US"/>
         </w:rPr>
         <w:t>Characteristics</w:t>
       </w:r>
-      <w:bookmarkEnd w:id="4"/>
+      <w:bookmarkEnd w:id="5"/>
     </w:p>
     <w:p>
       <w:pPr>
@@ -9211,12 +9176,12 @@
           <w:sz w:val="22"/>
         </w:rPr>
       </w:pPr>
-      <w:bookmarkStart w:id="5" w:name="_Toc525568903"/>
+      <w:bookmarkStart w:id="6" w:name="_Toc525646064"/>
       <w:r>
         <w:lastRenderedPageBreak/>
         <w:t>Security Violation Overview</w:t>
       </w:r>
-      <w:bookmarkEnd w:id="5"/>
+      <w:bookmarkEnd w:id="6"/>
     </w:p>
     <w:p>
       <w:pPr>
@@ -9338,7 +9303,7 @@
           <w:rFonts w:eastAsia="Calibri"/>
         </w:rPr>
       </w:pPr>
-      <w:bookmarkStart w:id="6" w:name="_Toc525568904"/>
+      <w:bookmarkStart w:id="7" w:name="_Toc525646065"/>
       <w:r>
         <w:rPr>
           <w:rFonts w:eastAsia="Calibri"/>
@@ -9353,7 +9318,7 @@
         </w:rPr>
         <w:t xml:space="preserve"> violations</w:t>
       </w:r>
-      <w:bookmarkEnd w:id="6"/>
+      <w:bookmarkEnd w:id="7"/>
     </w:p>
     <w:p>
       <w:pPr>
@@ -10042,7 +10007,7 @@
           <w:i/>
           <w:sz w:val="14"/>
         </w:rPr>
-        <w:t>3</w:t>
+        <w:t>2</w:t>
       </w:r>
       <w:r>
         <w:rPr>
@@ -10051,12 +10016,21 @@
         </w:rPr>
         <w:t xml:space="preserve">: </w:t>
       </w:r>
+      <w:proofErr w:type="spellStart"/>
       <w:r>
         <w:rPr>
           <w:i/>
           <w:sz w:val="14"/>
         </w:rPr>
-        <w:t>CWE Top 25</w:t>
+        <w:t>CWE</w:t>
+      </w:r>
+      <w:proofErr w:type="spellEnd"/>
+      <w:r>
+        <w:rPr>
+          <w:i/>
+          <w:sz w:val="14"/>
+        </w:rPr>
+        <w:t xml:space="preserve"> Top 25</w:t>
       </w:r>
       <w:r>
         <w:rPr>
@@ -10109,7 +10083,7 @@
           <w:rFonts w:eastAsia="Calibri"/>
         </w:rPr>
       </w:pPr>
-      <w:bookmarkStart w:id="7" w:name="_Toc525568905"/>
+      <w:bookmarkStart w:id="8" w:name="_Toc525646066"/>
       <w:r>
         <w:rPr>
           <w:rFonts w:eastAsia="Calibri"/>
@@ -10139,7 +10113,7 @@
         </w:rPr>
         <w:t>Improper Limitation of a Pathname to a Restricted Directory ('Path Traversal')</w:t>
       </w:r>
-      <w:bookmarkEnd w:id="7"/>
+      <w:bookmarkEnd w:id="8"/>
     </w:p>
     <w:p>
       <w:pPr>
@@ -10159,13 +10133,23 @@
         </w:rPr>
         <w:t xml:space="preserve">List of </w:t>
       </w:r>
+      <w:proofErr w:type="spellStart"/>
       <w:r>
         <w:rPr>
           <w:rFonts w:asciiTheme="minorHAnsi" w:hAnsiTheme="minorHAnsi" w:cstheme="minorHAnsi"/>
           <w:sz w:val="20"/>
           <w:szCs w:val="20"/>
         </w:rPr>
-        <w:t>CWE - 22</w:t>
+        <w:t>CWE</w:t>
+      </w:r>
+      <w:proofErr w:type="spellEnd"/>
+      <w:r>
+        <w:rPr>
+          <w:rFonts w:asciiTheme="minorHAnsi" w:hAnsiTheme="minorHAnsi" w:cstheme="minorHAnsi"/>
+          <w:sz w:val="20"/>
+          <w:szCs w:val="20"/>
+        </w:rPr>
+        <w:t xml:space="preserve"> - 22</w:t>
       </w:r>
       <w:r>
         <w:rPr>
@@ -10880,9 +10864,7 @@
         <w:pStyle w:val="BodyContent"/>
         <w:ind w:right="657"/>
         <w:rPr>
-          <w:rFonts w:ascii="Verdana" w:hAnsi="Verdana" w:cstheme="minorHAnsi"/>
-          <w:sz w:val="20"/>
-          <w:szCs w:val="20"/>
+          <w:rFonts w:eastAsia="Calibri"/>
         </w:rPr>
       </w:pPr>
       <w:r>
@@ -10899,7 +10881,7 @@
           <w:i/>
           <w:sz w:val="14"/>
         </w:rPr>
-        <w:t>4</w:t>
+        <w:t>3</w:t>
       </w:r>
       <w:r>
         <w:rPr>
@@ -10936,17 +10918,6 @@
     </w:p>
     <w:p>
       <w:pPr>
-        <w:spacing w:after="0" w:line="240" w:lineRule="auto"/>
-        <w:ind w:left="0"/>
-        <w:jc w:val="left"/>
-        <w:rPr>
-          <w:rFonts w:eastAsia="Calibri"/>
-          <w:lang w:eastAsia="en-US"/>
-        </w:rPr>
-      </w:pPr>
-    </w:p>
-    <w:p>
-      <w:pPr>
         <w:pStyle w:val="Heading2"/>
         <w:spacing w:after="0"/>
         <w:ind w:left="540" w:right="657" w:hanging="540"/>
@@ -10955,7 +10926,7 @@
           <w:szCs w:val="20"/>
         </w:rPr>
       </w:pPr>
-      <w:bookmarkStart w:id="8" w:name="_Toc525568906"/>
+      <w:bookmarkStart w:id="9" w:name="_Toc525646067"/>
       <w:r>
         <w:rPr>
           <w:rFonts w:eastAsia="Calibri"/>
@@ -10984,7 +10955,7 @@
         </w:rPr>
         <w:t>Improper Neutralization of Special Elements used in an OS Command ('OS Command Injection')</w:t>
       </w:r>
-      <w:bookmarkEnd w:id="8"/>
+      <w:bookmarkEnd w:id="9"/>
     </w:p>
     <w:p>
       <w:pPr>
@@ -11611,52 +11582,68 @@
         <w:pStyle w:val="BodyContent"/>
         <w:ind w:right="657"/>
         <w:rPr>
+          <w:rFonts w:ascii="Verdana" w:hAnsi="Verdana"/>
+          <w:i/>
+          <w:sz w:val="14"/>
+        </w:rPr>
+      </w:pPr>
+    </w:p>
+    <w:p>
+      <w:pPr>
+        <w:pStyle w:val="BodyContent"/>
+        <w:ind w:right="657"/>
+        <w:rPr>
+          <w:rFonts w:ascii="Verdana" w:hAnsi="Verdana" w:cstheme="minorHAnsi"/>
+          <w:sz w:val="20"/>
+          <w:szCs w:val="20"/>
+        </w:rPr>
+      </w:pPr>
+      <w:r>
+        <w:rPr>
+          <w:rFonts w:ascii="Verdana" w:hAnsi="Verdana"/>
+          <w:i/>
+          <w:sz w:val="14"/>
+        </w:rPr>
+        <w:t xml:space="preserve">Table </w:t>
+      </w:r>
+      <w:r>
+        <w:rPr>
+          <w:rFonts w:ascii="Verdana" w:hAnsi="Verdana"/>
+          <w:i/>
+          <w:sz w:val="14"/>
+        </w:rPr>
+        <w:t>4</w:t>
+      </w:r>
+      <w:r>
+        <w:rPr>
+          <w:rFonts w:ascii="Verdana" w:hAnsi="Verdana"/>
+          <w:i/>
+          <w:sz w:val="14"/>
+        </w:rPr>
+        <w:t xml:space="preserve">: </w:t>
+      </w:r>
+      <w:r>
+        <w:rPr>
+          <w:rFonts w:ascii="Verdana" w:hAnsi="Verdana"/>
+          <w:i/>
+          <w:sz w:val="14"/>
+        </w:rPr>
+        <w:t>CWE-78</w:t>
+      </w:r>
+      <w:r>
+        <w:rPr>
           <w:rFonts w:asciiTheme="minorHAnsi" w:hAnsiTheme="minorHAnsi" w:cstheme="minorHAnsi"/>
           <w:sz w:val="20"/>
           <w:szCs w:val="20"/>
         </w:rPr>
-      </w:pPr>
-    </w:p>
-    <w:p>
-      <w:pPr>
-        <w:pStyle w:val="BodyContent"/>
-        <w:ind w:right="657"/>
-        <w:rPr>
-          <w:rFonts w:ascii="Verdana" w:hAnsi="Verdana" w:cstheme="minorHAnsi"/>
-          <w:sz w:val="20"/>
-          <w:szCs w:val="20"/>
-        </w:rPr>
-      </w:pPr>
+        <w:t xml:space="preserve"> </w:t>
+      </w:r>
       <w:r>
         <w:rPr>
           <w:rFonts w:ascii="Verdana" w:hAnsi="Verdana"/>
           <w:i/>
           <w:sz w:val="14"/>
         </w:rPr>
-        <w:t xml:space="preserve">Table 5: </w:t>
-      </w:r>
-      <w:r>
-        <w:rPr>
-          <w:rFonts w:ascii="Verdana" w:hAnsi="Verdana"/>
-          <w:i/>
-          <w:sz w:val="14"/>
-        </w:rPr>
-        <w:t>CWE-78</w:t>
-      </w:r>
-      <w:r>
-        <w:rPr>
-          <w:rFonts w:asciiTheme="minorHAnsi" w:hAnsiTheme="minorHAnsi" w:cstheme="minorHAnsi"/>
-          <w:sz w:val="20"/>
-          <w:szCs w:val="20"/>
-        </w:rPr>
-        <w:t xml:space="preserve"> </w:t>
-      </w:r>
-      <w:r>
-        <w:rPr>
-          <w:rFonts w:ascii="Verdana" w:hAnsi="Verdana"/>
-          <w:i/>
-          <w:sz w:val="14"/>
-        </w:rPr>
         <w:t>violations</w:t>
       </w:r>
     </w:p>
@@ -11669,7 +11656,7 @@
           <w:rFonts w:eastAsia="Calibri"/>
         </w:rPr>
       </w:pPr>
-      <w:bookmarkStart w:id="9" w:name="_Toc525568907"/>
+      <w:bookmarkStart w:id="10" w:name="_Toc525646068"/>
       <w:r>
         <w:rPr>
           <w:rFonts w:eastAsia="Calibri"/>
@@ -11698,7 +11685,7 @@
         </w:rPr>
         <w:t>Improper Neutralization of Input During Web Page Generation ('Cross-site Scripting')</w:t>
       </w:r>
-      <w:bookmarkEnd w:id="9"/>
+      <w:bookmarkEnd w:id="10"/>
     </w:p>
     <w:p>
       <w:pPr>
@@ -12335,17 +12322,6 @@
     </w:tbl>
     <w:p>
       <w:pPr>
-        <w:pStyle w:val="BodyContent"/>
-        <w:ind w:right="657"/>
-        <w:rPr>
-          <w:rFonts w:asciiTheme="minorHAnsi" w:hAnsiTheme="minorHAnsi" w:cstheme="minorHAnsi"/>
-          <w:sz w:val="20"/>
-          <w:szCs w:val="20"/>
-        </w:rPr>
-      </w:pPr>
-    </w:p>
-    <w:p>
-      <w:pPr>
         <w:spacing w:after="0" w:line="240" w:lineRule="auto"/>
         <w:ind w:left="0"/>
         <w:jc w:val="left"/>
@@ -12354,32 +12330,75 @@
           <w:sz w:val="14"/>
         </w:rPr>
       </w:pPr>
-      <w:r>
+    </w:p>
+    <w:p>
+      <w:pPr>
+        <w:spacing w:after="0" w:line="240" w:lineRule="auto"/>
+        <w:ind w:left="0"/>
+        <w:jc w:val="left"/>
         <w:rPr>
           <w:i/>
           <w:sz w:val="14"/>
         </w:rPr>
-        <w:t xml:space="preserve">Table 6: </w:t>
-      </w:r>
+      </w:pPr>
       <w:r>
         <w:rPr>
           <w:i/>
           <w:sz w:val="14"/>
         </w:rPr>
-        <w:t>CWE-79</w:t>
-      </w:r>
-      <w:r>
-        <w:rPr>
-          <w:rFonts w:eastAsia="Calibri"/>
-        </w:rPr>
-        <w:t xml:space="preserve"> </w:t>
+        <w:t xml:space="preserve">Table </w:t>
       </w:r>
       <w:r>
         <w:rPr>
           <w:i/>
           <w:sz w:val="14"/>
         </w:rPr>
+        <w:t>5</w:t>
+      </w:r>
+      <w:r>
+        <w:rPr>
+          <w:i/>
+          <w:sz w:val="14"/>
+        </w:rPr>
+        <w:t xml:space="preserve">: </w:t>
+      </w:r>
+      <w:r>
+        <w:rPr>
+          <w:i/>
+          <w:sz w:val="14"/>
+        </w:rPr>
+        <w:t>CWE-79</w:t>
+      </w:r>
+      <w:r>
+        <w:rPr>
+          <w:rFonts w:eastAsia="Calibri"/>
+        </w:rPr>
+        <w:t xml:space="preserve"> </w:t>
+      </w:r>
+      <w:r>
+        <w:rPr>
+          <w:i/>
+          <w:sz w:val="14"/>
+        </w:rPr>
         <w:t>violations</w:t>
+      </w:r>
+    </w:p>
+    <w:p>
+      <w:pPr>
+        <w:spacing w:after="0" w:line="240" w:lineRule="auto"/>
+        <w:ind w:left="0"/>
+        <w:jc w:val="left"/>
+        <w:rPr>
+          <w:i/>
+          <w:sz w:val="14"/>
+        </w:rPr>
+      </w:pPr>
+      <w:r>
+        <w:rPr>
+          <w:i/>
+          <w:sz w:val="14"/>
+        </w:rPr>
+        <w:br w:type="page"/>
       </w:r>
     </w:p>
     <w:p>
@@ -12391,7 +12410,7 @@
           <w:rFonts w:eastAsia="Calibri"/>
         </w:rPr>
       </w:pPr>
-      <w:bookmarkStart w:id="10" w:name="_Toc525568908"/>
+      <w:bookmarkStart w:id="11" w:name="_Toc525646069"/>
       <w:r>
         <w:rPr>
           <w:rFonts w:eastAsia="Calibri"/>
@@ -12421,7 +12440,7 @@
         </w:rPr>
         <w:t>Improper Neutralization of Special Elements used in an SQL Command ('SQL Injection')</w:t>
       </w:r>
-      <w:bookmarkEnd w:id="10"/>
+      <w:bookmarkEnd w:id="11"/>
     </w:p>
     <w:p>
       <w:pPr>
@@ -12520,8 +12539,6 @@
               </w:rPr>
               <w:t>Rules</w:t>
             </w:r>
-            <w:bookmarkStart w:id="11" w:name="_GoBack"/>
-            <w:bookmarkEnd w:id="11"/>
           </w:p>
         </w:tc>
         <w:tc>
@@ -13053,12 +13070,12 @@
     </w:tbl>
     <w:p>
       <w:pPr>
-        <w:pStyle w:val="BodyContent"/>
-        <w:ind w:right="657"/>
-        <w:rPr>
-          <w:rFonts w:asciiTheme="minorHAnsi" w:hAnsiTheme="minorHAnsi" w:cstheme="minorHAnsi"/>
-          <w:sz w:val="20"/>
-          <w:szCs w:val="20"/>
+        <w:spacing w:after="0" w:line="240" w:lineRule="auto"/>
+        <w:ind w:left="0"/>
+        <w:jc w:val="left"/>
+        <w:rPr>
+          <w:i/>
+          <w:sz w:val="14"/>
         </w:rPr>
       </w:pPr>
     </w:p>
@@ -13079,7 +13096,21 @@
           <w:i/>
           <w:sz w:val="14"/>
         </w:rPr>
-        <w:t xml:space="preserve">Table 7: </w:t>
+        <w:t xml:space="preserve">Table </w:t>
+      </w:r>
+      <w:r>
+        <w:rPr>
+          <w:i/>
+          <w:sz w:val="14"/>
+        </w:rPr>
+        <w:t>6</w:t>
+      </w:r>
+      <w:r>
+        <w:rPr>
+          <w:i/>
+          <w:sz w:val="14"/>
+        </w:rPr>
+        <w:t xml:space="preserve">: </w:t>
       </w:r>
       <w:r>
         <w:rPr>
@@ -13125,7 +13156,7 @@
           <w:rFonts w:eastAsia="Calibri"/>
         </w:rPr>
       </w:pPr>
-      <w:bookmarkStart w:id="12" w:name="_Toc525568909"/>
+      <w:bookmarkStart w:id="12" w:name="_Toc525646070"/>
       <w:r>
         <w:rPr>
           <w:rFonts w:eastAsia="Calibri"/>
@@ -13787,12 +13818,12 @@
     </w:tbl>
     <w:p>
       <w:pPr>
-        <w:pStyle w:val="BodyContent"/>
-        <w:ind w:right="657"/>
-        <w:rPr>
-          <w:rFonts w:asciiTheme="minorHAnsi" w:hAnsiTheme="minorHAnsi" w:cstheme="minorHAnsi"/>
-          <w:sz w:val="20"/>
-          <w:szCs w:val="20"/>
+        <w:spacing w:after="0" w:line="240" w:lineRule="auto"/>
+        <w:ind w:left="0"/>
+        <w:jc w:val="left"/>
+        <w:rPr>
+          <w:i/>
+          <w:sz w:val="14"/>
         </w:rPr>
       </w:pPr>
     </w:p>
@@ -13813,7 +13844,21 @@
           <w:i/>
           <w:sz w:val="14"/>
         </w:rPr>
-        <w:t xml:space="preserve">Table 8: </w:t>
+        <w:t xml:space="preserve">Table </w:t>
+      </w:r>
+      <w:r>
+        <w:rPr>
+          <w:i/>
+          <w:sz w:val="14"/>
+        </w:rPr>
+        <w:t>7</w:t>
+      </w:r>
+      <w:r>
+        <w:rPr>
+          <w:i/>
+          <w:sz w:val="14"/>
+        </w:rPr>
+        <w:t xml:space="preserve">: </w:t>
       </w:r>
       <w:r>
         <w:rPr>
@@ -13857,7 +13902,7 @@
           <w:szCs w:val="20"/>
         </w:rPr>
       </w:pPr>
-      <w:bookmarkStart w:id="13" w:name="_Toc525568910"/>
+      <w:bookmarkStart w:id="13" w:name="_Toc525646071"/>
       <w:r>
         <w:rPr>
           <w:rFonts w:eastAsia="Calibri"/>
@@ -14520,17 +14565,6 @@
     </w:tbl>
     <w:p>
       <w:pPr>
-        <w:pStyle w:val="BodyContent"/>
-        <w:ind w:right="657"/>
-        <w:rPr>
-          <w:rFonts w:asciiTheme="minorHAnsi" w:hAnsiTheme="minorHAnsi" w:cstheme="minorHAnsi"/>
-          <w:sz w:val="20"/>
-          <w:szCs w:val="20"/>
-        </w:rPr>
-      </w:pPr>
-    </w:p>
-    <w:p>
-      <w:pPr>
         <w:spacing w:after="0" w:line="240" w:lineRule="auto"/>
         <w:ind w:left="0"/>
         <w:jc w:val="left"/>
@@ -14539,34 +14573,6 @@
           <w:sz w:val="14"/>
         </w:rPr>
       </w:pPr>
-      <w:r>
-        <w:rPr>
-          <w:i/>
-          <w:sz w:val="14"/>
-        </w:rPr>
-        <w:t xml:space="preserve">Table 9: </w:t>
-      </w:r>
-      <w:r>
-        <w:rPr>
-          <w:i/>
-          <w:sz w:val="14"/>
-        </w:rPr>
-        <w:t>CWE-1</w:t>
-      </w:r>
-      <w:r>
-        <w:rPr>
-          <w:i/>
-          <w:sz w:val="14"/>
-        </w:rPr>
-        <w:t>31</w:t>
-      </w:r>
-      <w:r>
-        <w:rPr>
-          <w:i/>
-          <w:sz w:val="14"/>
-        </w:rPr>
-        <w:t xml:space="preserve"> violations</w:t>
-      </w:r>
     </w:p>
     <w:p>
       <w:pPr>
@@ -14583,6 +14589,59 @@
           <w:i/>
           <w:sz w:val="14"/>
         </w:rPr>
+        <w:t xml:space="preserve">Table </w:t>
+      </w:r>
+      <w:r>
+        <w:rPr>
+          <w:i/>
+          <w:sz w:val="14"/>
+        </w:rPr>
+        <w:t>8</w:t>
+      </w:r>
+      <w:r>
+        <w:rPr>
+          <w:i/>
+          <w:sz w:val="14"/>
+        </w:rPr>
+        <w:t xml:space="preserve">: </w:t>
+      </w:r>
+      <w:r>
+        <w:rPr>
+          <w:i/>
+          <w:sz w:val="14"/>
+        </w:rPr>
+        <w:t>CWE-1</w:t>
+      </w:r>
+      <w:r>
+        <w:rPr>
+          <w:i/>
+          <w:sz w:val="14"/>
+        </w:rPr>
+        <w:t>31</w:t>
+      </w:r>
+      <w:r>
+        <w:rPr>
+          <w:i/>
+          <w:sz w:val="14"/>
+        </w:rPr>
+        <w:t xml:space="preserve"> violations</w:t>
+      </w:r>
+    </w:p>
+    <w:p>
+      <w:pPr>
+        <w:spacing w:after="0" w:line="240" w:lineRule="auto"/>
+        <w:ind w:left="0"/>
+        <w:jc w:val="left"/>
+        <w:rPr>
+          <w:i/>
+          <w:sz w:val="14"/>
+        </w:rPr>
+      </w:pPr>
+      <w:r>
+        <w:rPr>
+          <w:i/>
+          <w:sz w:val="14"/>
+        </w:rPr>
         <w:br w:type="page"/>
       </w:r>
     </w:p>
@@ -14596,7 +14655,7 @@
           <w:szCs w:val="20"/>
         </w:rPr>
       </w:pPr>
-      <w:bookmarkStart w:id="14" w:name="_Toc525568911"/>
+      <w:bookmarkStart w:id="14" w:name="_Toc525646072"/>
       <w:r>
         <w:rPr>
           <w:rFonts w:eastAsia="Calibri"/>
@@ -15267,12 +15326,12 @@
     </w:tbl>
     <w:p>
       <w:pPr>
-        <w:pStyle w:val="BodyContent"/>
-        <w:ind w:right="657"/>
-        <w:rPr>
-          <w:rFonts w:asciiTheme="minorHAnsi" w:hAnsiTheme="minorHAnsi" w:cstheme="minorHAnsi"/>
-          <w:sz w:val="20"/>
-          <w:szCs w:val="20"/>
+        <w:spacing w:after="0" w:line="240" w:lineRule="auto"/>
+        <w:ind w:left="0"/>
+        <w:jc w:val="left"/>
+        <w:rPr>
+          <w:i/>
+          <w:sz w:val="14"/>
         </w:rPr>
       </w:pPr>
     </w:p>
@@ -15293,7 +15352,21 @@
           <w:i/>
           <w:sz w:val="14"/>
         </w:rPr>
-        <w:t xml:space="preserve">Table 10: </w:t>
+        <w:t xml:space="preserve">Table </w:t>
+      </w:r>
+      <w:r>
+        <w:rPr>
+          <w:i/>
+          <w:sz w:val="14"/>
+        </w:rPr>
+        <w:t>9</w:t>
+      </w:r>
+      <w:r>
+        <w:rPr>
+          <w:i/>
+          <w:sz w:val="14"/>
+        </w:rPr>
+        <w:t xml:space="preserve">: </w:t>
       </w:r>
       <w:r>
         <w:rPr>
@@ -15334,7 +15407,7 @@
           <w:szCs w:val="20"/>
         </w:rPr>
       </w:pPr>
-      <w:bookmarkStart w:id="15" w:name="_Toc525568912"/>
+      <w:bookmarkStart w:id="15" w:name="_Toc525646073"/>
       <w:r>
         <w:rPr>
           <w:rFonts w:eastAsia="Calibri"/>
@@ -15371,17 +15444,6 @@
         <w:t>Integer Overflow or Wraparound</w:t>
       </w:r>
       <w:bookmarkEnd w:id="15"/>
-    </w:p>
-    <w:p>
-      <w:pPr>
-        <w:pStyle w:val="BodyContent"/>
-        <w:ind w:right="657"/>
-        <w:rPr>
-          <w:rFonts w:asciiTheme="minorHAnsi" w:hAnsiTheme="minorHAnsi" w:cstheme="minorHAnsi"/>
-          <w:sz w:val="20"/>
-          <w:szCs w:val="20"/>
-        </w:rPr>
-      </w:pPr>
     </w:p>
     <w:p>
       <w:pPr>
@@ -16041,7 +16103,21 @@
           <w:i/>
           <w:sz w:val="14"/>
         </w:rPr>
-        <w:t xml:space="preserve">Table 11: </w:t>
+        <w:t>Table 1</w:t>
+      </w:r>
+      <w:r>
+        <w:rPr>
+          <w:i/>
+          <w:sz w:val="14"/>
+        </w:rPr>
+        <w:t>0</w:t>
+      </w:r>
+      <w:r>
+        <w:rPr>
+          <w:i/>
+          <w:sz w:val="14"/>
+        </w:rPr>
+        <w:t xml:space="preserve">: </w:t>
       </w:r>
       <w:r>
         <w:rPr>
@@ -16075,7 +16151,7 @@
           <w:szCs w:val="20"/>
         </w:rPr>
       </w:pPr>
-      <w:bookmarkStart w:id="16" w:name="_Toc525568913"/>
+      <w:bookmarkStart w:id="16" w:name="_Toc525646074"/>
       <w:r>
         <w:rPr>
           <w:rFonts w:eastAsia="Calibri"/>
@@ -16105,17 +16181,6 @@
         <w:t>Execution with Unnecessary Privileges</w:t>
       </w:r>
       <w:bookmarkEnd w:id="16"/>
-    </w:p>
-    <w:p>
-      <w:pPr>
-        <w:pStyle w:val="BodyContent"/>
-        <w:ind w:right="657"/>
-        <w:rPr>
-          <w:rFonts w:asciiTheme="minorHAnsi" w:hAnsiTheme="minorHAnsi" w:cstheme="minorHAnsi"/>
-          <w:sz w:val="20"/>
-          <w:szCs w:val="20"/>
-        </w:rPr>
-      </w:pPr>
     </w:p>
     <w:p>
       <w:pPr>
@@ -16775,7 +16840,21 @@
           <w:i/>
           <w:sz w:val="14"/>
         </w:rPr>
-        <w:t xml:space="preserve">Table 12: </w:t>
+        <w:t>Table 1</w:t>
+      </w:r>
+      <w:r>
+        <w:rPr>
+          <w:i/>
+          <w:sz w:val="14"/>
+        </w:rPr>
+        <w:t>1</w:t>
+      </w:r>
+      <w:r>
+        <w:rPr>
+          <w:i/>
+          <w:sz w:val="14"/>
+        </w:rPr>
+        <w:t xml:space="preserve">: </w:t>
       </w:r>
       <w:r>
         <w:rPr>
@@ -16829,7 +16908,7 @@
           <w:szCs w:val="20"/>
         </w:rPr>
       </w:pPr>
-      <w:bookmarkStart w:id="17" w:name="_Toc525568914"/>
+      <w:bookmarkStart w:id="17" w:name="_Toc525646075"/>
       <w:r>
         <w:rPr>
           <w:rFonts w:eastAsia="Calibri"/>
@@ -16867,17 +16946,6 @@
         <w:t>Missing Authentication for Critical Function</w:t>
       </w:r>
       <w:bookmarkEnd w:id="17"/>
-    </w:p>
-    <w:p>
-      <w:pPr>
-        <w:pStyle w:val="BodyContent"/>
-        <w:ind w:right="657"/>
-        <w:rPr>
-          <w:rFonts w:asciiTheme="minorHAnsi" w:hAnsiTheme="minorHAnsi" w:cstheme="minorHAnsi"/>
-          <w:sz w:val="20"/>
-          <w:szCs w:val="20"/>
-        </w:rPr>
-      </w:pPr>
     </w:p>
     <w:p>
       <w:pPr>
@@ -17582,7 +17650,7 @@
           <w:szCs w:val="20"/>
         </w:rPr>
       </w:pPr>
-      <w:bookmarkStart w:id="18" w:name="_Toc525568915"/>
+      <w:bookmarkStart w:id="18" w:name="_Toc525646076"/>
       <w:r>
         <w:rPr>
           <w:rFonts w:eastAsia="Calibri"/>
@@ -17619,17 +17687,6 @@
         <w:t>Improper Restriction of Excessive Authentication Attempts</w:t>
       </w:r>
       <w:bookmarkEnd w:id="18"/>
-    </w:p>
-    <w:p>
-      <w:pPr>
-        <w:pStyle w:val="BodyContent"/>
-        <w:ind w:right="657"/>
-        <w:rPr>
-          <w:rFonts w:asciiTheme="minorHAnsi" w:hAnsiTheme="minorHAnsi" w:cstheme="minorHAnsi"/>
-          <w:sz w:val="20"/>
-          <w:szCs w:val="20"/>
-        </w:rPr>
-      </w:pPr>
     </w:p>
     <w:p>
       <w:pPr>
@@ -18289,7 +18346,21 @@
           <w:i/>
           <w:sz w:val="14"/>
         </w:rPr>
-        <w:t xml:space="preserve">Table 12: </w:t>
+        <w:t>Table 1</w:t>
+      </w:r>
+      <w:r>
+        <w:rPr>
+          <w:i/>
+          <w:sz w:val="14"/>
+        </w:rPr>
+        <w:t>3</w:t>
+      </w:r>
+      <w:r>
+        <w:rPr>
+          <w:i/>
+          <w:sz w:val="14"/>
+        </w:rPr>
+        <w:t xml:space="preserve">: </w:t>
       </w:r>
       <w:r>
         <w:rPr>
@@ -18336,7 +18407,7 @@
           <w:szCs w:val="20"/>
         </w:rPr>
       </w:pPr>
-      <w:bookmarkStart w:id="19" w:name="_Toc525568916"/>
+      <w:bookmarkStart w:id="19" w:name="_Toc525646077"/>
       <w:r>
         <w:rPr>
           <w:rFonts w:eastAsia="Calibri"/>
@@ -18373,17 +18444,6 @@
         <w:t>Missing Encryption of Sensitive Data</w:t>
       </w:r>
       <w:bookmarkEnd w:id="19"/>
-    </w:p>
-    <w:p>
-      <w:pPr>
-        <w:pStyle w:val="BodyContent"/>
-        <w:ind w:right="657"/>
-        <w:rPr>
-          <w:rFonts w:asciiTheme="minorHAnsi" w:hAnsiTheme="minorHAnsi" w:cstheme="minorHAnsi"/>
-          <w:sz w:val="20"/>
-          <w:szCs w:val="20"/>
-        </w:rPr>
-      </w:pPr>
     </w:p>
     <w:p>
       <w:pPr>
@@ -19043,40 +19103,63 @@
           <w:i/>
           <w:sz w:val="14"/>
         </w:rPr>
-        <w:t xml:space="preserve">Table 12: </w:t>
+        <w:t>Table 1</w:t>
       </w:r>
       <w:r>
         <w:rPr>
           <w:i/>
           <w:sz w:val="14"/>
         </w:rPr>
-        <w:t>CWE-</w:t>
+        <w:t>4</w:t>
       </w:r>
       <w:r>
         <w:rPr>
           <w:i/>
           <w:sz w:val="14"/>
         </w:rPr>
-        <w:t>311</w:t>
+        <w:t xml:space="preserve">: </w:t>
       </w:r>
       <w:r>
         <w:rPr>
           <w:i/>
           <w:sz w:val="14"/>
         </w:rPr>
+        <w:t>CWE-</w:t>
+      </w:r>
+      <w:r>
+        <w:rPr>
+          <w:i/>
+          <w:sz w:val="14"/>
+        </w:rPr>
+        <w:t>311</w:t>
+      </w:r>
+      <w:r>
+        <w:rPr>
+          <w:i/>
+          <w:sz w:val="14"/>
+        </w:rPr>
         <w:t xml:space="preserve"> violations</w:t>
       </w:r>
     </w:p>
     <w:p>
       <w:pPr>
-        <w:pStyle w:val="BodyContent"/>
-        <w:ind w:right="657"/>
+        <w:spacing w:after="0" w:line="240" w:lineRule="auto"/>
+        <w:ind w:left="0"/>
+        <w:jc w:val="left"/>
+        <w:rPr>
+          <w:rFonts w:asciiTheme="minorHAnsi" w:eastAsia="Perpetua" w:hAnsiTheme="minorHAnsi" w:cstheme="minorHAnsi"/>
+          <w:color w:val="000000"/>
+          <w:sz w:val="20"/>
+          <w:lang w:eastAsia="en-US"/>
+        </w:rPr>
+      </w:pPr>
+      <w:r>
         <w:rPr>
           <w:rFonts w:asciiTheme="minorHAnsi" w:hAnsiTheme="minorHAnsi" w:cstheme="minorHAnsi"/>
           <w:sz w:val="20"/>
-          <w:szCs w:val="20"/>
-        </w:rPr>
-      </w:pPr>
+        </w:rPr>
+        <w:br w:type="page"/>
+      </w:r>
     </w:p>
     <w:p>
       <w:pPr>
@@ -19088,7 +19171,7 @@
           <w:szCs w:val="20"/>
         </w:rPr>
       </w:pPr>
-      <w:bookmarkStart w:id="20" w:name="_Toc525568917"/>
+      <w:bookmarkStart w:id="20" w:name="_Toc525646078"/>
       <w:r>
         <w:rPr>
           <w:rFonts w:eastAsia="Calibri"/>
@@ -19126,17 +19209,6 @@
         <w:t>Use of a Broken or Risky Cryptographic Algorithm</w:t>
       </w:r>
       <w:bookmarkEnd w:id="20"/>
-    </w:p>
-    <w:p>
-      <w:pPr>
-        <w:pStyle w:val="BodyContent"/>
-        <w:ind w:right="657"/>
-        <w:rPr>
-          <w:rFonts w:asciiTheme="minorHAnsi" w:hAnsiTheme="minorHAnsi" w:cstheme="minorHAnsi"/>
-          <w:sz w:val="20"/>
-          <w:szCs w:val="20"/>
-        </w:rPr>
-      </w:pPr>
     </w:p>
     <w:p>
       <w:pPr>
@@ -19796,7 +19868,21 @@
           <w:i/>
           <w:sz w:val="14"/>
         </w:rPr>
-        <w:t xml:space="preserve">Table 12: </w:t>
+        <w:t>Table 1</w:t>
+      </w:r>
+      <w:r>
+        <w:rPr>
+          <w:i/>
+          <w:sz w:val="14"/>
+        </w:rPr>
+        <w:t>5</w:t>
+      </w:r>
+      <w:r>
+        <w:rPr>
+          <w:i/>
+          <w:sz w:val="14"/>
+        </w:rPr>
+        <w:t xml:space="preserve">: </w:t>
       </w:r>
       <w:r>
         <w:rPr>
@@ -19841,7 +19927,7 @@
           <w:szCs w:val="20"/>
         </w:rPr>
       </w:pPr>
-      <w:bookmarkStart w:id="21" w:name="_Toc525568918"/>
+      <w:bookmarkStart w:id="21" w:name="_Toc525646079"/>
       <w:r>
         <w:rPr>
           <w:rFonts w:eastAsia="Calibri"/>
@@ -19871,17 +19957,6 @@
         <w:t>Cross-Site Request Forgery (CSRF)</w:t>
       </w:r>
       <w:bookmarkEnd w:id="21"/>
-    </w:p>
-    <w:p>
-      <w:pPr>
-        <w:pStyle w:val="BodyContent"/>
-        <w:ind w:right="657"/>
-        <w:rPr>
-          <w:rFonts w:asciiTheme="minorHAnsi" w:hAnsiTheme="minorHAnsi" w:cstheme="minorHAnsi"/>
-          <w:sz w:val="20"/>
-          <w:szCs w:val="20"/>
-        </w:rPr>
-      </w:pPr>
     </w:p>
     <w:p>
       <w:pPr>
@@ -20539,7 +20614,21 @@
           <w:i/>
           <w:sz w:val="14"/>
         </w:rPr>
-        <w:t xml:space="preserve">Table 12: </w:t>
+        <w:t>Table 1</w:t>
+      </w:r>
+      <w:r>
+        <w:rPr>
+          <w:i/>
+          <w:sz w:val="14"/>
+        </w:rPr>
+        <w:t>6</w:t>
+      </w:r>
+      <w:r>
+        <w:rPr>
+          <w:i/>
+          <w:sz w:val="14"/>
+        </w:rPr>
+        <w:t xml:space="preserve">: </w:t>
       </w:r>
       <w:r>
         <w:rPr>
@@ -20586,7 +20675,7 @@
           <w:szCs w:val="20"/>
         </w:rPr>
       </w:pPr>
-      <w:bookmarkStart w:id="22" w:name="_Toc525568919"/>
+      <w:bookmarkStart w:id="22" w:name="_Toc525646080"/>
       <w:r>
         <w:rPr>
           <w:rFonts w:eastAsia="Calibri"/>
@@ -20616,17 +20705,6 @@
         <w:t>Unrestricted Upload of File with Dangerous Type</w:t>
       </w:r>
       <w:bookmarkEnd w:id="22"/>
-    </w:p>
-    <w:p>
-      <w:pPr>
-        <w:pStyle w:val="BodyContent"/>
-        <w:ind w:right="657"/>
-        <w:rPr>
-          <w:rFonts w:asciiTheme="minorHAnsi" w:hAnsiTheme="minorHAnsi" w:cstheme="minorHAnsi"/>
-          <w:sz w:val="20"/>
-          <w:szCs w:val="20"/>
-        </w:rPr>
-      </w:pPr>
     </w:p>
     <w:p>
       <w:pPr>
@@ -21275,18 +21353,30 @@
         <w:ind w:left="0"/>
         <w:jc w:val="left"/>
         <w:rPr>
-          <w:rFonts w:asciiTheme="minorHAnsi" w:eastAsia="Perpetua" w:hAnsiTheme="minorHAnsi" w:cstheme="minorHAnsi"/>
-          <w:color w:val="000000"/>
-          <w:sz w:val="20"/>
-          <w:lang w:eastAsia="en-US"/>
-        </w:rPr>
-      </w:pPr>
-      <w:r>
-        <w:rPr>
           <w:i/>
           <w:sz w:val="14"/>
         </w:rPr>
-        <w:t xml:space="preserve">Table 12: </w:t>
+      </w:pPr>
+      <w:r>
+        <w:rPr>
+          <w:i/>
+          <w:sz w:val="14"/>
+        </w:rPr>
+        <w:t>Table 1</w:t>
+      </w:r>
+      <w:r>
+        <w:rPr>
+          <w:i/>
+          <w:sz w:val="14"/>
+        </w:rPr>
+        <w:t>7</w:t>
+      </w:r>
+      <w:r>
+        <w:rPr>
+          <w:i/>
+          <w:sz w:val="14"/>
+        </w:rPr>
+        <w:t xml:space="preserve">: </w:t>
       </w:r>
       <w:r>
         <w:rPr>
@@ -21316,12 +21406,17 @@
         <w:ind w:left="0"/>
         <w:jc w:val="left"/>
         <w:rPr>
-          <w:rFonts w:asciiTheme="minorHAnsi" w:eastAsia="Perpetua" w:hAnsiTheme="minorHAnsi" w:cstheme="minorHAnsi"/>
-          <w:color w:val="000000"/>
-          <w:sz w:val="20"/>
-          <w:lang w:eastAsia="en-US"/>
-        </w:rPr>
-      </w:pPr>
+          <w:i/>
+          <w:sz w:val="14"/>
+        </w:rPr>
+      </w:pPr>
+      <w:r>
+        <w:rPr>
+          <w:i/>
+          <w:sz w:val="14"/>
+        </w:rPr>
+        <w:br w:type="page"/>
+      </w:r>
     </w:p>
     <w:p>
       <w:pPr>
@@ -21333,7 +21428,7 @@
           <w:lang w:val="en-US"/>
         </w:rPr>
       </w:pPr>
-      <w:bookmarkStart w:id="23" w:name="_Toc525568920"/>
+      <w:bookmarkStart w:id="23" w:name="_Toc525646081"/>
       <w:r>
         <w:rPr>
           <w:rFonts w:eastAsia="Calibri"/>
@@ -21371,17 +21466,6 @@
         <w:t>Download of Code Without Integrity Check</w:t>
       </w:r>
       <w:bookmarkEnd w:id="23"/>
-    </w:p>
-    <w:p>
-      <w:pPr>
-        <w:pStyle w:val="BodyContent"/>
-        <w:ind w:right="657"/>
-        <w:rPr>
-          <w:rFonts w:asciiTheme="minorHAnsi" w:hAnsiTheme="minorHAnsi" w:cstheme="minorHAnsi"/>
-          <w:sz w:val="20"/>
-          <w:szCs w:val="20"/>
-        </w:rPr>
-      </w:pPr>
     </w:p>
     <w:p>
       <w:pPr>
@@ -22039,7 +22123,21 @@
           <w:i/>
           <w:sz w:val="14"/>
         </w:rPr>
-        <w:t xml:space="preserve">Table 12: </w:t>
+        <w:t>Table 1</w:t>
+      </w:r>
+      <w:r>
+        <w:rPr>
+          <w:i/>
+          <w:sz w:val="14"/>
+        </w:rPr>
+        <w:t>8</w:t>
+      </w:r>
+      <w:r>
+        <w:rPr>
+          <w:i/>
+          <w:sz w:val="14"/>
+        </w:rPr>
+        <w:t xml:space="preserve">: </w:t>
       </w:r>
       <w:r>
         <w:rPr>
@@ -22086,7 +22184,7 @@
           <w:szCs w:val="20"/>
         </w:rPr>
       </w:pPr>
-      <w:bookmarkStart w:id="24" w:name="_Toc525568921"/>
+      <w:bookmarkStart w:id="24" w:name="_Toc525646082"/>
       <w:r>
         <w:rPr>
           <w:rFonts w:eastAsia="Calibri"/>
@@ -22116,17 +22214,6 @@
         <w:t>URL Redirection to Untrusted Site ('Open Redirect')</w:t>
       </w:r>
       <w:bookmarkEnd w:id="24"/>
-    </w:p>
-    <w:p>
-      <w:pPr>
-        <w:pStyle w:val="BodyContent"/>
-        <w:ind w:right="657"/>
-        <w:rPr>
-          <w:rFonts w:asciiTheme="minorHAnsi" w:hAnsiTheme="minorHAnsi" w:cstheme="minorHAnsi"/>
-          <w:sz w:val="20"/>
-          <w:szCs w:val="20"/>
-        </w:rPr>
-      </w:pPr>
     </w:p>
     <w:p>
       <w:pPr>
@@ -22786,7 +22873,21 @@
           <w:i/>
           <w:sz w:val="14"/>
         </w:rPr>
-        <w:t xml:space="preserve">Table 12: </w:t>
+        <w:t>Table 1</w:t>
+      </w:r>
+      <w:r>
+        <w:rPr>
+          <w:i/>
+          <w:sz w:val="14"/>
+        </w:rPr>
+        <w:t>9</w:t>
+      </w:r>
+      <w:r>
+        <w:rPr>
+          <w:i/>
+          <w:sz w:val="14"/>
+        </w:rPr>
+        <w:t xml:space="preserve">: </w:t>
       </w:r>
       <w:r>
         <w:rPr>
@@ -22833,7 +22934,7 @@
           <w:szCs w:val="20"/>
         </w:rPr>
       </w:pPr>
-      <w:bookmarkStart w:id="25" w:name="_Toc525568922"/>
+      <w:bookmarkStart w:id="25" w:name="_Toc525646083"/>
       <w:r>
         <w:rPr>
           <w:rFonts w:eastAsia="Calibri"/>
@@ -22863,17 +22964,6 @@
         <w:t>Use of Potentially Dangerous Function</w:t>
       </w:r>
       <w:bookmarkEnd w:id="25"/>
-    </w:p>
-    <w:p>
-      <w:pPr>
-        <w:pStyle w:val="BodyContent"/>
-        <w:ind w:right="657"/>
-        <w:rPr>
-          <w:rFonts w:asciiTheme="minorHAnsi" w:hAnsiTheme="minorHAnsi" w:cstheme="minorHAnsi"/>
-          <w:sz w:val="20"/>
-          <w:szCs w:val="20"/>
-        </w:rPr>
-      </w:pPr>
     </w:p>
     <w:p>
       <w:pPr>
@@ -23522,18 +23612,30 @@
         <w:ind w:left="0"/>
         <w:jc w:val="left"/>
         <w:rPr>
-          <w:rFonts w:asciiTheme="minorHAnsi" w:eastAsia="Perpetua" w:hAnsiTheme="minorHAnsi" w:cstheme="minorHAnsi"/>
-          <w:color w:val="000000"/>
-          <w:sz w:val="20"/>
-          <w:lang w:eastAsia="en-US"/>
-        </w:rPr>
-      </w:pPr>
-      <w:r>
-        <w:rPr>
           <w:i/>
           <w:sz w:val="14"/>
         </w:rPr>
-        <w:t xml:space="preserve">Table 12: </w:t>
+      </w:pPr>
+      <w:r>
+        <w:rPr>
+          <w:i/>
+          <w:sz w:val="14"/>
+        </w:rPr>
+        <w:t>Table 2</w:t>
+      </w:r>
+      <w:r>
+        <w:rPr>
+          <w:i/>
+          <w:sz w:val="14"/>
+        </w:rPr>
+        <w:t>0</w:t>
+      </w:r>
+      <w:r>
+        <w:rPr>
+          <w:i/>
+          <w:sz w:val="14"/>
+        </w:rPr>
+        <w:t xml:space="preserve">: </w:t>
       </w:r>
       <w:r>
         <w:rPr>
@@ -23563,25 +23665,17 @@
         <w:ind w:left="0"/>
         <w:jc w:val="left"/>
         <w:rPr>
-          <w:rFonts w:asciiTheme="minorHAnsi" w:eastAsia="Perpetua" w:hAnsiTheme="minorHAnsi" w:cstheme="minorHAnsi"/>
-          <w:color w:val="000000"/>
-          <w:sz w:val="20"/>
-          <w:lang w:eastAsia="en-US"/>
-        </w:rPr>
-      </w:pPr>
-    </w:p>
-    <w:p>
-      <w:pPr>
-        <w:spacing w:after="0" w:line="240" w:lineRule="auto"/>
-        <w:ind w:left="0"/>
-        <w:jc w:val="left"/>
-        <w:rPr>
-          <w:rFonts w:asciiTheme="minorHAnsi" w:eastAsia="Perpetua" w:hAnsiTheme="minorHAnsi" w:cstheme="minorHAnsi"/>
-          <w:color w:val="000000"/>
-          <w:sz w:val="20"/>
-          <w:lang w:eastAsia="en-US"/>
-        </w:rPr>
-      </w:pPr>
+          <w:i/>
+          <w:sz w:val="14"/>
+        </w:rPr>
+      </w:pPr>
+      <w:r>
+        <w:rPr>
+          <w:i/>
+          <w:sz w:val="14"/>
+        </w:rPr>
+        <w:br w:type="page"/>
+      </w:r>
     </w:p>
     <w:p>
       <w:pPr>
@@ -23593,7 +23687,7 @@
           <w:szCs w:val="20"/>
         </w:rPr>
       </w:pPr>
-      <w:bookmarkStart w:id="26" w:name="_Toc525568923"/>
+      <w:bookmarkStart w:id="26" w:name="_Toc525646084"/>
       <w:r>
         <w:rPr>
           <w:rFonts w:eastAsia="Calibri"/>
@@ -23624,17 +23718,6 @@
         <w:t>Incorrect Permission Assignment for Critical Resource</w:t>
       </w:r>
       <w:bookmarkEnd w:id="26"/>
-    </w:p>
-    <w:p>
-      <w:pPr>
-        <w:pStyle w:val="BodyContent"/>
-        <w:ind w:right="657"/>
-        <w:rPr>
-          <w:rFonts w:asciiTheme="minorHAnsi" w:hAnsiTheme="minorHAnsi" w:cstheme="minorHAnsi"/>
-          <w:sz w:val="20"/>
-          <w:szCs w:val="20"/>
-        </w:rPr>
-      </w:pPr>
     </w:p>
     <w:p>
       <w:pPr>
@@ -24294,7 +24377,21 @@
           <w:i/>
           <w:sz w:val="14"/>
         </w:rPr>
-        <w:t xml:space="preserve">Table 12: </w:t>
+        <w:t xml:space="preserve">Table </w:t>
+      </w:r>
+      <w:r>
+        <w:rPr>
+          <w:i/>
+          <w:sz w:val="14"/>
+        </w:rPr>
+        <w:t>21</w:t>
+      </w:r>
+      <w:r>
+        <w:rPr>
+          <w:i/>
+          <w:sz w:val="14"/>
+        </w:rPr>
+        <w:t xml:space="preserve">: </w:t>
       </w:r>
       <w:r>
         <w:rPr>
@@ -24339,7 +24436,7 @@
           <w:szCs w:val="20"/>
         </w:rPr>
       </w:pPr>
-      <w:bookmarkStart w:id="27" w:name="_Toc525568924"/>
+      <w:bookmarkStart w:id="27" w:name="_Toc525646085"/>
       <w:r>
         <w:rPr>
           <w:rFonts w:eastAsia="Calibri"/>
@@ -24369,17 +24466,6 @@
         <w:t>Use of a One-Way Hash without a Salt</w:t>
       </w:r>
       <w:bookmarkEnd w:id="27"/>
-    </w:p>
-    <w:p>
-      <w:pPr>
-        <w:pStyle w:val="BodyContent"/>
-        <w:ind w:right="657"/>
-        <w:rPr>
-          <w:rFonts w:asciiTheme="minorHAnsi" w:hAnsiTheme="minorHAnsi" w:cstheme="minorHAnsi"/>
-          <w:sz w:val="20"/>
-          <w:szCs w:val="20"/>
-        </w:rPr>
-      </w:pPr>
     </w:p>
     <w:p>
       <w:pPr>
@@ -25037,7 +25123,21 @@
           <w:i/>
           <w:sz w:val="14"/>
         </w:rPr>
-        <w:t xml:space="preserve">Table 12: </w:t>
+        <w:t>Table 2</w:t>
+      </w:r>
+      <w:r>
+        <w:rPr>
+          <w:i/>
+          <w:sz w:val="14"/>
+        </w:rPr>
+        <w:t>2</w:t>
+      </w:r>
+      <w:r>
+        <w:rPr>
+          <w:i/>
+          <w:sz w:val="14"/>
+        </w:rPr>
+        <w:t xml:space="preserve">: </w:t>
       </w:r>
       <w:r>
         <w:rPr>
@@ -25097,7 +25197,7 @@
           <w:lang w:val="en-US"/>
         </w:rPr>
       </w:pPr>
-      <w:bookmarkStart w:id="28" w:name="_Toc525568925"/>
+      <w:bookmarkStart w:id="28" w:name="_Toc525646086"/>
       <w:r>
         <w:rPr>
           <w:rFonts w:eastAsia="Calibri"/>
@@ -25134,17 +25234,6 @@
         <w:t>Use of Hard-coded Credentials</w:t>
       </w:r>
       <w:bookmarkEnd w:id="28"/>
-    </w:p>
-    <w:p>
-      <w:pPr>
-        <w:pStyle w:val="BodyContent"/>
-        <w:ind w:right="657"/>
-        <w:rPr>
-          <w:rFonts w:asciiTheme="minorHAnsi" w:hAnsiTheme="minorHAnsi" w:cstheme="minorHAnsi"/>
-          <w:sz w:val="20"/>
-          <w:szCs w:val="20"/>
-        </w:rPr>
-      </w:pPr>
     </w:p>
     <w:p>
       <w:pPr>
@@ -25783,39 +25872,69 @@
         <w:ind w:left="0"/>
         <w:jc w:val="left"/>
         <w:rPr>
-          <w:rFonts w:asciiTheme="minorHAnsi" w:eastAsia="Perpetua" w:hAnsiTheme="minorHAnsi" w:cstheme="minorHAnsi"/>
-          <w:color w:val="000000"/>
-          <w:sz w:val="20"/>
-          <w:lang w:eastAsia="en-US"/>
-        </w:rPr>
-      </w:pPr>
-      <w:r>
-        <w:rPr>
           <w:i/>
           <w:sz w:val="14"/>
         </w:rPr>
-        <w:t xml:space="preserve">Table 12: </w:t>
-      </w:r>
+      </w:pPr>
       <w:r>
         <w:rPr>
           <w:i/>
           <w:sz w:val="14"/>
         </w:rPr>
-        <w:t>CWE-</w:t>
+        <w:t>Table 2</w:t>
       </w:r>
       <w:r>
         <w:rPr>
           <w:i/>
           <w:sz w:val="14"/>
         </w:rPr>
-        <w:t>798</w:t>
+        <w:t>3</w:t>
       </w:r>
       <w:r>
         <w:rPr>
           <w:i/>
           <w:sz w:val="14"/>
         </w:rPr>
+        <w:t xml:space="preserve">: </w:t>
+      </w:r>
+      <w:r>
+        <w:rPr>
+          <w:i/>
+          <w:sz w:val="14"/>
+        </w:rPr>
+        <w:t>CWE-</w:t>
+      </w:r>
+      <w:r>
+        <w:rPr>
+          <w:i/>
+          <w:sz w:val="14"/>
+        </w:rPr>
+        <w:t>798</w:t>
+      </w:r>
+      <w:r>
+        <w:rPr>
+          <w:i/>
+          <w:sz w:val="14"/>
+        </w:rPr>
         <w:t xml:space="preserve"> violations</w:t>
+      </w:r>
+    </w:p>
+    <w:p>
+      <w:pPr>
+        <w:spacing w:after="0" w:line="240" w:lineRule="auto"/>
+        <w:ind w:left="0"/>
+        <w:jc w:val="left"/>
+        <w:rPr>
+          <w:i/>
+          <w:sz w:val="14"/>
+        </w:rPr>
+      </w:pPr>
+      <w:r>
+        <w:rPr>
+          <w:i/>
+          <w:sz w:val="14"/>
+        </w:rPr>
+        <w:br w:type="page"/>
       </w:r>
     </w:p>
     <w:p>
@@ -25828,7 +25947,7 @@
           <w:szCs w:val="20"/>
         </w:rPr>
       </w:pPr>
-      <w:bookmarkStart w:id="29" w:name="_Toc525568926"/>
+      <w:bookmarkStart w:id="29" w:name="_Toc525646087"/>
       <w:r>
         <w:rPr>
           <w:rFonts w:eastAsia="Calibri"/>
@@ -26529,7 +26648,21 @@
           <w:i/>
           <w:sz w:val="14"/>
         </w:rPr>
-        <w:t xml:space="preserve">Table 12: </w:t>
+        <w:t>Table 2</w:t>
+      </w:r>
+      <w:r>
+        <w:rPr>
+          <w:i/>
+          <w:sz w:val="14"/>
+        </w:rPr>
+        <w:t>4</w:t>
+      </w:r>
+      <w:r>
+        <w:rPr>
+          <w:i/>
+          <w:sz w:val="14"/>
+        </w:rPr>
+        <w:t xml:space="preserve">: </w:t>
       </w:r>
       <w:r>
         <w:rPr>
@@ -26574,7 +26707,7 @@
           <w:lang w:val="en-US"/>
         </w:rPr>
       </w:pPr>
-      <w:bookmarkStart w:id="30" w:name="_Toc525568927"/>
+      <w:bookmarkStart w:id="30" w:name="_Toc525646088"/>
       <w:r>
         <w:rPr>
           <w:rFonts w:eastAsia="Calibri"/>
@@ -26611,17 +26744,6 @@
         <w:t>Inclusion of Functionality from Untrusted Control Sphere</w:t>
       </w:r>
       <w:bookmarkEnd w:id="30"/>
-    </w:p>
-    <w:p>
-      <w:pPr>
-        <w:pStyle w:val="BodyContent"/>
-        <w:ind w:right="657"/>
-        <w:rPr>
-          <w:rFonts w:asciiTheme="minorHAnsi" w:hAnsiTheme="minorHAnsi" w:cstheme="minorHAnsi"/>
-          <w:sz w:val="20"/>
-          <w:szCs w:val="20"/>
-        </w:rPr>
-      </w:pPr>
     </w:p>
     <w:p>
       <w:pPr>
@@ -27281,7 +27403,21 @@
           <w:i/>
           <w:sz w:val="14"/>
         </w:rPr>
-        <w:t xml:space="preserve">Table 12: </w:t>
+        <w:t>Table 2</w:t>
+      </w:r>
+      <w:r>
+        <w:rPr>
+          <w:i/>
+          <w:sz w:val="14"/>
+        </w:rPr>
+        <w:t>5</w:t>
+      </w:r>
+      <w:r>
+        <w:rPr>
+          <w:i/>
+          <w:sz w:val="14"/>
+        </w:rPr>
+        <w:t xml:space="preserve">: </w:t>
       </w:r>
       <w:r>
         <w:rPr>
@@ -27326,7 +27462,7 @@
           <w:szCs w:val="20"/>
         </w:rPr>
       </w:pPr>
-      <w:bookmarkStart w:id="31" w:name="_Toc525568928"/>
+      <w:bookmarkStart w:id="31" w:name="_Toc525646089"/>
       <w:r>
         <w:rPr>
           <w:rFonts w:eastAsia="Calibri"/>
@@ -27992,7 +28128,21 @@
           <w:i/>
           <w:sz w:val="14"/>
         </w:rPr>
-        <w:t xml:space="preserve">Table 12: </w:t>
+        <w:t>Table 2</w:t>
+      </w:r>
+      <w:r>
+        <w:rPr>
+          <w:i/>
+          <w:sz w:val="14"/>
+        </w:rPr>
+        <w:t>6</w:t>
+      </w:r>
+      <w:r>
+        <w:rPr>
+          <w:i/>
+          <w:sz w:val="14"/>
+        </w:rPr>
+        <w:t xml:space="preserve">: </w:t>
       </w:r>
       <w:r>
         <w:rPr>
@@ -28037,7 +28187,7 @@
           <w:szCs w:val="20"/>
         </w:rPr>
       </w:pPr>
-      <w:bookmarkStart w:id="32" w:name="_Toc525568929"/>
+      <w:bookmarkStart w:id="32" w:name="_Toc525646090"/>
       <w:r>
         <w:rPr>
           <w:rFonts w:eastAsia="Calibri"/>
@@ -28727,7 +28877,21 @@
           <w:i/>
           <w:sz w:val="14"/>
         </w:rPr>
-        <w:t xml:space="preserve">Table 12: </w:t>
+        <w:t>Table 2</w:t>
+      </w:r>
+      <w:r>
+        <w:rPr>
+          <w:i/>
+          <w:sz w:val="14"/>
+        </w:rPr>
+        <w:t>7</w:t>
+      </w:r>
+      <w:r>
+        <w:rPr>
+          <w:i/>
+          <w:sz w:val="14"/>
+        </w:rPr>
+        <w:t xml:space="preserve">: </w:t>
       </w:r>
       <w:r>
         <w:rPr>
@@ -28773,7 +28937,7 @@
         <w:pStyle w:val="Heading1"/>
         <w:ind w:right="657"/>
       </w:pPr>
-      <w:bookmarkStart w:id="33" w:name="_Toc525568930"/>
+      <w:bookmarkStart w:id="33" w:name="_Toc525646091"/>
       <w:r>
         <w:lastRenderedPageBreak/>
         <w:t>A</w:t>
@@ -28795,7 +28959,7 @@
           <w:lang w:val="en-US"/>
         </w:rPr>
       </w:pPr>
-      <w:bookmarkStart w:id="34" w:name="_Toc525568931"/>
+      <w:bookmarkStart w:id="34" w:name="_Toc525646092"/>
       <w:r>
         <w:rPr>
           <w:lang w:val="en-US"/>
@@ -28839,7 +29003,7 @@
         <w:spacing w:after="0"/>
         <w:ind w:left="540" w:right="657" w:hanging="540"/>
       </w:pPr>
-      <w:bookmarkStart w:id="35" w:name="_Toc525568932"/>
+      <w:bookmarkStart w:id="35" w:name="_Toc525646093"/>
       <w:r>
         <w:rPr>
           <w:lang w:val="en-US"/>
@@ -29208,42 +29372,6 @@
     <w:pPr>
       <w:pStyle w:val="Header"/>
     </w:pPr>
-    <w:r>
-      <w:rPr>
-        <w:noProof/>
-      </w:rPr>
-      <w:pict w14:anchorId="51ED8B28">
-        <v:shapetype id="_x0000_t136" coordsize="21600,21600" o:spt="136" adj="10800" path="m@7,l@8,m@5,21600l@6,21600e">
-          <v:formulas>
-            <v:f eqn="sum #0 0 10800"/>
-            <v:f eqn="prod #0 2 1"/>
-            <v:f eqn="sum 21600 0 @1"/>
-            <v:f eqn="sum 0 0 @2"/>
-            <v:f eqn="sum 21600 0 @3"/>
-            <v:f eqn="if @0 @3 0"/>
-            <v:f eqn="if @0 21600 @1"/>
-            <v:f eqn="if @0 0 @2"/>
-            <v:f eqn="if @0 @4 21600"/>
-            <v:f eqn="mid @5 @6"/>
-            <v:f eqn="mid @8 @5"/>
-            <v:f eqn="mid @7 @8"/>
-            <v:f eqn="mid @6 @7"/>
-            <v:f eqn="sum @6 0 @5"/>
-          </v:formulas>
-          <v:path textpathok="t" o:connecttype="custom" o:connectlocs="@9,0;@10,10800;@11,21600;@12,10800" o:connectangles="270,180,90,0"/>
-          <v:textpath on="t" fitshape="t"/>
-          <v:handles>
-            <v:h position="#0,bottomRight" xrange="6629,14971"/>
-          </v:handles>
-          <o:lock v:ext="edit" text="t" shapetype="t"/>
-        </v:shapetype>
-        <v:shape id="PowerPlusWaterMarkObject1111693751" o:spid="_x0000_s2053" type="#_x0000_t136" style="position:absolute;left:0;text-align:left;margin-left:0;margin-top:0;width:649.7pt;height:49.95pt;rotation:315;z-index:-251655168;mso-position-horizontal:center;mso-position-horizontal-relative:margin;mso-position-vertical:center;mso-position-vertical-relative:margin" o:allowincell="f" fillcolor="silver" stroked="f">
-          <v:fill opacity=".5"/>
-          <v:textpath style="font-family:&quot;Verdana&quot;;font-size:1pt" string="Sample assessment report"/>
-          <w10:wrap anchorx="margin" anchory="margin"/>
-        </v:shape>
-      </w:pict>
-    </w:r>
   </w:p>
 </w:hdr>
 </file>
@@ -29261,43 +29389,6 @@
         <w:szCs w:val="24"/>
       </w:rPr>
     </w:pPr>
-    <w:r>
-      <w:rPr>
-        <w:noProof/>
-        <w:lang w:val="fr-FR"/>
-      </w:rPr>
-      <w:pict w14:anchorId="21005A38">
-        <v:shapetype id="_x0000_t136" coordsize="21600,21600" o:spt="136" adj="10800" path="m@7,l@8,m@5,21600l@6,21600e">
-          <v:formulas>
-            <v:f eqn="sum #0 0 10800"/>
-            <v:f eqn="prod #0 2 1"/>
-            <v:f eqn="sum 21600 0 @1"/>
-            <v:f eqn="sum 0 0 @2"/>
-            <v:f eqn="sum 21600 0 @3"/>
-            <v:f eqn="if @0 @3 0"/>
-            <v:f eqn="if @0 21600 @1"/>
-            <v:f eqn="if @0 0 @2"/>
-            <v:f eqn="if @0 @4 21600"/>
-            <v:f eqn="mid @5 @6"/>
-            <v:f eqn="mid @8 @5"/>
-            <v:f eqn="mid @7 @8"/>
-            <v:f eqn="mid @6 @7"/>
-            <v:f eqn="sum @6 0 @5"/>
-          </v:formulas>
-          <v:path textpathok="t" o:connecttype="custom" o:connectlocs="@9,0;@10,10800;@11,21600;@12,10800" o:connectangles="270,180,90,0"/>
-          <v:textpath on="t" fitshape="t"/>
-          <v:handles>
-            <v:h position="#0,bottomRight" xrange="6629,14971"/>
-          </v:handles>
-          <o:lock v:ext="edit" text="t" shapetype="t"/>
-        </v:shapetype>
-        <v:shape id="PowerPlusWaterMarkObject1111693752" o:spid="_x0000_s2054" type="#_x0000_t136" style="position:absolute;left:0;text-align:left;margin-left:0;margin-top:0;width:649.7pt;height:49.95pt;rotation:315;z-index:-251653120;mso-position-horizontal:center;mso-position-horizontal-relative:margin;mso-position-vertical:center;mso-position-vertical-relative:margin" o:allowincell="f" fillcolor="silver" stroked="f">
-          <v:fill opacity=".5"/>
-          <v:textpath style="font-family:&quot;Verdana&quot;;font-size:1pt" string="Sample assessment report"/>
-          <w10:wrap anchorx="margin" anchory="margin"/>
-        </v:shape>
-      </w:pict>
-    </w:r>
     <w:r>
       <w:rPr>
         <w:rFonts w:asciiTheme="majorHAnsi" w:hAnsiTheme="majorHAnsi"/>
@@ -29324,42 +29415,6 @@
       <w:ind w:left="0"/>
       <w:jc w:val="both"/>
     </w:pPr>
-    <w:r>
-      <w:rPr>
-        <w:noProof/>
-      </w:rPr>
-      <w:pict w14:anchorId="34121029">
-        <v:shapetype id="_x0000_t136" coordsize="21600,21600" o:spt="136" adj="10800" path="m@7,l@8,m@5,21600l@6,21600e">
-          <v:formulas>
-            <v:f eqn="sum #0 0 10800"/>
-            <v:f eqn="prod #0 2 1"/>
-            <v:f eqn="sum 21600 0 @1"/>
-            <v:f eqn="sum 0 0 @2"/>
-            <v:f eqn="sum 21600 0 @3"/>
-            <v:f eqn="if @0 @3 0"/>
-            <v:f eqn="if @0 21600 @1"/>
-            <v:f eqn="if @0 0 @2"/>
-            <v:f eqn="if @0 @4 21600"/>
-            <v:f eqn="mid @5 @6"/>
-            <v:f eqn="mid @8 @5"/>
-            <v:f eqn="mid @7 @8"/>
-            <v:f eqn="mid @6 @7"/>
-            <v:f eqn="sum @6 0 @5"/>
-          </v:formulas>
-          <v:path textpathok="t" o:connecttype="custom" o:connectlocs="@9,0;@10,10800;@11,21600;@12,10800" o:connectangles="270,180,90,0"/>
-          <v:textpath on="t" fitshape="t"/>
-          <v:handles>
-            <v:h position="#0,bottomRight" xrange="6629,14971"/>
-          </v:handles>
-          <o:lock v:ext="edit" text="t" shapetype="t"/>
-        </v:shapetype>
-        <v:shape id="PowerPlusWaterMarkObject1111693750" o:spid="_x0000_s2052" type="#_x0000_t136" style="position:absolute;left:0;text-align:left;margin-left:0;margin-top:0;width:649.7pt;height:49.95pt;rotation:315;z-index:-251657216;mso-position-horizontal:center;mso-position-horizontal-relative:margin;mso-position-vertical:center;mso-position-vertical-relative:margin" o:allowincell="f" fillcolor="silver" stroked="f">
-          <v:fill opacity=".5"/>
-          <v:textpath style="font-family:&quot;Verdana&quot;;font-size:1pt" string="Sample assessment report"/>
-          <w10:wrap anchorx="margin" anchory="margin"/>
-        </v:shape>
-      </w:pict>
-    </w:r>
   </w:p>
 </w:hdr>
 </file>
@@ -36482,7 +36537,7 @@
 </file>
 
 <file path=customXml/itemProps2.xml><?xml version="1.0" encoding="utf-8"?>
-<ds:datastoreItem xmlns:ds="http://schemas.openxmlformats.org/officeDocument/2006/customXml" ds:itemID="{EDEACADA-3C2B-46A3-BEDA-ADA7D45C0611}">
+<ds:datastoreItem xmlns:ds="http://schemas.openxmlformats.org/officeDocument/2006/customXml" ds:itemID="{582D12C2-6728-4DA2-BC0C-503E778AF227}">
   <ds:schemaRefs>
     <ds:schemaRef ds:uri="http://schemas.openxmlformats.org/officeDocument/2006/bibliography"/>
   </ds:schemaRefs>

--- a/CastReporting.Reporting/TemplatesFiles/CWE - Top 25 - Summary.docx
+++ b/CastReporting.Reporting/TemplatesFiles/CWE - Top 25 - Summary.docx
@@ -4159,11 +4159,7 @@
               </mc:Choice>
               <mc:Fallback>
                 <w:pict>
-                  <v:shapetype w14:anchorId="789AD5BD" id="_x0000_t202" coordsize="21600,21600" o:spt="202" path="m,l,21600r21600,l21600,xe">
-                    <v:stroke joinstyle="miter"/>
-                    <v:path gradientshapeok="t" o:connecttype="rect"/>
-                  </v:shapetype>
-                  <v:shape id="Text Box 83" o:spid="_x0000_s1056" type="#_x0000_t202" style="position:absolute;left:0;text-align:left;margin-left:229.05pt;margin-top:114.95pt;width:473.6pt;height:202.8pt;z-index:251670528;visibility:visible;mso-wrap-style:square;mso-width-percent:0;mso-height-percent:0;mso-wrap-distance-left:9pt;mso-wrap-distance-top:0;mso-wrap-distance-right:9pt;mso-wrap-distance-bottom:0;mso-position-horizontal:absolute;mso-position-horizontal-relative:page;mso-position-vertical:absolute;mso-position-vertical-relative:page;mso-width-percent:0;mso-height-percent:0;mso-width-relative:page;mso-height-relative:margin;v-text-anchor:top" o:gfxdata="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" filled="f" stroked="f" strokeweight=".5pt">
+                  <v:shape w14:anchorId="789AD5BD" id="Text Box 83" o:spid="_x0000_s1056" type="#_x0000_t202" style="position:absolute;left:0;text-align:left;margin-left:229.05pt;margin-top:114.95pt;width:473.6pt;height:202.8pt;z-index:251670528;visibility:visible;mso-wrap-style:square;mso-width-percent:0;mso-height-percent:0;mso-wrap-distance-left:9pt;mso-wrap-distance-top:0;mso-wrap-distance-right:9pt;mso-wrap-distance-bottom:0;mso-position-horizontal:absolute;mso-position-horizontal-relative:page;mso-position-vertical:absolute;mso-position-vertical-relative:page;mso-width-percent:0;mso-height-percent:0;mso-width-relative:page;mso-height-relative:margin;v-text-anchor:top" o:gfxdata="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" filled="f" stroked="f" strokeweight=".5pt">
                     <v:textbox inset="0,0,0,0">
                       <w:txbxContent>
                         <w:p>
@@ -5149,6 +5145,14 @@
           <w:ilvl w:val="0"/>
           <w:numId w:val="0"/>
         </w:numPr>
+        <w:tabs>
+          <w:tab w:val="left" w:pos="709"/>
+          <w:tab w:val="left" w:pos="1418"/>
+          <w:tab w:val="left" w:pos="2127"/>
+          <w:tab w:val="left" w:pos="2836"/>
+          <w:tab w:val="left" w:pos="3545"/>
+          <w:tab w:val="center" w:pos="4813"/>
+        </w:tabs>
         <w:ind w:left="357" w:right="657"/>
       </w:pPr>
       <w:r>
@@ -5160,6 +5164,9 @@
         <w:t>Table of Content</w:t>
       </w:r>
       <w:bookmarkEnd w:id="1"/>
+      <w:r>
+        <w:tab/>
+      </w:r>
     </w:p>
     <w:p>
       <w:pPr>
@@ -6949,8 +6956,6 @@
         </w:rPr>
         <w:fldChar w:fldCharType="end"/>
       </w:r>
-      <w:bookmarkStart w:id="2" w:name="_GoBack"/>
-      <w:bookmarkEnd w:id="2"/>
     </w:p>
     <w:p>
       <w:pPr>
@@ -8130,6 +8135,8 @@
         </w:rPr>
         <w:fldChar w:fldCharType="end"/>
       </w:r>
+      <w:bookmarkStart w:id="2" w:name="_GoBack"/>
+      <w:bookmarkEnd w:id="2"/>
     </w:p>
     <w:p>
       <w:pPr>
@@ -10016,21 +10023,12 @@
         </w:rPr>
         <w:t xml:space="preserve">: </w:t>
       </w:r>
-      <w:proofErr w:type="spellStart"/>
       <w:r>
         <w:rPr>
           <w:i/>
           <w:sz w:val="14"/>
         </w:rPr>
-        <w:t>CWE</w:t>
-      </w:r>
-      <w:proofErr w:type="spellEnd"/>
-      <w:r>
-        <w:rPr>
-          <w:i/>
-          <w:sz w:val="14"/>
-        </w:rPr>
-        <w:t xml:space="preserve"> Top 25</w:t>
+        <w:t>CWE Top 25</w:t>
       </w:r>
       <w:r>
         <w:rPr>
@@ -10133,23 +10131,13 @@
         </w:rPr>
         <w:t xml:space="preserve">List of </w:t>
       </w:r>
-      <w:proofErr w:type="spellStart"/>
       <w:r>
         <w:rPr>
           <w:rFonts w:asciiTheme="minorHAnsi" w:hAnsiTheme="minorHAnsi" w:cstheme="minorHAnsi"/>
           <w:sz w:val="20"/>
           <w:szCs w:val="20"/>
         </w:rPr>
-        <w:t>CWE</w:t>
-      </w:r>
-      <w:proofErr w:type="spellEnd"/>
-      <w:r>
-        <w:rPr>
-          <w:rFonts w:asciiTheme="minorHAnsi" w:hAnsiTheme="minorHAnsi" w:cstheme="minorHAnsi"/>
-          <w:sz w:val="20"/>
-          <w:szCs w:val="20"/>
-        </w:rPr>
-        <w:t xml:space="preserve"> - 22</w:t>
+        <w:t>CWE - 22</w:t>
       </w:r>
       <w:r>
         <w:rPr>
@@ -29118,10 +29106,9 @@
       </w:pPr>
     </w:p>
     <w:sectPr>
-      <w:headerReference w:type="even" r:id="rId13"/>
-      <w:headerReference w:type="default" r:id="rId14"/>
-      <w:footerReference w:type="default" r:id="rId15"/>
-      <w:headerReference w:type="first" r:id="rId16"/>
+      <w:headerReference w:type="default" r:id="rId13"/>
+      <w:footerReference w:type="default" r:id="rId14"/>
+      <w:headerReference w:type="first" r:id="rId15"/>
       <w:pgSz w:w="11907" w:h="16840" w:code="9"/>
       <w:pgMar w:top="851" w:right="540" w:bottom="1418" w:left="1440" w:header="630" w:footer="312" w:gutter="0"/>
       <w:pgNumType w:start="1"/>
@@ -29370,16 +29357,6 @@
 <w:hdr xmlns:wpc="http://schemas.microsoft.com/office/word/2010/wordprocessingCanvas" xmlns:cx="http://schemas.microsoft.com/office/drawing/2014/chartex" xmlns:cx1="http://schemas.microsoft.com/office/drawing/2015/9/8/chartex" xmlns:cx2="http://schemas.microsoft.com/office/drawing/2015/10/21/chartex" xmlns:cx3="http://schemas.microsoft.com/office/drawing/2016/5/9/chartex" xmlns:cx4="http://schemas.microsoft.com/office/drawing/2016/5/10/chartex" xmlns:cx5="http://schemas.microsoft.com/office/drawing/2016/5/11/chartex" xmlns:cx6="http://schemas.microsoft.com/office/drawing/2016/5/12/chartex" xmlns:cx7="http://schemas.microsoft.com/office/drawing/2016/5/13/chartex" xmlns:cx8="http://schemas.microsoft.com/office/drawing/2016/5/14/chartex" xmlns:mc="http://schemas.openxmlformats.org/markup-compatibility/2006" xmlns:aink="http://schemas.microsoft.com/office/drawing/2016/ink" xmlns:am3d="http://schemas.microsoft.com/office/drawing/2017/model3d" xmlns:o="urn:schemas-microsoft-com:office:office" xmlns:r="http://schemas.openxmlformats.org/officeDocument/2006/relationships" xmlns:m="http://schemas.openxmlformats.org/officeDocument/2006/math" xmlns:v="urn:schemas-microsoft-com:vml" xmlns:wp14="http://schemas.microsoft.com/office/word/2010/wordprocessingDrawing" xmlns:wp="http://schemas.openxmlformats.org/drawingml/2006/wordprocessingDrawing" xmlns:w10="urn:schemas-microsoft-com:office:word" xmlns:w="http://schemas.openxmlformats.org/wordprocessingml/2006/main" xmlns:w14="http://schemas.microsoft.com/office/word/2010/wordml" xmlns:w15="http://schemas.microsoft.com/office/word/2012/wordml" xmlns:w16cid="http://schemas.microsoft.com/office/word/2016/wordml/cid" xmlns:w16se="http://schemas.microsoft.com/office/word/2015/wordml/symex" xmlns:wpg="http://schemas.microsoft.com/office/word/2010/wordprocessingGroup" xmlns:wpi="http://schemas.microsoft.com/office/word/2010/wordprocessingInk" xmlns:wne="http://schemas.microsoft.com/office/word/2006/wordml" xmlns:wps="http://schemas.microsoft.com/office/word/2010/wordprocessingShape" mc:Ignorable="w14 w15 w16se w16cid wp14">
   <w:p>
     <w:pPr>
-      <w:pStyle w:val="Header"/>
-    </w:pPr>
-  </w:p>
-</w:hdr>
-</file>
-
-<file path=word/header2.xml><?xml version="1.0" encoding="utf-8"?>
-<w:hdr xmlns:wpc="http://schemas.microsoft.com/office/word/2010/wordprocessingCanvas" xmlns:cx="http://schemas.microsoft.com/office/drawing/2014/chartex" xmlns:cx1="http://schemas.microsoft.com/office/drawing/2015/9/8/chartex" xmlns:cx2="http://schemas.microsoft.com/office/drawing/2015/10/21/chartex" xmlns:cx3="http://schemas.microsoft.com/office/drawing/2016/5/9/chartex" xmlns:cx4="http://schemas.microsoft.com/office/drawing/2016/5/10/chartex" xmlns:cx5="http://schemas.microsoft.com/office/drawing/2016/5/11/chartex" xmlns:cx6="http://schemas.microsoft.com/office/drawing/2016/5/12/chartex" xmlns:cx7="http://schemas.microsoft.com/office/drawing/2016/5/13/chartex" xmlns:cx8="http://schemas.microsoft.com/office/drawing/2016/5/14/chartex" xmlns:mc="http://schemas.openxmlformats.org/markup-compatibility/2006" xmlns:aink="http://schemas.microsoft.com/office/drawing/2016/ink" xmlns:am3d="http://schemas.microsoft.com/office/drawing/2017/model3d" xmlns:o="urn:schemas-microsoft-com:office:office" xmlns:r="http://schemas.openxmlformats.org/officeDocument/2006/relationships" xmlns:m="http://schemas.openxmlformats.org/officeDocument/2006/math" xmlns:v="urn:schemas-microsoft-com:vml" xmlns:wp14="http://schemas.microsoft.com/office/word/2010/wordprocessingDrawing" xmlns:wp="http://schemas.openxmlformats.org/drawingml/2006/wordprocessingDrawing" xmlns:w10="urn:schemas-microsoft-com:office:word" xmlns:w="http://schemas.openxmlformats.org/wordprocessingml/2006/main" xmlns:w14="http://schemas.microsoft.com/office/word/2010/wordml" xmlns:w15="http://schemas.microsoft.com/office/word/2012/wordml" xmlns:w16cid="http://schemas.microsoft.com/office/word/2016/wordml/cid" xmlns:w16se="http://schemas.microsoft.com/office/word/2015/wordml/symex" xmlns:wpg="http://schemas.microsoft.com/office/word/2010/wordprocessingGroup" xmlns:wpi="http://schemas.microsoft.com/office/word/2010/wordprocessingInk" xmlns:wne="http://schemas.microsoft.com/office/word/2006/wordml" xmlns:wps="http://schemas.microsoft.com/office/word/2010/wordprocessingShape" mc:Ignorable="w14 w15 w16se w16cid wp14">
-  <w:p>
-    <w:pPr>
       <w:spacing w:after="0" w:line="240" w:lineRule="auto"/>
       <w:jc w:val="center"/>
       <w:rPr>
@@ -29396,7 +29373,34 @@
         <w:sz w:val="20"/>
         <w:szCs w:val="24"/>
       </w:rPr>
-      <w:t>OWASP 2017 Top 10 Summary Report</w:t>
+      <w:t>CWE</w:t>
+    </w:r>
+    <w:r>
+      <w:rPr>
+        <w:rFonts w:asciiTheme="majorHAnsi" w:hAnsiTheme="majorHAnsi"/>
+        <w:noProof/>
+        <w:sz w:val="20"/>
+        <w:szCs w:val="24"/>
+      </w:rPr>
+      <w:t xml:space="preserve"> Top </w:t>
+    </w:r>
+    <w:r>
+      <w:rPr>
+        <w:rFonts w:asciiTheme="majorHAnsi" w:hAnsiTheme="majorHAnsi"/>
+        <w:noProof/>
+        <w:sz w:val="20"/>
+        <w:szCs w:val="24"/>
+      </w:rPr>
+      <w:t>25</w:t>
+    </w:r>
+    <w:r>
+      <w:rPr>
+        <w:rFonts w:asciiTheme="majorHAnsi" w:hAnsiTheme="majorHAnsi"/>
+        <w:noProof/>
+        <w:sz w:val="20"/>
+        <w:szCs w:val="24"/>
+      </w:rPr>
+      <w:t xml:space="preserve"> Summary Report</w:t>
     </w:r>
   </w:p>
   <w:p>
@@ -29407,7 +29411,7 @@
 </w:hdr>
 </file>
 
-<file path=word/header3.xml><?xml version="1.0" encoding="utf-8"?>
+<file path=word/header2.xml><?xml version="1.0" encoding="utf-8"?>
 <w:hdr xmlns:wpc="http://schemas.microsoft.com/office/word/2010/wordprocessingCanvas" xmlns:cx="http://schemas.microsoft.com/office/drawing/2014/chartex" xmlns:cx1="http://schemas.microsoft.com/office/drawing/2015/9/8/chartex" xmlns:cx2="http://schemas.microsoft.com/office/drawing/2015/10/21/chartex" xmlns:cx3="http://schemas.microsoft.com/office/drawing/2016/5/9/chartex" xmlns:cx4="http://schemas.microsoft.com/office/drawing/2016/5/10/chartex" xmlns:cx5="http://schemas.microsoft.com/office/drawing/2016/5/11/chartex" xmlns:cx6="http://schemas.microsoft.com/office/drawing/2016/5/12/chartex" xmlns:cx7="http://schemas.microsoft.com/office/drawing/2016/5/13/chartex" xmlns:cx8="http://schemas.microsoft.com/office/drawing/2016/5/14/chartex" xmlns:mc="http://schemas.openxmlformats.org/markup-compatibility/2006" xmlns:aink="http://schemas.microsoft.com/office/drawing/2016/ink" xmlns:am3d="http://schemas.microsoft.com/office/drawing/2017/model3d" xmlns:o="urn:schemas-microsoft-com:office:office" xmlns:r="http://schemas.openxmlformats.org/officeDocument/2006/relationships" xmlns:m="http://schemas.openxmlformats.org/officeDocument/2006/math" xmlns:v="urn:schemas-microsoft-com:vml" xmlns:wp14="http://schemas.microsoft.com/office/word/2010/wordprocessingDrawing" xmlns:wp="http://schemas.openxmlformats.org/drawingml/2006/wordprocessingDrawing" xmlns:w10="urn:schemas-microsoft-com:office:word" xmlns:w="http://schemas.openxmlformats.org/wordprocessingml/2006/main" xmlns:w14="http://schemas.microsoft.com/office/word/2010/wordml" xmlns:w15="http://schemas.microsoft.com/office/word/2012/wordml" xmlns:w16cid="http://schemas.microsoft.com/office/word/2016/wordml/cid" xmlns:w16se="http://schemas.microsoft.com/office/word/2015/wordml/symex" xmlns:wpg="http://schemas.microsoft.com/office/word/2010/wordprocessingGroup" xmlns:wpi="http://schemas.microsoft.com/office/word/2010/wordprocessingInk" xmlns:wne="http://schemas.microsoft.com/office/word/2006/wordml" xmlns:wps="http://schemas.microsoft.com/office/word/2010/wordprocessingShape" mc:Ignorable="w14 w15 w16se w16cid wp14">
   <w:p>
     <w:pPr>
@@ -36537,7 +36541,7 @@
 </file>
 
 <file path=customXml/itemProps2.xml><?xml version="1.0" encoding="utf-8"?>
-<ds:datastoreItem xmlns:ds="http://schemas.openxmlformats.org/officeDocument/2006/customXml" ds:itemID="{582D12C2-6728-4DA2-BC0C-503E778AF227}">
+<ds:datastoreItem xmlns:ds="http://schemas.openxmlformats.org/officeDocument/2006/customXml" ds:itemID="{DB29D7C7-C888-4400-974F-AFE50CC32105}">
   <ds:schemaRefs>
     <ds:schemaRef ds:uri="http://schemas.openxmlformats.org/officeDocument/2006/bibliography"/>
   </ds:schemaRefs>

--- a/CastReporting.Reporting/TemplatesFiles/CWE - Top 25 - Summary.docx
+++ b/CastReporting.Reporting/TemplatesFiles/CWE - Top 25 - Summary.docx
@@ -4159,7 +4159,11 @@
               </mc:Choice>
               <mc:Fallback>
                 <w:pict>
-                  <v:shape w14:anchorId="789AD5BD" id="Text Box 83" o:spid="_x0000_s1056" type="#_x0000_t202" style="position:absolute;left:0;text-align:left;margin-left:229.05pt;margin-top:114.95pt;width:473.6pt;height:202.8pt;z-index:251670528;visibility:visible;mso-wrap-style:square;mso-width-percent:0;mso-height-percent:0;mso-wrap-distance-left:9pt;mso-wrap-distance-top:0;mso-wrap-distance-right:9pt;mso-wrap-distance-bottom:0;mso-position-horizontal:absolute;mso-position-horizontal-relative:page;mso-position-vertical:absolute;mso-position-vertical-relative:page;mso-width-percent:0;mso-height-percent:0;mso-width-relative:page;mso-height-relative:margin;v-text-anchor:top" o:gfxdata="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" filled="f" stroked="f" strokeweight=".5pt">
+                  <v:shapetype w14:anchorId="789AD5BD" id="_x0000_t202" coordsize="21600,21600" o:spt="202" path="m,l,21600r21600,l21600,xe">
+                    <v:stroke joinstyle="miter"/>
+                    <v:path gradientshapeok="t" o:connecttype="rect"/>
+                  </v:shapetype>
+                  <v:shape id="Text Box 83" o:spid="_x0000_s1056" type="#_x0000_t202" style="position:absolute;left:0;text-align:left;margin-left:229.05pt;margin-top:114.95pt;width:473.6pt;height:202.8pt;z-index:251670528;visibility:visible;mso-wrap-style:square;mso-width-percent:0;mso-height-percent:0;mso-wrap-distance-left:9pt;mso-wrap-distance-top:0;mso-wrap-distance-right:9pt;mso-wrap-distance-bottom:0;mso-position-horizontal:absolute;mso-position-horizontal-relative:page;mso-position-vertical:absolute;mso-position-vertical-relative:page;mso-width-percent:0;mso-height-percent:0;mso-width-relative:page;mso-height-relative:margin;v-text-anchor:top" o:gfxdata="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" filled="f" stroked="f" strokeweight=".5pt">
                     <v:textbox inset="0,0,0,0">
                       <w:txbxContent>
                         <w:p>
@@ -8135,26 +8139,24 @@
         </w:rPr>
         <w:fldChar w:fldCharType="end"/>
       </w:r>
-      <w:bookmarkStart w:id="2" w:name="_GoBack"/>
+    </w:p>
+    <w:p>
+      <w:pPr>
+        <w:pStyle w:val="Heading1"/>
+        <w:ind w:right="657"/>
+      </w:pPr>
+      <w:r>
+        <w:lastRenderedPageBreak/>
+        <w:t xml:space="preserve"> </w:t>
+      </w:r>
+      <w:bookmarkStart w:id="2" w:name="_Toc525646062"/>
+      <w:r>
+        <w:t>Introduction</w:t>
+      </w:r>
       <w:bookmarkEnd w:id="2"/>
     </w:p>
     <w:p>
       <w:pPr>
-        <w:pStyle w:val="Heading1"/>
-        <w:ind w:right="657"/>
-      </w:pPr>
-      <w:r>
-        <w:lastRenderedPageBreak/>
-        <w:t xml:space="preserve"> </w:t>
-      </w:r>
-      <w:bookmarkStart w:id="3" w:name="_Toc525646062"/>
-      <w:r>
-        <w:t>Introduction</w:t>
-      </w:r>
-      <w:bookmarkEnd w:id="3"/>
-    </w:p>
-    <w:p>
-      <w:pPr>
         <w:spacing w:after="0" w:line="240" w:lineRule="auto"/>
         <w:ind w:right="657"/>
         <w:rPr>
@@ -8206,22 +8208,22 @@
           <w:lang w:val="en-US"/>
         </w:rPr>
       </w:pPr>
-      <w:bookmarkStart w:id="4" w:name="_Toc380677725"/>
-      <w:bookmarkStart w:id="5" w:name="_Toc525646063"/>
+      <w:bookmarkStart w:id="3" w:name="_Toc380677725"/>
+      <w:bookmarkStart w:id="4" w:name="_Toc525646063"/>
       <w:r>
         <w:rPr>
           <w:lang w:val="en-US"/>
         </w:rPr>
         <w:t xml:space="preserve">Application </w:t>
       </w:r>
+      <w:bookmarkEnd w:id="3"/>
+      <w:r>
+        <w:rPr>
+          <w:lang w:val="en-US"/>
+        </w:rPr>
+        <w:t>Characteristics</w:t>
+      </w:r>
       <w:bookmarkEnd w:id="4"/>
-      <w:r>
-        <w:rPr>
-          <w:lang w:val="en-US"/>
-        </w:rPr>
-        <w:t>Characteristics</w:t>
-      </w:r>
-      <w:bookmarkEnd w:id="5"/>
     </w:p>
     <w:p>
       <w:pPr>
@@ -9183,12 +9185,12 @@
           <w:sz w:val="22"/>
         </w:rPr>
       </w:pPr>
-      <w:bookmarkStart w:id="6" w:name="_Toc525646064"/>
+      <w:bookmarkStart w:id="5" w:name="_Toc525646064"/>
       <w:r>
         <w:lastRenderedPageBreak/>
         <w:t>Security Violation Overview</w:t>
       </w:r>
-      <w:bookmarkEnd w:id="6"/>
+      <w:bookmarkEnd w:id="5"/>
     </w:p>
     <w:p>
       <w:pPr>
@@ -9206,7 +9208,25 @@
           <w:noProof/>
           <w:sz w:val="20"/>
         </w:rPr>
-        <w:t xml:space="preserve">This section provide a summary of the most severe scurity vulnerability identified in the structural quality analysis and mesurement </w:t>
+        <w:t>This section provide a summary of the most severe s</w:t>
+      </w:r>
+      <w:r>
+        <w:rPr>
+          <w:rFonts w:asciiTheme="minorHAnsi" w:hAnsiTheme="minorHAnsi"/>
+          <w:noProof/>
+          <w:sz w:val="20"/>
+        </w:rPr>
+        <w:t>e</w:t>
+      </w:r>
+      <w:bookmarkStart w:id="6" w:name="_GoBack"/>
+      <w:bookmarkEnd w:id="6"/>
+      <w:r>
+        <w:rPr>
+          <w:rFonts w:asciiTheme="minorHAnsi" w:hAnsiTheme="minorHAnsi"/>
+          <w:noProof/>
+          <w:sz w:val="20"/>
+        </w:rPr>
+        <w:t xml:space="preserve">curity vulnerability identified in the structural quality analysis and mesurement </w:t>
       </w:r>
       <w:r>
         <w:rPr>
@@ -36541,7 +36561,7 @@
 </file>
 
 <file path=customXml/itemProps2.xml><?xml version="1.0" encoding="utf-8"?>
-<ds:datastoreItem xmlns:ds="http://schemas.openxmlformats.org/officeDocument/2006/customXml" ds:itemID="{DB29D7C7-C888-4400-974F-AFE50CC32105}">
+<ds:datastoreItem xmlns:ds="http://schemas.openxmlformats.org/officeDocument/2006/customXml" ds:itemID="{4B418029-11DF-4A70-96A8-09A6D6B2A7BC}">
   <ds:schemaRefs>
     <ds:schemaRef ds:uri="http://schemas.openxmlformats.org/officeDocument/2006/bibliography"/>
   </ds:schemaRefs>

--- a/CastReporting.Reporting/TemplatesFiles/CWE - Top 25 - Summary.docx
+++ b/CastReporting.Reporting/TemplatesFiles/CWE - Top 25 - Summary.docx
@@ -4159,11 +4159,7 @@
               </mc:Choice>
               <mc:Fallback>
                 <w:pict>
-                  <v:shapetype w14:anchorId="789AD5BD" id="_x0000_t202" coordsize="21600,21600" o:spt="202" path="m,l,21600r21600,l21600,xe">
-                    <v:stroke joinstyle="miter"/>
-                    <v:path gradientshapeok="t" o:connecttype="rect"/>
-                  </v:shapetype>
-                  <v:shape id="Text Box 83" o:spid="_x0000_s1056" type="#_x0000_t202" style="position:absolute;left:0;text-align:left;margin-left:229.05pt;margin-top:114.95pt;width:473.6pt;height:202.8pt;z-index:251670528;visibility:visible;mso-wrap-style:square;mso-width-percent:0;mso-height-percent:0;mso-wrap-distance-left:9pt;mso-wrap-distance-top:0;mso-wrap-distance-right:9pt;mso-wrap-distance-bottom:0;mso-position-horizontal:absolute;mso-position-horizontal-relative:page;mso-position-vertical:absolute;mso-position-vertical-relative:page;mso-width-percent:0;mso-height-percent:0;mso-width-relative:page;mso-height-relative:margin;v-text-anchor:top" o:gfxdata="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" filled="f" stroked="f" strokeweight=".5pt">
+                  <v:shape w14:anchorId="789AD5BD" id="Text Box 83" o:spid="_x0000_s1056" type="#_x0000_t202" style="position:absolute;left:0;text-align:left;margin-left:229.05pt;margin-top:114.95pt;width:473.6pt;height:202.8pt;z-index:251670528;visibility:visible;mso-wrap-style:square;mso-width-percent:0;mso-height-percent:0;mso-wrap-distance-left:9pt;mso-wrap-distance-top:0;mso-wrap-distance-right:9pt;mso-wrap-distance-bottom:0;mso-position-horizontal:absolute;mso-position-horizontal-relative:page;mso-position-vertical:absolute;mso-position-vertical-relative:page;mso-width-percent:0;mso-height-percent:0;mso-width-relative:page;mso-height-relative:margin;v-text-anchor:top" o:gfxdata="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" filled="f" stroked="f" strokeweight=".5pt">
                     <v:textbox inset="0,0,0,0">
                       <w:txbxContent>
                         <w:p>
@@ -9218,8 +9214,6 @@
         </w:rPr>
         <w:t>e</w:t>
       </w:r>
-      <w:bookmarkStart w:id="6" w:name="_GoBack"/>
-      <w:bookmarkEnd w:id="6"/>
       <w:r>
         <w:rPr>
           <w:rFonts w:asciiTheme="minorHAnsi" w:hAnsiTheme="minorHAnsi"/>
@@ -9330,7 +9324,7 @@
           <w:rFonts w:eastAsia="Calibri"/>
         </w:rPr>
       </w:pPr>
-      <w:bookmarkStart w:id="7" w:name="_Toc525646065"/>
+      <w:bookmarkStart w:id="6" w:name="_Toc525646065"/>
       <w:r>
         <w:rPr>
           <w:rFonts w:eastAsia="Calibri"/>
@@ -9345,7 +9339,7 @@
         </w:rPr>
         <w:t xml:space="preserve"> violations</w:t>
       </w:r>
-      <w:bookmarkEnd w:id="7"/>
+      <w:bookmarkEnd w:id="6"/>
     </w:p>
     <w:p>
       <w:pPr>
@@ -9408,7 +9402,7 @@
         <w:tblW w:w="9000" w:type="dxa"/>
         <w:tblLayout w:type="fixed"/>
         <w:tblLook w:val="04A0" w:firstRow="1" w:lastRow="0" w:firstColumn="1" w:lastColumn="0" w:noHBand="0" w:noVBand="1"/>
-        <w:tblDescription w:val="TABLE;GENERIC_TABLE;COL1=VIOLATIONS,ROW1=METRICS,METRICS=CWE-2011-Top25,VIOLATIONS=ALL"/>
+        <w:tblDescription w:val="TABLE;RULES_LIST_STATISTICS_RATIO;METRICS=CWE-2011-Top25"/>
       </w:tblPr>
       <w:tblGrid>
         <w:gridCol w:w="4675"/>
@@ -10101,7 +10095,7 @@
           <w:rFonts w:eastAsia="Calibri"/>
         </w:rPr>
       </w:pPr>
-      <w:bookmarkStart w:id="8" w:name="_Toc525646066"/>
+      <w:bookmarkStart w:id="7" w:name="_Toc525646066"/>
       <w:r>
         <w:rPr>
           <w:rFonts w:eastAsia="Calibri"/>
@@ -10131,7 +10125,7 @@
         </w:rPr>
         <w:t>Improper Limitation of a Pathname to a Restricted Directory ('Path Traversal')</w:t>
       </w:r>
-      <w:bookmarkEnd w:id="8"/>
+      <w:bookmarkEnd w:id="7"/>
     </w:p>
     <w:p>
       <w:pPr>
@@ -10191,7 +10185,7 @@
         <w:tblW w:w="9000" w:type="dxa"/>
         <w:tblLayout w:type="fixed"/>
         <w:tblLook w:val="04A0" w:firstRow="1" w:lastRow="0" w:firstColumn="1" w:lastColumn="0" w:noHBand="0" w:noVBand="1"/>
-        <w:tblDescription w:val="TABLE;GENERIC_TABLE;COL1=VIOLATIONS,ROW1=METRICS,METRICS=CWE-22,VIOLATIONS=ALL"/>
+        <w:tblDescription w:val="TABLE;RULES_LIST_STATISTICS_RATIO;METRICS=CWE-22"/>
       </w:tblPr>
       <w:tblGrid>
         <w:gridCol w:w="4675"/>
@@ -10934,7 +10928,7 @@
           <w:szCs w:val="20"/>
         </w:rPr>
       </w:pPr>
-      <w:bookmarkStart w:id="9" w:name="_Toc525646067"/>
+      <w:bookmarkStart w:id="8" w:name="_Toc525646067"/>
       <w:r>
         <w:rPr>
           <w:rFonts w:eastAsia="Calibri"/>
@@ -10963,7 +10957,7 @@
         </w:rPr>
         <w:t>Improper Neutralization of Special Elements used in an OS Command ('OS Command Injection')</w:t>
       </w:r>
-      <w:bookmarkEnd w:id="9"/>
+      <w:bookmarkEnd w:id="8"/>
     </w:p>
     <w:p>
       <w:pPr>
@@ -11022,7 +11016,7 @@
         <w:tblW w:w="9000" w:type="dxa"/>
         <w:tblLayout w:type="fixed"/>
         <w:tblLook w:val="04A0" w:firstRow="1" w:lastRow="0" w:firstColumn="1" w:lastColumn="0" w:noHBand="0" w:noVBand="1"/>
-        <w:tblDescription w:val="TABLE;GENERIC_TABLE;COL1=VIOLATIONS,ROW1=METRICS,METRICS=CWE-78,VIOLATIONS=ALL"/>
+        <w:tblDescription w:val="TABLE;RULES_LIST_STATISTICS_RATIO;METRICS=CWE-78"/>
       </w:tblPr>
       <w:tblGrid>
         <w:gridCol w:w="4675"/>
@@ -11664,7 +11658,7 @@
           <w:rFonts w:eastAsia="Calibri"/>
         </w:rPr>
       </w:pPr>
-      <w:bookmarkStart w:id="10" w:name="_Toc525646068"/>
+      <w:bookmarkStart w:id="9" w:name="_Toc525646068"/>
       <w:r>
         <w:rPr>
           <w:rFonts w:eastAsia="Calibri"/>
@@ -11693,7 +11687,7 @@
         </w:rPr>
         <w:t>Improper Neutralization of Input During Web Page Generation ('Cross-site Scripting')</w:t>
       </w:r>
-      <w:bookmarkEnd w:id="10"/>
+      <w:bookmarkEnd w:id="9"/>
     </w:p>
     <w:p>
       <w:pPr>
@@ -11765,7 +11759,7 @@
         <w:tblW w:w="9000" w:type="dxa"/>
         <w:tblLayout w:type="fixed"/>
         <w:tblLook w:val="04A0" w:firstRow="1" w:lastRow="0" w:firstColumn="1" w:lastColumn="0" w:noHBand="0" w:noVBand="1"/>
-        <w:tblDescription w:val="TABLE;GENERIC_TABLE;COL1=VIOLATIONS,ROW1=METRICS,METRICS=CWE-79,VIOLATIONS=ALL"/>
+        <w:tblDescription w:val="TABLE;RULES_LIST_STATISTICS_RATIO;METRICS=CWE-79"/>
       </w:tblPr>
       <w:tblGrid>
         <w:gridCol w:w="4675"/>
@@ -12418,7 +12412,7 @@
           <w:rFonts w:eastAsia="Calibri"/>
         </w:rPr>
       </w:pPr>
-      <w:bookmarkStart w:id="11" w:name="_Toc525646069"/>
+      <w:bookmarkStart w:id="10" w:name="_Toc525646069"/>
       <w:r>
         <w:rPr>
           <w:rFonts w:eastAsia="Calibri"/>
@@ -12448,7 +12442,7 @@
         </w:rPr>
         <w:t>Improper Neutralization of Special Elements used in an SQL Command ('SQL Injection')</w:t>
       </w:r>
-      <w:bookmarkEnd w:id="11"/>
+      <w:bookmarkEnd w:id="10"/>
     </w:p>
     <w:p>
       <w:pPr>
@@ -12513,7 +12507,7 @@
         <w:tblW w:w="9000" w:type="dxa"/>
         <w:tblLayout w:type="fixed"/>
         <w:tblLook w:val="04A0" w:firstRow="1" w:lastRow="0" w:firstColumn="1" w:lastColumn="0" w:noHBand="0" w:noVBand="1"/>
-        <w:tblDescription w:val="TABLE;GENERIC_TABLE;COL1=VIOLATIONS,ROW1=METRICS,METRICS=CWE-89,VIOLATIONS=ALL"/>
+        <w:tblDescription w:val="TABLE;RULES_LIST_STATISTICS_RATIO;METRICS=CWE-89"/>
       </w:tblPr>
       <w:tblGrid>
         <w:gridCol w:w="4675"/>
@@ -13164,7 +13158,7 @@
           <w:rFonts w:eastAsia="Calibri"/>
         </w:rPr>
       </w:pPr>
-      <w:bookmarkStart w:id="12" w:name="_Toc525646070"/>
+      <w:bookmarkStart w:id="11" w:name="_Toc525646070"/>
       <w:r>
         <w:rPr>
           <w:rFonts w:eastAsia="Calibri"/>
@@ -13200,7 +13194,7 @@
         </w:rPr>
         <w:t>Buffer Copy without Checking Size of Input ('Classic Buffer Overflow')</w:t>
       </w:r>
-      <w:bookmarkEnd w:id="12"/>
+      <w:bookmarkEnd w:id="11"/>
     </w:p>
     <w:p>
       <w:pPr>
@@ -13261,7 +13255,7 @@
         <w:tblW w:w="9000" w:type="dxa"/>
         <w:tblLayout w:type="fixed"/>
         <w:tblLook w:val="04A0" w:firstRow="1" w:lastRow="0" w:firstColumn="1" w:lastColumn="0" w:noHBand="0" w:noVBand="1"/>
-        <w:tblDescription w:val="TABLE;GENERIC_TABLE;COL1=VIOLATIONS,ROW1=METRICS,METRICS=CWE-120,VIOLATIONS=ALL"/>
+        <w:tblDescription w:val="TABLE;RULES_LIST_STATISTICS_RATIO;METRICS=CWE-120"/>
       </w:tblPr>
       <w:tblGrid>
         <w:gridCol w:w="4675"/>
@@ -13910,7 +13904,7 @@
           <w:szCs w:val="20"/>
         </w:rPr>
       </w:pPr>
-      <w:bookmarkStart w:id="13" w:name="_Toc525646071"/>
+      <w:bookmarkStart w:id="12" w:name="_Toc525646071"/>
       <w:r>
         <w:rPr>
           <w:rFonts w:eastAsia="Calibri"/>
@@ -13939,7 +13933,7 @@
         </w:rPr>
         <w:t>Incorrect Calculation of Buffer Size</w:t>
       </w:r>
-      <w:bookmarkEnd w:id="13"/>
+      <w:bookmarkEnd w:id="12"/>
     </w:p>
     <w:p>
       <w:pPr>
@@ -14008,7 +14002,7 @@
         <w:tblW w:w="9000" w:type="dxa"/>
         <w:tblLayout w:type="fixed"/>
         <w:tblLook w:val="04A0" w:firstRow="1" w:lastRow="0" w:firstColumn="1" w:lastColumn="0" w:noHBand="0" w:noVBand="1"/>
-        <w:tblDescription w:val="TABLE;GENERIC_TABLE;COL1=VIOLATIONS,ROW1=METRICS,METRICS=CWE-131,VIOLATIONS=ALL"/>
+        <w:tblDescription w:val="TABLE;RULES_LIST_STATISTICS_RATIO;METRICS=CWE-131"/>
       </w:tblPr>
       <w:tblGrid>
         <w:gridCol w:w="4675"/>
@@ -14663,7 +14657,7 @@
           <w:szCs w:val="20"/>
         </w:rPr>
       </w:pPr>
-      <w:bookmarkStart w:id="14" w:name="_Toc525646072"/>
+      <w:bookmarkStart w:id="13" w:name="_Toc525646072"/>
       <w:r>
         <w:rPr>
           <w:rFonts w:eastAsia="Calibri"/>
@@ -14700,7 +14694,7 @@
         </w:rPr>
         <w:t>Use of Externally-Controlled Format String</w:t>
       </w:r>
-      <w:bookmarkEnd w:id="14"/>
+      <w:bookmarkEnd w:id="13"/>
     </w:p>
     <w:p>
       <w:pPr>
@@ -14769,7 +14763,7 @@
         <w:tblW w:w="9000" w:type="dxa"/>
         <w:tblLayout w:type="fixed"/>
         <w:tblLook w:val="04A0" w:firstRow="1" w:lastRow="0" w:firstColumn="1" w:lastColumn="0" w:noHBand="0" w:noVBand="1"/>
-        <w:tblDescription w:val="TABLE;GENERIC_TABLE;COL1=VIOLATIONS,ROW1=METRICS,METRICS=CWE-134,VIOLATIONS=ALL"/>
+        <w:tblDescription w:val="TABLE;RULES_LIST_STATISTICS_RATIO;METRICS=CWE-134"/>
       </w:tblPr>
       <w:tblGrid>
         <w:gridCol w:w="4675"/>
@@ -15415,7 +15409,7 @@
           <w:szCs w:val="20"/>
         </w:rPr>
       </w:pPr>
-      <w:bookmarkStart w:id="15" w:name="_Toc525646073"/>
+      <w:bookmarkStart w:id="14" w:name="_Toc525646073"/>
       <w:r>
         <w:rPr>
           <w:rFonts w:eastAsia="Calibri"/>
@@ -15451,7 +15445,7 @@
         </w:rPr>
         <w:t>Integer Overflow or Wraparound</w:t>
       </w:r>
-      <w:bookmarkEnd w:id="15"/>
+      <w:bookmarkEnd w:id="14"/>
     </w:p>
     <w:p>
       <w:pPr>
@@ -15520,7 +15514,7 @@
         <w:tblW w:w="9000" w:type="dxa"/>
         <w:tblLayout w:type="fixed"/>
         <w:tblLook w:val="04A0" w:firstRow="1" w:lastRow="0" w:firstColumn="1" w:lastColumn="0" w:noHBand="0" w:noVBand="1"/>
-        <w:tblDescription w:val="TABLE;GENERIC_TABLE;COL1=VIOLATIONS,ROW1=METRICS,METRICS=CWE-190,VIOLATIONS=ALL"/>
+        <w:tblDescription w:val="TABLE;RULES_LIST_STATISTICS_RATIO;METRICS=CWE-190"/>
       </w:tblPr>
       <w:tblGrid>
         <w:gridCol w:w="4675"/>
@@ -16159,7 +16153,7 @@
           <w:szCs w:val="20"/>
         </w:rPr>
       </w:pPr>
-      <w:bookmarkStart w:id="16" w:name="_Toc525646074"/>
+      <w:bookmarkStart w:id="15" w:name="_Toc525646074"/>
       <w:r>
         <w:rPr>
           <w:rFonts w:eastAsia="Calibri"/>
@@ -16188,7 +16182,7 @@
         </w:rPr>
         <w:t>Execution with Unnecessary Privileges</w:t>
       </w:r>
-      <w:bookmarkEnd w:id="16"/>
+      <w:bookmarkEnd w:id="15"/>
     </w:p>
     <w:p>
       <w:pPr>
@@ -16257,7 +16251,7 @@
         <w:tblW w:w="9000" w:type="dxa"/>
         <w:tblLayout w:type="fixed"/>
         <w:tblLook w:val="04A0" w:firstRow="1" w:lastRow="0" w:firstColumn="1" w:lastColumn="0" w:noHBand="0" w:noVBand="1"/>
-        <w:tblDescription w:val="TABLE;GENERIC_TABLE;COL1=VIOLATIONS,ROW1=METRICS,METRICS=CWE-250,VIOLATIONS=ALL"/>
+        <w:tblDescription w:val="TABLE;RULES_LIST_STATISTICS_RATIO;METRICS=CWE-250"/>
       </w:tblPr>
       <w:tblGrid>
         <w:gridCol w:w="4675"/>
@@ -16916,7 +16910,7 @@
           <w:szCs w:val="20"/>
         </w:rPr>
       </w:pPr>
-      <w:bookmarkStart w:id="17" w:name="_Toc525646075"/>
+      <w:bookmarkStart w:id="16" w:name="_Toc525646075"/>
       <w:r>
         <w:rPr>
           <w:rFonts w:eastAsia="Calibri"/>
@@ -16953,7 +16947,7 @@
         </w:rPr>
         <w:t>Missing Authentication for Critical Function</w:t>
       </w:r>
-      <w:bookmarkEnd w:id="17"/>
+      <w:bookmarkEnd w:id="16"/>
     </w:p>
     <w:p>
       <w:pPr>
@@ -17022,7 +17016,7 @@
         <w:tblW w:w="9000" w:type="dxa"/>
         <w:tblLayout w:type="fixed"/>
         <w:tblLook w:val="04A0" w:firstRow="1" w:lastRow="0" w:firstColumn="1" w:lastColumn="0" w:noHBand="0" w:noVBand="1"/>
-        <w:tblDescription w:val="TABLE;GENERIC_TABLE;COL1=VIOLATIONS,ROW1=METRICS,METRICS=CWE-306,VIOLATIONS=ALL"/>
+        <w:tblDescription w:val="TABLE;RULES_LIST_STATISTICS_RATIO;METRICS=CWE-306"/>
       </w:tblPr>
       <w:tblGrid>
         <w:gridCol w:w="4675"/>
@@ -17658,7 +17652,7 @@
           <w:szCs w:val="20"/>
         </w:rPr>
       </w:pPr>
-      <w:bookmarkStart w:id="18" w:name="_Toc525646076"/>
+      <w:bookmarkStart w:id="17" w:name="_Toc525646076"/>
       <w:r>
         <w:rPr>
           <w:rFonts w:eastAsia="Calibri"/>
@@ -17694,7 +17688,7 @@
         </w:rPr>
         <w:t>Improper Restriction of Excessive Authentication Attempts</w:t>
       </w:r>
-      <w:bookmarkEnd w:id="18"/>
+      <w:bookmarkEnd w:id="17"/>
     </w:p>
     <w:p>
       <w:pPr>
@@ -17763,7 +17757,7 @@
         <w:tblW w:w="9000" w:type="dxa"/>
         <w:tblLayout w:type="fixed"/>
         <w:tblLook w:val="04A0" w:firstRow="1" w:lastRow="0" w:firstColumn="1" w:lastColumn="0" w:noHBand="0" w:noVBand="1"/>
-        <w:tblDescription w:val="TABLE;GENERIC_TABLE;COL1=VIOLATIONS,ROW1=METRICS,METRICS=CWE-307,VIOLATIONS=ALL"/>
+        <w:tblDescription w:val="TABLE;RULES_LIST_STATISTICS_RATIO;METRICS=CWE-307"/>
       </w:tblPr>
       <w:tblGrid>
         <w:gridCol w:w="4675"/>
@@ -18415,7 +18409,7 @@
           <w:szCs w:val="20"/>
         </w:rPr>
       </w:pPr>
-      <w:bookmarkStart w:id="19" w:name="_Toc525646077"/>
+      <w:bookmarkStart w:id="18" w:name="_Toc525646077"/>
       <w:r>
         <w:rPr>
           <w:rFonts w:eastAsia="Calibri"/>
@@ -18451,7 +18445,7 @@
         </w:rPr>
         <w:t>Missing Encryption of Sensitive Data</w:t>
       </w:r>
-      <w:bookmarkEnd w:id="19"/>
+      <w:bookmarkEnd w:id="18"/>
     </w:p>
     <w:p>
       <w:pPr>
@@ -18520,7 +18514,7 @@
         <w:tblW w:w="9000" w:type="dxa"/>
         <w:tblLayout w:type="fixed"/>
         <w:tblLook w:val="04A0" w:firstRow="1" w:lastRow="0" w:firstColumn="1" w:lastColumn="0" w:noHBand="0" w:noVBand="1"/>
-        <w:tblDescription w:val="TABLE;GENERIC_TABLE;COL1=VIOLATIONS,ROW1=METRICS,METRICS=CWE-311,VIOLATIONS=ALL"/>
+        <w:tblDescription w:val="TABLE;RULES_LIST_STATISTICS_RATIO;METRICS=CWE-311"/>
       </w:tblPr>
       <w:tblGrid>
         <w:gridCol w:w="4675"/>
@@ -19179,7 +19173,7 @@
           <w:szCs w:val="20"/>
         </w:rPr>
       </w:pPr>
-      <w:bookmarkStart w:id="20" w:name="_Toc525646078"/>
+      <w:bookmarkStart w:id="19" w:name="_Toc525646078"/>
       <w:r>
         <w:rPr>
           <w:rFonts w:eastAsia="Calibri"/>
@@ -19216,7 +19210,7 @@
         </w:rPr>
         <w:t>Use of a Broken or Risky Cryptographic Algorithm</w:t>
       </w:r>
-      <w:bookmarkEnd w:id="20"/>
+      <w:bookmarkEnd w:id="19"/>
     </w:p>
     <w:p>
       <w:pPr>
@@ -19285,7 +19279,7 @@
         <w:tblW w:w="9000" w:type="dxa"/>
         <w:tblLayout w:type="fixed"/>
         <w:tblLook w:val="04A0" w:firstRow="1" w:lastRow="0" w:firstColumn="1" w:lastColumn="0" w:noHBand="0" w:noVBand="1"/>
-        <w:tblDescription w:val="TABLE;GENERIC_TABLE;COL1=VIOLATIONS,ROW1=METRICS,METRICS=CWE-327,VIOLATIONS=ALL"/>
+        <w:tblDescription w:val="TABLE;RULES_LIST_STATISTICS_RATIO;METRICS=CWE-327"/>
       </w:tblPr>
       <w:tblGrid>
         <w:gridCol w:w="4675"/>
@@ -19935,7 +19929,7 @@
           <w:szCs w:val="20"/>
         </w:rPr>
       </w:pPr>
-      <w:bookmarkStart w:id="21" w:name="_Toc525646079"/>
+      <w:bookmarkStart w:id="20" w:name="_Toc525646079"/>
       <w:r>
         <w:rPr>
           <w:rFonts w:eastAsia="Calibri"/>
@@ -19964,7 +19958,7 @@
         </w:rPr>
         <w:t>Cross-Site Request Forgery (CSRF)</w:t>
       </w:r>
-      <w:bookmarkEnd w:id="21"/>
+      <w:bookmarkEnd w:id="20"/>
     </w:p>
     <w:p>
       <w:pPr>
@@ -20033,7 +20027,7 @@
         <w:tblW w:w="9000" w:type="dxa"/>
         <w:tblLayout w:type="fixed"/>
         <w:tblLook w:val="04A0" w:firstRow="1" w:lastRow="0" w:firstColumn="1" w:lastColumn="0" w:noHBand="0" w:noVBand="1"/>
-        <w:tblDescription w:val="TABLE;GENERIC_TABLE;COL1=VIOLATIONS,ROW1=METRICS,METRICS=CWE-352,VIOLATIONS=ALL"/>
+        <w:tblDescription w:val="TABLE;RULES_LIST_STATISTICS_RATIO;METRICS=CWE-352"/>
       </w:tblPr>
       <w:tblGrid>
         <w:gridCol w:w="4675"/>
@@ -20683,7 +20677,7 @@
           <w:szCs w:val="20"/>
         </w:rPr>
       </w:pPr>
-      <w:bookmarkStart w:id="22" w:name="_Toc525646080"/>
+      <w:bookmarkStart w:id="21" w:name="_Toc525646080"/>
       <w:r>
         <w:rPr>
           <w:rFonts w:eastAsia="Calibri"/>
@@ -20712,7 +20706,7 @@
         </w:rPr>
         <w:t>Unrestricted Upload of File with Dangerous Type</w:t>
       </w:r>
-      <w:bookmarkEnd w:id="22"/>
+      <w:bookmarkEnd w:id="21"/>
     </w:p>
     <w:p>
       <w:pPr>
@@ -20781,7 +20775,7 @@
         <w:tblW w:w="9000" w:type="dxa"/>
         <w:tblLayout w:type="fixed"/>
         <w:tblLook w:val="04A0" w:firstRow="1" w:lastRow="0" w:firstColumn="1" w:lastColumn="0" w:noHBand="0" w:noVBand="1"/>
-        <w:tblDescription w:val="TABLE;GENERIC_TABLE;COL1=VIOLATIONS,ROW1=METRICS,METRICS=CWE-434,VIOLATIONS=ALL"/>
+        <w:tblDescription w:val="TABLE;RULES_LIST_STATISTICS_RATIO;METRICS=CWE-434"/>
       </w:tblPr>
       <w:tblGrid>
         <w:gridCol w:w="4675"/>
@@ -21436,7 +21430,7 @@
           <w:lang w:val="en-US"/>
         </w:rPr>
       </w:pPr>
-      <w:bookmarkStart w:id="23" w:name="_Toc525646081"/>
+      <w:bookmarkStart w:id="22" w:name="_Toc525646081"/>
       <w:r>
         <w:rPr>
           <w:rFonts w:eastAsia="Calibri"/>
@@ -21473,7 +21467,7 @@
         </w:rPr>
         <w:t>Download of Code Without Integrity Check</w:t>
       </w:r>
-      <w:bookmarkEnd w:id="23"/>
+      <w:bookmarkEnd w:id="22"/>
     </w:p>
     <w:p>
       <w:pPr>
@@ -21542,7 +21536,7 @@
         <w:tblW w:w="9000" w:type="dxa"/>
         <w:tblLayout w:type="fixed"/>
         <w:tblLook w:val="04A0" w:firstRow="1" w:lastRow="0" w:firstColumn="1" w:lastColumn="0" w:noHBand="0" w:noVBand="1"/>
-        <w:tblDescription w:val="TABLE;GENERIC_TABLE;COL1=VIOLATIONS,ROW1=METRICS,METRICS=CWE-494,VIOLATIONS=ALL"/>
+        <w:tblDescription w:val="TABLE;RULES_LIST_STATISTICS_RATIO;METRICS=CWE-494"/>
       </w:tblPr>
       <w:tblGrid>
         <w:gridCol w:w="4675"/>
@@ -22192,7 +22186,7 @@
           <w:szCs w:val="20"/>
         </w:rPr>
       </w:pPr>
-      <w:bookmarkStart w:id="24" w:name="_Toc525646082"/>
+      <w:bookmarkStart w:id="23" w:name="_Toc525646082"/>
       <w:r>
         <w:rPr>
           <w:rFonts w:eastAsia="Calibri"/>
@@ -22221,7 +22215,7 @@
         </w:rPr>
         <w:t>URL Redirection to Untrusted Site ('Open Redirect')</w:t>
       </w:r>
-      <w:bookmarkEnd w:id="24"/>
+      <w:bookmarkEnd w:id="23"/>
     </w:p>
     <w:p>
       <w:pPr>
@@ -22290,7 +22284,7 @@
         <w:tblW w:w="9000" w:type="dxa"/>
         <w:tblLayout w:type="fixed"/>
         <w:tblLook w:val="04A0" w:firstRow="1" w:lastRow="0" w:firstColumn="1" w:lastColumn="0" w:noHBand="0" w:noVBand="1"/>
-        <w:tblDescription w:val="TABLE;GENERIC_TABLE;COL1=VIOLATIONS,ROW1=METRICS,METRICS=CWE-601,VIOLATIONS=ALL"/>
+        <w:tblDescription w:val="TABLE;RULES_LIST_STATISTICS_RATIO;METRICS=CWE-601"/>
       </w:tblPr>
       <w:tblGrid>
         <w:gridCol w:w="4675"/>
@@ -22942,7 +22936,7 @@
           <w:szCs w:val="20"/>
         </w:rPr>
       </w:pPr>
-      <w:bookmarkStart w:id="25" w:name="_Toc525646083"/>
+      <w:bookmarkStart w:id="24" w:name="_Toc525646083"/>
       <w:r>
         <w:rPr>
           <w:rFonts w:eastAsia="Calibri"/>
@@ -22971,7 +22965,7 @@
         </w:rPr>
         <w:t>Use of Potentially Dangerous Function</w:t>
       </w:r>
-      <w:bookmarkEnd w:id="25"/>
+      <w:bookmarkEnd w:id="24"/>
     </w:p>
     <w:p>
       <w:pPr>
@@ -23040,7 +23034,7 @@
         <w:tblW w:w="9000" w:type="dxa"/>
         <w:tblLayout w:type="fixed"/>
         <w:tblLook w:val="04A0" w:firstRow="1" w:lastRow="0" w:firstColumn="1" w:lastColumn="0" w:noHBand="0" w:noVBand="1"/>
-        <w:tblDescription w:val="TABLE;GENERIC_TABLE;COL1=VIOLATIONS,ROW1=METRICS,METRICS=CWE-676,VIOLATIONS=ALL"/>
+        <w:tblDescription w:val="TABLE;RULES_LIST_STATISTICS_RATIO;METRICS=CWE-676"/>
       </w:tblPr>
       <w:tblGrid>
         <w:gridCol w:w="4675"/>
@@ -23695,7 +23689,7 @@
           <w:szCs w:val="20"/>
         </w:rPr>
       </w:pPr>
-      <w:bookmarkStart w:id="26" w:name="_Toc525646084"/>
+      <w:bookmarkStart w:id="25" w:name="_Toc525646084"/>
       <w:r>
         <w:rPr>
           <w:rFonts w:eastAsia="Calibri"/>
@@ -23725,7 +23719,7 @@
         </w:rPr>
         <w:t>Incorrect Permission Assignment for Critical Resource</w:t>
       </w:r>
-      <w:bookmarkEnd w:id="26"/>
+      <w:bookmarkEnd w:id="25"/>
     </w:p>
     <w:p>
       <w:pPr>
@@ -23794,7 +23788,7 @@
         <w:tblW w:w="9000" w:type="dxa"/>
         <w:tblLayout w:type="fixed"/>
         <w:tblLook w:val="04A0" w:firstRow="1" w:lastRow="0" w:firstColumn="1" w:lastColumn="0" w:noHBand="0" w:noVBand="1"/>
-        <w:tblDescription w:val="TABLE;GENERIC_TABLE;COL1=VIOLATIONS,ROW1=METRICS,METRICS=CWE-732,VIOLATIONS=ALL"/>
+        <w:tblDescription w:val="TABLE;RULES_LIST_STATISTICS_RATIO;METRICS=CWE-732"/>
       </w:tblPr>
       <w:tblGrid>
         <w:gridCol w:w="4675"/>
@@ -24444,7 +24438,7 @@
           <w:szCs w:val="20"/>
         </w:rPr>
       </w:pPr>
-      <w:bookmarkStart w:id="27" w:name="_Toc525646085"/>
+      <w:bookmarkStart w:id="26" w:name="_Toc525646085"/>
       <w:r>
         <w:rPr>
           <w:rFonts w:eastAsia="Calibri"/>
@@ -24473,7 +24467,7 @@
         </w:rPr>
         <w:t>Use of a One-Way Hash without a Salt</w:t>
       </w:r>
-      <w:bookmarkEnd w:id="27"/>
+      <w:bookmarkEnd w:id="26"/>
     </w:p>
     <w:p>
       <w:pPr>
@@ -24542,7 +24536,7 @@
         <w:tblW w:w="9000" w:type="dxa"/>
         <w:tblLayout w:type="fixed"/>
         <w:tblLook w:val="04A0" w:firstRow="1" w:lastRow="0" w:firstColumn="1" w:lastColumn="0" w:noHBand="0" w:noVBand="1"/>
-        <w:tblDescription w:val="TABLE;GENERIC_TABLE;COL1=VIOLATIONS,ROW1=METRICS,METRICS=ASCSM-CWE-772,VIOLATIONS=ALL"/>
+        <w:tblDescription w:val="TABLE;RULES_LIST_STATISTICS_RATIO;METRICS=CWE-759"/>
       </w:tblPr>
       <w:tblGrid>
         <w:gridCol w:w="4675"/>
@@ -25205,7 +25199,7 @@
           <w:lang w:val="en-US"/>
         </w:rPr>
       </w:pPr>
-      <w:bookmarkStart w:id="28" w:name="_Toc525646086"/>
+      <w:bookmarkStart w:id="27" w:name="_Toc525646086"/>
       <w:r>
         <w:rPr>
           <w:rFonts w:eastAsia="Calibri"/>
@@ -25241,7 +25235,7 @@
         </w:rPr>
         <w:t>Use of Hard-coded Credentials</w:t>
       </w:r>
-      <w:bookmarkEnd w:id="28"/>
+      <w:bookmarkEnd w:id="27"/>
     </w:p>
     <w:p>
       <w:pPr>
@@ -25300,7 +25294,7 @@
         <w:tblW w:w="9000" w:type="dxa"/>
         <w:tblLayout w:type="fixed"/>
         <w:tblLook w:val="04A0" w:firstRow="1" w:lastRow="0" w:firstColumn="1" w:lastColumn="0" w:noHBand="0" w:noVBand="1"/>
-        <w:tblDescription w:val="TABLE;GENERIC_TABLE;COL1=VIOLATIONS,ROW1=METRICS,METRICS=CWE-798,VIOLATIONS=ALL"/>
+        <w:tblDescription w:val="TABLE;RULES_LIST_STATISTICS_RATIO;METRICS=CWE-798"/>
       </w:tblPr>
       <w:tblGrid>
         <w:gridCol w:w="4675"/>
@@ -25955,7 +25949,7 @@
           <w:szCs w:val="20"/>
         </w:rPr>
       </w:pPr>
-      <w:bookmarkStart w:id="29" w:name="_Toc525646087"/>
+      <w:bookmarkStart w:id="28" w:name="_Toc525646087"/>
       <w:r>
         <w:rPr>
           <w:rFonts w:eastAsia="Calibri"/>
@@ -25985,7 +25979,7 @@
         </w:rPr>
         <w:t>Reliance on Untrusted Inputs in a Security Decision</w:t>
       </w:r>
-      <w:bookmarkEnd w:id="29"/>
+      <w:bookmarkEnd w:id="28"/>
     </w:p>
     <w:p>
       <w:pPr>
@@ -26065,7 +26059,7 @@
         <w:tblW w:w="9000" w:type="dxa"/>
         <w:tblLayout w:type="fixed"/>
         <w:tblLook w:val="04A0" w:firstRow="1" w:lastRow="0" w:firstColumn="1" w:lastColumn="0" w:noHBand="0" w:noVBand="1"/>
-        <w:tblDescription w:val="TABLE;GENERIC_TABLE;COL1=VIOLATIONS,ROW1=METRICS,METRICS=CWE-807,VIOLATIONS=ALL"/>
+        <w:tblDescription w:val="TABLE;RULES_LIST_STATISTICS_RATIO;METRICS=CWE-807"/>
       </w:tblPr>
       <w:tblGrid>
         <w:gridCol w:w="4675"/>
@@ -26715,7 +26709,7 @@
           <w:lang w:val="en-US"/>
         </w:rPr>
       </w:pPr>
-      <w:bookmarkStart w:id="30" w:name="_Toc525646088"/>
+      <w:bookmarkStart w:id="29" w:name="_Toc525646088"/>
       <w:r>
         <w:rPr>
           <w:rFonts w:eastAsia="Calibri"/>
@@ -26751,7 +26745,7 @@
         </w:rPr>
         <w:t>Inclusion of Functionality from Untrusted Control Sphere</w:t>
       </w:r>
-      <w:bookmarkEnd w:id="30"/>
+      <w:bookmarkEnd w:id="29"/>
     </w:p>
     <w:p>
       <w:pPr>
@@ -26820,7 +26814,7 @@
         <w:tblW w:w="9000" w:type="dxa"/>
         <w:tblLayout w:type="fixed"/>
         <w:tblLook w:val="04A0" w:firstRow="1" w:lastRow="0" w:firstColumn="1" w:lastColumn="0" w:noHBand="0" w:noVBand="1"/>
-        <w:tblDescription w:val="TABLE;GENERIC_TABLE;COL1=VIOLATIONS,ROW1=METRICS,METRICS=CWE-829,VIOLATIONS=ALL"/>
+        <w:tblDescription w:val="TABLE;RULES_LIST_STATISTICS_RATIO;METRICS=CWE-829"/>
       </w:tblPr>
       <w:tblGrid>
         <w:gridCol w:w="4675"/>
@@ -27470,7 +27464,7 @@
           <w:szCs w:val="20"/>
         </w:rPr>
       </w:pPr>
-      <w:bookmarkStart w:id="31" w:name="_Toc525646089"/>
+      <w:bookmarkStart w:id="30" w:name="_Toc525646089"/>
       <w:r>
         <w:rPr>
           <w:rFonts w:eastAsia="Calibri"/>
@@ -27478,7 +27472,7 @@
         </w:rPr>
         <w:t>CWE-862 – Missing Authorization</w:t>
       </w:r>
-      <w:bookmarkEnd w:id="31"/>
+      <w:bookmarkEnd w:id="30"/>
     </w:p>
     <w:p>
       <w:pPr>
@@ -27547,7 +27541,7 @@
         <w:tblW w:w="9000" w:type="dxa"/>
         <w:tblLayout w:type="fixed"/>
         <w:tblLook w:val="04A0" w:firstRow="1" w:lastRow="0" w:firstColumn="1" w:lastColumn="0" w:noHBand="0" w:noVBand="1"/>
-        <w:tblDescription w:val="TABLE;GENERIC_TABLE;COL1=VIOLATIONS,ROW1=METRICS,METRICS=CWE-862,VIOLATIONS=ALL"/>
+        <w:tblDescription w:val="TABLE;RULES_LIST_STATISTICS_RATIO;METRICS=CWE-862"/>
       </w:tblPr>
       <w:tblGrid>
         <w:gridCol w:w="4675"/>
@@ -28195,7 +28189,7 @@
           <w:szCs w:val="20"/>
         </w:rPr>
       </w:pPr>
-      <w:bookmarkStart w:id="32" w:name="_Toc525646090"/>
+      <w:bookmarkStart w:id="31" w:name="_Toc525646090"/>
       <w:r>
         <w:rPr>
           <w:rFonts w:eastAsia="Calibri"/>
@@ -28225,7 +28219,7 @@
         </w:rPr>
         <w:t>Incorrect Authorization</w:t>
       </w:r>
-      <w:bookmarkEnd w:id="32"/>
+      <w:bookmarkEnd w:id="31"/>
     </w:p>
     <w:p>
       <w:pPr>
@@ -28294,7 +28288,7 @@
         <w:tblW w:w="9000" w:type="dxa"/>
         <w:tblLayout w:type="fixed"/>
         <w:tblLook w:val="04A0" w:firstRow="1" w:lastRow="0" w:firstColumn="1" w:lastColumn="0" w:noHBand="0" w:noVBand="1"/>
-        <w:tblDescription w:val="TABLE;GENERIC_TABLE;COL1=VIOLATIONS,ROW1=METRICS,METRICS=CWE-863,VIOLATIONS=ALL"/>
+        <w:tblDescription w:val="TABLE;RULES_LIST_STATISTICS_RATIO;METRICS=CWE-863"/>
       </w:tblPr>
       <w:tblGrid>
         <w:gridCol w:w="4675"/>
@@ -28328,6 +28322,8 @@
               </w:rPr>
               <w:t>Rules</w:t>
             </w:r>
+            <w:bookmarkStart w:id="32" w:name="_GoBack"/>
+            <w:bookmarkEnd w:id="32"/>
           </w:p>
         </w:tc>
         <w:tc>
@@ -36561,7 +36557,7 @@
 </file>
 
 <file path=customXml/itemProps2.xml><?xml version="1.0" encoding="utf-8"?>
-<ds:datastoreItem xmlns:ds="http://schemas.openxmlformats.org/officeDocument/2006/customXml" ds:itemID="{4B418029-11DF-4A70-96A8-09A6D6B2A7BC}">
+<ds:datastoreItem xmlns:ds="http://schemas.openxmlformats.org/officeDocument/2006/customXml" ds:itemID="{5447471C-D4AF-43F2-9274-CA874F0B25AC}">
   <ds:schemaRefs>
     <ds:schemaRef ds:uri="http://schemas.openxmlformats.org/officeDocument/2006/bibliography"/>
   </ds:schemaRefs>

--- a/CastReporting.Reporting/TemplatesFiles/CWE - Top 25 - Summary.docx
+++ b/CastReporting.Reporting/TemplatesFiles/CWE - Top 25 - Summary.docx
@@ -9402,7 +9402,7 @@
         <w:tblW w:w="9000" w:type="dxa"/>
         <w:tblLayout w:type="fixed"/>
         <w:tblLook w:val="04A0" w:firstRow="1" w:lastRow="0" w:firstColumn="1" w:lastColumn="0" w:noHBand="0" w:noVBand="1"/>
-        <w:tblDescription w:val="TABLE;RULES_LIST_STATISTICS_RATIO;METRICS=CWE-2011-Top25"/>
+        <w:tblDescription w:val="TABLE;QUALITY_STANDARDS_EVOLUTION;STD=CWE-2011-Top25"/>
       </w:tblPr>
       <w:tblGrid>
         <w:gridCol w:w="4675"/>
@@ -9434,7 +9434,7 @@
               <w:rPr>
                 <w:rFonts w:ascii="Open Sans" w:hAnsi="Open Sans" w:cs="Open Sans"/>
               </w:rPr>
-              <w:t>Rules</w:t>
+              <w:t>CWE-2011-Top25</w:t>
             </w:r>
           </w:p>
         </w:tc>
@@ -9536,7 +9536,7 @@
                 <w:rFonts w:ascii="Open Sans" w:hAnsi="Open Sans" w:cs="Open Sans"/>
                 <w:b w:val="0"/>
               </w:rPr>
-              <w:t>Rule 1</w:t>
+              <w:t>CWE-22</w:t>
             </w:r>
           </w:p>
         </w:tc>
@@ -9626,7 +9626,7 @@
                 <w:rFonts w:ascii="Open Sans" w:hAnsi="Open Sans" w:cs="Open Sans"/>
                 <w:b w:val="0"/>
               </w:rPr>
-              <w:t>Rule 2</w:t>
+              <w:t>CWE-78</w:t>
             </w:r>
           </w:p>
         </w:tc>
@@ -9716,7 +9716,7 @@
                 <w:rFonts w:ascii="Open Sans" w:hAnsi="Open Sans" w:cs="Open Sans"/>
                 <w:b w:val="0"/>
               </w:rPr>
-              <w:t>Rule 3</w:t>
+              <w:t>CWE-79</w:t>
             </w:r>
           </w:p>
         </w:tc>
@@ -9806,7 +9806,7 @@
                 <w:rFonts w:ascii="Open Sans" w:hAnsi="Open Sans" w:cs="Open Sans"/>
                 <w:b w:val="0"/>
               </w:rPr>
-              <w:t>Rule 4</w:t>
+              <w:t>CWE-89</w:t>
             </w:r>
           </w:p>
         </w:tc>
@@ -9896,8 +9896,10 @@
                 <w:rFonts w:ascii="Open Sans" w:hAnsi="Open Sans" w:cs="Open Sans"/>
                 <w:b w:val="0"/>
               </w:rPr>
-              <w:t>Rule 5</w:t>
-            </w:r>
+              <w:t>CWE-…</w:t>
+            </w:r>
+            <w:bookmarkStart w:id="7" w:name="_GoBack"/>
+            <w:bookmarkEnd w:id="7"/>
           </w:p>
         </w:tc>
         <w:tc>
@@ -10095,7 +10097,7 @@
           <w:rFonts w:eastAsia="Calibri"/>
         </w:rPr>
       </w:pPr>
-      <w:bookmarkStart w:id="7" w:name="_Toc525646066"/>
+      <w:bookmarkStart w:id="8" w:name="_Toc525646066"/>
       <w:r>
         <w:rPr>
           <w:rFonts w:eastAsia="Calibri"/>
@@ -10125,7 +10127,7 @@
         </w:rPr>
         <w:t>Improper Limitation of a Pathname to a Restricted Directory ('Path Traversal')</w:t>
       </w:r>
-      <w:bookmarkEnd w:id="7"/>
+      <w:bookmarkEnd w:id="8"/>
     </w:p>
     <w:p>
       <w:pPr>
@@ -10928,7 +10930,7 @@
           <w:szCs w:val="20"/>
         </w:rPr>
       </w:pPr>
-      <w:bookmarkStart w:id="8" w:name="_Toc525646067"/>
+      <w:bookmarkStart w:id="9" w:name="_Toc525646067"/>
       <w:r>
         <w:rPr>
           <w:rFonts w:eastAsia="Calibri"/>
@@ -10957,7 +10959,7 @@
         </w:rPr>
         <w:t>Improper Neutralization of Special Elements used in an OS Command ('OS Command Injection')</w:t>
       </w:r>
-      <w:bookmarkEnd w:id="8"/>
+      <w:bookmarkEnd w:id="9"/>
     </w:p>
     <w:p>
       <w:pPr>
@@ -11658,7 +11660,7 @@
           <w:rFonts w:eastAsia="Calibri"/>
         </w:rPr>
       </w:pPr>
-      <w:bookmarkStart w:id="9" w:name="_Toc525646068"/>
+      <w:bookmarkStart w:id="10" w:name="_Toc525646068"/>
       <w:r>
         <w:rPr>
           <w:rFonts w:eastAsia="Calibri"/>
@@ -11687,7 +11689,7 @@
         </w:rPr>
         <w:t>Improper Neutralization of Input During Web Page Generation ('Cross-site Scripting')</w:t>
       </w:r>
-      <w:bookmarkEnd w:id="9"/>
+      <w:bookmarkEnd w:id="10"/>
     </w:p>
     <w:p>
       <w:pPr>
@@ -12412,7 +12414,7 @@
           <w:rFonts w:eastAsia="Calibri"/>
         </w:rPr>
       </w:pPr>
-      <w:bookmarkStart w:id="10" w:name="_Toc525646069"/>
+      <w:bookmarkStart w:id="11" w:name="_Toc525646069"/>
       <w:r>
         <w:rPr>
           <w:rFonts w:eastAsia="Calibri"/>
@@ -12442,7 +12444,7 @@
         </w:rPr>
         <w:t>Improper Neutralization of Special Elements used in an SQL Command ('SQL Injection')</w:t>
       </w:r>
-      <w:bookmarkEnd w:id="10"/>
+      <w:bookmarkEnd w:id="11"/>
     </w:p>
     <w:p>
       <w:pPr>
@@ -13158,7 +13160,7 @@
           <w:rFonts w:eastAsia="Calibri"/>
         </w:rPr>
       </w:pPr>
-      <w:bookmarkStart w:id="11" w:name="_Toc525646070"/>
+      <w:bookmarkStart w:id="12" w:name="_Toc525646070"/>
       <w:r>
         <w:rPr>
           <w:rFonts w:eastAsia="Calibri"/>
@@ -13194,7 +13196,7 @@
         </w:rPr>
         <w:t>Buffer Copy without Checking Size of Input ('Classic Buffer Overflow')</w:t>
       </w:r>
-      <w:bookmarkEnd w:id="11"/>
+      <w:bookmarkEnd w:id="12"/>
     </w:p>
     <w:p>
       <w:pPr>
@@ -13904,7 +13906,7 @@
           <w:szCs w:val="20"/>
         </w:rPr>
       </w:pPr>
-      <w:bookmarkStart w:id="12" w:name="_Toc525646071"/>
+      <w:bookmarkStart w:id="13" w:name="_Toc525646071"/>
       <w:r>
         <w:rPr>
           <w:rFonts w:eastAsia="Calibri"/>
@@ -13933,7 +13935,7 @@
         </w:rPr>
         <w:t>Incorrect Calculation of Buffer Size</w:t>
       </w:r>
-      <w:bookmarkEnd w:id="12"/>
+      <w:bookmarkEnd w:id="13"/>
     </w:p>
     <w:p>
       <w:pPr>
@@ -14657,7 +14659,7 @@
           <w:szCs w:val="20"/>
         </w:rPr>
       </w:pPr>
-      <w:bookmarkStart w:id="13" w:name="_Toc525646072"/>
+      <w:bookmarkStart w:id="14" w:name="_Toc525646072"/>
       <w:r>
         <w:rPr>
           <w:rFonts w:eastAsia="Calibri"/>
@@ -14694,7 +14696,7 @@
         </w:rPr>
         <w:t>Use of Externally-Controlled Format String</w:t>
       </w:r>
-      <w:bookmarkEnd w:id="13"/>
+      <w:bookmarkEnd w:id="14"/>
     </w:p>
     <w:p>
       <w:pPr>
@@ -15409,7 +15411,7 @@
           <w:szCs w:val="20"/>
         </w:rPr>
       </w:pPr>
-      <w:bookmarkStart w:id="14" w:name="_Toc525646073"/>
+      <w:bookmarkStart w:id="15" w:name="_Toc525646073"/>
       <w:r>
         <w:rPr>
           <w:rFonts w:eastAsia="Calibri"/>
@@ -15445,7 +15447,7 @@
         </w:rPr>
         <w:t>Integer Overflow or Wraparound</w:t>
       </w:r>
-      <w:bookmarkEnd w:id="14"/>
+      <w:bookmarkEnd w:id="15"/>
     </w:p>
     <w:p>
       <w:pPr>
@@ -16153,7 +16155,7 @@
           <w:szCs w:val="20"/>
         </w:rPr>
       </w:pPr>
-      <w:bookmarkStart w:id="15" w:name="_Toc525646074"/>
+      <w:bookmarkStart w:id="16" w:name="_Toc525646074"/>
       <w:r>
         <w:rPr>
           <w:rFonts w:eastAsia="Calibri"/>
@@ -16182,7 +16184,7 @@
         </w:rPr>
         <w:t>Execution with Unnecessary Privileges</w:t>
       </w:r>
-      <w:bookmarkEnd w:id="15"/>
+      <w:bookmarkEnd w:id="16"/>
     </w:p>
     <w:p>
       <w:pPr>
@@ -16910,7 +16912,7 @@
           <w:szCs w:val="20"/>
         </w:rPr>
       </w:pPr>
-      <w:bookmarkStart w:id="16" w:name="_Toc525646075"/>
+      <w:bookmarkStart w:id="17" w:name="_Toc525646075"/>
       <w:r>
         <w:rPr>
           <w:rFonts w:eastAsia="Calibri"/>
@@ -16947,7 +16949,7 @@
         </w:rPr>
         <w:t>Missing Authentication for Critical Function</w:t>
       </w:r>
-      <w:bookmarkEnd w:id="16"/>
+      <w:bookmarkEnd w:id="17"/>
     </w:p>
     <w:p>
       <w:pPr>
@@ -17652,7 +17654,7 @@
           <w:szCs w:val="20"/>
         </w:rPr>
       </w:pPr>
-      <w:bookmarkStart w:id="17" w:name="_Toc525646076"/>
+      <w:bookmarkStart w:id="18" w:name="_Toc525646076"/>
       <w:r>
         <w:rPr>
           <w:rFonts w:eastAsia="Calibri"/>
@@ -17688,7 +17690,7 @@
         </w:rPr>
         <w:t>Improper Restriction of Excessive Authentication Attempts</w:t>
       </w:r>
-      <w:bookmarkEnd w:id="17"/>
+      <w:bookmarkEnd w:id="18"/>
     </w:p>
     <w:p>
       <w:pPr>
@@ -18409,7 +18411,7 @@
           <w:szCs w:val="20"/>
         </w:rPr>
       </w:pPr>
-      <w:bookmarkStart w:id="18" w:name="_Toc525646077"/>
+      <w:bookmarkStart w:id="19" w:name="_Toc525646077"/>
       <w:r>
         <w:rPr>
           <w:rFonts w:eastAsia="Calibri"/>
@@ -18445,7 +18447,7 @@
         </w:rPr>
         <w:t>Missing Encryption of Sensitive Data</w:t>
       </w:r>
-      <w:bookmarkEnd w:id="18"/>
+      <w:bookmarkEnd w:id="19"/>
     </w:p>
     <w:p>
       <w:pPr>
@@ -19173,7 +19175,7 @@
           <w:szCs w:val="20"/>
         </w:rPr>
       </w:pPr>
-      <w:bookmarkStart w:id="19" w:name="_Toc525646078"/>
+      <w:bookmarkStart w:id="20" w:name="_Toc525646078"/>
       <w:r>
         <w:rPr>
           <w:rFonts w:eastAsia="Calibri"/>
@@ -19210,7 +19212,7 @@
         </w:rPr>
         <w:t>Use of a Broken or Risky Cryptographic Algorithm</w:t>
       </w:r>
-      <w:bookmarkEnd w:id="19"/>
+      <w:bookmarkEnd w:id="20"/>
     </w:p>
     <w:p>
       <w:pPr>
@@ -19929,7 +19931,7 @@
           <w:szCs w:val="20"/>
         </w:rPr>
       </w:pPr>
-      <w:bookmarkStart w:id="20" w:name="_Toc525646079"/>
+      <w:bookmarkStart w:id="21" w:name="_Toc525646079"/>
       <w:r>
         <w:rPr>
           <w:rFonts w:eastAsia="Calibri"/>
@@ -19958,7 +19960,7 @@
         </w:rPr>
         <w:t>Cross-Site Request Forgery (CSRF)</w:t>
       </w:r>
-      <w:bookmarkEnd w:id="20"/>
+      <w:bookmarkEnd w:id="21"/>
     </w:p>
     <w:p>
       <w:pPr>
@@ -20677,7 +20679,7 @@
           <w:szCs w:val="20"/>
         </w:rPr>
       </w:pPr>
-      <w:bookmarkStart w:id="21" w:name="_Toc525646080"/>
+      <w:bookmarkStart w:id="22" w:name="_Toc525646080"/>
       <w:r>
         <w:rPr>
           <w:rFonts w:eastAsia="Calibri"/>
@@ -20706,7 +20708,7 @@
         </w:rPr>
         <w:t>Unrestricted Upload of File with Dangerous Type</w:t>
       </w:r>
-      <w:bookmarkEnd w:id="21"/>
+      <w:bookmarkEnd w:id="22"/>
     </w:p>
     <w:p>
       <w:pPr>
@@ -21430,7 +21432,7 @@
           <w:lang w:val="en-US"/>
         </w:rPr>
       </w:pPr>
-      <w:bookmarkStart w:id="22" w:name="_Toc525646081"/>
+      <w:bookmarkStart w:id="23" w:name="_Toc525646081"/>
       <w:r>
         <w:rPr>
           <w:rFonts w:eastAsia="Calibri"/>
@@ -21467,7 +21469,7 @@
         </w:rPr>
         <w:t>Download of Code Without Integrity Check</w:t>
       </w:r>
-      <w:bookmarkEnd w:id="22"/>
+      <w:bookmarkEnd w:id="23"/>
     </w:p>
     <w:p>
       <w:pPr>
@@ -22186,7 +22188,7 @@
           <w:szCs w:val="20"/>
         </w:rPr>
       </w:pPr>
-      <w:bookmarkStart w:id="23" w:name="_Toc525646082"/>
+      <w:bookmarkStart w:id="24" w:name="_Toc525646082"/>
       <w:r>
         <w:rPr>
           <w:rFonts w:eastAsia="Calibri"/>
@@ -22215,7 +22217,7 @@
         </w:rPr>
         <w:t>URL Redirection to Untrusted Site ('Open Redirect')</w:t>
       </w:r>
-      <w:bookmarkEnd w:id="23"/>
+      <w:bookmarkEnd w:id="24"/>
     </w:p>
     <w:p>
       <w:pPr>
@@ -22936,7 +22938,7 @@
           <w:szCs w:val="20"/>
         </w:rPr>
       </w:pPr>
-      <w:bookmarkStart w:id="24" w:name="_Toc525646083"/>
+      <w:bookmarkStart w:id="25" w:name="_Toc525646083"/>
       <w:r>
         <w:rPr>
           <w:rFonts w:eastAsia="Calibri"/>
@@ -22965,7 +22967,7 @@
         </w:rPr>
         <w:t>Use of Potentially Dangerous Function</w:t>
       </w:r>
-      <w:bookmarkEnd w:id="24"/>
+      <w:bookmarkEnd w:id="25"/>
     </w:p>
     <w:p>
       <w:pPr>
@@ -23689,7 +23691,7 @@
           <w:szCs w:val="20"/>
         </w:rPr>
       </w:pPr>
-      <w:bookmarkStart w:id="25" w:name="_Toc525646084"/>
+      <w:bookmarkStart w:id="26" w:name="_Toc525646084"/>
       <w:r>
         <w:rPr>
           <w:rFonts w:eastAsia="Calibri"/>
@@ -23719,7 +23721,7 @@
         </w:rPr>
         <w:t>Incorrect Permission Assignment for Critical Resource</w:t>
       </w:r>
-      <w:bookmarkEnd w:id="25"/>
+      <w:bookmarkEnd w:id="26"/>
     </w:p>
     <w:p>
       <w:pPr>
@@ -24438,7 +24440,7 @@
           <w:szCs w:val="20"/>
         </w:rPr>
       </w:pPr>
-      <w:bookmarkStart w:id="26" w:name="_Toc525646085"/>
+      <w:bookmarkStart w:id="27" w:name="_Toc525646085"/>
       <w:r>
         <w:rPr>
           <w:rFonts w:eastAsia="Calibri"/>
@@ -24467,7 +24469,7 @@
         </w:rPr>
         <w:t>Use of a One-Way Hash without a Salt</w:t>
       </w:r>
-      <w:bookmarkEnd w:id="26"/>
+      <w:bookmarkEnd w:id="27"/>
     </w:p>
     <w:p>
       <w:pPr>
@@ -25199,7 +25201,7 @@
           <w:lang w:val="en-US"/>
         </w:rPr>
       </w:pPr>
-      <w:bookmarkStart w:id="27" w:name="_Toc525646086"/>
+      <w:bookmarkStart w:id="28" w:name="_Toc525646086"/>
       <w:r>
         <w:rPr>
           <w:rFonts w:eastAsia="Calibri"/>
@@ -25235,7 +25237,7 @@
         </w:rPr>
         <w:t>Use of Hard-coded Credentials</w:t>
       </w:r>
-      <w:bookmarkEnd w:id="27"/>
+      <w:bookmarkEnd w:id="28"/>
     </w:p>
     <w:p>
       <w:pPr>
@@ -25949,7 +25951,7 @@
           <w:szCs w:val="20"/>
         </w:rPr>
       </w:pPr>
-      <w:bookmarkStart w:id="28" w:name="_Toc525646087"/>
+      <w:bookmarkStart w:id="29" w:name="_Toc525646087"/>
       <w:r>
         <w:rPr>
           <w:rFonts w:eastAsia="Calibri"/>
@@ -25979,7 +25981,7 @@
         </w:rPr>
         <w:t>Reliance on Untrusted Inputs in a Security Decision</w:t>
       </w:r>
-      <w:bookmarkEnd w:id="28"/>
+      <w:bookmarkEnd w:id="29"/>
     </w:p>
     <w:p>
       <w:pPr>
@@ -26709,7 +26711,7 @@
           <w:lang w:val="en-US"/>
         </w:rPr>
       </w:pPr>
-      <w:bookmarkStart w:id="29" w:name="_Toc525646088"/>
+      <w:bookmarkStart w:id="30" w:name="_Toc525646088"/>
       <w:r>
         <w:rPr>
           <w:rFonts w:eastAsia="Calibri"/>
@@ -26745,7 +26747,7 @@
         </w:rPr>
         <w:t>Inclusion of Functionality from Untrusted Control Sphere</w:t>
       </w:r>
-      <w:bookmarkEnd w:id="29"/>
+      <w:bookmarkEnd w:id="30"/>
     </w:p>
     <w:p>
       <w:pPr>
@@ -27464,7 +27466,7 @@
           <w:szCs w:val="20"/>
         </w:rPr>
       </w:pPr>
-      <w:bookmarkStart w:id="30" w:name="_Toc525646089"/>
+      <w:bookmarkStart w:id="31" w:name="_Toc525646089"/>
       <w:r>
         <w:rPr>
           <w:rFonts w:eastAsia="Calibri"/>
@@ -27472,7 +27474,7 @@
         </w:rPr>
         <w:t>CWE-862 – Missing Authorization</w:t>
       </w:r>
-      <w:bookmarkEnd w:id="30"/>
+      <w:bookmarkEnd w:id="31"/>
     </w:p>
     <w:p>
       <w:pPr>
@@ -28189,7 +28191,7 @@
           <w:szCs w:val="20"/>
         </w:rPr>
       </w:pPr>
-      <w:bookmarkStart w:id="31" w:name="_Toc525646090"/>
+      <w:bookmarkStart w:id="32" w:name="_Toc525646090"/>
       <w:r>
         <w:rPr>
           <w:rFonts w:eastAsia="Calibri"/>
@@ -28219,7 +28221,7 @@
         </w:rPr>
         <w:t>Incorrect Authorization</w:t>
       </w:r>
-      <w:bookmarkEnd w:id="31"/>
+      <w:bookmarkEnd w:id="32"/>
     </w:p>
     <w:p>
       <w:pPr>
@@ -28322,8 +28324,6 @@
               </w:rPr>
               <w:t>Rules</w:t>
             </w:r>
-            <w:bookmarkStart w:id="32" w:name="_GoBack"/>
-            <w:bookmarkEnd w:id="32"/>
           </w:p>
         </w:tc>
         <w:tc>
@@ -36557,7 +36557,7 @@
 </file>
 
 <file path=customXml/itemProps2.xml><?xml version="1.0" encoding="utf-8"?>
-<ds:datastoreItem xmlns:ds="http://schemas.openxmlformats.org/officeDocument/2006/customXml" ds:itemID="{5447471C-D4AF-43F2-9274-CA874F0B25AC}">
+<ds:datastoreItem xmlns:ds="http://schemas.openxmlformats.org/officeDocument/2006/customXml" ds:itemID="{FE83C2E2-E2E5-4DA9-979C-E98A98FF2920}">
   <ds:schemaRefs>
     <ds:schemaRef ds:uri="http://schemas.openxmlformats.org/officeDocument/2006/bibliography"/>
   </ds:schemaRefs>

--- a/CastReporting.Reporting/TemplatesFiles/CWE - Top 25 - Summary.docx
+++ b/CastReporting.Reporting/TemplatesFiles/CWE - Top 25 - Summary.docx
@@ -5159,18 +5159,50 @@
         <w:lastRenderedPageBreak/>
         <w:tab/>
       </w:r>
-      <w:bookmarkStart w:id="1" w:name="_Toc525646061"/>
+      <w:bookmarkStart w:id="1" w:name="_Toc531862286"/>
       <w:r>
         <w:t>Table of Content</w:t>
       </w:r>
       <w:bookmarkEnd w:id="1"/>
       <w:r>
         <w:tab/>
+      </w:r>
+      <w:bookmarkStart w:id="2" w:name="_GoBack"/>
+      <w:bookmarkEnd w:id="2"/>
+      <w:r>
+        <w:rPr>
+          <w:rFonts w:asciiTheme="majorHAnsi" w:hAnsiTheme="majorHAnsi"/>
+          <w:caps/>
+          <w:color w:val="404040" w:themeColor="text1" w:themeTint="BF"/>
+          <w:sz w:val="22"/>
+        </w:rPr>
+        <w:fldChar w:fldCharType="begin"/>
+      </w:r>
+      <w:r>
+        <w:rPr>
+          <w:rFonts w:asciiTheme="majorHAnsi" w:hAnsiTheme="majorHAnsi"/>
+          <w:caps/>
+          <w:color w:val="404040" w:themeColor="text1" w:themeTint="BF"/>
+          <w:sz w:val="22"/>
+        </w:rPr>
+        <w:instrText xml:space="preserve"> TOC \o "1-4" \n </w:instrText>
+      </w:r>
+      <w:r>
+        <w:rPr>
+          <w:rFonts w:asciiTheme="majorHAnsi" w:hAnsiTheme="majorHAnsi"/>
+          <w:caps/>
+          <w:color w:val="404040" w:themeColor="text1" w:themeTint="BF"/>
+          <w:sz w:val="22"/>
+        </w:rPr>
+        <w:fldChar w:fldCharType="separate"/>
       </w:r>
     </w:p>
     <w:p>
       <w:pPr>
         <w:pStyle w:val="TOC1"/>
+        <w:tabs>
+          <w:tab w:val="left" w:pos="737"/>
+        </w:tabs>
         <w:rPr>
           <w:rFonts w:asciiTheme="minorHAnsi" w:eastAsiaTheme="minorEastAsia" w:hAnsiTheme="minorHAnsi" w:cstheme="minorBidi"/>
           <w:b w:val="0"/>
@@ -5184,88 +5216,11 @@
       </w:pPr>
       <w:r>
         <w:rPr>
-          <w:rFonts w:asciiTheme="majorHAnsi" w:hAnsiTheme="majorHAnsi"/>
-          <w:b w:val="0"/>
-          <w:color w:val="404040" w:themeColor="text1" w:themeTint="BF"/>
-          <w:sz w:val="22"/>
-          <w:szCs w:val="16"/>
-        </w:rPr>
-        <w:fldChar w:fldCharType="begin"/>
-      </w:r>
-      <w:r>
-        <w:rPr>
-          <w:rFonts w:asciiTheme="majorHAnsi" w:hAnsiTheme="majorHAnsi"/>
-          <w:b w:val="0"/>
-          <w:color w:val="404040" w:themeColor="text1" w:themeTint="BF"/>
-          <w:sz w:val="22"/>
-          <w:szCs w:val="16"/>
-        </w:rPr>
-        <w:instrText xml:space="preserve"> TOC \o "1-4" </w:instrText>
-      </w:r>
-      <w:r>
-        <w:rPr>
-          <w:rFonts w:asciiTheme="majorHAnsi" w:hAnsiTheme="majorHAnsi"/>
-          <w:b w:val="0"/>
-          <w:color w:val="404040" w:themeColor="text1" w:themeTint="BF"/>
-          <w:sz w:val="22"/>
-          <w:szCs w:val="16"/>
-        </w:rPr>
-        <w:fldChar w:fldCharType="separate"/>
-      </w:r>
-      <w:r>
-        <w:rPr>
           <w:noProof/>
         </w:rPr>
-        <w:t>Table of Content</w:t>
-      </w:r>
-      <w:r>
-        <w:rPr>
-          <w:noProof/>
-        </w:rPr>
-        <w:tab/>
-      </w:r>
-      <w:r>
-        <w:rPr>
-          <w:noProof/>
-        </w:rPr>
-        <w:fldChar w:fldCharType="begin"/>
-      </w:r>
-      <w:r>
-        <w:rPr>
-          <w:noProof/>
-        </w:rPr>
-        <w:instrText xml:space="preserve"> PAGEREF _Toc525646061 \h </w:instrText>
-      </w:r>
-      <w:r>
-        <w:rPr>
-          <w:noProof/>
-        </w:rPr>
-      </w:r>
-      <w:r>
-        <w:rPr>
-          <w:noProof/>
-        </w:rPr>
-        <w:fldChar w:fldCharType="separate"/>
-      </w:r>
-      <w:r>
-        <w:rPr>
-          <w:noProof/>
-        </w:rPr>
-        <w:t>2</w:t>
-      </w:r>
-      <w:r>
-        <w:rPr>
-          <w:noProof/>
-        </w:rPr>
-        <w:fldChar w:fldCharType="end"/>
-      </w:r>
-    </w:p>
-    <w:p>
-      <w:pPr>
-        <w:pStyle w:val="TOC1"/>
-        <w:tabs>
-          <w:tab w:val="left" w:pos="737"/>
-        </w:tabs>
+        <w:t>1.</w:t>
+      </w:r>
+      <w:r>
         <w:rPr>
           <w:rFonts w:asciiTheme="minorHAnsi" w:eastAsiaTheme="minorEastAsia" w:hAnsiTheme="minorHAnsi" w:cstheme="minorBidi"/>
           <w:b w:val="0"/>
@@ -5276,14 +5231,68 @@
           <w:szCs w:val="22"/>
           <w:lang w:eastAsia="en-US"/>
         </w:rPr>
-      </w:pPr>
+        <w:tab/>
+      </w:r>
       <w:r>
         <w:rPr>
           <w:noProof/>
         </w:rPr>
-        <w:t>1.</w:t>
-      </w:r>
-      <w:r>
+        <w:t>Introduction</w:t>
+      </w:r>
+    </w:p>
+    <w:p>
+      <w:pPr>
+        <w:pStyle w:val="TOC2"/>
+        <w:tabs>
+          <w:tab w:val="left" w:pos="1200"/>
+        </w:tabs>
+        <w:rPr>
+          <w:rFonts w:asciiTheme="minorHAnsi" w:eastAsiaTheme="minorEastAsia" w:hAnsiTheme="minorHAnsi" w:cstheme="minorBidi"/>
+          <w:smallCaps w:val="0"/>
+          <w:noProof/>
+          <w:color w:val="auto"/>
+          <w:sz w:val="22"/>
+          <w:szCs w:val="22"/>
+          <w:lang w:eastAsia="en-US"/>
+        </w:rPr>
+      </w:pPr>
+      <w:r>
+        <w:rPr>
+          <w:noProof/>
+          <w14:scene3d>
+            <w14:camera w14:prst="orthographicFront"/>
+            <w14:lightRig w14:rig="threePt" w14:dir="t">
+              <w14:rot w14:lat="0" w14:lon="0" w14:rev="0"/>
+            </w14:lightRig>
+          </w14:scene3d>
+        </w:rPr>
+        <w:t>1.1.</w:t>
+      </w:r>
+      <w:r>
+        <w:rPr>
+          <w:rFonts w:asciiTheme="minorHAnsi" w:eastAsiaTheme="minorEastAsia" w:hAnsiTheme="minorHAnsi" w:cstheme="minorBidi"/>
+          <w:smallCaps w:val="0"/>
+          <w:noProof/>
+          <w:color w:val="auto"/>
+          <w:sz w:val="22"/>
+          <w:szCs w:val="22"/>
+          <w:lang w:eastAsia="en-US"/>
+        </w:rPr>
+        <w:tab/>
+      </w:r>
+      <w:r>
+        <w:rPr>
+          <w:noProof/>
+        </w:rPr>
+        <w:t>Application Characteristics</w:t>
+      </w:r>
+    </w:p>
+    <w:p>
+      <w:pPr>
+        <w:pStyle w:val="TOC1"/>
+        <w:tabs>
+          <w:tab w:val="left" w:pos="737"/>
+        </w:tabs>
         <w:rPr>
           <w:rFonts w:asciiTheme="minorHAnsi" w:eastAsiaTheme="minorEastAsia" w:hAnsiTheme="minorHAnsi" w:cstheme="minorBidi"/>
           <w:b w:val="0"/>
@@ -5294,150 +5303,15 @@
           <w:szCs w:val="22"/>
           <w:lang w:eastAsia="en-US"/>
         </w:rPr>
-        <w:tab/>
-      </w:r>
-      <w:r>
-        <w:rPr>
+      </w:pPr>
+      <w:r>
+        <w:rPr>
+          <w:rFonts w:asciiTheme="minorHAnsi" w:hAnsiTheme="minorHAnsi"/>
           <w:noProof/>
         </w:rPr>
-        <w:t>Introduction</w:t>
-      </w:r>
-      <w:r>
-        <w:rPr>
-          <w:noProof/>
-        </w:rPr>
-        <w:tab/>
-      </w:r>
-      <w:r>
-        <w:rPr>
-          <w:noProof/>
-        </w:rPr>
-        <w:fldChar w:fldCharType="begin"/>
-      </w:r>
-      <w:r>
-        <w:rPr>
-          <w:noProof/>
-        </w:rPr>
-        <w:instrText xml:space="preserve"> PAGEREF _Toc525646062 \h </w:instrText>
-      </w:r>
-      <w:r>
-        <w:rPr>
-          <w:noProof/>
-        </w:rPr>
-      </w:r>
-      <w:r>
-        <w:rPr>
-          <w:noProof/>
-        </w:rPr>
-        <w:fldChar w:fldCharType="separate"/>
-      </w:r>
-      <w:r>
-        <w:rPr>
-          <w:noProof/>
-        </w:rPr>
-        <w:t>3</w:t>
-      </w:r>
-      <w:r>
-        <w:rPr>
-          <w:noProof/>
-        </w:rPr>
-        <w:fldChar w:fldCharType="end"/>
-      </w:r>
-    </w:p>
-    <w:p>
-      <w:pPr>
-        <w:pStyle w:val="TOC2"/>
-        <w:tabs>
-          <w:tab w:val="left" w:pos="1200"/>
-        </w:tabs>
-        <w:rPr>
-          <w:rFonts w:asciiTheme="minorHAnsi" w:eastAsiaTheme="minorEastAsia" w:hAnsiTheme="minorHAnsi" w:cstheme="minorBidi"/>
-          <w:smallCaps w:val="0"/>
-          <w:noProof/>
-          <w:color w:val="auto"/>
-          <w:sz w:val="22"/>
-          <w:szCs w:val="22"/>
-          <w:lang w:eastAsia="en-US"/>
-        </w:rPr>
-      </w:pPr>
-      <w:r>
-        <w:rPr>
-          <w:noProof/>
-          <w14:scene3d>
-            <w14:camera w14:prst="orthographicFront"/>
-            <w14:lightRig w14:rig="threePt" w14:dir="t">
-              <w14:rot w14:lat="0" w14:lon="0" w14:rev="0"/>
-            </w14:lightRig>
-          </w14:scene3d>
-        </w:rPr>
-        <w:t>1.1.</w:t>
-      </w:r>
-      <w:r>
-        <w:rPr>
-          <w:rFonts w:asciiTheme="minorHAnsi" w:eastAsiaTheme="minorEastAsia" w:hAnsiTheme="minorHAnsi" w:cstheme="minorBidi"/>
-          <w:smallCaps w:val="0"/>
-          <w:noProof/>
-          <w:color w:val="auto"/>
-          <w:sz w:val="22"/>
-          <w:szCs w:val="22"/>
-          <w:lang w:eastAsia="en-US"/>
-        </w:rPr>
-        <w:tab/>
-      </w:r>
-      <w:r>
-        <w:rPr>
-          <w:noProof/>
-        </w:rPr>
-        <w:t>Application Characteristics</w:t>
-      </w:r>
-      <w:r>
-        <w:rPr>
-          <w:noProof/>
-        </w:rPr>
-        <w:tab/>
-      </w:r>
-      <w:r>
-        <w:rPr>
-          <w:noProof/>
-        </w:rPr>
-        <w:fldChar w:fldCharType="begin"/>
-      </w:r>
-      <w:r>
-        <w:rPr>
-          <w:noProof/>
-        </w:rPr>
-        <w:instrText xml:space="preserve"> PAGEREF _Toc525646063 \h </w:instrText>
-      </w:r>
-      <w:r>
-        <w:rPr>
-          <w:noProof/>
-        </w:rPr>
-      </w:r>
-      <w:r>
-        <w:rPr>
-          <w:noProof/>
-        </w:rPr>
-        <w:fldChar w:fldCharType="separate"/>
-      </w:r>
-      <w:r>
-        <w:rPr>
-          <w:noProof/>
-        </w:rPr>
-        <w:t>3</w:t>
-      </w:r>
-      <w:r>
-        <w:rPr>
-          <w:noProof/>
-        </w:rPr>
-        <w:fldChar w:fldCharType="end"/>
-      </w:r>
-    </w:p>
-    <w:p>
-      <w:pPr>
-        <w:pStyle w:val="TOC1"/>
-        <w:tabs>
-          <w:tab w:val="left" w:pos="737"/>
-        </w:tabs>
+        <w:t>2.</w:t>
+      </w:r>
+      <w:r>
         <w:rPr>
           <w:rFonts w:asciiTheme="minorHAnsi" w:eastAsiaTheme="minorEastAsia" w:hAnsiTheme="minorHAnsi" w:cstheme="minorBidi"/>
           <w:b w:val="0"/>
@@ -5448,14 +5322,906 @@
           <w:szCs w:val="22"/>
           <w:lang w:eastAsia="en-US"/>
         </w:rPr>
-      </w:pPr>
+        <w:tab/>
+      </w:r>
       <w:r>
         <w:rPr>
           <w:noProof/>
         </w:rPr>
-        <w:t>2.</w:t>
-      </w:r>
-      <w:r>
+        <w:t>Security Violation Overview</w:t>
+      </w:r>
+    </w:p>
+    <w:p>
+      <w:pPr>
+        <w:pStyle w:val="TOC2"/>
+        <w:tabs>
+          <w:tab w:val="left" w:pos="1200"/>
+        </w:tabs>
+        <w:rPr>
+          <w:rFonts w:asciiTheme="minorHAnsi" w:eastAsiaTheme="minorEastAsia" w:hAnsiTheme="minorHAnsi" w:cstheme="minorBidi"/>
+          <w:smallCaps w:val="0"/>
+          <w:noProof/>
+          <w:color w:val="auto"/>
+          <w:sz w:val="22"/>
+          <w:szCs w:val="22"/>
+          <w:lang w:eastAsia="en-US"/>
+        </w:rPr>
+      </w:pPr>
+      <w:r>
+        <w:rPr>
+          <w:rFonts w:eastAsia="Calibri"/>
+          <w:noProof/>
+          <w14:scene3d>
+            <w14:camera w14:prst="orthographicFront"/>
+            <w14:lightRig w14:rig="threePt" w14:dir="t">
+              <w14:rot w14:lat="0" w14:lon="0" w14:rev="0"/>
+            </w14:lightRig>
+          </w14:scene3d>
+        </w:rPr>
+        <w:t>2.1.</w:t>
+      </w:r>
+      <w:r>
+        <w:rPr>
+          <w:rFonts w:asciiTheme="minorHAnsi" w:eastAsiaTheme="minorEastAsia" w:hAnsiTheme="minorHAnsi" w:cstheme="minorBidi"/>
+          <w:smallCaps w:val="0"/>
+          <w:noProof/>
+          <w:color w:val="auto"/>
+          <w:sz w:val="22"/>
+          <w:szCs w:val="22"/>
+          <w:lang w:eastAsia="en-US"/>
+        </w:rPr>
+        <w:tab/>
+      </w:r>
+      <w:r>
+        <w:rPr>
+          <w:rFonts w:eastAsia="Calibri"/>
+          <w:noProof/>
+        </w:rPr>
+        <w:t>CWE Top 25 Vulnerabilities</w:t>
+      </w:r>
+    </w:p>
+    <w:p>
+      <w:pPr>
+        <w:pStyle w:val="TOC2"/>
+        <w:tabs>
+          <w:tab w:val="left" w:pos="1200"/>
+        </w:tabs>
+        <w:rPr>
+          <w:rFonts w:eastAsia="Calibri"/>
+          <w:noProof/>
+        </w:rPr>
+      </w:pPr>
+      <w:r>
+        <w:rPr>
+          <w:rFonts w:eastAsia="Calibri"/>
+          <w:noProof/>
+          <w14:scene3d>
+            <w14:camera w14:prst="orthographicFront"/>
+            <w14:lightRig w14:rig="threePt" w14:dir="t">
+              <w14:rot w14:lat="0" w14:lon="0" w14:rev="0"/>
+            </w14:lightRig>
+          </w14:scene3d>
+        </w:rPr>
+        <w:t>2.2.</w:t>
+      </w:r>
+      <w:r>
+        <w:rPr>
+          <w:rFonts w:asciiTheme="minorHAnsi" w:eastAsiaTheme="minorEastAsia" w:hAnsiTheme="minorHAnsi" w:cstheme="minorBidi"/>
+          <w:smallCaps w:val="0"/>
+          <w:noProof/>
+          <w:color w:val="auto"/>
+          <w:sz w:val="22"/>
+          <w:szCs w:val="22"/>
+          <w:lang w:eastAsia="en-US"/>
+        </w:rPr>
+        <w:tab/>
+      </w:r>
+      <w:r>
+        <w:rPr>
+          <w:rFonts w:eastAsia="Calibri"/>
+          <w:noProof/>
+        </w:rPr>
+        <w:t>CWE-22 - Improper Limitation of a Pathname to a Restricted Directory ('Path Traversal')</w:t>
+      </w:r>
+    </w:p>
+    <w:p>
+      <w:pPr>
+        <w:pStyle w:val="TOC2"/>
+        <w:tabs>
+          <w:tab w:val="left" w:pos="1200"/>
+        </w:tabs>
+        <w:rPr>
+          <w:rFonts w:eastAsia="Calibri"/>
+          <w:noProof/>
+        </w:rPr>
+      </w:pPr>
+      <w:r>
+        <w:rPr>
+          <w:rFonts w:eastAsia="Calibri"/>
+          <w:noProof/>
+        </w:rPr>
+        <w:t>2.3.</w:t>
+      </w:r>
+      <w:r>
+        <w:rPr>
+          <w:rFonts w:eastAsia="Calibri"/>
+          <w:noProof/>
+        </w:rPr>
+        <w:tab/>
+      </w:r>
+      <w:r>
+        <w:rPr>
+          <w:rFonts w:eastAsia="Calibri"/>
+          <w:noProof/>
+        </w:rPr>
+        <w:t>CWE-78 – Improper Neutralization of Special Elements used in an OS Command ('OS Command Injection')</w:t>
+      </w:r>
+    </w:p>
+    <w:p>
+      <w:pPr>
+        <w:pStyle w:val="TOC2"/>
+        <w:tabs>
+          <w:tab w:val="left" w:pos="1200"/>
+        </w:tabs>
+        <w:rPr>
+          <w:rFonts w:eastAsia="Calibri"/>
+          <w:noProof/>
+        </w:rPr>
+      </w:pPr>
+      <w:r>
+        <w:rPr>
+          <w:rFonts w:eastAsia="Calibri"/>
+          <w:noProof/>
+        </w:rPr>
+        <w:t>2.4.</w:t>
+      </w:r>
+      <w:r>
+        <w:rPr>
+          <w:rFonts w:eastAsia="Calibri"/>
+          <w:noProof/>
+        </w:rPr>
+        <w:tab/>
+      </w:r>
+      <w:r>
+        <w:rPr>
+          <w:rFonts w:eastAsia="Calibri"/>
+          <w:noProof/>
+        </w:rPr>
+        <w:t>CWE-79 – Improper Neutralization of Input During Web Page Generation ('Cross-site Scripting')</w:t>
+      </w:r>
+    </w:p>
+    <w:p>
+      <w:pPr>
+        <w:pStyle w:val="TOC2"/>
+        <w:tabs>
+          <w:tab w:val="left" w:pos="1200"/>
+        </w:tabs>
+        <w:rPr>
+          <w:rFonts w:eastAsia="Calibri"/>
+          <w:noProof/>
+        </w:rPr>
+      </w:pPr>
+      <w:r>
+        <w:rPr>
+          <w:rFonts w:eastAsia="Calibri"/>
+          <w:noProof/>
+        </w:rPr>
+        <w:t>2.5.</w:t>
+      </w:r>
+      <w:r>
+        <w:rPr>
+          <w:rFonts w:eastAsia="Calibri"/>
+          <w:noProof/>
+        </w:rPr>
+        <w:tab/>
+      </w:r>
+      <w:r>
+        <w:rPr>
+          <w:rFonts w:eastAsia="Calibri"/>
+          <w:noProof/>
+        </w:rPr>
+        <w:t>CWE-89 – Improper Neutralization of Special Elements used in an SQL Command ('SQL Injection')</w:t>
+      </w:r>
+    </w:p>
+    <w:p>
+      <w:pPr>
+        <w:pStyle w:val="TOC2"/>
+        <w:tabs>
+          <w:tab w:val="left" w:pos="1200"/>
+        </w:tabs>
+        <w:rPr>
+          <w:rFonts w:eastAsia="Calibri"/>
+          <w:noProof/>
+        </w:rPr>
+      </w:pPr>
+      <w:r>
+        <w:rPr>
+          <w:rFonts w:eastAsia="Calibri"/>
+          <w:noProof/>
+        </w:rPr>
+        <w:t>2.6.</w:t>
+      </w:r>
+      <w:r>
+        <w:rPr>
+          <w:rFonts w:eastAsia="Calibri"/>
+          <w:noProof/>
+        </w:rPr>
+        <w:tab/>
+      </w:r>
+      <w:r>
+        <w:rPr>
+          <w:rFonts w:eastAsia="Calibri"/>
+          <w:noProof/>
+        </w:rPr>
+        <w:t>CWE-120 – Buffer Copy without Checking Size of Input ('Classic Buffer Overflow')</w:t>
+      </w:r>
+    </w:p>
+    <w:p>
+      <w:pPr>
+        <w:pStyle w:val="TOC2"/>
+        <w:tabs>
+          <w:tab w:val="left" w:pos="1200"/>
+        </w:tabs>
+        <w:rPr>
+          <w:rFonts w:eastAsia="Calibri"/>
+          <w:noProof/>
+        </w:rPr>
+      </w:pPr>
+      <w:r>
+        <w:rPr>
+          <w:rFonts w:eastAsia="Calibri"/>
+          <w:noProof/>
+        </w:rPr>
+        <w:t>2.7.</w:t>
+      </w:r>
+      <w:r>
+        <w:rPr>
+          <w:rFonts w:eastAsia="Calibri"/>
+          <w:noProof/>
+        </w:rPr>
+        <w:tab/>
+      </w:r>
+      <w:r>
+        <w:rPr>
+          <w:rFonts w:eastAsia="Calibri"/>
+          <w:noProof/>
+        </w:rPr>
+        <w:t>CWE-131– Incorrect Calculation of Buffer Size</w:t>
+      </w:r>
+    </w:p>
+    <w:p>
+      <w:pPr>
+        <w:pStyle w:val="TOC2"/>
+        <w:tabs>
+          <w:tab w:val="left" w:pos="1200"/>
+        </w:tabs>
+        <w:rPr>
+          <w:rFonts w:eastAsia="Calibri"/>
+          <w:noProof/>
+        </w:rPr>
+      </w:pPr>
+      <w:r>
+        <w:rPr>
+          <w:rFonts w:eastAsia="Calibri"/>
+          <w:noProof/>
+        </w:rPr>
+        <w:t>2.8.</w:t>
+      </w:r>
+      <w:r>
+        <w:rPr>
+          <w:rFonts w:eastAsia="Calibri"/>
+          <w:noProof/>
+        </w:rPr>
+        <w:tab/>
+      </w:r>
+      <w:r>
+        <w:rPr>
+          <w:rFonts w:eastAsia="Calibri"/>
+          <w:noProof/>
+        </w:rPr>
+        <w:t>CWE-134 – Use of Externally-Controlled Format String</w:t>
+      </w:r>
+    </w:p>
+    <w:p>
+      <w:pPr>
+        <w:pStyle w:val="TOC2"/>
+        <w:tabs>
+          <w:tab w:val="left" w:pos="1200"/>
+        </w:tabs>
+        <w:rPr>
+          <w:rFonts w:eastAsia="Calibri"/>
+          <w:noProof/>
+        </w:rPr>
+      </w:pPr>
+      <w:r>
+        <w:rPr>
+          <w:rFonts w:eastAsia="Calibri"/>
+          <w:noProof/>
+        </w:rPr>
+        <w:t>2.9.</w:t>
+      </w:r>
+      <w:r>
+        <w:rPr>
+          <w:rFonts w:eastAsia="Calibri"/>
+          <w:noProof/>
+        </w:rPr>
+        <w:tab/>
+      </w:r>
+      <w:r>
+        <w:rPr>
+          <w:rFonts w:eastAsia="Calibri"/>
+          <w:noProof/>
+        </w:rPr>
+        <w:t>CWE-190 – Integer Overflow or Wraparound</w:t>
+      </w:r>
+    </w:p>
+    <w:p>
+      <w:pPr>
+        <w:pStyle w:val="TOC2"/>
+        <w:tabs>
+          <w:tab w:val="left" w:pos="1200"/>
+        </w:tabs>
+        <w:rPr>
+          <w:rFonts w:eastAsia="Calibri"/>
+          <w:noProof/>
+        </w:rPr>
+      </w:pPr>
+      <w:r>
+        <w:rPr>
+          <w:rFonts w:eastAsia="Calibri"/>
+          <w:noProof/>
+        </w:rPr>
+        <w:t>2.10.</w:t>
+      </w:r>
+      <w:r>
+        <w:rPr>
+          <w:rFonts w:eastAsia="Calibri"/>
+          <w:noProof/>
+        </w:rPr>
+        <w:tab/>
+      </w:r>
+      <w:r>
+        <w:rPr>
+          <w:rFonts w:eastAsia="Calibri"/>
+          <w:noProof/>
+        </w:rPr>
+        <w:t>CWE-250 – Execution with Unnecessary Privileges</w:t>
+      </w:r>
+    </w:p>
+    <w:p>
+      <w:pPr>
+        <w:pStyle w:val="TOC2"/>
+        <w:tabs>
+          <w:tab w:val="left" w:pos="1200"/>
+        </w:tabs>
+        <w:rPr>
+          <w:rFonts w:eastAsia="Calibri"/>
+          <w:noProof/>
+        </w:rPr>
+      </w:pPr>
+      <w:r>
+        <w:rPr>
+          <w:rFonts w:eastAsia="Calibri"/>
+          <w:noProof/>
+        </w:rPr>
+        <w:t>2.11.</w:t>
+      </w:r>
+      <w:r>
+        <w:rPr>
+          <w:rFonts w:eastAsia="Calibri"/>
+          <w:noProof/>
+        </w:rPr>
+        <w:tab/>
+      </w:r>
+      <w:r>
+        <w:rPr>
+          <w:rFonts w:eastAsia="Calibri"/>
+          <w:noProof/>
+        </w:rPr>
+        <w:t>CWE-306 – Missing Authentication for Critical Function</w:t>
+      </w:r>
+    </w:p>
+    <w:p>
+      <w:pPr>
+        <w:pStyle w:val="TOC2"/>
+        <w:tabs>
+          <w:tab w:val="left" w:pos="1200"/>
+        </w:tabs>
+        <w:rPr>
+          <w:rFonts w:eastAsia="Calibri"/>
+          <w:noProof/>
+        </w:rPr>
+      </w:pPr>
+      <w:r>
+        <w:rPr>
+          <w:rFonts w:eastAsia="Calibri"/>
+          <w:noProof/>
+        </w:rPr>
+        <w:t>2.12.</w:t>
+      </w:r>
+      <w:r>
+        <w:rPr>
+          <w:rFonts w:eastAsia="Calibri"/>
+          <w:noProof/>
+        </w:rPr>
+        <w:tab/>
+      </w:r>
+      <w:r>
+        <w:rPr>
+          <w:rFonts w:eastAsia="Calibri"/>
+          <w:noProof/>
+        </w:rPr>
+        <w:t>CWE-307 – Improper Restriction of Excessive Authentication Attempts</w:t>
+      </w:r>
+    </w:p>
+    <w:p>
+      <w:pPr>
+        <w:pStyle w:val="TOC2"/>
+        <w:tabs>
+          <w:tab w:val="left" w:pos="1200"/>
+        </w:tabs>
+        <w:rPr>
+          <w:rFonts w:eastAsia="Calibri"/>
+          <w:noProof/>
+        </w:rPr>
+      </w:pPr>
+      <w:r>
+        <w:rPr>
+          <w:rFonts w:eastAsia="Calibri"/>
+          <w:noProof/>
+        </w:rPr>
+        <w:t>2.13.</w:t>
+      </w:r>
+      <w:r>
+        <w:rPr>
+          <w:rFonts w:eastAsia="Calibri"/>
+          <w:noProof/>
+        </w:rPr>
+        <w:tab/>
+      </w:r>
+      <w:r>
+        <w:rPr>
+          <w:rFonts w:eastAsia="Calibri"/>
+          <w:noProof/>
+        </w:rPr>
+        <w:t>CWE-311 – Missing Encryption of Sensitive Data</w:t>
+      </w:r>
+    </w:p>
+    <w:p>
+      <w:pPr>
+        <w:pStyle w:val="TOC2"/>
+        <w:tabs>
+          <w:tab w:val="left" w:pos="1200"/>
+        </w:tabs>
+        <w:rPr>
+          <w:rFonts w:eastAsia="Calibri"/>
+          <w:noProof/>
+        </w:rPr>
+      </w:pPr>
+      <w:r>
+        <w:rPr>
+          <w:rFonts w:eastAsia="Calibri"/>
+          <w:noProof/>
+        </w:rPr>
+        <w:t>2.14.</w:t>
+      </w:r>
+      <w:r>
+        <w:rPr>
+          <w:rFonts w:eastAsia="Calibri"/>
+          <w:noProof/>
+        </w:rPr>
+        <w:tab/>
+      </w:r>
+      <w:r>
+        <w:rPr>
+          <w:rFonts w:eastAsia="Calibri"/>
+          <w:noProof/>
+        </w:rPr>
+        <w:t>CWE-327 – Use of a Broken or Risky Cryptographic Algorithm</w:t>
+      </w:r>
+    </w:p>
+    <w:p>
+      <w:pPr>
+        <w:pStyle w:val="TOC2"/>
+        <w:tabs>
+          <w:tab w:val="left" w:pos="1200"/>
+        </w:tabs>
+        <w:rPr>
+          <w:rFonts w:eastAsia="Calibri"/>
+          <w:noProof/>
+        </w:rPr>
+      </w:pPr>
+      <w:r>
+        <w:rPr>
+          <w:rFonts w:eastAsia="Calibri"/>
+          <w:noProof/>
+        </w:rPr>
+        <w:t>2.15.</w:t>
+      </w:r>
+      <w:r>
+        <w:rPr>
+          <w:rFonts w:eastAsia="Calibri"/>
+          <w:noProof/>
+        </w:rPr>
+        <w:tab/>
+      </w:r>
+      <w:r>
+        <w:rPr>
+          <w:rFonts w:eastAsia="Calibri"/>
+          <w:noProof/>
+        </w:rPr>
+        <w:t>CWE-352 – Cross-Site Request Forgery (CSRF)</w:t>
+      </w:r>
+    </w:p>
+    <w:p>
+      <w:pPr>
+        <w:pStyle w:val="TOC2"/>
+        <w:tabs>
+          <w:tab w:val="left" w:pos="1200"/>
+        </w:tabs>
+        <w:rPr>
+          <w:rFonts w:eastAsia="Calibri"/>
+          <w:noProof/>
+        </w:rPr>
+      </w:pPr>
+      <w:r>
+        <w:rPr>
+          <w:rFonts w:eastAsia="Calibri"/>
+          <w:noProof/>
+        </w:rPr>
+        <w:t>2.16.</w:t>
+      </w:r>
+      <w:r>
+        <w:rPr>
+          <w:rFonts w:eastAsia="Calibri"/>
+          <w:noProof/>
+        </w:rPr>
+        <w:tab/>
+      </w:r>
+      <w:r>
+        <w:rPr>
+          <w:rFonts w:eastAsia="Calibri"/>
+          <w:noProof/>
+        </w:rPr>
+        <w:t>CWE-434 – Unrestricted Upload of File with Dangerous Type</w:t>
+      </w:r>
+    </w:p>
+    <w:p>
+      <w:pPr>
+        <w:pStyle w:val="TOC2"/>
+        <w:tabs>
+          <w:tab w:val="left" w:pos="1200"/>
+        </w:tabs>
+        <w:rPr>
+          <w:rFonts w:eastAsia="Calibri"/>
+          <w:noProof/>
+        </w:rPr>
+      </w:pPr>
+      <w:r>
+        <w:rPr>
+          <w:rFonts w:eastAsia="Calibri"/>
+          <w:noProof/>
+        </w:rPr>
+        <w:t>2.17.</w:t>
+      </w:r>
+      <w:r>
+        <w:rPr>
+          <w:rFonts w:eastAsia="Calibri"/>
+          <w:noProof/>
+        </w:rPr>
+        <w:tab/>
+      </w:r>
+      <w:r>
+        <w:rPr>
+          <w:rFonts w:eastAsia="Calibri"/>
+          <w:noProof/>
+        </w:rPr>
+        <w:t>CWE-494 – Download of Code Without Integrity Check</w:t>
+      </w:r>
+    </w:p>
+    <w:p>
+      <w:pPr>
+        <w:pStyle w:val="TOC2"/>
+        <w:tabs>
+          <w:tab w:val="left" w:pos="1200"/>
+        </w:tabs>
+        <w:rPr>
+          <w:rFonts w:eastAsia="Calibri"/>
+          <w:noProof/>
+        </w:rPr>
+      </w:pPr>
+      <w:r>
+        <w:rPr>
+          <w:rFonts w:eastAsia="Calibri"/>
+          <w:noProof/>
+        </w:rPr>
+        <w:t>2.18.</w:t>
+      </w:r>
+      <w:r>
+        <w:rPr>
+          <w:rFonts w:eastAsia="Calibri"/>
+          <w:noProof/>
+        </w:rPr>
+        <w:tab/>
+      </w:r>
+      <w:r>
+        <w:rPr>
+          <w:rFonts w:eastAsia="Calibri"/>
+          <w:noProof/>
+        </w:rPr>
+        <w:t>CWE-601 – URL Redirection to Untrusted Site ('Open Redirect')</w:t>
+      </w:r>
+    </w:p>
+    <w:p>
+      <w:pPr>
+        <w:pStyle w:val="TOC2"/>
+        <w:tabs>
+          <w:tab w:val="left" w:pos="1200"/>
+        </w:tabs>
+        <w:rPr>
+          <w:rFonts w:eastAsia="Calibri"/>
+          <w:noProof/>
+        </w:rPr>
+      </w:pPr>
+      <w:r>
+        <w:rPr>
+          <w:rFonts w:eastAsia="Calibri"/>
+          <w:noProof/>
+        </w:rPr>
+        <w:t>2.19.</w:t>
+      </w:r>
+      <w:r>
+        <w:rPr>
+          <w:rFonts w:eastAsia="Calibri"/>
+          <w:noProof/>
+        </w:rPr>
+        <w:tab/>
+      </w:r>
+      <w:r>
+        <w:rPr>
+          <w:rFonts w:eastAsia="Calibri"/>
+          <w:noProof/>
+        </w:rPr>
+        <w:t>CWE-676 – Use of Potentially Dangerous Function</w:t>
+      </w:r>
+    </w:p>
+    <w:p>
+      <w:pPr>
+        <w:pStyle w:val="TOC2"/>
+        <w:tabs>
+          <w:tab w:val="left" w:pos="1200"/>
+        </w:tabs>
+        <w:rPr>
+          <w:rFonts w:eastAsia="Calibri"/>
+          <w:noProof/>
+        </w:rPr>
+      </w:pPr>
+      <w:r>
+        <w:rPr>
+          <w:rFonts w:eastAsia="Calibri"/>
+          <w:noProof/>
+        </w:rPr>
+        <w:t>2.20.</w:t>
+      </w:r>
+      <w:r>
+        <w:rPr>
+          <w:rFonts w:eastAsia="Calibri"/>
+          <w:noProof/>
+        </w:rPr>
+        <w:tab/>
+      </w:r>
+      <w:r>
+        <w:rPr>
+          <w:rFonts w:eastAsia="Calibri"/>
+          <w:noProof/>
+        </w:rPr>
+        <w:t>CWE-732– Incorrect Permission Assignment for Critical Resource</w:t>
+      </w:r>
+    </w:p>
+    <w:p>
+      <w:pPr>
+        <w:pStyle w:val="TOC2"/>
+        <w:tabs>
+          <w:tab w:val="left" w:pos="1200"/>
+        </w:tabs>
+        <w:rPr>
+          <w:rFonts w:eastAsia="Calibri"/>
+          <w:noProof/>
+        </w:rPr>
+      </w:pPr>
+      <w:r>
+        <w:rPr>
+          <w:rFonts w:eastAsia="Calibri"/>
+          <w:noProof/>
+        </w:rPr>
+        <w:t>2.21.</w:t>
+      </w:r>
+      <w:r>
+        <w:rPr>
+          <w:rFonts w:eastAsia="Calibri"/>
+          <w:noProof/>
+        </w:rPr>
+        <w:tab/>
+      </w:r>
+      <w:r>
+        <w:rPr>
+          <w:rFonts w:eastAsia="Calibri"/>
+          <w:noProof/>
+        </w:rPr>
+        <w:t>CWE-759 – Use of a One-Way Hash without a Salt</w:t>
+      </w:r>
+    </w:p>
+    <w:p>
+      <w:pPr>
+        <w:pStyle w:val="TOC2"/>
+        <w:tabs>
+          <w:tab w:val="left" w:pos="1200"/>
+        </w:tabs>
+        <w:rPr>
+          <w:rFonts w:eastAsia="Calibri"/>
+          <w:noProof/>
+        </w:rPr>
+      </w:pPr>
+      <w:r>
+        <w:rPr>
+          <w:rFonts w:eastAsia="Calibri"/>
+          <w:noProof/>
+        </w:rPr>
+        <w:t>2.22.</w:t>
+      </w:r>
+      <w:r>
+        <w:rPr>
+          <w:rFonts w:eastAsia="Calibri"/>
+          <w:noProof/>
+        </w:rPr>
+        <w:tab/>
+      </w:r>
+      <w:r>
+        <w:rPr>
+          <w:rFonts w:eastAsia="Calibri"/>
+          <w:noProof/>
+        </w:rPr>
+        <w:t>CWE-798 – Use of Hard-coded Credentials</w:t>
+      </w:r>
+    </w:p>
+    <w:p>
+      <w:pPr>
+        <w:pStyle w:val="TOC2"/>
+        <w:tabs>
+          <w:tab w:val="left" w:pos="1200"/>
+        </w:tabs>
+        <w:rPr>
+          <w:rFonts w:eastAsia="Calibri"/>
+          <w:noProof/>
+        </w:rPr>
+      </w:pPr>
+      <w:r>
+        <w:rPr>
+          <w:rFonts w:eastAsia="Calibri"/>
+          <w:noProof/>
+        </w:rPr>
+        <w:t>2.23.</w:t>
+      </w:r>
+      <w:r>
+        <w:rPr>
+          <w:rFonts w:eastAsia="Calibri"/>
+          <w:noProof/>
+        </w:rPr>
+        <w:tab/>
+      </w:r>
+      <w:r>
+        <w:rPr>
+          <w:rFonts w:eastAsia="Calibri"/>
+          <w:noProof/>
+        </w:rPr>
+        <w:t>CWE-807 – Reliance on Untrusted Inputs in a Security Decision</w:t>
+      </w:r>
+    </w:p>
+    <w:p>
+      <w:pPr>
+        <w:pStyle w:val="TOC2"/>
+        <w:tabs>
+          <w:tab w:val="left" w:pos="1200"/>
+        </w:tabs>
+        <w:rPr>
+          <w:rFonts w:eastAsia="Calibri"/>
+          <w:noProof/>
+        </w:rPr>
+      </w:pPr>
+      <w:r>
+        <w:rPr>
+          <w:rFonts w:eastAsia="Calibri"/>
+          <w:noProof/>
+        </w:rPr>
+        <w:t>2.24.</w:t>
+      </w:r>
+      <w:r>
+        <w:rPr>
+          <w:rFonts w:eastAsia="Calibri"/>
+          <w:noProof/>
+        </w:rPr>
+        <w:tab/>
+      </w:r>
+      <w:r>
+        <w:rPr>
+          <w:rFonts w:eastAsia="Calibri"/>
+          <w:noProof/>
+        </w:rPr>
+        <w:t>CWE-829 – Inclusion of Functionality from Untrusted Control Sphere</w:t>
+      </w:r>
+    </w:p>
+    <w:p>
+      <w:pPr>
+        <w:pStyle w:val="TOC2"/>
+        <w:tabs>
+          <w:tab w:val="left" w:pos="1200"/>
+        </w:tabs>
+        <w:rPr>
+          <w:rFonts w:eastAsia="Calibri"/>
+          <w:noProof/>
+        </w:rPr>
+      </w:pPr>
+      <w:r>
+        <w:rPr>
+          <w:rFonts w:eastAsia="Calibri"/>
+          <w:noProof/>
+        </w:rPr>
+        <w:t>2.25.</w:t>
+      </w:r>
+      <w:r>
+        <w:rPr>
+          <w:rFonts w:eastAsia="Calibri"/>
+          <w:noProof/>
+        </w:rPr>
+        <w:tab/>
+      </w:r>
+      <w:r>
+        <w:rPr>
+          <w:rFonts w:eastAsia="Calibri"/>
+          <w:noProof/>
+        </w:rPr>
+        <w:t>CWE-862 – Missing Authorization</w:t>
+      </w:r>
+    </w:p>
+    <w:p>
+      <w:pPr>
+        <w:pStyle w:val="TOC2"/>
+        <w:tabs>
+          <w:tab w:val="left" w:pos="1200"/>
+        </w:tabs>
+        <w:rPr>
+          <w:rFonts w:eastAsia="Calibri"/>
+          <w:noProof/>
+        </w:rPr>
+      </w:pPr>
+      <w:r>
+        <w:rPr>
+          <w:rFonts w:eastAsia="Calibri"/>
+          <w:noProof/>
+        </w:rPr>
+        <w:t>2.26.</w:t>
+      </w:r>
+      <w:r>
+        <w:rPr>
+          <w:rFonts w:eastAsia="Calibri"/>
+          <w:noProof/>
+        </w:rPr>
+        <w:tab/>
+      </w:r>
+      <w:r>
+        <w:rPr>
+          <w:rFonts w:eastAsia="Calibri"/>
+          <w:noProof/>
+        </w:rPr>
+        <w:t>CWE-863 – Incorrect Authorization</w:t>
+      </w:r>
+    </w:p>
+    <w:p>
+      <w:pPr>
+        <w:pStyle w:val="TOC1"/>
+        <w:tabs>
+          <w:tab w:val="left" w:pos="737"/>
+        </w:tabs>
         <w:rPr>
           <w:rFonts w:asciiTheme="minorHAnsi" w:eastAsiaTheme="minorEastAsia" w:hAnsiTheme="minorHAnsi" w:cstheme="minorBidi"/>
           <w:b w:val="0"/>
@@ -5466,3321 +6232,14 @@
           <w:szCs w:val="22"/>
           <w:lang w:eastAsia="en-US"/>
         </w:rPr>
-        <w:tab/>
-      </w:r>
+      </w:pPr>
       <w:r>
         <w:rPr>
           <w:noProof/>
         </w:rPr>
-        <w:t>Security Violation Overview</w:t>
-      </w:r>
-      <w:r>
-        <w:rPr>
-          <w:noProof/>
-        </w:rPr>
-        <w:tab/>
-      </w:r>
-      <w:r>
-        <w:rPr>
-          <w:noProof/>
-        </w:rPr>
-        <w:fldChar w:fldCharType="begin"/>
-      </w:r>
-      <w:r>
-        <w:rPr>
-          <w:noProof/>
-        </w:rPr>
-        <w:instrText xml:space="preserve"> PAGEREF _Toc525646064 \h </w:instrText>
-      </w:r>
-      <w:r>
-        <w:rPr>
-          <w:noProof/>
-        </w:rPr>
-      </w:r>
-      <w:r>
-        <w:rPr>
-          <w:noProof/>
-        </w:rPr>
-        <w:fldChar w:fldCharType="separate"/>
-      </w:r>
-      <w:r>
-        <w:rPr>
-          <w:noProof/>
-        </w:rPr>
-        <w:t>4</w:t>
-      </w:r>
-      <w:r>
-        <w:rPr>
-          <w:noProof/>
-        </w:rPr>
-        <w:fldChar w:fldCharType="end"/>
-      </w:r>
-    </w:p>
-    <w:p>
-      <w:pPr>
-        <w:pStyle w:val="TOC2"/>
-        <w:tabs>
-          <w:tab w:val="left" w:pos="1200"/>
-        </w:tabs>
-        <w:rPr>
-          <w:rFonts w:asciiTheme="minorHAnsi" w:eastAsiaTheme="minorEastAsia" w:hAnsiTheme="minorHAnsi" w:cstheme="minorBidi"/>
-          <w:smallCaps w:val="0"/>
-          <w:noProof/>
-          <w:color w:val="auto"/>
-          <w:sz w:val="22"/>
-          <w:szCs w:val="22"/>
-          <w:lang w:eastAsia="en-US"/>
-        </w:rPr>
-      </w:pPr>
-      <w:r>
-        <w:rPr>
-          <w:rFonts w:eastAsia="Calibri"/>
-          <w:noProof/>
-          <w14:scene3d>
-            <w14:camera w14:prst="orthographicFront"/>
-            <w14:lightRig w14:rig="threePt" w14:dir="t">
-              <w14:rot w14:lat="0" w14:lon="0" w14:rev="0"/>
-            </w14:lightRig>
-          </w14:scene3d>
-        </w:rPr>
-        <w:t>2.1.</w:t>
-      </w:r>
-      <w:r>
-        <w:rPr>
-          <w:rFonts w:asciiTheme="minorHAnsi" w:eastAsiaTheme="minorEastAsia" w:hAnsiTheme="minorHAnsi" w:cstheme="minorBidi"/>
-          <w:smallCaps w:val="0"/>
-          <w:noProof/>
-          <w:color w:val="auto"/>
-          <w:sz w:val="22"/>
-          <w:szCs w:val="22"/>
-          <w:lang w:eastAsia="en-US"/>
-        </w:rPr>
-        <w:tab/>
-      </w:r>
-      <w:r>
-        <w:rPr>
-          <w:rFonts w:eastAsia="Calibri"/>
-          <w:noProof/>
-        </w:rPr>
-        <w:t xml:space="preserve">CWE Top 25 </w:t>
-      </w:r>
-      <w:r>
-        <w:rPr>
-          <w:rFonts w:eastAsia="Calibri"/>
-          <w:noProof/>
-        </w:rPr>
-        <w:t>Vulnerabilities</w:t>
-      </w:r>
-      <w:r>
-        <w:rPr>
-          <w:noProof/>
-        </w:rPr>
-        <w:tab/>
-      </w:r>
-      <w:r>
-        <w:rPr>
-          <w:noProof/>
-        </w:rPr>
-        <w:fldChar w:fldCharType="begin"/>
-      </w:r>
-      <w:r>
-        <w:rPr>
-          <w:noProof/>
-        </w:rPr>
-        <w:instrText xml:space="preserve"> PAGEREF _Toc525646065 \h </w:instrText>
-      </w:r>
-      <w:r>
-        <w:rPr>
-          <w:noProof/>
-        </w:rPr>
-      </w:r>
-      <w:r>
-        <w:rPr>
-          <w:noProof/>
-        </w:rPr>
-        <w:fldChar w:fldCharType="separate"/>
-      </w:r>
-      <w:r>
-        <w:rPr>
-          <w:noProof/>
-        </w:rPr>
-        <w:t>4</w:t>
-      </w:r>
-      <w:r>
-        <w:rPr>
-          <w:noProof/>
-        </w:rPr>
-        <w:fldChar w:fldCharType="end"/>
-      </w:r>
-    </w:p>
-    <w:p>
-      <w:pPr>
-        <w:pStyle w:val="TOC2"/>
-        <w:tabs>
-          <w:tab w:val="left" w:pos="1200"/>
-        </w:tabs>
-        <w:rPr>
-          <w:rFonts w:asciiTheme="minorHAnsi" w:eastAsiaTheme="minorEastAsia" w:hAnsiTheme="minorHAnsi" w:cstheme="minorBidi"/>
-          <w:smallCaps w:val="0"/>
-          <w:noProof/>
-          <w:color w:val="auto"/>
-          <w:sz w:val="22"/>
-          <w:szCs w:val="22"/>
-          <w:lang w:eastAsia="en-US"/>
-        </w:rPr>
-      </w:pPr>
-      <w:r>
-        <w:rPr>
-          <w:rFonts w:eastAsia="Calibri"/>
-          <w:noProof/>
-          <w14:scene3d>
-            <w14:camera w14:prst="orthographicFront"/>
-            <w14:lightRig w14:rig="threePt" w14:dir="t">
-              <w14:rot w14:lat="0" w14:lon="0" w14:rev="0"/>
-            </w14:lightRig>
-          </w14:scene3d>
-        </w:rPr>
-        <w:t>2.2.</w:t>
-      </w:r>
-      <w:r>
-        <w:rPr>
-          <w:rFonts w:asciiTheme="minorHAnsi" w:eastAsiaTheme="minorEastAsia" w:hAnsiTheme="minorHAnsi" w:cstheme="minorBidi"/>
-          <w:smallCaps w:val="0"/>
-          <w:noProof/>
-          <w:color w:val="auto"/>
-          <w:sz w:val="22"/>
-          <w:szCs w:val="22"/>
-          <w:lang w:eastAsia="en-US"/>
-        </w:rPr>
-        <w:tab/>
-      </w:r>
-      <w:r>
-        <w:rPr>
-          <w:rFonts w:eastAsia="Calibri"/>
-          <w:noProof/>
-        </w:rPr>
-        <w:t>CWE-22 - Improper Limitation of a Pathname to a Restricted Directory ('Path Traversal')</w:t>
-      </w:r>
-      <w:r>
-        <w:rPr>
-          <w:noProof/>
-        </w:rPr>
-        <w:tab/>
-      </w:r>
-      <w:r>
-        <w:rPr>
-          <w:noProof/>
-        </w:rPr>
-        <w:fldChar w:fldCharType="begin"/>
-      </w:r>
-      <w:r>
-        <w:rPr>
-          <w:noProof/>
-        </w:rPr>
-        <w:instrText xml:space="preserve"> PAGEREF _Toc525646066 \h </w:instrText>
-      </w:r>
-      <w:r>
-        <w:rPr>
-          <w:noProof/>
-        </w:rPr>
-      </w:r>
-      <w:r>
-        <w:rPr>
-          <w:noProof/>
-        </w:rPr>
-        <w:fldChar w:fldCharType="separate"/>
-      </w:r>
-      <w:r>
-        <w:rPr>
-          <w:noProof/>
-        </w:rPr>
-        <w:t>5</w:t>
-      </w:r>
-      <w:r>
-        <w:rPr>
-          <w:noProof/>
-        </w:rPr>
-        <w:fldChar w:fldCharType="end"/>
-      </w:r>
-    </w:p>
-    <w:p>
-      <w:pPr>
-        <w:pStyle w:val="TOC2"/>
-        <w:tabs>
-          <w:tab w:val="left" w:pos="1000"/>
-        </w:tabs>
-        <w:rPr>
-          <w:rFonts w:asciiTheme="minorHAnsi" w:eastAsiaTheme="minorEastAsia" w:hAnsiTheme="minorHAnsi" w:cstheme="minorBidi"/>
-          <w:smallCaps w:val="0"/>
-          <w:noProof/>
-          <w:color w:val="auto"/>
-          <w:sz w:val="22"/>
-          <w:szCs w:val="22"/>
-          <w:lang w:eastAsia="en-US"/>
-        </w:rPr>
-      </w:pPr>
-      <w:r>
-        <w:rPr>
-          <w:rFonts w:eastAsia="Calibri"/>
-          <w:noProof/>
-          <w14:scene3d>
-            <w14:camera w14:prst="orthographicFront"/>
-            <w14:lightRig w14:rig="threePt" w14:dir="t">
-              <w14:rot w14:lat="0" w14:lon="0" w14:rev="0"/>
-            </w14:lightRig>
-          </w14:scene3d>
-        </w:rPr>
-        <w:t>2.3.</w:t>
-      </w:r>
-      <w:r>
-        <w:rPr>
-          <w:rFonts w:asciiTheme="minorHAnsi" w:eastAsiaTheme="minorEastAsia" w:hAnsiTheme="minorHAnsi" w:cstheme="minorBidi"/>
-          <w:smallCaps w:val="0"/>
-          <w:noProof/>
-          <w:color w:val="auto"/>
-          <w:sz w:val="22"/>
-          <w:szCs w:val="22"/>
-          <w:lang w:eastAsia="en-US"/>
-        </w:rPr>
-        <w:tab/>
-      </w:r>
-      <w:r>
-        <w:rPr>
-          <w:rFonts w:asciiTheme="minorHAnsi" w:eastAsiaTheme="minorEastAsia" w:hAnsiTheme="minorHAnsi" w:cstheme="minorBidi"/>
-          <w:smallCaps w:val="0"/>
-          <w:noProof/>
-          <w:color w:val="auto"/>
-          <w:sz w:val="22"/>
-          <w:szCs w:val="22"/>
-          <w:lang w:eastAsia="en-US"/>
-        </w:rPr>
-        <w:t xml:space="preserve">    </w:t>
-      </w:r>
-      <w:r>
-        <w:rPr>
-          <w:rFonts w:eastAsia="Calibri"/>
-          <w:noProof/>
-        </w:rPr>
-        <w:t>CWE-78 – Improper Neutralization of Special Elements used in an OS Command ('OS Command Injection')</w:t>
-      </w:r>
-      <w:r>
-        <w:rPr>
-          <w:noProof/>
-        </w:rPr>
-        <w:tab/>
-      </w:r>
-      <w:r>
-        <w:rPr>
-          <w:noProof/>
-        </w:rPr>
-        <w:fldChar w:fldCharType="begin"/>
-      </w:r>
-      <w:r>
-        <w:rPr>
-          <w:noProof/>
-        </w:rPr>
-        <w:instrText xml:space="preserve"> PAGEREF _Toc525646067 \h </w:instrText>
-      </w:r>
-      <w:r>
-        <w:rPr>
-          <w:noProof/>
-        </w:rPr>
-      </w:r>
-      <w:r>
-        <w:rPr>
-          <w:noProof/>
-        </w:rPr>
-        <w:fldChar w:fldCharType="separate"/>
-      </w:r>
-      <w:r>
-        <w:rPr>
-          <w:noProof/>
-        </w:rPr>
-        <w:t>5</w:t>
-      </w:r>
-      <w:r>
-        <w:rPr>
-          <w:noProof/>
-        </w:rPr>
-        <w:fldChar w:fldCharType="end"/>
-      </w:r>
-    </w:p>
-    <w:p>
-      <w:pPr>
-        <w:pStyle w:val="TOC2"/>
-        <w:tabs>
-          <w:tab w:val="left" w:pos="1200"/>
-        </w:tabs>
-        <w:rPr>
-          <w:rFonts w:asciiTheme="minorHAnsi" w:eastAsiaTheme="minorEastAsia" w:hAnsiTheme="minorHAnsi" w:cstheme="minorBidi"/>
-          <w:smallCaps w:val="0"/>
-          <w:noProof/>
-          <w:color w:val="auto"/>
-          <w:sz w:val="22"/>
-          <w:szCs w:val="22"/>
-          <w:lang w:eastAsia="en-US"/>
-        </w:rPr>
-      </w:pPr>
-      <w:r>
-        <w:rPr>
-          <w:rFonts w:eastAsia="Calibri"/>
-          <w:noProof/>
-          <w14:scene3d>
-            <w14:camera w14:prst="orthographicFront"/>
-            <w14:lightRig w14:rig="threePt" w14:dir="t">
-              <w14:rot w14:lat="0" w14:lon="0" w14:rev="0"/>
-            </w14:lightRig>
-          </w14:scene3d>
-        </w:rPr>
-        <w:t>2.4.</w:t>
-      </w:r>
-      <w:r>
-        <w:rPr>
-          <w:rFonts w:asciiTheme="minorHAnsi" w:eastAsiaTheme="minorEastAsia" w:hAnsiTheme="minorHAnsi" w:cstheme="minorBidi"/>
-          <w:smallCaps w:val="0"/>
-          <w:noProof/>
-          <w:color w:val="auto"/>
-          <w:sz w:val="22"/>
-          <w:szCs w:val="22"/>
-          <w:lang w:eastAsia="en-US"/>
-        </w:rPr>
-        <w:tab/>
-      </w:r>
-      <w:r>
-        <w:rPr>
-          <w:rFonts w:eastAsia="Calibri"/>
-          <w:noProof/>
-        </w:rPr>
-        <w:t>CWE-79 – Improper Neutralization of Input During Web Page Generation ('Cross-site Scripting')</w:t>
-      </w:r>
-      <w:r>
-        <w:rPr>
-          <w:noProof/>
-        </w:rPr>
-        <w:tab/>
-      </w:r>
-      <w:r>
-        <w:rPr>
-          <w:noProof/>
-        </w:rPr>
-        <w:fldChar w:fldCharType="begin"/>
-      </w:r>
-      <w:r>
-        <w:rPr>
-          <w:noProof/>
-        </w:rPr>
-        <w:instrText xml:space="preserve"> PAGEREF _Toc525646068 \h </w:instrText>
-      </w:r>
-      <w:r>
-        <w:rPr>
-          <w:noProof/>
-        </w:rPr>
-      </w:r>
-      <w:r>
-        <w:rPr>
-          <w:noProof/>
-        </w:rPr>
-        <w:fldChar w:fldCharType="separate"/>
-      </w:r>
-      <w:r>
-        <w:rPr>
-          <w:noProof/>
-        </w:rPr>
-        <w:t>5</w:t>
-      </w:r>
-      <w:r>
-        <w:rPr>
-          <w:noProof/>
-        </w:rPr>
-        <w:fldChar w:fldCharType="end"/>
-      </w:r>
-    </w:p>
-    <w:p>
-      <w:pPr>
-        <w:pStyle w:val="TOC2"/>
-        <w:tabs>
-          <w:tab w:val="left" w:pos="1200"/>
-        </w:tabs>
-        <w:rPr>
-          <w:rFonts w:asciiTheme="minorHAnsi" w:eastAsiaTheme="minorEastAsia" w:hAnsiTheme="minorHAnsi" w:cstheme="minorBidi"/>
-          <w:smallCaps w:val="0"/>
-          <w:noProof/>
-          <w:color w:val="auto"/>
-          <w:sz w:val="22"/>
-          <w:szCs w:val="22"/>
-          <w:lang w:eastAsia="en-US"/>
-        </w:rPr>
-      </w:pPr>
-      <w:r>
-        <w:rPr>
-          <w:rFonts w:eastAsia="Calibri"/>
-          <w:noProof/>
-          <w14:scene3d>
-            <w14:camera w14:prst="orthographicFront"/>
-            <w14:lightRig w14:rig="threePt" w14:dir="t">
-              <w14:rot w14:lat="0" w14:lon="0" w14:rev="0"/>
-            </w14:lightRig>
-          </w14:scene3d>
-        </w:rPr>
-        <w:t>2.5.</w:t>
-      </w:r>
-      <w:r>
-        <w:rPr>
-          <w:rFonts w:asciiTheme="minorHAnsi" w:eastAsiaTheme="minorEastAsia" w:hAnsiTheme="minorHAnsi" w:cstheme="minorBidi"/>
-          <w:smallCaps w:val="0"/>
-          <w:noProof/>
-          <w:color w:val="auto"/>
-          <w:sz w:val="22"/>
-          <w:szCs w:val="22"/>
-          <w:lang w:eastAsia="en-US"/>
-        </w:rPr>
-        <w:tab/>
-      </w:r>
-      <w:r>
-        <w:rPr>
-          <w:rFonts w:eastAsia="Calibri"/>
-          <w:noProof/>
-        </w:rPr>
-        <w:t>CWE-89 – Improper Neutralization of Special Elements used in an SQL Command ('SQL Injection')</w:t>
-      </w:r>
-      <w:r>
-        <w:rPr>
-          <w:noProof/>
-        </w:rPr>
-        <w:tab/>
-      </w:r>
-      <w:r>
-        <w:rPr>
-          <w:noProof/>
-        </w:rPr>
-        <w:fldChar w:fldCharType="begin"/>
-      </w:r>
-      <w:r>
-        <w:rPr>
-          <w:noProof/>
-        </w:rPr>
-        <w:instrText xml:space="preserve"> PAGEREF _Toc525646069 \h </w:instrText>
-      </w:r>
-      <w:r>
-        <w:rPr>
-          <w:noProof/>
-        </w:rPr>
-      </w:r>
-      <w:r>
-        <w:rPr>
-          <w:noProof/>
-        </w:rPr>
-        <w:fldChar w:fldCharType="separate"/>
-      </w:r>
-      <w:r>
-        <w:rPr>
-          <w:noProof/>
-        </w:rPr>
-        <w:t>6</w:t>
-      </w:r>
-      <w:r>
-        <w:rPr>
-          <w:noProof/>
-        </w:rPr>
-        <w:fldChar w:fldCharType="end"/>
-      </w:r>
-    </w:p>
-    <w:p>
-      <w:pPr>
-        <w:pStyle w:val="TOC2"/>
-        <w:tabs>
-          <w:tab w:val="left" w:pos="1200"/>
-        </w:tabs>
-        <w:rPr>
-          <w:rFonts w:asciiTheme="minorHAnsi" w:eastAsiaTheme="minorEastAsia" w:hAnsiTheme="minorHAnsi" w:cstheme="minorBidi"/>
-          <w:smallCaps w:val="0"/>
-          <w:noProof/>
-          <w:color w:val="auto"/>
-          <w:sz w:val="22"/>
-          <w:szCs w:val="22"/>
-          <w:lang w:eastAsia="en-US"/>
-        </w:rPr>
-      </w:pPr>
-      <w:r>
-        <w:rPr>
-          <w:rFonts w:eastAsia="Calibri"/>
-          <w:noProof/>
-          <w14:scene3d>
-            <w14:camera w14:prst="orthographicFront"/>
-            <w14:lightRig w14:rig="threePt" w14:dir="t">
-              <w14:rot w14:lat="0" w14:lon="0" w14:rev="0"/>
-            </w14:lightRig>
-          </w14:scene3d>
-        </w:rPr>
-        <w:t>2.6.</w:t>
-      </w:r>
-      <w:r>
-        <w:rPr>
-          <w:rFonts w:asciiTheme="minorHAnsi" w:eastAsiaTheme="minorEastAsia" w:hAnsiTheme="minorHAnsi" w:cstheme="minorBidi"/>
-          <w:smallCaps w:val="0"/>
-          <w:noProof/>
-          <w:color w:val="auto"/>
-          <w:sz w:val="22"/>
-          <w:szCs w:val="22"/>
-          <w:lang w:eastAsia="en-US"/>
-        </w:rPr>
-        <w:tab/>
-      </w:r>
-      <w:r>
-        <w:rPr>
-          <w:rFonts w:eastAsia="Calibri"/>
-          <w:noProof/>
-        </w:rPr>
-        <w:t>CWE-120 – Buffer Copy without Checking Size of Input ('Classic Buffer Overflow')</w:t>
-      </w:r>
-      <w:r>
-        <w:rPr>
-          <w:noProof/>
-        </w:rPr>
-        <w:tab/>
-      </w:r>
-      <w:r>
-        <w:rPr>
-          <w:noProof/>
-        </w:rPr>
-        <w:fldChar w:fldCharType="begin"/>
-      </w:r>
-      <w:r>
-        <w:rPr>
-          <w:noProof/>
-        </w:rPr>
-        <w:instrText xml:space="preserve"> PAGEREF _Toc525646070 \h </w:instrText>
-      </w:r>
-      <w:r>
-        <w:rPr>
-          <w:noProof/>
-        </w:rPr>
-      </w:r>
-      <w:r>
-        <w:rPr>
-          <w:noProof/>
-        </w:rPr>
-        <w:fldChar w:fldCharType="separate"/>
-      </w:r>
-      <w:r>
-        <w:rPr>
-          <w:noProof/>
-        </w:rPr>
-        <w:t>6</w:t>
-      </w:r>
-      <w:r>
-        <w:rPr>
-          <w:noProof/>
-        </w:rPr>
-        <w:fldChar w:fldCharType="end"/>
-      </w:r>
-    </w:p>
-    <w:p>
-      <w:pPr>
-        <w:pStyle w:val="TOC2"/>
-        <w:tabs>
-          <w:tab w:val="left" w:pos="1200"/>
-        </w:tabs>
-        <w:rPr>
-          <w:rFonts w:eastAsia="Calibri"/>
-          <w:noProof/>
-          <w14:scene3d>
-            <w14:camera w14:prst="orthographicFront"/>
-            <w14:lightRig w14:rig="threePt" w14:dir="t">
-              <w14:rot w14:lat="0" w14:lon="0" w14:rev="0"/>
-            </w14:lightRig>
-          </w14:scene3d>
-        </w:rPr>
-      </w:pPr>
-      <w:r>
-        <w:rPr>
-          <w:rFonts w:eastAsia="Calibri"/>
-          <w:noProof/>
-          <w14:scene3d>
-            <w14:camera w14:prst="orthographicFront"/>
-            <w14:lightRig w14:rig="threePt" w14:dir="t">
-              <w14:rot w14:lat="0" w14:lon="0" w14:rev="0"/>
-            </w14:lightRig>
-          </w14:scene3d>
-        </w:rPr>
-        <w:t>2.7.</w:t>
-      </w:r>
-      <w:r>
-        <w:rPr>
-          <w:rFonts w:eastAsia="Calibri"/>
-          <w:noProof/>
-          <w14:scene3d>
-            <w14:camera w14:prst="orthographicFront"/>
-            <w14:lightRig w14:rig="threePt" w14:dir="t">
-              <w14:rot w14:lat="0" w14:lon="0" w14:rev="0"/>
-            </w14:lightRig>
-          </w14:scene3d>
-        </w:rPr>
-        <w:tab/>
-        <w:t>CWE-131– Incorrect Calculation of Buffer Size</w:t>
-      </w:r>
-      <w:r>
-        <w:rPr>
-          <w:rFonts w:eastAsia="Calibri"/>
-          <w:noProof/>
-          <w14:scene3d>
-            <w14:camera w14:prst="orthographicFront"/>
-            <w14:lightRig w14:rig="threePt" w14:dir="t">
-              <w14:rot w14:lat="0" w14:lon="0" w14:rev="0"/>
-            </w14:lightRig>
-          </w14:scene3d>
-        </w:rPr>
-        <w:tab/>
-      </w:r>
-      <w:r>
-        <w:rPr>
-          <w:rFonts w:eastAsia="Calibri"/>
-          <w:noProof/>
-          <w14:scene3d>
-            <w14:camera w14:prst="orthographicFront"/>
-            <w14:lightRig w14:rig="threePt" w14:dir="t">
-              <w14:rot w14:lat="0" w14:lon="0" w14:rev="0"/>
-            </w14:lightRig>
-          </w14:scene3d>
-        </w:rPr>
-        <w:fldChar w:fldCharType="begin"/>
-      </w:r>
-      <w:r>
-        <w:rPr>
-          <w:rFonts w:eastAsia="Calibri"/>
-          <w:noProof/>
-          <w14:scene3d>
-            <w14:camera w14:prst="orthographicFront"/>
-            <w14:lightRig w14:rig="threePt" w14:dir="t">
-              <w14:rot w14:lat="0" w14:lon="0" w14:rev="0"/>
-            </w14:lightRig>
-          </w14:scene3d>
-        </w:rPr>
-        <w:instrText xml:space="preserve"> PAGEREF _Toc525646071 \h </w:instrText>
-      </w:r>
-      <w:r>
-        <w:rPr>
-          <w:rFonts w:eastAsia="Calibri"/>
-          <w:noProof/>
-          <w14:scene3d>
-            <w14:camera w14:prst="orthographicFront"/>
-            <w14:lightRig w14:rig="threePt" w14:dir="t">
-              <w14:rot w14:lat="0" w14:lon="0" w14:rev="0"/>
-            </w14:lightRig>
-          </w14:scene3d>
-        </w:rPr>
-      </w:r>
-      <w:r>
-        <w:rPr>
-          <w:rFonts w:eastAsia="Calibri"/>
-          <w:noProof/>
-          <w14:scene3d>
-            <w14:camera w14:prst="orthographicFront"/>
-            <w14:lightRig w14:rig="threePt" w14:dir="t">
-              <w14:rot w14:lat="0" w14:lon="0" w14:rev="0"/>
-            </w14:lightRig>
-          </w14:scene3d>
-        </w:rPr>
-        <w:fldChar w:fldCharType="separate"/>
-      </w:r>
-      <w:r>
-        <w:rPr>
-          <w:rFonts w:eastAsia="Calibri"/>
-          <w:noProof/>
-          <w14:scene3d>
-            <w14:camera w14:prst="orthographicFront"/>
-            <w14:lightRig w14:rig="threePt" w14:dir="t">
-              <w14:rot w14:lat="0" w14:lon="0" w14:rev="0"/>
-            </w14:lightRig>
-          </w14:scene3d>
-        </w:rPr>
-        <w:t>6</w:t>
-      </w:r>
-      <w:r>
-        <w:rPr>
-          <w:rFonts w:eastAsia="Calibri"/>
-          <w:noProof/>
-          <w14:scene3d>
-            <w14:camera w14:prst="orthographicFront"/>
-            <w14:lightRig w14:rig="threePt" w14:dir="t">
-              <w14:rot w14:lat="0" w14:lon="0" w14:rev="0"/>
-            </w14:lightRig>
-          </w14:scene3d>
-        </w:rPr>
-        <w:fldChar w:fldCharType="end"/>
-      </w:r>
-    </w:p>
-    <w:p>
-      <w:pPr>
-        <w:pStyle w:val="TOC2"/>
-        <w:tabs>
-          <w:tab w:val="left" w:pos="1200"/>
-        </w:tabs>
-        <w:rPr>
-          <w:rFonts w:eastAsia="Calibri"/>
-          <w:noProof/>
-          <w14:scene3d>
-            <w14:camera w14:prst="orthographicFront"/>
-            <w14:lightRig w14:rig="threePt" w14:dir="t">
-              <w14:rot w14:lat="0" w14:lon="0" w14:rev="0"/>
-            </w14:lightRig>
-          </w14:scene3d>
-        </w:rPr>
-      </w:pPr>
-      <w:r>
-        <w:rPr>
-          <w:rFonts w:eastAsia="Calibri"/>
-          <w:noProof/>
-          <w14:scene3d>
-            <w14:camera w14:prst="orthographicFront"/>
-            <w14:lightRig w14:rig="threePt" w14:dir="t">
-              <w14:rot w14:lat="0" w14:lon="0" w14:rev="0"/>
-            </w14:lightRig>
-          </w14:scene3d>
-        </w:rPr>
-        <w:t>2.8.</w:t>
-      </w:r>
-      <w:r>
-        <w:rPr>
-          <w:rFonts w:eastAsia="Calibri"/>
-          <w:noProof/>
-          <w14:scene3d>
-            <w14:camera w14:prst="orthographicFront"/>
-            <w14:lightRig w14:rig="threePt" w14:dir="t">
-              <w14:rot w14:lat="0" w14:lon="0" w14:rev="0"/>
-            </w14:lightRig>
-          </w14:scene3d>
-        </w:rPr>
-        <w:tab/>
-        <w:t>CWE-134 – Use of Externally-Controlled Format String</w:t>
-      </w:r>
-      <w:r>
-        <w:rPr>
-          <w:rFonts w:eastAsia="Calibri"/>
-          <w:noProof/>
-          <w14:scene3d>
-            <w14:camera w14:prst="orthographicFront"/>
-            <w14:lightRig w14:rig="threePt" w14:dir="t">
-              <w14:rot w14:lat="0" w14:lon="0" w14:rev="0"/>
-            </w14:lightRig>
-          </w14:scene3d>
-        </w:rPr>
-        <w:tab/>
-      </w:r>
-      <w:r>
-        <w:rPr>
-          <w:rFonts w:eastAsia="Calibri"/>
-          <w:noProof/>
-          <w14:scene3d>
-            <w14:camera w14:prst="orthographicFront"/>
-            <w14:lightRig w14:rig="threePt" w14:dir="t">
-              <w14:rot w14:lat="0" w14:lon="0" w14:rev="0"/>
-            </w14:lightRig>
-          </w14:scene3d>
-        </w:rPr>
-        <w:fldChar w:fldCharType="begin"/>
-      </w:r>
-      <w:r>
-        <w:rPr>
-          <w:rFonts w:eastAsia="Calibri"/>
-          <w:noProof/>
-          <w14:scene3d>
-            <w14:camera w14:prst="orthographicFront"/>
-            <w14:lightRig w14:rig="threePt" w14:dir="t">
-              <w14:rot w14:lat="0" w14:lon="0" w14:rev="0"/>
-            </w14:lightRig>
-          </w14:scene3d>
-        </w:rPr>
-        <w:instrText xml:space="preserve"> PAGEREF _Toc525646072 \h </w:instrText>
-      </w:r>
-      <w:r>
-        <w:rPr>
-          <w:rFonts w:eastAsia="Calibri"/>
-          <w:noProof/>
-          <w14:scene3d>
-            <w14:camera w14:prst="orthographicFront"/>
-            <w14:lightRig w14:rig="threePt" w14:dir="t">
-              <w14:rot w14:lat="0" w14:lon="0" w14:rev="0"/>
-            </w14:lightRig>
-          </w14:scene3d>
-        </w:rPr>
-      </w:r>
-      <w:r>
-        <w:rPr>
-          <w:rFonts w:eastAsia="Calibri"/>
-          <w:noProof/>
-          <w14:scene3d>
-            <w14:camera w14:prst="orthographicFront"/>
-            <w14:lightRig w14:rig="threePt" w14:dir="t">
-              <w14:rot w14:lat="0" w14:lon="0" w14:rev="0"/>
-            </w14:lightRig>
-          </w14:scene3d>
-        </w:rPr>
-        <w:fldChar w:fldCharType="separate"/>
-      </w:r>
-      <w:r>
-        <w:rPr>
-          <w:rFonts w:eastAsia="Calibri"/>
-          <w:noProof/>
-          <w14:scene3d>
-            <w14:camera w14:prst="orthographicFront"/>
-            <w14:lightRig w14:rig="threePt" w14:dir="t">
-              <w14:rot w14:lat="0" w14:lon="0" w14:rev="0"/>
-            </w14:lightRig>
-          </w14:scene3d>
-        </w:rPr>
-        <w:t>7</w:t>
-      </w:r>
-      <w:r>
-        <w:rPr>
-          <w:rFonts w:eastAsia="Calibri"/>
-          <w:noProof/>
-          <w14:scene3d>
-            <w14:camera w14:prst="orthographicFront"/>
-            <w14:lightRig w14:rig="threePt" w14:dir="t">
-              <w14:rot w14:lat="0" w14:lon="0" w14:rev="0"/>
-            </w14:lightRig>
-          </w14:scene3d>
-        </w:rPr>
-        <w:fldChar w:fldCharType="end"/>
-      </w:r>
-    </w:p>
-    <w:p>
-      <w:pPr>
-        <w:pStyle w:val="TOC2"/>
-        <w:tabs>
-          <w:tab w:val="left" w:pos="1200"/>
-        </w:tabs>
-        <w:rPr>
-          <w:rFonts w:eastAsia="Calibri"/>
-          <w:noProof/>
-          <w14:scene3d>
-            <w14:camera w14:prst="orthographicFront"/>
-            <w14:lightRig w14:rig="threePt" w14:dir="t">
-              <w14:rot w14:lat="0" w14:lon="0" w14:rev="0"/>
-            </w14:lightRig>
-          </w14:scene3d>
-        </w:rPr>
-      </w:pPr>
-      <w:r>
-        <w:rPr>
-          <w:rFonts w:eastAsia="Calibri"/>
-          <w:noProof/>
-          <w14:scene3d>
-            <w14:camera w14:prst="orthographicFront"/>
-            <w14:lightRig w14:rig="threePt" w14:dir="t">
-              <w14:rot w14:lat="0" w14:lon="0" w14:rev="0"/>
-            </w14:lightRig>
-          </w14:scene3d>
-        </w:rPr>
-        <w:t>2.9.</w:t>
-      </w:r>
-      <w:r>
-        <w:rPr>
-          <w:rFonts w:eastAsia="Calibri"/>
-          <w:noProof/>
-          <w14:scene3d>
-            <w14:camera w14:prst="orthographicFront"/>
-            <w14:lightRig w14:rig="threePt" w14:dir="t">
-              <w14:rot w14:lat="0" w14:lon="0" w14:rev="0"/>
-            </w14:lightRig>
-          </w14:scene3d>
-        </w:rPr>
-        <w:tab/>
-        <w:t>CWE-190 – Integer Overflow or Wraparound</w:t>
-      </w:r>
-      <w:r>
-        <w:rPr>
-          <w:rFonts w:eastAsia="Calibri"/>
-          <w:noProof/>
-          <w14:scene3d>
-            <w14:camera w14:prst="orthographicFront"/>
-            <w14:lightRig w14:rig="threePt" w14:dir="t">
-              <w14:rot w14:lat="0" w14:lon="0" w14:rev="0"/>
-            </w14:lightRig>
-          </w14:scene3d>
-        </w:rPr>
-        <w:tab/>
-      </w:r>
-      <w:r>
-        <w:rPr>
-          <w:rFonts w:eastAsia="Calibri"/>
-          <w:noProof/>
-          <w14:scene3d>
-            <w14:camera w14:prst="orthographicFront"/>
-            <w14:lightRig w14:rig="threePt" w14:dir="t">
-              <w14:rot w14:lat="0" w14:lon="0" w14:rev="0"/>
-            </w14:lightRig>
-          </w14:scene3d>
-        </w:rPr>
-        <w:fldChar w:fldCharType="begin"/>
-      </w:r>
-      <w:r>
-        <w:rPr>
-          <w:rFonts w:eastAsia="Calibri"/>
-          <w:noProof/>
-          <w14:scene3d>
-            <w14:camera w14:prst="orthographicFront"/>
-            <w14:lightRig w14:rig="threePt" w14:dir="t">
-              <w14:rot w14:lat="0" w14:lon="0" w14:rev="0"/>
-            </w14:lightRig>
-          </w14:scene3d>
-        </w:rPr>
-        <w:instrText xml:space="preserve"> PAGEREF _Toc525646073 \h </w:instrText>
-      </w:r>
-      <w:r>
-        <w:rPr>
-          <w:rFonts w:eastAsia="Calibri"/>
-          <w:noProof/>
-          <w14:scene3d>
-            <w14:camera w14:prst="orthographicFront"/>
-            <w14:lightRig w14:rig="threePt" w14:dir="t">
-              <w14:rot w14:lat="0" w14:lon="0" w14:rev="0"/>
-            </w14:lightRig>
-          </w14:scene3d>
-        </w:rPr>
-      </w:r>
-      <w:r>
-        <w:rPr>
-          <w:rFonts w:eastAsia="Calibri"/>
-          <w:noProof/>
-          <w14:scene3d>
-            <w14:camera w14:prst="orthographicFront"/>
-            <w14:lightRig w14:rig="threePt" w14:dir="t">
-              <w14:rot w14:lat="0" w14:lon="0" w14:rev="0"/>
-            </w14:lightRig>
-          </w14:scene3d>
-        </w:rPr>
-        <w:fldChar w:fldCharType="separate"/>
-      </w:r>
-      <w:r>
-        <w:rPr>
-          <w:rFonts w:eastAsia="Calibri"/>
-          <w:noProof/>
-          <w14:scene3d>
-            <w14:camera w14:prst="orthographicFront"/>
-            <w14:lightRig w14:rig="threePt" w14:dir="t">
-              <w14:rot w14:lat="0" w14:lon="0" w14:rev="0"/>
-            </w14:lightRig>
-          </w14:scene3d>
-        </w:rPr>
-        <w:t>7</w:t>
-      </w:r>
-      <w:r>
-        <w:rPr>
-          <w:rFonts w:eastAsia="Calibri"/>
-          <w:noProof/>
-          <w14:scene3d>
-            <w14:camera w14:prst="orthographicFront"/>
-            <w14:lightRig w14:rig="threePt" w14:dir="t">
-              <w14:rot w14:lat="0" w14:lon="0" w14:rev="0"/>
-            </w14:lightRig>
-          </w14:scene3d>
-        </w:rPr>
-        <w:fldChar w:fldCharType="end"/>
-      </w:r>
-    </w:p>
-    <w:p>
-      <w:pPr>
-        <w:pStyle w:val="TOC2"/>
-        <w:tabs>
-          <w:tab w:val="left" w:pos="1200"/>
-        </w:tabs>
-        <w:rPr>
-          <w:rFonts w:eastAsia="Calibri"/>
-          <w:noProof/>
-          <w14:scene3d>
-            <w14:camera w14:prst="orthographicFront"/>
-            <w14:lightRig w14:rig="threePt" w14:dir="t">
-              <w14:rot w14:lat="0" w14:lon="0" w14:rev="0"/>
-            </w14:lightRig>
-          </w14:scene3d>
-        </w:rPr>
-      </w:pPr>
-      <w:r>
-        <w:rPr>
-          <w:rFonts w:eastAsia="Calibri"/>
-          <w:noProof/>
-          <w14:scene3d>
-            <w14:camera w14:prst="orthographicFront"/>
-            <w14:lightRig w14:rig="threePt" w14:dir="t">
-              <w14:rot w14:lat="0" w14:lon="0" w14:rev="0"/>
-            </w14:lightRig>
-          </w14:scene3d>
-        </w:rPr>
-        <w:t>2.10.</w:t>
-      </w:r>
-      <w:r>
-        <w:rPr>
-          <w:rFonts w:eastAsia="Calibri"/>
-          <w:noProof/>
-          <w14:scene3d>
-            <w14:camera w14:prst="orthographicFront"/>
-            <w14:lightRig w14:rig="threePt" w14:dir="t">
-              <w14:rot w14:lat="0" w14:lon="0" w14:rev="0"/>
-            </w14:lightRig>
-          </w14:scene3d>
-        </w:rPr>
-        <w:tab/>
-        <w:t>CWE-250 – Execution with Unnecessary Privileges</w:t>
-      </w:r>
-      <w:r>
-        <w:rPr>
-          <w:rFonts w:eastAsia="Calibri"/>
-          <w:noProof/>
-          <w14:scene3d>
-            <w14:camera w14:prst="orthographicFront"/>
-            <w14:lightRig w14:rig="threePt" w14:dir="t">
-              <w14:rot w14:lat="0" w14:lon="0" w14:rev="0"/>
-            </w14:lightRig>
-          </w14:scene3d>
-        </w:rPr>
-        <w:tab/>
-      </w:r>
-      <w:r>
-        <w:rPr>
-          <w:rFonts w:eastAsia="Calibri"/>
-          <w:noProof/>
-          <w14:scene3d>
-            <w14:camera w14:prst="orthographicFront"/>
-            <w14:lightRig w14:rig="threePt" w14:dir="t">
-              <w14:rot w14:lat="0" w14:lon="0" w14:rev="0"/>
-            </w14:lightRig>
-          </w14:scene3d>
-        </w:rPr>
-        <w:fldChar w:fldCharType="begin"/>
-      </w:r>
-      <w:r>
-        <w:rPr>
-          <w:rFonts w:eastAsia="Calibri"/>
-          <w:noProof/>
-          <w14:scene3d>
-            <w14:camera w14:prst="orthographicFront"/>
-            <w14:lightRig w14:rig="threePt" w14:dir="t">
-              <w14:rot w14:lat="0" w14:lon="0" w14:rev="0"/>
-            </w14:lightRig>
-          </w14:scene3d>
-        </w:rPr>
-        <w:instrText xml:space="preserve"> PAGEREF _Toc525646074 \h </w:instrText>
-      </w:r>
-      <w:r>
-        <w:rPr>
-          <w:rFonts w:eastAsia="Calibri"/>
-          <w:noProof/>
-          <w14:scene3d>
-            <w14:camera w14:prst="orthographicFront"/>
-            <w14:lightRig w14:rig="threePt" w14:dir="t">
-              <w14:rot w14:lat="0" w14:lon="0" w14:rev="0"/>
-            </w14:lightRig>
-          </w14:scene3d>
-        </w:rPr>
-      </w:r>
-      <w:r>
-        <w:rPr>
-          <w:rFonts w:eastAsia="Calibri"/>
-          <w:noProof/>
-          <w14:scene3d>
-            <w14:camera w14:prst="orthographicFront"/>
-            <w14:lightRig w14:rig="threePt" w14:dir="t">
-              <w14:rot w14:lat="0" w14:lon="0" w14:rev="0"/>
-            </w14:lightRig>
-          </w14:scene3d>
-        </w:rPr>
-        <w:fldChar w:fldCharType="separate"/>
-      </w:r>
-      <w:r>
-        <w:rPr>
-          <w:rFonts w:eastAsia="Calibri"/>
-          <w:noProof/>
-          <w14:scene3d>
-            <w14:camera w14:prst="orthographicFront"/>
-            <w14:lightRig w14:rig="threePt" w14:dir="t">
-              <w14:rot w14:lat="0" w14:lon="0" w14:rev="0"/>
-            </w14:lightRig>
-          </w14:scene3d>
-        </w:rPr>
-        <w:t>7</w:t>
-      </w:r>
-      <w:r>
-        <w:rPr>
-          <w:rFonts w:eastAsia="Calibri"/>
-          <w:noProof/>
-          <w14:scene3d>
-            <w14:camera w14:prst="orthographicFront"/>
-            <w14:lightRig w14:rig="threePt" w14:dir="t">
-              <w14:rot w14:lat="0" w14:lon="0" w14:rev="0"/>
-            </w14:lightRig>
-          </w14:scene3d>
-        </w:rPr>
-        <w:fldChar w:fldCharType="end"/>
-      </w:r>
-    </w:p>
-    <w:p>
-      <w:pPr>
-        <w:pStyle w:val="TOC2"/>
-        <w:tabs>
-          <w:tab w:val="left" w:pos="1200"/>
-        </w:tabs>
-        <w:rPr>
-          <w:rFonts w:eastAsia="Calibri"/>
-          <w:noProof/>
-          <w14:scene3d>
-            <w14:camera w14:prst="orthographicFront"/>
-            <w14:lightRig w14:rig="threePt" w14:dir="t">
-              <w14:rot w14:lat="0" w14:lon="0" w14:rev="0"/>
-            </w14:lightRig>
-          </w14:scene3d>
-        </w:rPr>
-      </w:pPr>
-      <w:r>
-        <w:rPr>
-          <w:rFonts w:eastAsia="Calibri"/>
-          <w:noProof/>
-          <w14:scene3d>
-            <w14:camera w14:prst="orthographicFront"/>
-            <w14:lightRig w14:rig="threePt" w14:dir="t">
-              <w14:rot w14:lat="0" w14:lon="0" w14:rev="0"/>
-            </w14:lightRig>
-          </w14:scene3d>
-        </w:rPr>
-        <w:t>2.11.</w:t>
-      </w:r>
-      <w:r>
-        <w:rPr>
-          <w:rFonts w:eastAsia="Calibri"/>
-          <w:noProof/>
-          <w14:scene3d>
-            <w14:camera w14:prst="orthographicFront"/>
-            <w14:lightRig w14:rig="threePt" w14:dir="t">
-              <w14:rot w14:lat="0" w14:lon="0" w14:rev="0"/>
-            </w14:lightRig>
-          </w14:scene3d>
-        </w:rPr>
-        <w:tab/>
-        <w:t>CWE-306 – Missing Authentication for Critical Function</w:t>
-      </w:r>
-      <w:r>
-        <w:rPr>
-          <w:rFonts w:eastAsia="Calibri"/>
-          <w:noProof/>
-          <w14:scene3d>
-            <w14:camera w14:prst="orthographicFront"/>
-            <w14:lightRig w14:rig="threePt" w14:dir="t">
-              <w14:rot w14:lat="0" w14:lon="0" w14:rev="0"/>
-            </w14:lightRig>
-          </w14:scene3d>
-        </w:rPr>
-        <w:tab/>
-      </w:r>
-      <w:r>
-        <w:rPr>
-          <w:rFonts w:eastAsia="Calibri"/>
-          <w:noProof/>
-          <w14:scene3d>
-            <w14:camera w14:prst="orthographicFront"/>
-            <w14:lightRig w14:rig="threePt" w14:dir="t">
-              <w14:rot w14:lat="0" w14:lon="0" w14:rev="0"/>
-            </w14:lightRig>
-          </w14:scene3d>
-        </w:rPr>
-        <w:fldChar w:fldCharType="begin"/>
-      </w:r>
-      <w:r>
-        <w:rPr>
-          <w:rFonts w:eastAsia="Calibri"/>
-          <w:noProof/>
-          <w14:scene3d>
-            <w14:camera w14:prst="orthographicFront"/>
-            <w14:lightRig w14:rig="threePt" w14:dir="t">
-              <w14:rot w14:lat="0" w14:lon="0" w14:rev="0"/>
-            </w14:lightRig>
-          </w14:scene3d>
-        </w:rPr>
-        <w:instrText xml:space="preserve"> PAGEREF _Toc525646075 \h </w:instrText>
-      </w:r>
-      <w:r>
-        <w:rPr>
-          <w:rFonts w:eastAsia="Calibri"/>
-          <w:noProof/>
-          <w14:scene3d>
-            <w14:camera w14:prst="orthographicFront"/>
-            <w14:lightRig w14:rig="threePt" w14:dir="t">
-              <w14:rot w14:lat="0" w14:lon="0" w14:rev="0"/>
-            </w14:lightRig>
-          </w14:scene3d>
-        </w:rPr>
-      </w:r>
-      <w:r>
-        <w:rPr>
-          <w:rFonts w:eastAsia="Calibri"/>
-          <w:noProof/>
-          <w14:scene3d>
-            <w14:camera w14:prst="orthographicFront"/>
-            <w14:lightRig w14:rig="threePt" w14:dir="t">
-              <w14:rot w14:lat="0" w14:lon="0" w14:rev="0"/>
-            </w14:lightRig>
-          </w14:scene3d>
-        </w:rPr>
-        <w:fldChar w:fldCharType="separate"/>
-      </w:r>
-      <w:r>
-        <w:rPr>
-          <w:rFonts w:eastAsia="Calibri"/>
-          <w:noProof/>
-          <w14:scene3d>
-            <w14:camera w14:prst="orthographicFront"/>
-            <w14:lightRig w14:rig="threePt" w14:dir="t">
-              <w14:rot w14:lat="0" w14:lon="0" w14:rev="0"/>
-            </w14:lightRig>
-          </w14:scene3d>
-        </w:rPr>
-        <w:t>8</w:t>
-      </w:r>
-      <w:r>
-        <w:rPr>
-          <w:rFonts w:eastAsia="Calibri"/>
-          <w:noProof/>
-          <w14:scene3d>
-            <w14:camera w14:prst="orthographicFront"/>
-            <w14:lightRig w14:rig="threePt" w14:dir="t">
-              <w14:rot w14:lat="0" w14:lon="0" w14:rev="0"/>
-            </w14:lightRig>
-          </w14:scene3d>
-        </w:rPr>
-        <w:fldChar w:fldCharType="end"/>
-      </w:r>
-    </w:p>
-    <w:p>
-      <w:pPr>
-        <w:pStyle w:val="TOC2"/>
-        <w:tabs>
-          <w:tab w:val="left" w:pos="1200"/>
-        </w:tabs>
-        <w:rPr>
-          <w:rFonts w:eastAsia="Calibri"/>
-          <w:noProof/>
-          <w14:scene3d>
-            <w14:camera w14:prst="orthographicFront"/>
-            <w14:lightRig w14:rig="threePt" w14:dir="t">
-              <w14:rot w14:lat="0" w14:lon="0" w14:rev="0"/>
-            </w14:lightRig>
-          </w14:scene3d>
-        </w:rPr>
-      </w:pPr>
-      <w:r>
-        <w:rPr>
-          <w:rFonts w:eastAsia="Calibri"/>
-          <w:noProof/>
-          <w14:scene3d>
-            <w14:camera w14:prst="orthographicFront"/>
-            <w14:lightRig w14:rig="threePt" w14:dir="t">
-              <w14:rot w14:lat="0" w14:lon="0" w14:rev="0"/>
-            </w14:lightRig>
-          </w14:scene3d>
-        </w:rPr>
-        <w:t>2.12.</w:t>
-      </w:r>
-      <w:r>
-        <w:rPr>
-          <w:rFonts w:eastAsia="Calibri"/>
-          <w:noProof/>
-          <w14:scene3d>
-            <w14:camera w14:prst="orthographicFront"/>
-            <w14:lightRig w14:rig="threePt" w14:dir="t">
-              <w14:rot w14:lat="0" w14:lon="0" w14:rev="0"/>
-            </w14:lightRig>
-          </w14:scene3d>
-        </w:rPr>
-        <w:tab/>
-        <w:t>CWE-307 – Improper Restriction of Excessive Authentication Attempts</w:t>
-      </w:r>
-      <w:r>
-        <w:rPr>
-          <w:rFonts w:eastAsia="Calibri"/>
-          <w:noProof/>
-          <w14:scene3d>
-            <w14:camera w14:prst="orthographicFront"/>
-            <w14:lightRig w14:rig="threePt" w14:dir="t">
-              <w14:rot w14:lat="0" w14:lon="0" w14:rev="0"/>
-            </w14:lightRig>
-          </w14:scene3d>
-        </w:rPr>
-        <w:tab/>
-      </w:r>
-      <w:r>
-        <w:rPr>
-          <w:rFonts w:eastAsia="Calibri"/>
-          <w:noProof/>
-          <w14:scene3d>
-            <w14:camera w14:prst="orthographicFront"/>
-            <w14:lightRig w14:rig="threePt" w14:dir="t">
-              <w14:rot w14:lat="0" w14:lon="0" w14:rev="0"/>
-            </w14:lightRig>
-          </w14:scene3d>
-        </w:rPr>
-        <w:fldChar w:fldCharType="begin"/>
-      </w:r>
-      <w:r>
-        <w:rPr>
-          <w:rFonts w:eastAsia="Calibri"/>
-          <w:noProof/>
-          <w14:scene3d>
-            <w14:camera w14:prst="orthographicFront"/>
-            <w14:lightRig w14:rig="threePt" w14:dir="t">
-              <w14:rot w14:lat="0" w14:lon="0" w14:rev="0"/>
-            </w14:lightRig>
-          </w14:scene3d>
-        </w:rPr>
-        <w:instrText xml:space="preserve"> PAGEREF _Toc525646076 \h </w:instrText>
-      </w:r>
-      <w:r>
-        <w:rPr>
-          <w:rFonts w:eastAsia="Calibri"/>
-          <w:noProof/>
-          <w14:scene3d>
-            <w14:camera w14:prst="orthographicFront"/>
-            <w14:lightRig w14:rig="threePt" w14:dir="t">
-              <w14:rot w14:lat="0" w14:lon="0" w14:rev="0"/>
-            </w14:lightRig>
-          </w14:scene3d>
-        </w:rPr>
-      </w:r>
-      <w:r>
-        <w:rPr>
-          <w:rFonts w:eastAsia="Calibri"/>
-          <w:noProof/>
-          <w14:scene3d>
-            <w14:camera w14:prst="orthographicFront"/>
-            <w14:lightRig w14:rig="threePt" w14:dir="t">
-              <w14:rot w14:lat="0" w14:lon="0" w14:rev="0"/>
-            </w14:lightRig>
-          </w14:scene3d>
-        </w:rPr>
-        <w:fldChar w:fldCharType="separate"/>
-      </w:r>
-      <w:r>
-        <w:rPr>
-          <w:rFonts w:eastAsia="Calibri"/>
-          <w:noProof/>
-          <w14:scene3d>
-            <w14:camera w14:prst="orthographicFront"/>
-            <w14:lightRig w14:rig="threePt" w14:dir="t">
-              <w14:rot w14:lat="0" w14:lon="0" w14:rev="0"/>
-            </w14:lightRig>
-          </w14:scene3d>
-        </w:rPr>
-        <w:t>8</w:t>
-      </w:r>
-      <w:r>
-        <w:rPr>
-          <w:rFonts w:eastAsia="Calibri"/>
-          <w:noProof/>
-          <w14:scene3d>
-            <w14:camera w14:prst="orthographicFront"/>
-            <w14:lightRig w14:rig="threePt" w14:dir="t">
-              <w14:rot w14:lat="0" w14:lon="0" w14:rev="0"/>
-            </w14:lightRig>
-          </w14:scene3d>
-        </w:rPr>
-        <w:fldChar w:fldCharType="end"/>
-      </w:r>
-    </w:p>
-    <w:p>
-      <w:pPr>
-        <w:pStyle w:val="TOC2"/>
-        <w:tabs>
-          <w:tab w:val="left" w:pos="1200"/>
-        </w:tabs>
-        <w:rPr>
-          <w:rFonts w:eastAsia="Calibri"/>
-          <w:noProof/>
-          <w14:scene3d>
-            <w14:camera w14:prst="orthographicFront"/>
-            <w14:lightRig w14:rig="threePt" w14:dir="t">
-              <w14:rot w14:lat="0" w14:lon="0" w14:rev="0"/>
-            </w14:lightRig>
-          </w14:scene3d>
-        </w:rPr>
-      </w:pPr>
-      <w:r>
-        <w:rPr>
-          <w:rFonts w:eastAsia="Calibri"/>
-          <w:noProof/>
-          <w14:scene3d>
-            <w14:camera w14:prst="orthographicFront"/>
-            <w14:lightRig w14:rig="threePt" w14:dir="t">
-              <w14:rot w14:lat="0" w14:lon="0" w14:rev="0"/>
-            </w14:lightRig>
-          </w14:scene3d>
-        </w:rPr>
-        <w:t>2.13.</w:t>
-      </w:r>
-      <w:r>
-        <w:rPr>
-          <w:rFonts w:eastAsia="Calibri"/>
-          <w:noProof/>
-          <w14:scene3d>
-            <w14:camera w14:prst="orthographicFront"/>
-            <w14:lightRig w14:rig="threePt" w14:dir="t">
-              <w14:rot w14:lat="0" w14:lon="0" w14:rev="0"/>
-            </w14:lightRig>
-          </w14:scene3d>
-        </w:rPr>
-        <w:tab/>
-        <w:t>CWE-311 – Missing Encryption of Sensitive Data</w:t>
-      </w:r>
-      <w:r>
-        <w:rPr>
-          <w:rFonts w:eastAsia="Calibri"/>
-          <w:noProof/>
-          <w14:scene3d>
-            <w14:camera w14:prst="orthographicFront"/>
-            <w14:lightRig w14:rig="threePt" w14:dir="t">
-              <w14:rot w14:lat="0" w14:lon="0" w14:rev="0"/>
-            </w14:lightRig>
-          </w14:scene3d>
-        </w:rPr>
-        <w:tab/>
-      </w:r>
-      <w:r>
-        <w:rPr>
-          <w:rFonts w:eastAsia="Calibri"/>
-          <w:noProof/>
-          <w14:scene3d>
-            <w14:camera w14:prst="orthographicFront"/>
-            <w14:lightRig w14:rig="threePt" w14:dir="t">
-              <w14:rot w14:lat="0" w14:lon="0" w14:rev="0"/>
-            </w14:lightRig>
-          </w14:scene3d>
-        </w:rPr>
-        <w:fldChar w:fldCharType="begin"/>
-      </w:r>
-      <w:r>
-        <w:rPr>
-          <w:rFonts w:eastAsia="Calibri"/>
-          <w:noProof/>
-          <w14:scene3d>
-            <w14:camera w14:prst="orthographicFront"/>
-            <w14:lightRig w14:rig="threePt" w14:dir="t">
-              <w14:rot w14:lat="0" w14:lon="0" w14:rev="0"/>
-            </w14:lightRig>
-          </w14:scene3d>
-        </w:rPr>
-        <w:instrText xml:space="preserve"> PAGEREF _Toc525646077 \h </w:instrText>
-      </w:r>
-      <w:r>
-        <w:rPr>
-          <w:rFonts w:eastAsia="Calibri"/>
-          <w:noProof/>
-          <w14:scene3d>
-            <w14:camera w14:prst="orthographicFront"/>
-            <w14:lightRig w14:rig="threePt" w14:dir="t">
-              <w14:rot w14:lat="0" w14:lon="0" w14:rev="0"/>
-            </w14:lightRig>
-          </w14:scene3d>
-        </w:rPr>
-      </w:r>
-      <w:r>
-        <w:rPr>
-          <w:rFonts w:eastAsia="Calibri"/>
-          <w:noProof/>
-          <w14:scene3d>
-            <w14:camera w14:prst="orthographicFront"/>
-            <w14:lightRig w14:rig="threePt" w14:dir="t">
-              <w14:rot w14:lat="0" w14:lon="0" w14:rev="0"/>
-            </w14:lightRig>
-          </w14:scene3d>
-        </w:rPr>
-        <w:fldChar w:fldCharType="separate"/>
-      </w:r>
-      <w:r>
-        <w:rPr>
-          <w:rFonts w:eastAsia="Calibri"/>
-          <w:noProof/>
-          <w14:scene3d>
-            <w14:camera w14:prst="orthographicFront"/>
-            <w14:lightRig w14:rig="threePt" w14:dir="t">
-              <w14:rot w14:lat="0" w14:lon="0" w14:rev="0"/>
-            </w14:lightRig>
-          </w14:scene3d>
-        </w:rPr>
-        <w:t>8</w:t>
-      </w:r>
-      <w:r>
-        <w:rPr>
-          <w:rFonts w:eastAsia="Calibri"/>
-          <w:noProof/>
-          <w14:scene3d>
-            <w14:camera w14:prst="orthographicFront"/>
-            <w14:lightRig w14:rig="threePt" w14:dir="t">
-              <w14:rot w14:lat="0" w14:lon="0" w14:rev="0"/>
-            </w14:lightRig>
-          </w14:scene3d>
-        </w:rPr>
-        <w:fldChar w:fldCharType="end"/>
-      </w:r>
-    </w:p>
-    <w:p>
-      <w:pPr>
-        <w:pStyle w:val="TOC2"/>
-        <w:tabs>
-          <w:tab w:val="left" w:pos="1200"/>
-        </w:tabs>
-        <w:rPr>
-          <w:rFonts w:eastAsia="Calibri"/>
-          <w:noProof/>
-          <w14:scene3d>
-            <w14:camera w14:prst="orthographicFront"/>
-            <w14:lightRig w14:rig="threePt" w14:dir="t">
-              <w14:rot w14:lat="0" w14:lon="0" w14:rev="0"/>
-            </w14:lightRig>
-          </w14:scene3d>
-        </w:rPr>
-      </w:pPr>
-      <w:r>
-        <w:rPr>
-          <w:rFonts w:eastAsia="Calibri"/>
-          <w:noProof/>
-          <w14:scene3d>
-            <w14:camera w14:prst="orthographicFront"/>
-            <w14:lightRig w14:rig="threePt" w14:dir="t">
-              <w14:rot w14:lat="0" w14:lon="0" w14:rev="0"/>
-            </w14:lightRig>
-          </w14:scene3d>
-        </w:rPr>
-        <w:t>2.14.</w:t>
-      </w:r>
-      <w:r>
-        <w:rPr>
-          <w:rFonts w:eastAsia="Calibri"/>
-          <w:noProof/>
-          <w14:scene3d>
-            <w14:camera w14:prst="orthographicFront"/>
-            <w14:lightRig w14:rig="threePt" w14:dir="t">
-              <w14:rot w14:lat="0" w14:lon="0" w14:rev="0"/>
-            </w14:lightRig>
-          </w14:scene3d>
-        </w:rPr>
-        <w:tab/>
-        <w:t>CWE-327 – Use of a Broken or Risky Cryptographic Algorithm</w:t>
-      </w:r>
-      <w:r>
-        <w:rPr>
-          <w:rFonts w:eastAsia="Calibri"/>
-          <w:noProof/>
-          <w14:scene3d>
-            <w14:camera w14:prst="orthographicFront"/>
-            <w14:lightRig w14:rig="threePt" w14:dir="t">
-              <w14:rot w14:lat="0" w14:lon="0" w14:rev="0"/>
-            </w14:lightRig>
-          </w14:scene3d>
-        </w:rPr>
-        <w:tab/>
-      </w:r>
-      <w:r>
-        <w:rPr>
-          <w:rFonts w:eastAsia="Calibri"/>
-          <w:noProof/>
-          <w14:scene3d>
-            <w14:camera w14:prst="orthographicFront"/>
-            <w14:lightRig w14:rig="threePt" w14:dir="t">
-              <w14:rot w14:lat="0" w14:lon="0" w14:rev="0"/>
-            </w14:lightRig>
-          </w14:scene3d>
-        </w:rPr>
-        <w:fldChar w:fldCharType="begin"/>
-      </w:r>
-      <w:r>
-        <w:rPr>
-          <w:rFonts w:eastAsia="Calibri"/>
-          <w:noProof/>
-          <w14:scene3d>
-            <w14:camera w14:prst="orthographicFront"/>
-            <w14:lightRig w14:rig="threePt" w14:dir="t">
-              <w14:rot w14:lat="0" w14:lon="0" w14:rev="0"/>
-            </w14:lightRig>
-          </w14:scene3d>
-        </w:rPr>
-        <w:instrText xml:space="preserve"> PAGEREF _Toc525646078 \h </w:instrText>
-      </w:r>
-      <w:r>
-        <w:rPr>
-          <w:rFonts w:eastAsia="Calibri"/>
-          <w:noProof/>
-          <w14:scene3d>
-            <w14:camera w14:prst="orthographicFront"/>
-            <w14:lightRig w14:rig="threePt" w14:dir="t">
-              <w14:rot w14:lat="0" w14:lon="0" w14:rev="0"/>
-            </w14:lightRig>
-          </w14:scene3d>
-        </w:rPr>
-      </w:r>
-      <w:r>
-        <w:rPr>
-          <w:rFonts w:eastAsia="Calibri"/>
-          <w:noProof/>
-          <w14:scene3d>
-            <w14:camera w14:prst="orthographicFront"/>
-            <w14:lightRig w14:rig="threePt" w14:dir="t">
-              <w14:rot w14:lat="0" w14:lon="0" w14:rev="0"/>
-            </w14:lightRig>
-          </w14:scene3d>
-        </w:rPr>
-        <w:fldChar w:fldCharType="separate"/>
-      </w:r>
-      <w:r>
-        <w:rPr>
-          <w:rFonts w:eastAsia="Calibri"/>
-          <w:noProof/>
-          <w14:scene3d>
-            <w14:camera w14:prst="orthographicFront"/>
-            <w14:lightRig w14:rig="threePt" w14:dir="t">
-              <w14:rot w14:lat="0" w14:lon="0" w14:rev="0"/>
-            </w14:lightRig>
-          </w14:scene3d>
-        </w:rPr>
-        <w:t>9</w:t>
-      </w:r>
-      <w:r>
-        <w:rPr>
-          <w:rFonts w:eastAsia="Calibri"/>
-          <w:noProof/>
-          <w14:scene3d>
-            <w14:camera w14:prst="orthographicFront"/>
-            <w14:lightRig w14:rig="threePt" w14:dir="t">
-              <w14:rot w14:lat="0" w14:lon="0" w14:rev="0"/>
-            </w14:lightRig>
-          </w14:scene3d>
-        </w:rPr>
-        <w:fldChar w:fldCharType="end"/>
-      </w:r>
-    </w:p>
-    <w:p>
-      <w:pPr>
-        <w:pStyle w:val="TOC2"/>
-        <w:tabs>
-          <w:tab w:val="left" w:pos="1200"/>
-        </w:tabs>
-        <w:rPr>
-          <w:rFonts w:eastAsia="Calibri"/>
-          <w:noProof/>
-          <w14:scene3d>
-            <w14:camera w14:prst="orthographicFront"/>
-            <w14:lightRig w14:rig="threePt" w14:dir="t">
-              <w14:rot w14:lat="0" w14:lon="0" w14:rev="0"/>
-            </w14:lightRig>
-          </w14:scene3d>
-        </w:rPr>
-      </w:pPr>
-      <w:r>
-        <w:rPr>
-          <w:rFonts w:eastAsia="Calibri"/>
-          <w:noProof/>
-          <w14:scene3d>
-            <w14:camera w14:prst="orthographicFront"/>
-            <w14:lightRig w14:rig="threePt" w14:dir="t">
-              <w14:rot w14:lat="0" w14:lon="0" w14:rev="0"/>
-            </w14:lightRig>
-          </w14:scene3d>
-        </w:rPr>
-        <w:t>2.15.</w:t>
-      </w:r>
-      <w:r>
-        <w:rPr>
-          <w:rFonts w:eastAsia="Calibri"/>
-          <w:noProof/>
-          <w14:scene3d>
-            <w14:camera w14:prst="orthographicFront"/>
-            <w14:lightRig w14:rig="threePt" w14:dir="t">
-              <w14:rot w14:lat="0" w14:lon="0" w14:rev="0"/>
-            </w14:lightRig>
-          </w14:scene3d>
-        </w:rPr>
-        <w:tab/>
-        <w:t>CWE-352 – Cross-Site Request Forgery (CSRF)</w:t>
-      </w:r>
-      <w:r>
-        <w:rPr>
-          <w:rFonts w:eastAsia="Calibri"/>
-          <w:noProof/>
-          <w14:scene3d>
-            <w14:camera w14:prst="orthographicFront"/>
-            <w14:lightRig w14:rig="threePt" w14:dir="t">
-              <w14:rot w14:lat="0" w14:lon="0" w14:rev="0"/>
-            </w14:lightRig>
-          </w14:scene3d>
-        </w:rPr>
-        <w:tab/>
-      </w:r>
-      <w:r>
-        <w:rPr>
-          <w:rFonts w:eastAsia="Calibri"/>
-          <w:noProof/>
-          <w14:scene3d>
-            <w14:camera w14:prst="orthographicFront"/>
-            <w14:lightRig w14:rig="threePt" w14:dir="t">
-              <w14:rot w14:lat="0" w14:lon="0" w14:rev="0"/>
-            </w14:lightRig>
-          </w14:scene3d>
-        </w:rPr>
-        <w:fldChar w:fldCharType="begin"/>
-      </w:r>
-      <w:r>
-        <w:rPr>
-          <w:rFonts w:eastAsia="Calibri"/>
-          <w:noProof/>
-          <w14:scene3d>
-            <w14:camera w14:prst="orthographicFront"/>
-            <w14:lightRig w14:rig="threePt" w14:dir="t">
-              <w14:rot w14:lat="0" w14:lon="0" w14:rev="0"/>
-            </w14:lightRig>
-          </w14:scene3d>
-        </w:rPr>
-        <w:instrText xml:space="preserve"> PAGEREF _Toc525646079 \h </w:instrText>
-      </w:r>
-      <w:r>
-        <w:rPr>
-          <w:rFonts w:eastAsia="Calibri"/>
-          <w:noProof/>
-          <w14:scene3d>
-            <w14:camera w14:prst="orthographicFront"/>
-            <w14:lightRig w14:rig="threePt" w14:dir="t">
-              <w14:rot w14:lat="0" w14:lon="0" w14:rev="0"/>
-            </w14:lightRig>
-          </w14:scene3d>
-        </w:rPr>
-      </w:r>
-      <w:r>
-        <w:rPr>
-          <w:rFonts w:eastAsia="Calibri"/>
-          <w:noProof/>
-          <w14:scene3d>
-            <w14:camera w14:prst="orthographicFront"/>
-            <w14:lightRig w14:rig="threePt" w14:dir="t">
-              <w14:rot w14:lat="0" w14:lon="0" w14:rev="0"/>
-            </w14:lightRig>
-          </w14:scene3d>
-        </w:rPr>
-        <w:fldChar w:fldCharType="separate"/>
-      </w:r>
-      <w:r>
-        <w:rPr>
-          <w:rFonts w:eastAsia="Calibri"/>
-          <w:noProof/>
-          <w14:scene3d>
-            <w14:camera w14:prst="orthographicFront"/>
-            <w14:lightRig w14:rig="threePt" w14:dir="t">
-              <w14:rot w14:lat="0" w14:lon="0" w14:rev="0"/>
-            </w14:lightRig>
-          </w14:scene3d>
-        </w:rPr>
-        <w:t>9</w:t>
-      </w:r>
-      <w:r>
-        <w:rPr>
-          <w:rFonts w:eastAsia="Calibri"/>
-          <w:noProof/>
-          <w14:scene3d>
-            <w14:camera w14:prst="orthographicFront"/>
-            <w14:lightRig w14:rig="threePt" w14:dir="t">
-              <w14:rot w14:lat="0" w14:lon="0" w14:rev="0"/>
-            </w14:lightRig>
-          </w14:scene3d>
-        </w:rPr>
-        <w:fldChar w:fldCharType="end"/>
-      </w:r>
-    </w:p>
-    <w:p>
-      <w:pPr>
-        <w:pStyle w:val="TOC2"/>
-        <w:tabs>
-          <w:tab w:val="left" w:pos="1200"/>
-        </w:tabs>
-        <w:rPr>
-          <w:rFonts w:eastAsia="Calibri"/>
-          <w:noProof/>
-          <w14:scene3d>
-            <w14:camera w14:prst="orthographicFront"/>
-            <w14:lightRig w14:rig="threePt" w14:dir="t">
-              <w14:rot w14:lat="0" w14:lon="0" w14:rev="0"/>
-            </w14:lightRig>
-          </w14:scene3d>
-        </w:rPr>
-      </w:pPr>
-      <w:r>
-        <w:rPr>
-          <w:rFonts w:eastAsia="Calibri"/>
-          <w:noProof/>
-          <w14:scene3d>
-            <w14:camera w14:prst="orthographicFront"/>
-            <w14:lightRig w14:rig="threePt" w14:dir="t">
-              <w14:rot w14:lat="0" w14:lon="0" w14:rev="0"/>
-            </w14:lightRig>
-          </w14:scene3d>
-        </w:rPr>
-        <w:t>2.16.</w:t>
-      </w:r>
-      <w:r>
-        <w:rPr>
-          <w:rFonts w:eastAsia="Calibri"/>
-          <w:noProof/>
-          <w14:scene3d>
-            <w14:camera w14:prst="orthographicFront"/>
-            <w14:lightRig w14:rig="threePt" w14:dir="t">
-              <w14:rot w14:lat="0" w14:lon="0" w14:rev="0"/>
-            </w14:lightRig>
-          </w14:scene3d>
-        </w:rPr>
-        <w:tab/>
-        <w:t>CWE-434 – Unrestricted Upload of File with Dangerous Type</w:t>
-      </w:r>
-      <w:r>
-        <w:rPr>
-          <w:rFonts w:eastAsia="Calibri"/>
-          <w:noProof/>
-          <w14:scene3d>
-            <w14:camera w14:prst="orthographicFront"/>
-            <w14:lightRig w14:rig="threePt" w14:dir="t">
-              <w14:rot w14:lat="0" w14:lon="0" w14:rev="0"/>
-            </w14:lightRig>
-          </w14:scene3d>
-        </w:rPr>
-        <w:tab/>
-      </w:r>
-      <w:r>
-        <w:rPr>
-          <w:rFonts w:eastAsia="Calibri"/>
-          <w:noProof/>
-          <w14:scene3d>
-            <w14:camera w14:prst="orthographicFront"/>
-            <w14:lightRig w14:rig="threePt" w14:dir="t">
-              <w14:rot w14:lat="0" w14:lon="0" w14:rev="0"/>
-            </w14:lightRig>
-          </w14:scene3d>
-        </w:rPr>
-        <w:fldChar w:fldCharType="begin"/>
-      </w:r>
-      <w:r>
-        <w:rPr>
-          <w:rFonts w:eastAsia="Calibri"/>
-          <w:noProof/>
-          <w14:scene3d>
-            <w14:camera w14:prst="orthographicFront"/>
-            <w14:lightRig w14:rig="threePt" w14:dir="t">
-              <w14:rot w14:lat="0" w14:lon="0" w14:rev="0"/>
-            </w14:lightRig>
-          </w14:scene3d>
-        </w:rPr>
-        <w:instrText xml:space="preserve"> PAGEREF _Toc525646080 \h </w:instrText>
-      </w:r>
-      <w:r>
-        <w:rPr>
-          <w:rFonts w:eastAsia="Calibri"/>
-          <w:noProof/>
-          <w14:scene3d>
-            <w14:camera w14:prst="orthographicFront"/>
-            <w14:lightRig w14:rig="threePt" w14:dir="t">
-              <w14:rot w14:lat="0" w14:lon="0" w14:rev="0"/>
-            </w14:lightRig>
-          </w14:scene3d>
-        </w:rPr>
-      </w:r>
-      <w:r>
-        <w:rPr>
-          <w:rFonts w:eastAsia="Calibri"/>
-          <w:noProof/>
-          <w14:scene3d>
-            <w14:camera w14:prst="orthographicFront"/>
-            <w14:lightRig w14:rig="threePt" w14:dir="t">
-              <w14:rot w14:lat="0" w14:lon="0" w14:rev="0"/>
-            </w14:lightRig>
-          </w14:scene3d>
-        </w:rPr>
-        <w:fldChar w:fldCharType="separate"/>
-      </w:r>
-      <w:r>
-        <w:rPr>
-          <w:rFonts w:eastAsia="Calibri"/>
-          <w:noProof/>
-          <w14:scene3d>
-            <w14:camera w14:prst="orthographicFront"/>
-            <w14:lightRig w14:rig="threePt" w14:dir="t">
-              <w14:rot w14:lat="0" w14:lon="0" w14:rev="0"/>
-            </w14:lightRig>
-          </w14:scene3d>
-        </w:rPr>
-        <w:t>9</w:t>
-      </w:r>
-      <w:r>
-        <w:rPr>
-          <w:rFonts w:eastAsia="Calibri"/>
-          <w:noProof/>
-          <w14:scene3d>
-            <w14:camera w14:prst="orthographicFront"/>
-            <w14:lightRig w14:rig="threePt" w14:dir="t">
-              <w14:rot w14:lat="0" w14:lon="0" w14:rev="0"/>
-            </w14:lightRig>
-          </w14:scene3d>
-        </w:rPr>
-        <w:fldChar w:fldCharType="end"/>
-      </w:r>
-    </w:p>
-    <w:p>
-      <w:pPr>
-        <w:pStyle w:val="TOC2"/>
-        <w:tabs>
-          <w:tab w:val="left" w:pos="1200"/>
-        </w:tabs>
-        <w:rPr>
-          <w:rFonts w:eastAsia="Calibri"/>
-          <w:noProof/>
-          <w14:scene3d>
-            <w14:camera w14:prst="orthographicFront"/>
-            <w14:lightRig w14:rig="threePt" w14:dir="t">
-              <w14:rot w14:lat="0" w14:lon="0" w14:rev="0"/>
-            </w14:lightRig>
-          </w14:scene3d>
-        </w:rPr>
-      </w:pPr>
-      <w:r>
-        <w:rPr>
-          <w:rFonts w:eastAsia="Calibri"/>
-          <w:noProof/>
-          <w14:scene3d>
-            <w14:camera w14:prst="orthographicFront"/>
-            <w14:lightRig w14:rig="threePt" w14:dir="t">
-              <w14:rot w14:lat="0" w14:lon="0" w14:rev="0"/>
-            </w14:lightRig>
-          </w14:scene3d>
-        </w:rPr>
-        <w:t>2.17.</w:t>
-      </w:r>
-      <w:r>
-        <w:rPr>
-          <w:rFonts w:eastAsia="Calibri"/>
-          <w:noProof/>
-          <w14:scene3d>
-            <w14:camera w14:prst="orthographicFront"/>
-            <w14:lightRig w14:rig="threePt" w14:dir="t">
-              <w14:rot w14:lat="0" w14:lon="0" w14:rev="0"/>
-            </w14:lightRig>
-          </w14:scene3d>
-        </w:rPr>
-        <w:tab/>
-        <w:t>CWE-494 – Download of Code Without Integrity Check</w:t>
-      </w:r>
-      <w:r>
-        <w:rPr>
-          <w:rFonts w:eastAsia="Calibri"/>
-          <w:noProof/>
-          <w14:scene3d>
-            <w14:camera w14:prst="orthographicFront"/>
-            <w14:lightRig w14:rig="threePt" w14:dir="t">
-              <w14:rot w14:lat="0" w14:lon="0" w14:rev="0"/>
-            </w14:lightRig>
-          </w14:scene3d>
-        </w:rPr>
-        <w:tab/>
-      </w:r>
-      <w:r>
-        <w:rPr>
-          <w:rFonts w:eastAsia="Calibri"/>
-          <w:noProof/>
-          <w14:scene3d>
-            <w14:camera w14:prst="orthographicFront"/>
-            <w14:lightRig w14:rig="threePt" w14:dir="t">
-              <w14:rot w14:lat="0" w14:lon="0" w14:rev="0"/>
-            </w14:lightRig>
-          </w14:scene3d>
-        </w:rPr>
-        <w:fldChar w:fldCharType="begin"/>
-      </w:r>
-      <w:r>
-        <w:rPr>
-          <w:rFonts w:eastAsia="Calibri"/>
-          <w:noProof/>
-          <w14:scene3d>
-            <w14:camera w14:prst="orthographicFront"/>
-            <w14:lightRig w14:rig="threePt" w14:dir="t">
-              <w14:rot w14:lat="0" w14:lon="0" w14:rev="0"/>
-            </w14:lightRig>
-          </w14:scene3d>
-        </w:rPr>
-        <w:instrText xml:space="preserve"> PAGEREF _Toc525646081 \h </w:instrText>
-      </w:r>
-      <w:r>
-        <w:rPr>
-          <w:rFonts w:eastAsia="Calibri"/>
-          <w:noProof/>
-          <w14:scene3d>
-            <w14:camera w14:prst="orthographicFront"/>
-            <w14:lightRig w14:rig="threePt" w14:dir="t">
-              <w14:rot w14:lat="0" w14:lon="0" w14:rev="0"/>
-            </w14:lightRig>
-          </w14:scene3d>
-        </w:rPr>
-      </w:r>
-      <w:r>
-        <w:rPr>
-          <w:rFonts w:eastAsia="Calibri"/>
-          <w:noProof/>
-          <w14:scene3d>
-            <w14:camera w14:prst="orthographicFront"/>
-            <w14:lightRig w14:rig="threePt" w14:dir="t">
-              <w14:rot w14:lat="0" w14:lon="0" w14:rev="0"/>
-            </w14:lightRig>
-          </w14:scene3d>
-        </w:rPr>
-        <w:fldChar w:fldCharType="separate"/>
-      </w:r>
-      <w:r>
-        <w:rPr>
-          <w:rFonts w:eastAsia="Calibri"/>
-          <w:noProof/>
-          <w14:scene3d>
-            <w14:camera w14:prst="orthographicFront"/>
-            <w14:lightRig w14:rig="threePt" w14:dir="t">
-              <w14:rot w14:lat="0" w14:lon="0" w14:rev="0"/>
-            </w14:lightRig>
-          </w14:scene3d>
-        </w:rPr>
-        <w:t>10</w:t>
-      </w:r>
-      <w:r>
-        <w:rPr>
-          <w:rFonts w:eastAsia="Calibri"/>
-          <w:noProof/>
-          <w14:scene3d>
-            <w14:camera w14:prst="orthographicFront"/>
-            <w14:lightRig w14:rig="threePt" w14:dir="t">
-              <w14:rot w14:lat="0" w14:lon="0" w14:rev="0"/>
-            </w14:lightRig>
-          </w14:scene3d>
-        </w:rPr>
-        <w:fldChar w:fldCharType="end"/>
-      </w:r>
-    </w:p>
-    <w:p>
-      <w:pPr>
-        <w:pStyle w:val="TOC2"/>
-        <w:tabs>
-          <w:tab w:val="left" w:pos="1200"/>
-        </w:tabs>
-        <w:rPr>
-          <w:rFonts w:eastAsia="Calibri"/>
-          <w:noProof/>
-          <w14:scene3d>
-            <w14:camera w14:prst="orthographicFront"/>
-            <w14:lightRig w14:rig="threePt" w14:dir="t">
-              <w14:rot w14:lat="0" w14:lon="0" w14:rev="0"/>
-            </w14:lightRig>
-          </w14:scene3d>
-        </w:rPr>
-      </w:pPr>
-      <w:r>
-        <w:rPr>
-          <w:rFonts w:eastAsia="Calibri"/>
-          <w:noProof/>
-          <w14:scene3d>
-            <w14:camera w14:prst="orthographicFront"/>
-            <w14:lightRig w14:rig="threePt" w14:dir="t">
-              <w14:rot w14:lat="0" w14:lon="0" w14:rev="0"/>
-            </w14:lightRig>
-          </w14:scene3d>
-        </w:rPr>
-        <w:t>2.18.</w:t>
-      </w:r>
-      <w:r>
-        <w:rPr>
-          <w:rFonts w:eastAsia="Calibri"/>
-          <w:noProof/>
-          <w14:scene3d>
-            <w14:camera w14:prst="orthographicFront"/>
-            <w14:lightRig w14:rig="threePt" w14:dir="t">
-              <w14:rot w14:lat="0" w14:lon="0" w14:rev="0"/>
-            </w14:lightRig>
-          </w14:scene3d>
-        </w:rPr>
-        <w:tab/>
-        <w:t>CWE-601 – URL Redirection to Untrusted Site ('Open Redirect')</w:t>
-      </w:r>
-      <w:r>
-        <w:rPr>
-          <w:rFonts w:eastAsia="Calibri"/>
-          <w:noProof/>
-          <w14:scene3d>
-            <w14:camera w14:prst="orthographicFront"/>
-            <w14:lightRig w14:rig="threePt" w14:dir="t">
-              <w14:rot w14:lat="0" w14:lon="0" w14:rev="0"/>
-            </w14:lightRig>
-          </w14:scene3d>
-        </w:rPr>
-        <w:tab/>
-      </w:r>
-      <w:r>
-        <w:rPr>
-          <w:rFonts w:eastAsia="Calibri"/>
-          <w:noProof/>
-          <w14:scene3d>
-            <w14:camera w14:prst="orthographicFront"/>
-            <w14:lightRig w14:rig="threePt" w14:dir="t">
-              <w14:rot w14:lat="0" w14:lon="0" w14:rev="0"/>
-            </w14:lightRig>
-          </w14:scene3d>
-        </w:rPr>
-        <w:fldChar w:fldCharType="begin"/>
-      </w:r>
-      <w:r>
-        <w:rPr>
-          <w:rFonts w:eastAsia="Calibri"/>
-          <w:noProof/>
-          <w14:scene3d>
-            <w14:camera w14:prst="orthographicFront"/>
-            <w14:lightRig w14:rig="threePt" w14:dir="t">
-              <w14:rot w14:lat="0" w14:lon="0" w14:rev="0"/>
-            </w14:lightRig>
-          </w14:scene3d>
-        </w:rPr>
-        <w:instrText xml:space="preserve"> PAGEREF _Toc525646082 \h </w:instrText>
-      </w:r>
-      <w:r>
-        <w:rPr>
-          <w:rFonts w:eastAsia="Calibri"/>
-          <w:noProof/>
-          <w14:scene3d>
-            <w14:camera w14:prst="orthographicFront"/>
-            <w14:lightRig w14:rig="threePt" w14:dir="t">
-              <w14:rot w14:lat="0" w14:lon="0" w14:rev="0"/>
-            </w14:lightRig>
-          </w14:scene3d>
-        </w:rPr>
-      </w:r>
-      <w:r>
-        <w:rPr>
-          <w:rFonts w:eastAsia="Calibri"/>
-          <w:noProof/>
-          <w14:scene3d>
-            <w14:camera w14:prst="orthographicFront"/>
-            <w14:lightRig w14:rig="threePt" w14:dir="t">
-              <w14:rot w14:lat="0" w14:lon="0" w14:rev="0"/>
-            </w14:lightRig>
-          </w14:scene3d>
-        </w:rPr>
-        <w:fldChar w:fldCharType="separate"/>
-      </w:r>
-      <w:r>
-        <w:rPr>
-          <w:rFonts w:eastAsia="Calibri"/>
-          <w:noProof/>
-          <w14:scene3d>
-            <w14:camera w14:prst="orthographicFront"/>
-            <w14:lightRig w14:rig="threePt" w14:dir="t">
-              <w14:rot w14:lat="0" w14:lon="0" w14:rev="0"/>
-            </w14:lightRig>
-          </w14:scene3d>
-        </w:rPr>
-        <w:t>10</w:t>
-      </w:r>
-      <w:r>
-        <w:rPr>
-          <w:rFonts w:eastAsia="Calibri"/>
-          <w:noProof/>
-          <w14:scene3d>
-            <w14:camera w14:prst="orthographicFront"/>
-            <w14:lightRig w14:rig="threePt" w14:dir="t">
-              <w14:rot w14:lat="0" w14:lon="0" w14:rev="0"/>
-            </w14:lightRig>
-          </w14:scene3d>
-        </w:rPr>
-        <w:fldChar w:fldCharType="end"/>
-      </w:r>
-    </w:p>
-    <w:p>
-      <w:pPr>
-        <w:pStyle w:val="TOC2"/>
-        <w:tabs>
-          <w:tab w:val="left" w:pos="1200"/>
-        </w:tabs>
-        <w:rPr>
-          <w:rFonts w:eastAsia="Calibri"/>
-          <w:noProof/>
-          <w14:scene3d>
-            <w14:camera w14:prst="orthographicFront"/>
-            <w14:lightRig w14:rig="threePt" w14:dir="t">
-              <w14:rot w14:lat="0" w14:lon="0" w14:rev="0"/>
-            </w14:lightRig>
-          </w14:scene3d>
-        </w:rPr>
-      </w:pPr>
-      <w:r>
-        <w:rPr>
-          <w:rFonts w:eastAsia="Calibri"/>
-          <w:noProof/>
-          <w14:scene3d>
-            <w14:camera w14:prst="orthographicFront"/>
-            <w14:lightRig w14:rig="threePt" w14:dir="t">
-              <w14:rot w14:lat="0" w14:lon="0" w14:rev="0"/>
-            </w14:lightRig>
-          </w14:scene3d>
-        </w:rPr>
-        <w:t>2.19.</w:t>
-      </w:r>
-      <w:r>
-        <w:rPr>
-          <w:rFonts w:eastAsia="Calibri"/>
-          <w:noProof/>
-          <w14:scene3d>
-            <w14:camera w14:prst="orthographicFront"/>
-            <w14:lightRig w14:rig="threePt" w14:dir="t">
-              <w14:rot w14:lat="0" w14:lon="0" w14:rev="0"/>
-            </w14:lightRig>
-          </w14:scene3d>
-        </w:rPr>
-        <w:tab/>
-        <w:t>CWE-676 – Use of Potentially Dangerous Function</w:t>
-      </w:r>
-      <w:r>
-        <w:rPr>
-          <w:rFonts w:eastAsia="Calibri"/>
-          <w:noProof/>
-          <w14:scene3d>
-            <w14:camera w14:prst="orthographicFront"/>
-            <w14:lightRig w14:rig="threePt" w14:dir="t">
-              <w14:rot w14:lat="0" w14:lon="0" w14:rev="0"/>
-            </w14:lightRig>
-          </w14:scene3d>
-        </w:rPr>
-        <w:tab/>
-      </w:r>
-      <w:r>
-        <w:rPr>
-          <w:rFonts w:eastAsia="Calibri"/>
-          <w:noProof/>
-          <w14:scene3d>
-            <w14:camera w14:prst="orthographicFront"/>
-            <w14:lightRig w14:rig="threePt" w14:dir="t">
-              <w14:rot w14:lat="0" w14:lon="0" w14:rev="0"/>
-            </w14:lightRig>
-          </w14:scene3d>
-        </w:rPr>
-        <w:fldChar w:fldCharType="begin"/>
-      </w:r>
-      <w:r>
-        <w:rPr>
-          <w:rFonts w:eastAsia="Calibri"/>
-          <w:noProof/>
-          <w14:scene3d>
-            <w14:camera w14:prst="orthographicFront"/>
-            <w14:lightRig w14:rig="threePt" w14:dir="t">
-              <w14:rot w14:lat="0" w14:lon="0" w14:rev="0"/>
-            </w14:lightRig>
-          </w14:scene3d>
-        </w:rPr>
-        <w:instrText xml:space="preserve"> PAGEREF _Toc525646083 \h </w:instrText>
-      </w:r>
-      <w:r>
-        <w:rPr>
-          <w:rFonts w:eastAsia="Calibri"/>
-          <w:noProof/>
-          <w14:scene3d>
-            <w14:camera w14:prst="orthographicFront"/>
-            <w14:lightRig w14:rig="threePt" w14:dir="t">
-              <w14:rot w14:lat="0" w14:lon="0" w14:rev="0"/>
-            </w14:lightRig>
-          </w14:scene3d>
-        </w:rPr>
-      </w:r>
-      <w:r>
-        <w:rPr>
-          <w:rFonts w:eastAsia="Calibri"/>
-          <w:noProof/>
-          <w14:scene3d>
-            <w14:camera w14:prst="orthographicFront"/>
-            <w14:lightRig w14:rig="threePt" w14:dir="t">
-              <w14:rot w14:lat="0" w14:lon="0" w14:rev="0"/>
-            </w14:lightRig>
-          </w14:scene3d>
-        </w:rPr>
-        <w:fldChar w:fldCharType="separate"/>
-      </w:r>
-      <w:r>
-        <w:rPr>
-          <w:rFonts w:eastAsia="Calibri"/>
-          <w:noProof/>
-          <w14:scene3d>
-            <w14:camera w14:prst="orthographicFront"/>
-            <w14:lightRig w14:rig="threePt" w14:dir="t">
-              <w14:rot w14:lat="0" w14:lon="0" w14:rev="0"/>
-            </w14:lightRig>
-          </w14:scene3d>
-        </w:rPr>
-        <w:t>10</w:t>
-      </w:r>
-      <w:r>
-        <w:rPr>
-          <w:rFonts w:eastAsia="Calibri"/>
-          <w:noProof/>
-          <w14:scene3d>
-            <w14:camera w14:prst="orthographicFront"/>
-            <w14:lightRig w14:rig="threePt" w14:dir="t">
-              <w14:rot w14:lat="0" w14:lon="0" w14:rev="0"/>
-            </w14:lightRig>
-          </w14:scene3d>
-        </w:rPr>
-        <w:fldChar w:fldCharType="end"/>
-      </w:r>
-    </w:p>
-    <w:p>
-      <w:pPr>
-        <w:pStyle w:val="TOC2"/>
-        <w:tabs>
-          <w:tab w:val="left" w:pos="1200"/>
-        </w:tabs>
-        <w:rPr>
-          <w:rFonts w:eastAsia="Calibri"/>
-          <w:noProof/>
-          <w14:scene3d>
-            <w14:camera w14:prst="orthographicFront"/>
-            <w14:lightRig w14:rig="threePt" w14:dir="t">
-              <w14:rot w14:lat="0" w14:lon="0" w14:rev="0"/>
-            </w14:lightRig>
-          </w14:scene3d>
-        </w:rPr>
-      </w:pPr>
-      <w:r>
-        <w:rPr>
-          <w:rFonts w:eastAsia="Calibri"/>
-          <w:noProof/>
-          <w14:scene3d>
-            <w14:camera w14:prst="orthographicFront"/>
-            <w14:lightRig w14:rig="threePt" w14:dir="t">
-              <w14:rot w14:lat="0" w14:lon="0" w14:rev="0"/>
-            </w14:lightRig>
-          </w14:scene3d>
-        </w:rPr>
-        <w:t>2.20.</w:t>
-      </w:r>
-      <w:r>
-        <w:rPr>
-          <w:rFonts w:eastAsia="Calibri"/>
-          <w:noProof/>
-          <w14:scene3d>
-            <w14:camera w14:prst="orthographicFront"/>
-            <w14:lightRig w14:rig="threePt" w14:dir="t">
-              <w14:rot w14:lat="0" w14:lon="0" w14:rev="0"/>
-            </w14:lightRig>
-          </w14:scene3d>
-        </w:rPr>
-        <w:tab/>
-        <w:t>CWE-732– Incorrect Permission Assignment for Critical Resource</w:t>
-      </w:r>
-      <w:r>
-        <w:rPr>
-          <w:rFonts w:eastAsia="Calibri"/>
-          <w:noProof/>
-          <w14:scene3d>
-            <w14:camera w14:prst="orthographicFront"/>
-            <w14:lightRig w14:rig="threePt" w14:dir="t">
-              <w14:rot w14:lat="0" w14:lon="0" w14:rev="0"/>
-            </w14:lightRig>
-          </w14:scene3d>
-        </w:rPr>
-        <w:tab/>
-      </w:r>
-      <w:r>
-        <w:rPr>
-          <w:rFonts w:eastAsia="Calibri"/>
-          <w:noProof/>
-          <w14:scene3d>
-            <w14:camera w14:prst="orthographicFront"/>
-            <w14:lightRig w14:rig="threePt" w14:dir="t">
-              <w14:rot w14:lat="0" w14:lon="0" w14:rev="0"/>
-            </w14:lightRig>
-          </w14:scene3d>
-        </w:rPr>
-        <w:fldChar w:fldCharType="begin"/>
-      </w:r>
-      <w:r>
-        <w:rPr>
-          <w:rFonts w:eastAsia="Calibri"/>
-          <w:noProof/>
-          <w14:scene3d>
-            <w14:camera w14:prst="orthographicFront"/>
-            <w14:lightRig w14:rig="threePt" w14:dir="t">
-              <w14:rot w14:lat="0" w14:lon="0" w14:rev="0"/>
-            </w14:lightRig>
-          </w14:scene3d>
-        </w:rPr>
-        <w:instrText xml:space="preserve"> PAGEREF _Toc525646084 \h </w:instrText>
-      </w:r>
-      <w:r>
-        <w:rPr>
-          <w:rFonts w:eastAsia="Calibri"/>
-          <w:noProof/>
-          <w14:scene3d>
-            <w14:camera w14:prst="orthographicFront"/>
-            <w14:lightRig w14:rig="threePt" w14:dir="t">
-              <w14:rot w14:lat="0" w14:lon="0" w14:rev="0"/>
-            </w14:lightRig>
-          </w14:scene3d>
-        </w:rPr>
-      </w:r>
-      <w:r>
-        <w:rPr>
-          <w:rFonts w:eastAsia="Calibri"/>
-          <w:noProof/>
-          <w14:scene3d>
-            <w14:camera w14:prst="orthographicFront"/>
-            <w14:lightRig w14:rig="threePt" w14:dir="t">
-              <w14:rot w14:lat="0" w14:lon="0" w14:rev="0"/>
-            </w14:lightRig>
-          </w14:scene3d>
-        </w:rPr>
-        <w:fldChar w:fldCharType="separate"/>
-      </w:r>
-      <w:r>
-        <w:rPr>
-          <w:rFonts w:eastAsia="Calibri"/>
-          <w:noProof/>
-          <w14:scene3d>
-            <w14:camera w14:prst="orthographicFront"/>
-            <w14:lightRig w14:rig="threePt" w14:dir="t">
-              <w14:rot w14:lat="0" w14:lon="0" w14:rev="0"/>
-            </w14:lightRig>
-          </w14:scene3d>
-        </w:rPr>
-        <w:t>11</w:t>
-      </w:r>
-      <w:r>
-        <w:rPr>
-          <w:rFonts w:eastAsia="Calibri"/>
-          <w:noProof/>
-          <w14:scene3d>
-            <w14:camera w14:prst="orthographicFront"/>
-            <w14:lightRig w14:rig="threePt" w14:dir="t">
-              <w14:rot w14:lat="0" w14:lon="0" w14:rev="0"/>
-            </w14:lightRig>
-          </w14:scene3d>
-        </w:rPr>
-        <w:fldChar w:fldCharType="end"/>
-      </w:r>
-    </w:p>
-    <w:p>
-      <w:pPr>
-        <w:pStyle w:val="TOC2"/>
-        <w:tabs>
-          <w:tab w:val="left" w:pos="1200"/>
-        </w:tabs>
-        <w:rPr>
-          <w:rFonts w:eastAsia="Calibri"/>
-          <w:noProof/>
-          <w14:scene3d>
-            <w14:camera w14:prst="orthographicFront"/>
-            <w14:lightRig w14:rig="threePt" w14:dir="t">
-              <w14:rot w14:lat="0" w14:lon="0" w14:rev="0"/>
-            </w14:lightRig>
-          </w14:scene3d>
-        </w:rPr>
-      </w:pPr>
-      <w:r>
-        <w:rPr>
-          <w:rFonts w:eastAsia="Calibri"/>
-          <w:noProof/>
-          <w14:scene3d>
-            <w14:camera w14:prst="orthographicFront"/>
-            <w14:lightRig w14:rig="threePt" w14:dir="t">
-              <w14:rot w14:lat="0" w14:lon="0" w14:rev="0"/>
-            </w14:lightRig>
-          </w14:scene3d>
-        </w:rPr>
-        <w:t>2.21.</w:t>
-      </w:r>
-      <w:r>
-        <w:rPr>
-          <w:rFonts w:eastAsia="Calibri"/>
-          <w:noProof/>
-          <w14:scene3d>
-            <w14:camera w14:prst="orthographicFront"/>
-            <w14:lightRig w14:rig="threePt" w14:dir="t">
-              <w14:rot w14:lat="0" w14:lon="0" w14:rev="0"/>
-            </w14:lightRig>
-          </w14:scene3d>
-        </w:rPr>
-        <w:tab/>
-        <w:t>CWE-759 – Use of a One-Way Hash without a Salt</w:t>
-      </w:r>
-      <w:r>
-        <w:rPr>
-          <w:rFonts w:eastAsia="Calibri"/>
-          <w:noProof/>
-          <w14:scene3d>
-            <w14:camera w14:prst="orthographicFront"/>
-            <w14:lightRig w14:rig="threePt" w14:dir="t">
-              <w14:rot w14:lat="0" w14:lon="0" w14:rev="0"/>
-            </w14:lightRig>
-          </w14:scene3d>
-        </w:rPr>
-        <w:tab/>
-      </w:r>
-      <w:r>
-        <w:rPr>
-          <w:rFonts w:eastAsia="Calibri"/>
-          <w:noProof/>
-          <w14:scene3d>
-            <w14:camera w14:prst="orthographicFront"/>
-            <w14:lightRig w14:rig="threePt" w14:dir="t">
-              <w14:rot w14:lat="0" w14:lon="0" w14:rev="0"/>
-            </w14:lightRig>
-          </w14:scene3d>
-        </w:rPr>
-        <w:fldChar w:fldCharType="begin"/>
-      </w:r>
-      <w:r>
-        <w:rPr>
-          <w:rFonts w:eastAsia="Calibri"/>
-          <w:noProof/>
-          <w14:scene3d>
-            <w14:camera w14:prst="orthographicFront"/>
-            <w14:lightRig w14:rig="threePt" w14:dir="t">
-              <w14:rot w14:lat="0" w14:lon="0" w14:rev="0"/>
-            </w14:lightRig>
-          </w14:scene3d>
-        </w:rPr>
-        <w:instrText xml:space="preserve"> PAGEREF _Toc525646085 \h </w:instrText>
-      </w:r>
-      <w:r>
-        <w:rPr>
-          <w:rFonts w:eastAsia="Calibri"/>
-          <w:noProof/>
-          <w14:scene3d>
-            <w14:camera w14:prst="orthographicFront"/>
-            <w14:lightRig w14:rig="threePt" w14:dir="t">
-              <w14:rot w14:lat="0" w14:lon="0" w14:rev="0"/>
-            </w14:lightRig>
-          </w14:scene3d>
-        </w:rPr>
-      </w:r>
-      <w:r>
-        <w:rPr>
-          <w:rFonts w:eastAsia="Calibri"/>
-          <w:noProof/>
-          <w14:scene3d>
-            <w14:camera w14:prst="orthographicFront"/>
-            <w14:lightRig w14:rig="threePt" w14:dir="t">
-              <w14:rot w14:lat="0" w14:lon="0" w14:rev="0"/>
-            </w14:lightRig>
-          </w14:scene3d>
-        </w:rPr>
-        <w:fldChar w:fldCharType="separate"/>
-      </w:r>
-      <w:r>
-        <w:rPr>
-          <w:rFonts w:eastAsia="Calibri"/>
-          <w:noProof/>
-          <w14:scene3d>
-            <w14:camera w14:prst="orthographicFront"/>
-            <w14:lightRig w14:rig="threePt" w14:dir="t">
-              <w14:rot w14:lat="0" w14:lon="0" w14:rev="0"/>
-            </w14:lightRig>
-          </w14:scene3d>
-        </w:rPr>
-        <w:t>11</w:t>
-      </w:r>
-      <w:r>
-        <w:rPr>
-          <w:rFonts w:eastAsia="Calibri"/>
-          <w:noProof/>
-          <w14:scene3d>
-            <w14:camera w14:prst="orthographicFront"/>
-            <w14:lightRig w14:rig="threePt" w14:dir="t">
-              <w14:rot w14:lat="0" w14:lon="0" w14:rev="0"/>
-            </w14:lightRig>
-          </w14:scene3d>
-        </w:rPr>
-        <w:fldChar w:fldCharType="end"/>
-      </w:r>
-    </w:p>
-    <w:p>
-      <w:pPr>
-        <w:pStyle w:val="TOC2"/>
-        <w:tabs>
-          <w:tab w:val="left" w:pos="1200"/>
-        </w:tabs>
-        <w:rPr>
-          <w:rFonts w:eastAsia="Calibri"/>
-          <w:noProof/>
-          <w14:scene3d>
-            <w14:camera w14:prst="orthographicFront"/>
-            <w14:lightRig w14:rig="threePt" w14:dir="t">
-              <w14:rot w14:lat="0" w14:lon="0" w14:rev="0"/>
-            </w14:lightRig>
-          </w14:scene3d>
-        </w:rPr>
-      </w:pPr>
-      <w:r>
-        <w:rPr>
-          <w:rFonts w:eastAsia="Calibri"/>
-          <w:noProof/>
-          <w14:scene3d>
-            <w14:camera w14:prst="orthographicFront"/>
-            <w14:lightRig w14:rig="threePt" w14:dir="t">
-              <w14:rot w14:lat="0" w14:lon="0" w14:rev="0"/>
-            </w14:lightRig>
-          </w14:scene3d>
-        </w:rPr>
-        <w:t>2.22.</w:t>
-      </w:r>
-      <w:r>
-        <w:rPr>
-          <w:rFonts w:eastAsia="Calibri"/>
-          <w:noProof/>
-          <w14:scene3d>
-            <w14:camera w14:prst="orthographicFront"/>
-            <w14:lightRig w14:rig="threePt" w14:dir="t">
-              <w14:rot w14:lat="0" w14:lon="0" w14:rev="0"/>
-            </w14:lightRig>
-          </w14:scene3d>
-        </w:rPr>
-        <w:tab/>
-        <w:t>CWE-798 – Use of Hard-coded Credentials</w:t>
-      </w:r>
-      <w:r>
-        <w:rPr>
-          <w:rFonts w:eastAsia="Calibri"/>
-          <w:noProof/>
-          <w14:scene3d>
-            <w14:camera w14:prst="orthographicFront"/>
-            <w14:lightRig w14:rig="threePt" w14:dir="t">
-              <w14:rot w14:lat="0" w14:lon="0" w14:rev="0"/>
-            </w14:lightRig>
-          </w14:scene3d>
-        </w:rPr>
-        <w:tab/>
-      </w:r>
-      <w:r>
-        <w:rPr>
-          <w:rFonts w:eastAsia="Calibri"/>
-          <w:noProof/>
-          <w14:scene3d>
-            <w14:camera w14:prst="orthographicFront"/>
-            <w14:lightRig w14:rig="threePt" w14:dir="t">
-              <w14:rot w14:lat="0" w14:lon="0" w14:rev="0"/>
-            </w14:lightRig>
-          </w14:scene3d>
-        </w:rPr>
-        <w:fldChar w:fldCharType="begin"/>
-      </w:r>
-      <w:r>
-        <w:rPr>
-          <w:rFonts w:eastAsia="Calibri"/>
-          <w:noProof/>
-          <w14:scene3d>
-            <w14:camera w14:prst="orthographicFront"/>
-            <w14:lightRig w14:rig="threePt" w14:dir="t">
-              <w14:rot w14:lat="0" w14:lon="0" w14:rev="0"/>
-            </w14:lightRig>
-          </w14:scene3d>
-        </w:rPr>
-        <w:instrText xml:space="preserve"> PAGEREF _Toc525646086 \h </w:instrText>
-      </w:r>
-      <w:r>
-        <w:rPr>
-          <w:rFonts w:eastAsia="Calibri"/>
-          <w:noProof/>
-          <w14:scene3d>
-            <w14:camera w14:prst="orthographicFront"/>
-            <w14:lightRig w14:rig="threePt" w14:dir="t">
-              <w14:rot w14:lat="0" w14:lon="0" w14:rev="0"/>
-            </w14:lightRig>
-          </w14:scene3d>
-        </w:rPr>
-      </w:r>
-      <w:r>
-        <w:rPr>
-          <w:rFonts w:eastAsia="Calibri"/>
-          <w:noProof/>
-          <w14:scene3d>
-            <w14:camera w14:prst="orthographicFront"/>
-            <w14:lightRig w14:rig="threePt" w14:dir="t">
-              <w14:rot w14:lat="0" w14:lon="0" w14:rev="0"/>
-            </w14:lightRig>
-          </w14:scene3d>
-        </w:rPr>
-        <w:fldChar w:fldCharType="separate"/>
-      </w:r>
-      <w:r>
-        <w:rPr>
-          <w:rFonts w:eastAsia="Calibri"/>
-          <w:noProof/>
-          <w14:scene3d>
-            <w14:camera w14:prst="orthographicFront"/>
-            <w14:lightRig w14:rig="threePt" w14:dir="t">
-              <w14:rot w14:lat="0" w14:lon="0" w14:rev="0"/>
-            </w14:lightRig>
-          </w14:scene3d>
-        </w:rPr>
-        <w:t>11</w:t>
-      </w:r>
-      <w:r>
-        <w:rPr>
-          <w:rFonts w:eastAsia="Calibri"/>
-          <w:noProof/>
-          <w14:scene3d>
-            <w14:camera w14:prst="orthographicFront"/>
-            <w14:lightRig w14:rig="threePt" w14:dir="t">
-              <w14:rot w14:lat="0" w14:lon="0" w14:rev="0"/>
-            </w14:lightRig>
-          </w14:scene3d>
-        </w:rPr>
-        <w:fldChar w:fldCharType="end"/>
-      </w:r>
-    </w:p>
-    <w:p>
-      <w:pPr>
-        <w:pStyle w:val="TOC2"/>
-        <w:tabs>
-          <w:tab w:val="left" w:pos="1200"/>
-        </w:tabs>
-        <w:rPr>
-          <w:rFonts w:eastAsia="Calibri"/>
-          <w:noProof/>
-          <w14:scene3d>
-            <w14:camera w14:prst="orthographicFront"/>
-            <w14:lightRig w14:rig="threePt" w14:dir="t">
-              <w14:rot w14:lat="0" w14:lon="0" w14:rev="0"/>
-            </w14:lightRig>
-          </w14:scene3d>
-        </w:rPr>
-      </w:pPr>
-      <w:r>
-        <w:rPr>
-          <w:rFonts w:eastAsia="Calibri"/>
-          <w:noProof/>
-          <w14:scene3d>
-            <w14:camera w14:prst="orthographicFront"/>
-            <w14:lightRig w14:rig="threePt" w14:dir="t">
-              <w14:rot w14:lat="0" w14:lon="0" w14:rev="0"/>
-            </w14:lightRig>
-          </w14:scene3d>
-        </w:rPr>
-        <w:t>2.23.</w:t>
-      </w:r>
-      <w:r>
-        <w:rPr>
-          <w:rFonts w:eastAsia="Calibri"/>
-          <w:noProof/>
-          <w14:scene3d>
-            <w14:camera w14:prst="orthographicFront"/>
-            <w14:lightRig w14:rig="threePt" w14:dir="t">
-              <w14:rot w14:lat="0" w14:lon="0" w14:rev="0"/>
-            </w14:lightRig>
-          </w14:scene3d>
-        </w:rPr>
-        <w:tab/>
-        <w:t>CWE-807 – Reliance on Untrusted Inputs in a Security Decision</w:t>
-      </w:r>
-      <w:r>
-        <w:rPr>
-          <w:rFonts w:eastAsia="Calibri"/>
-          <w:noProof/>
-          <w14:scene3d>
-            <w14:camera w14:prst="orthographicFront"/>
-            <w14:lightRig w14:rig="threePt" w14:dir="t">
-              <w14:rot w14:lat="0" w14:lon="0" w14:rev="0"/>
-            </w14:lightRig>
-          </w14:scene3d>
-        </w:rPr>
-        <w:tab/>
-      </w:r>
-      <w:r>
-        <w:rPr>
-          <w:rFonts w:eastAsia="Calibri"/>
-          <w:noProof/>
-          <w14:scene3d>
-            <w14:camera w14:prst="orthographicFront"/>
-            <w14:lightRig w14:rig="threePt" w14:dir="t">
-              <w14:rot w14:lat="0" w14:lon="0" w14:rev="0"/>
-            </w14:lightRig>
-          </w14:scene3d>
-        </w:rPr>
-        <w:fldChar w:fldCharType="begin"/>
-      </w:r>
-      <w:r>
-        <w:rPr>
-          <w:rFonts w:eastAsia="Calibri"/>
-          <w:noProof/>
-          <w14:scene3d>
-            <w14:camera w14:prst="orthographicFront"/>
-            <w14:lightRig w14:rig="threePt" w14:dir="t">
-              <w14:rot w14:lat="0" w14:lon="0" w14:rev="0"/>
-            </w14:lightRig>
-          </w14:scene3d>
-        </w:rPr>
-        <w:instrText xml:space="preserve"> PAGEREF _Toc525646087 \h </w:instrText>
-      </w:r>
-      <w:r>
-        <w:rPr>
-          <w:rFonts w:eastAsia="Calibri"/>
-          <w:noProof/>
-          <w14:scene3d>
-            <w14:camera w14:prst="orthographicFront"/>
-            <w14:lightRig w14:rig="threePt" w14:dir="t">
-              <w14:rot w14:lat="0" w14:lon="0" w14:rev="0"/>
-            </w14:lightRig>
-          </w14:scene3d>
-        </w:rPr>
-      </w:r>
-      <w:r>
-        <w:rPr>
-          <w:rFonts w:eastAsia="Calibri"/>
-          <w:noProof/>
-          <w14:scene3d>
-            <w14:camera w14:prst="orthographicFront"/>
-            <w14:lightRig w14:rig="threePt" w14:dir="t">
-              <w14:rot w14:lat="0" w14:lon="0" w14:rev="0"/>
-            </w14:lightRig>
-          </w14:scene3d>
-        </w:rPr>
-        <w:fldChar w:fldCharType="separate"/>
-      </w:r>
-      <w:r>
-        <w:rPr>
-          <w:rFonts w:eastAsia="Calibri"/>
-          <w:noProof/>
-          <w14:scene3d>
-            <w14:camera w14:prst="orthographicFront"/>
-            <w14:lightRig w14:rig="threePt" w14:dir="t">
-              <w14:rot w14:lat="0" w14:lon="0" w14:rev="0"/>
-            </w14:lightRig>
-          </w14:scene3d>
-        </w:rPr>
-        <w:t>12</w:t>
-      </w:r>
-      <w:r>
-        <w:rPr>
-          <w:rFonts w:eastAsia="Calibri"/>
-          <w:noProof/>
-          <w14:scene3d>
-            <w14:camera w14:prst="orthographicFront"/>
-            <w14:lightRig w14:rig="threePt" w14:dir="t">
-              <w14:rot w14:lat="0" w14:lon="0" w14:rev="0"/>
-            </w14:lightRig>
-          </w14:scene3d>
-        </w:rPr>
-        <w:fldChar w:fldCharType="end"/>
-      </w:r>
-    </w:p>
-    <w:p>
-      <w:pPr>
-        <w:pStyle w:val="TOC2"/>
-        <w:tabs>
-          <w:tab w:val="left" w:pos="1200"/>
-        </w:tabs>
-        <w:rPr>
-          <w:rFonts w:eastAsia="Calibri"/>
-          <w:noProof/>
-          <w14:scene3d>
-            <w14:camera w14:prst="orthographicFront"/>
-            <w14:lightRig w14:rig="threePt" w14:dir="t">
-              <w14:rot w14:lat="0" w14:lon="0" w14:rev="0"/>
-            </w14:lightRig>
-          </w14:scene3d>
-        </w:rPr>
-      </w:pPr>
-      <w:r>
-        <w:rPr>
-          <w:rFonts w:eastAsia="Calibri"/>
-          <w:noProof/>
-          <w14:scene3d>
-            <w14:camera w14:prst="orthographicFront"/>
-            <w14:lightRig w14:rig="threePt" w14:dir="t">
-              <w14:rot w14:lat="0" w14:lon="0" w14:rev="0"/>
-            </w14:lightRig>
-          </w14:scene3d>
-        </w:rPr>
-        <w:t>2.24.</w:t>
-      </w:r>
-      <w:r>
-        <w:rPr>
-          <w:rFonts w:eastAsia="Calibri"/>
-          <w:noProof/>
-          <w14:scene3d>
-            <w14:camera w14:prst="orthographicFront"/>
-            <w14:lightRig w14:rig="threePt" w14:dir="t">
-              <w14:rot w14:lat="0" w14:lon="0" w14:rev="0"/>
-            </w14:lightRig>
-          </w14:scene3d>
-        </w:rPr>
-        <w:tab/>
-        <w:t>CWE-829 – Inclusion of Functionality from Untrusted Control Sphere</w:t>
-      </w:r>
-      <w:r>
-        <w:rPr>
-          <w:rFonts w:eastAsia="Calibri"/>
-          <w:noProof/>
-          <w14:scene3d>
-            <w14:camera w14:prst="orthographicFront"/>
-            <w14:lightRig w14:rig="threePt" w14:dir="t">
-              <w14:rot w14:lat="0" w14:lon="0" w14:rev="0"/>
-            </w14:lightRig>
-          </w14:scene3d>
-        </w:rPr>
-        <w:tab/>
-      </w:r>
-      <w:r>
-        <w:rPr>
-          <w:rFonts w:eastAsia="Calibri"/>
-          <w:noProof/>
-          <w14:scene3d>
-            <w14:camera w14:prst="orthographicFront"/>
-            <w14:lightRig w14:rig="threePt" w14:dir="t">
-              <w14:rot w14:lat="0" w14:lon="0" w14:rev="0"/>
-            </w14:lightRig>
-          </w14:scene3d>
-        </w:rPr>
-        <w:fldChar w:fldCharType="begin"/>
-      </w:r>
-      <w:r>
-        <w:rPr>
-          <w:rFonts w:eastAsia="Calibri"/>
-          <w:noProof/>
-          <w14:scene3d>
-            <w14:camera w14:prst="orthographicFront"/>
-            <w14:lightRig w14:rig="threePt" w14:dir="t">
-              <w14:rot w14:lat="0" w14:lon="0" w14:rev="0"/>
-            </w14:lightRig>
-          </w14:scene3d>
-        </w:rPr>
-        <w:instrText xml:space="preserve"> PAGEREF _Toc525646088 \h </w:instrText>
-      </w:r>
-      <w:r>
-        <w:rPr>
-          <w:rFonts w:eastAsia="Calibri"/>
-          <w:noProof/>
-          <w14:scene3d>
-            <w14:camera w14:prst="orthographicFront"/>
-            <w14:lightRig w14:rig="threePt" w14:dir="t">
-              <w14:rot w14:lat="0" w14:lon="0" w14:rev="0"/>
-            </w14:lightRig>
-          </w14:scene3d>
-        </w:rPr>
-      </w:r>
-      <w:r>
-        <w:rPr>
-          <w:rFonts w:eastAsia="Calibri"/>
-          <w:noProof/>
-          <w14:scene3d>
-            <w14:camera w14:prst="orthographicFront"/>
-            <w14:lightRig w14:rig="threePt" w14:dir="t">
-              <w14:rot w14:lat="0" w14:lon="0" w14:rev="0"/>
-            </w14:lightRig>
-          </w14:scene3d>
-        </w:rPr>
-        <w:fldChar w:fldCharType="separate"/>
-      </w:r>
-      <w:r>
-        <w:rPr>
-          <w:rFonts w:eastAsia="Calibri"/>
-          <w:noProof/>
-          <w14:scene3d>
-            <w14:camera w14:prst="orthographicFront"/>
-            <w14:lightRig w14:rig="threePt" w14:dir="t">
-              <w14:rot w14:lat="0" w14:lon="0" w14:rev="0"/>
-            </w14:lightRig>
-          </w14:scene3d>
-        </w:rPr>
-        <w:t>12</w:t>
-      </w:r>
-      <w:r>
-        <w:rPr>
-          <w:rFonts w:eastAsia="Calibri"/>
-          <w:noProof/>
-          <w14:scene3d>
-            <w14:camera w14:prst="orthographicFront"/>
-            <w14:lightRig w14:rig="threePt" w14:dir="t">
-              <w14:rot w14:lat="0" w14:lon="0" w14:rev="0"/>
-            </w14:lightRig>
-          </w14:scene3d>
-        </w:rPr>
-        <w:fldChar w:fldCharType="end"/>
-      </w:r>
-    </w:p>
-    <w:p>
-      <w:pPr>
-        <w:pStyle w:val="TOC2"/>
-        <w:tabs>
-          <w:tab w:val="left" w:pos="1200"/>
-        </w:tabs>
-        <w:rPr>
-          <w:rFonts w:eastAsia="Calibri"/>
-          <w:noProof/>
-          <w14:scene3d>
-            <w14:camera w14:prst="orthographicFront"/>
-            <w14:lightRig w14:rig="threePt" w14:dir="t">
-              <w14:rot w14:lat="0" w14:lon="0" w14:rev="0"/>
-            </w14:lightRig>
-          </w14:scene3d>
-        </w:rPr>
-      </w:pPr>
-      <w:r>
-        <w:rPr>
-          <w:rFonts w:eastAsia="Calibri"/>
-          <w:noProof/>
-          <w14:scene3d>
-            <w14:camera w14:prst="orthographicFront"/>
-            <w14:lightRig w14:rig="threePt" w14:dir="t">
-              <w14:rot w14:lat="0" w14:lon="0" w14:rev="0"/>
-            </w14:lightRig>
-          </w14:scene3d>
-        </w:rPr>
-        <w:t>2.25.</w:t>
-      </w:r>
-      <w:r>
-        <w:rPr>
-          <w:rFonts w:eastAsia="Calibri"/>
-          <w:noProof/>
-          <w14:scene3d>
-            <w14:camera w14:prst="orthographicFront"/>
-            <w14:lightRig w14:rig="threePt" w14:dir="t">
-              <w14:rot w14:lat="0" w14:lon="0" w14:rev="0"/>
-            </w14:lightRig>
-          </w14:scene3d>
-        </w:rPr>
-        <w:tab/>
-        <w:t>CWE-862 – Missing Authorization</w:t>
-      </w:r>
-      <w:r>
-        <w:rPr>
-          <w:rFonts w:eastAsia="Calibri"/>
-          <w:noProof/>
-          <w14:scene3d>
-            <w14:camera w14:prst="orthographicFront"/>
-            <w14:lightRig w14:rig="threePt" w14:dir="t">
-              <w14:rot w14:lat="0" w14:lon="0" w14:rev="0"/>
-            </w14:lightRig>
-          </w14:scene3d>
-        </w:rPr>
-        <w:tab/>
-      </w:r>
-      <w:r>
-        <w:rPr>
-          <w:rFonts w:eastAsia="Calibri"/>
-          <w:noProof/>
-          <w14:scene3d>
-            <w14:camera w14:prst="orthographicFront"/>
-            <w14:lightRig w14:rig="threePt" w14:dir="t">
-              <w14:rot w14:lat="0" w14:lon="0" w14:rev="0"/>
-            </w14:lightRig>
-          </w14:scene3d>
-        </w:rPr>
-        <w:fldChar w:fldCharType="begin"/>
-      </w:r>
-      <w:r>
-        <w:rPr>
-          <w:rFonts w:eastAsia="Calibri"/>
-          <w:noProof/>
-          <w14:scene3d>
-            <w14:camera w14:prst="orthographicFront"/>
-            <w14:lightRig w14:rig="threePt" w14:dir="t">
-              <w14:rot w14:lat="0" w14:lon="0" w14:rev="0"/>
-            </w14:lightRig>
-          </w14:scene3d>
-        </w:rPr>
-        <w:instrText xml:space="preserve"> PAGEREF _Toc525646089 \h </w:instrText>
-      </w:r>
-      <w:r>
-        <w:rPr>
-          <w:rFonts w:eastAsia="Calibri"/>
-          <w:noProof/>
-          <w14:scene3d>
-            <w14:camera w14:prst="orthographicFront"/>
-            <w14:lightRig w14:rig="threePt" w14:dir="t">
-              <w14:rot w14:lat="0" w14:lon="0" w14:rev="0"/>
-            </w14:lightRig>
-          </w14:scene3d>
-        </w:rPr>
-      </w:r>
-      <w:r>
-        <w:rPr>
-          <w:rFonts w:eastAsia="Calibri"/>
-          <w:noProof/>
-          <w14:scene3d>
-            <w14:camera w14:prst="orthographicFront"/>
-            <w14:lightRig w14:rig="threePt" w14:dir="t">
-              <w14:rot w14:lat="0" w14:lon="0" w14:rev="0"/>
-            </w14:lightRig>
-          </w14:scene3d>
-        </w:rPr>
-        <w:fldChar w:fldCharType="separate"/>
-      </w:r>
-      <w:r>
-        <w:rPr>
-          <w:rFonts w:eastAsia="Calibri"/>
-          <w:noProof/>
-          <w14:scene3d>
-            <w14:camera w14:prst="orthographicFront"/>
-            <w14:lightRig w14:rig="threePt" w14:dir="t">
-              <w14:rot w14:lat="0" w14:lon="0" w14:rev="0"/>
-            </w14:lightRig>
-          </w14:scene3d>
-        </w:rPr>
-        <w:t>12</w:t>
-      </w:r>
-      <w:r>
-        <w:rPr>
-          <w:rFonts w:eastAsia="Calibri"/>
-          <w:noProof/>
-          <w14:scene3d>
-            <w14:camera w14:prst="orthographicFront"/>
-            <w14:lightRig w14:rig="threePt" w14:dir="t">
-              <w14:rot w14:lat="0" w14:lon="0" w14:rev="0"/>
-            </w14:lightRig>
-          </w14:scene3d>
-        </w:rPr>
-        <w:fldChar w:fldCharType="end"/>
-      </w:r>
-    </w:p>
-    <w:p>
-      <w:pPr>
-        <w:pStyle w:val="TOC2"/>
-        <w:tabs>
-          <w:tab w:val="left" w:pos="1200"/>
-        </w:tabs>
-        <w:rPr>
-          <w:rFonts w:eastAsia="Calibri"/>
-          <w:noProof/>
-          <w14:scene3d>
-            <w14:camera w14:prst="orthographicFront"/>
-            <w14:lightRig w14:rig="threePt" w14:dir="t">
-              <w14:rot w14:lat="0" w14:lon="0" w14:rev="0"/>
-            </w14:lightRig>
-          </w14:scene3d>
-        </w:rPr>
-      </w:pPr>
-      <w:r>
-        <w:rPr>
-          <w:rFonts w:eastAsia="Calibri"/>
-          <w:noProof/>
-          <w14:scene3d>
-            <w14:camera w14:prst="orthographicFront"/>
-            <w14:lightRig w14:rig="threePt" w14:dir="t">
-              <w14:rot w14:lat="0" w14:lon="0" w14:rev="0"/>
-            </w14:lightRig>
-          </w14:scene3d>
-        </w:rPr>
-        <w:t>2.26.</w:t>
-      </w:r>
-      <w:r>
-        <w:rPr>
-          <w:rFonts w:eastAsia="Calibri"/>
-          <w:noProof/>
-          <w14:scene3d>
-            <w14:camera w14:prst="orthographicFront"/>
-            <w14:lightRig w14:rig="threePt" w14:dir="t">
-              <w14:rot w14:lat="0" w14:lon="0" w14:rev="0"/>
-            </w14:lightRig>
-          </w14:scene3d>
-        </w:rPr>
-        <w:tab/>
-        <w:t>CWE-863 – Incorrect Authorization</w:t>
-      </w:r>
-      <w:r>
-        <w:rPr>
-          <w:rFonts w:eastAsia="Calibri"/>
-          <w:noProof/>
-          <w14:scene3d>
-            <w14:camera w14:prst="orthographicFront"/>
-            <w14:lightRig w14:rig="threePt" w14:dir="t">
-              <w14:rot w14:lat="0" w14:lon="0" w14:rev="0"/>
-            </w14:lightRig>
-          </w14:scene3d>
-        </w:rPr>
-        <w:tab/>
-      </w:r>
-      <w:r>
-        <w:rPr>
-          <w:rFonts w:eastAsia="Calibri"/>
-          <w:noProof/>
-          <w14:scene3d>
-            <w14:camera w14:prst="orthographicFront"/>
-            <w14:lightRig w14:rig="threePt" w14:dir="t">
-              <w14:rot w14:lat="0" w14:lon="0" w14:rev="0"/>
-            </w14:lightRig>
-          </w14:scene3d>
-        </w:rPr>
-        <w:fldChar w:fldCharType="begin"/>
-      </w:r>
-      <w:r>
-        <w:rPr>
-          <w:rFonts w:eastAsia="Calibri"/>
-          <w:noProof/>
-          <w14:scene3d>
-            <w14:camera w14:prst="orthographicFront"/>
-            <w14:lightRig w14:rig="threePt" w14:dir="t">
-              <w14:rot w14:lat="0" w14:lon="0" w14:rev="0"/>
-            </w14:lightRig>
-          </w14:scene3d>
-        </w:rPr>
-        <w:instrText xml:space="preserve"> PAGEREF _Toc525646090 \h </w:instrText>
-      </w:r>
-      <w:r>
-        <w:rPr>
-          <w:rFonts w:eastAsia="Calibri"/>
-          <w:noProof/>
-          <w14:scene3d>
-            <w14:camera w14:prst="orthographicFront"/>
-            <w14:lightRig w14:rig="threePt" w14:dir="t">
-              <w14:rot w14:lat="0" w14:lon="0" w14:rev="0"/>
-            </w14:lightRig>
-          </w14:scene3d>
-        </w:rPr>
-      </w:r>
-      <w:r>
-        <w:rPr>
-          <w:rFonts w:eastAsia="Calibri"/>
-          <w:noProof/>
-          <w14:scene3d>
-            <w14:camera w14:prst="orthographicFront"/>
-            <w14:lightRig w14:rig="threePt" w14:dir="t">
-              <w14:rot w14:lat="0" w14:lon="0" w14:rev="0"/>
-            </w14:lightRig>
-          </w14:scene3d>
-        </w:rPr>
-        <w:fldChar w:fldCharType="separate"/>
-      </w:r>
-      <w:r>
-        <w:rPr>
-          <w:rFonts w:eastAsia="Calibri"/>
-          <w:noProof/>
-          <w14:scene3d>
-            <w14:camera w14:prst="orthographicFront"/>
-            <w14:lightRig w14:rig="threePt" w14:dir="t">
-              <w14:rot w14:lat="0" w14:lon="0" w14:rev="0"/>
-            </w14:lightRig>
-          </w14:scene3d>
-        </w:rPr>
-        <w:t>13</w:t>
-      </w:r>
-      <w:r>
-        <w:rPr>
-          <w:rFonts w:eastAsia="Calibri"/>
-          <w:noProof/>
-          <w14:scene3d>
-            <w14:camera w14:prst="orthographicFront"/>
-            <w14:lightRig w14:rig="threePt" w14:dir="t">
-              <w14:rot w14:lat="0" w14:lon="0" w14:rev="0"/>
-            </w14:lightRig>
-          </w14:scene3d>
-        </w:rPr>
-        <w:fldChar w:fldCharType="end"/>
-      </w:r>
-    </w:p>
-    <w:p>
-      <w:pPr>
-        <w:pStyle w:val="TOC1"/>
-        <w:tabs>
-          <w:tab w:val="left" w:pos="737"/>
-        </w:tabs>
+        <w:t>3.</w:t>
+      </w:r>
+      <w:r>
         <w:rPr>
           <w:rFonts w:asciiTheme="minorHAnsi" w:eastAsiaTheme="minorEastAsia" w:hAnsiTheme="minorHAnsi" w:cstheme="minorBidi"/>
           <w:b w:val="0"/>
@@ -8791,72 +6250,13 @@
           <w:szCs w:val="22"/>
           <w:lang w:eastAsia="en-US"/>
         </w:rPr>
-      </w:pPr>
+        <w:tab/>
+      </w:r>
       <w:r>
         <w:rPr>
           <w:noProof/>
         </w:rPr>
-        <w:t>3.</w:t>
-      </w:r>
-      <w:r>
-        <w:rPr>
-          <w:rFonts w:asciiTheme="minorHAnsi" w:eastAsiaTheme="minorEastAsia" w:hAnsiTheme="minorHAnsi" w:cstheme="minorBidi"/>
-          <w:b w:val="0"/>
-          <w:caps w:val="0"/>
-          <w:noProof/>
-          <w:color w:val="auto"/>
-          <w:sz w:val="22"/>
-          <w:szCs w:val="22"/>
-          <w:lang w:eastAsia="en-US"/>
-        </w:rPr>
-        <w:tab/>
-      </w:r>
-      <w:r>
-        <w:rPr>
-          <w:noProof/>
-        </w:rPr>
         <w:t>Appendix</w:t>
-      </w:r>
-      <w:r>
-        <w:rPr>
-          <w:noProof/>
-        </w:rPr>
-        <w:tab/>
-      </w:r>
-      <w:r>
-        <w:rPr>
-          <w:noProof/>
-        </w:rPr>
-        <w:fldChar w:fldCharType="begin"/>
-      </w:r>
-      <w:r>
-        <w:rPr>
-          <w:noProof/>
-        </w:rPr>
-        <w:instrText xml:space="preserve"> PAGEREF _Toc525646091 \h </w:instrText>
-      </w:r>
-      <w:r>
-        <w:rPr>
-          <w:noProof/>
-        </w:rPr>
-      </w:r>
-      <w:r>
-        <w:rPr>
-          <w:noProof/>
-        </w:rPr>
-        <w:fldChar w:fldCharType="separate"/>
-      </w:r>
-      <w:r>
-        <w:rPr>
-          <w:noProof/>
-        </w:rPr>
-        <w:t>14</w:t>
-      </w:r>
-      <w:r>
-        <w:rPr>
-          <w:noProof/>
-        </w:rPr>
-        <w:fldChar w:fldCharType="end"/>
       </w:r>
     </w:p>
     <w:p>
@@ -8905,47 +6305,6 @@
         </w:rPr>
         <w:t>About CAST Software Intelligence</w:t>
       </w:r>
-      <w:r>
-        <w:rPr>
-          <w:noProof/>
-        </w:rPr>
-        <w:tab/>
-      </w:r>
-      <w:r>
-        <w:rPr>
-          <w:noProof/>
-        </w:rPr>
-        <w:fldChar w:fldCharType="begin"/>
-      </w:r>
-      <w:r>
-        <w:rPr>
-          <w:noProof/>
-        </w:rPr>
-        <w:instrText xml:space="preserve"> PAGEREF _Toc525646092 \h </w:instrText>
-      </w:r>
-      <w:r>
-        <w:rPr>
-          <w:noProof/>
-        </w:rPr>
-      </w:r>
-      <w:r>
-        <w:rPr>
-          <w:noProof/>
-        </w:rPr>
-        <w:fldChar w:fldCharType="separate"/>
-      </w:r>
-      <w:r>
-        <w:rPr>
-          <w:noProof/>
-        </w:rPr>
-        <w:t>14</w:t>
-      </w:r>
-      <w:r>
-        <w:rPr>
-          <w:noProof/>
-        </w:rPr>
-        <w:fldChar w:fldCharType="end"/>
-      </w:r>
     </w:p>
     <w:p>
       <w:pPr>
@@ -8991,48 +6350,7 @@
         <w:rPr>
           <w:noProof/>
         </w:rPr>
-        <w:t>How CAST AIP Works</w:t>
-      </w:r>
-      <w:r>
-        <w:rPr>
-          <w:noProof/>
-        </w:rPr>
-        <w:tab/>
-      </w:r>
-      <w:r>
-        <w:rPr>
-          <w:noProof/>
-        </w:rPr>
-        <w:fldChar w:fldCharType="begin"/>
-      </w:r>
-      <w:r>
-        <w:rPr>
-          <w:noProof/>
-        </w:rPr>
-        <w:instrText xml:space="preserve"> PAGEREF _Toc525646093 \h </w:instrText>
-      </w:r>
-      <w:r>
-        <w:rPr>
-          <w:noProof/>
-        </w:rPr>
-      </w:r>
-      <w:r>
-        <w:rPr>
-          <w:noProof/>
-        </w:rPr>
-        <w:fldChar w:fldCharType="separate"/>
-      </w:r>
-      <w:r>
-        <w:rPr>
-          <w:noProof/>
-        </w:rPr>
-        <w:t>14</w:t>
-      </w:r>
-      <w:r>
-        <w:rPr>
-          <w:noProof/>
-        </w:rPr>
-        <w:fldChar w:fldCharType="end"/>
+        <w:t>About CAST Security</w:t>
       </w:r>
     </w:p>
     <w:p>
@@ -9046,7 +6364,7 @@
       <w:r>
         <w:rPr>
           <w:rFonts w:asciiTheme="majorHAnsi" w:hAnsiTheme="majorHAnsi"/>
-          <w:b/>
+          <w:caps/>
           <w:color w:val="404040" w:themeColor="text1" w:themeTint="BF"/>
           <w:sz w:val="22"/>
           <w:szCs w:val="16"/>
@@ -9063,19 +6381,18 @@
         <w:lastRenderedPageBreak/>
         <w:t xml:space="preserve"> </w:t>
       </w:r>
-      <w:bookmarkStart w:id="2" w:name="_Toc525646062"/>
+      <w:bookmarkStart w:id="3" w:name="_Toc531862287"/>
       <w:r>
         <w:t>Introduction</w:t>
       </w:r>
-      <w:bookmarkEnd w:id="2"/>
+      <w:bookmarkEnd w:id="3"/>
     </w:p>
     <w:p>
       <w:pPr>
         <w:spacing w:after="0" w:line="240" w:lineRule="auto"/>
         <w:ind w:right="657"/>
       </w:pPr>
-      <w:bookmarkStart w:id="3" w:name="_Toc380677725"/>
-      <w:bookmarkStart w:id="4" w:name="_Toc525646063"/>
+      <w:bookmarkStart w:id="4" w:name="_Toc380677725"/>
       <w:r>
         <w:t xml:space="preserve">This assessment is an effort to determine the </w:t>
       </w:r>
@@ -9132,20 +6449,21 @@
           <w:lang w:val="en-US"/>
         </w:rPr>
       </w:pPr>
+      <w:bookmarkStart w:id="5" w:name="_Toc531862288"/>
       <w:r>
         <w:rPr>
           <w:lang w:val="en-US"/>
         </w:rPr>
         <w:t xml:space="preserve">Application </w:t>
       </w:r>
-      <w:bookmarkEnd w:id="3"/>
+      <w:bookmarkEnd w:id="4"/>
       <w:r>
         <w:rPr>
           <w:lang w:val="en-US"/>
         </w:rPr>
         <w:t>Characteristics</w:t>
       </w:r>
-      <w:bookmarkEnd w:id="4"/>
+      <w:bookmarkEnd w:id="5"/>
     </w:p>
     <w:p>
       <w:pPr>
@@ -10107,12 +7425,12 @@
           <w:sz w:val="22"/>
         </w:rPr>
       </w:pPr>
-      <w:bookmarkStart w:id="5" w:name="_Toc525646064"/>
+      <w:bookmarkStart w:id="6" w:name="_Toc531862289"/>
       <w:r>
         <w:lastRenderedPageBreak/>
         <w:t>Security Violation Overview</w:t>
       </w:r>
-      <w:bookmarkEnd w:id="5"/>
+      <w:bookmarkEnd w:id="6"/>
     </w:p>
     <w:p>
       <w:pPr>
@@ -10207,7 +7525,7 @@
           <w:rFonts w:eastAsia="Calibri"/>
         </w:rPr>
       </w:pPr>
-      <w:bookmarkStart w:id="6" w:name="_Toc525646065"/>
+      <w:bookmarkStart w:id="7" w:name="_Toc531862290"/>
       <w:proofErr w:type="spellStart"/>
       <w:r>
         <w:rPr>
@@ -10238,7 +7556,7 @@
         </w:rPr>
         <w:t>Vulnerabilities</w:t>
       </w:r>
-      <w:bookmarkEnd w:id="6"/>
+      <w:bookmarkEnd w:id="7"/>
     </w:p>
     <w:p>
       <w:pPr>
@@ -10250,8 +7568,6 @@
           <w:szCs w:val="20"/>
         </w:rPr>
       </w:pPr>
-      <w:bookmarkStart w:id="7" w:name="_GoBack"/>
-      <w:bookmarkEnd w:id="7"/>
       <w:r>
         <w:rPr>
           <w:rFonts w:asciiTheme="minorHAnsi" w:hAnsiTheme="minorHAnsi" w:cstheme="minorHAnsi"/>
@@ -11006,7 +8322,7 @@
           <w:rFonts w:eastAsia="Calibri"/>
         </w:rPr>
       </w:pPr>
-      <w:bookmarkStart w:id="8" w:name="_Toc525646066"/>
+      <w:bookmarkStart w:id="8" w:name="_Toc531862291"/>
       <w:r>
         <w:rPr>
           <w:rFonts w:eastAsia="Calibri"/>
@@ -11884,7 +9200,7 @@
           <w:szCs w:val="20"/>
         </w:rPr>
       </w:pPr>
-      <w:bookmarkStart w:id="9" w:name="_Toc525646067"/>
+      <w:bookmarkStart w:id="9" w:name="_Toc531862292"/>
       <w:r>
         <w:rPr>
           <w:rFonts w:eastAsia="Calibri"/>
@@ -12641,7 +9957,7 @@
           <w:rFonts w:eastAsia="Calibri"/>
         </w:rPr>
       </w:pPr>
-      <w:bookmarkStart w:id="10" w:name="_Toc525646068"/>
+      <w:bookmarkStart w:id="10" w:name="_Toc531862293"/>
       <w:r>
         <w:rPr>
           <w:rFonts w:eastAsia="Calibri"/>
@@ -13422,7 +10738,7 @@
           <w:rFonts w:eastAsia="Calibri"/>
         </w:rPr>
       </w:pPr>
-      <w:bookmarkStart w:id="11" w:name="_Toc525646069"/>
+      <w:bookmarkStart w:id="11" w:name="_Toc531862294"/>
       <w:r>
         <w:rPr>
           <w:rFonts w:eastAsia="Calibri"/>
@@ -14195,7 +11511,7 @@
           <w:rFonts w:eastAsia="Calibri"/>
         </w:rPr>
       </w:pPr>
-      <w:bookmarkStart w:id="12" w:name="_Toc525646070"/>
+      <w:bookmarkStart w:id="12" w:name="_Toc531862295"/>
       <w:r>
         <w:rPr>
           <w:rFonts w:eastAsia="Calibri"/>
@@ -14968,7 +12284,7 @@
           <w:szCs w:val="20"/>
         </w:rPr>
       </w:pPr>
-      <w:bookmarkStart w:id="13" w:name="_Toc525646071"/>
+      <w:bookmarkStart w:id="13" w:name="_Toc531862296"/>
       <w:r>
         <w:rPr>
           <w:rFonts w:eastAsia="Calibri"/>
@@ -15755,7 +13071,7 @@
           <w:szCs w:val="20"/>
         </w:rPr>
       </w:pPr>
-      <w:bookmarkStart w:id="14" w:name="_Toc525646072"/>
+      <w:bookmarkStart w:id="14" w:name="_Toc531862297"/>
       <w:r>
         <w:rPr>
           <w:rFonts w:eastAsia="Calibri"/>
@@ -16534,7 +13850,7 @@
           <w:szCs w:val="20"/>
         </w:rPr>
       </w:pPr>
-      <w:bookmarkStart w:id="15" w:name="_Toc525646073"/>
+      <w:bookmarkStart w:id="15" w:name="_Toc531862298"/>
       <w:r>
         <w:rPr>
           <w:rFonts w:eastAsia="Calibri"/>
@@ -17312,7 +14628,7 @@
           <w:szCs w:val="20"/>
         </w:rPr>
       </w:pPr>
-      <w:bookmarkStart w:id="16" w:name="_Toc525646074"/>
+      <w:bookmarkStart w:id="16" w:name="_Toc531862299"/>
       <w:r>
         <w:rPr>
           <w:rFonts w:eastAsia="Calibri"/>
@@ -18103,7 +15419,7 @@
           <w:szCs w:val="20"/>
         </w:rPr>
       </w:pPr>
-      <w:bookmarkStart w:id="17" w:name="_Toc525646075"/>
+      <w:bookmarkStart w:id="17" w:name="_Toc531862300"/>
       <w:r>
         <w:rPr>
           <w:rFonts w:eastAsia="Calibri"/>
@@ -18879,7 +16195,7 @@
           <w:szCs w:val="20"/>
         </w:rPr>
       </w:pPr>
-      <w:bookmarkStart w:id="18" w:name="_Toc525646076"/>
+      <w:bookmarkStart w:id="18" w:name="_Toc531862301"/>
       <w:r>
         <w:rPr>
           <w:rFonts w:eastAsia="Calibri"/>
@@ -19670,7 +16986,7 @@
           <w:szCs w:val="20"/>
         </w:rPr>
       </w:pPr>
-      <w:bookmarkStart w:id="19" w:name="_Toc525646077"/>
+      <w:bookmarkStart w:id="19" w:name="_Toc531862302"/>
       <w:r>
         <w:rPr>
           <w:rFonts w:eastAsia="Calibri"/>
@@ -20468,7 +17784,7 @@
           <w:szCs w:val="20"/>
         </w:rPr>
       </w:pPr>
-      <w:bookmarkStart w:id="20" w:name="_Toc525646078"/>
+      <w:bookmarkStart w:id="20" w:name="_Toc531862303"/>
       <w:r>
         <w:rPr>
           <w:rFonts w:eastAsia="Calibri"/>
@@ -21258,7 +18574,7 @@
           <w:szCs w:val="20"/>
         </w:rPr>
       </w:pPr>
-      <w:bookmarkStart w:id="21" w:name="_Toc525646079"/>
+      <w:bookmarkStart w:id="21" w:name="_Toc531862304"/>
       <w:r>
         <w:rPr>
           <w:rFonts w:eastAsia="Calibri"/>
@@ -22040,7 +19356,7 @@
           <w:szCs w:val="20"/>
         </w:rPr>
       </w:pPr>
-      <w:bookmarkStart w:id="22" w:name="_Toc525646080"/>
+      <w:bookmarkStart w:id="22" w:name="_Toc531862305"/>
       <w:r>
         <w:rPr>
           <w:rFonts w:eastAsia="Calibri"/>
@@ -22827,7 +20143,7 @@
           <w:lang w:val="en-US"/>
         </w:rPr>
       </w:pPr>
-      <w:bookmarkStart w:id="23" w:name="_Toc525646081"/>
+      <w:bookmarkStart w:id="23" w:name="_Toc531862306"/>
       <w:r>
         <w:rPr>
           <w:rFonts w:eastAsia="Calibri"/>
@@ -23617,7 +20933,7 @@
           <w:szCs w:val="20"/>
         </w:rPr>
       </w:pPr>
-      <w:bookmarkStart w:id="24" w:name="_Toc525646082"/>
+      <w:bookmarkStart w:id="24" w:name="_Toc531862307"/>
       <w:r>
         <w:rPr>
           <w:rFonts w:eastAsia="Calibri"/>
@@ -24401,7 +21717,7 @@
           <w:szCs w:val="20"/>
         </w:rPr>
       </w:pPr>
-      <w:bookmarkStart w:id="25" w:name="_Toc525646083"/>
+      <w:bookmarkStart w:id="25" w:name="_Toc531862308"/>
       <w:r>
         <w:rPr>
           <w:rFonts w:eastAsia="Calibri"/>
@@ -25188,7 +22504,7 @@
           <w:szCs w:val="20"/>
         </w:rPr>
       </w:pPr>
-      <w:bookmarkStart w:id="26" w:name="_Toc525646084"/>
+      <w:bookmarkStart w:id="26" w:name="_Toc531862309"/>
       <w:r>
         <w:rPr>
           <w:rFonts w:eastAsia="Calibri"/>
@@ -25971,7 +23287,7 @@
           <w:szCs w:val="20"/>
         </w:rPr>
       </w:pPr>
-      <w:bookmarkStart w:id="27" w:name="_Toc525646085"/>
+      <w:bookmarkStart w:id="27" w:name="_Toc531862310"/>
       <w:r>
         <w:rPr>
           <w:rFonts w:eastAsia="Calibri"/>
@@ -26766,7 +24082,7 @@
           <w:lang w:val="en-US"/>
         </w:rPr>
       </w:pPr>
-      <w:bookmarkStart w:id="28" w:name="_Toc525646086"/>
+      <w:bookmarkStart w:id="28" w:name="_Toc531862311"/>
       <w:r>
         <w:rPr>
           <w:rFonts w:eastAsia="Calibri"/>
@@ -27550,7 +24866,7 @@
           <w:szCs w:val="20"/>
         </w:rPr>
       </w:pPr>
-      <w:bookmarkStart w:id="29" w:name="_Toc525646087"/>
+      <w:bookmarkStart w:id="29" w:name="_Toc531862312"/>
       <w:r>
         <w:rPr>
           <w:rFonts w:eastAsia="Calibri"/>
@@ -28344,7 +25660,7 @@
           <w:lang w:val="en-US"/>
         </w:rPr>
       </w:pPr>
-      <w:bookmarkStart w:id="30" w:name="_Toc525646088"/>
+      <w:bookmarkStart w:id="30" w:name="_Toc531862313"/>
       <w:r>
         <w:rPr>
           <w:rFonts w:eastAsia="Calibri"/>
@@ -29133,7 +26449,7 @@
           <w:szCs w:val="20"/>
         </w:rPr>
       </w:pPr>
-      <w:bookmarkStart w:id="31" w:name="_Toc525646089"/>
+      <w:bookmarkStart w:id="31" w:name="_Toc531862314"/>
       <w:r>
         <w:rPr>
           <w:rFonts w:eastAsia="Calibri"/>
@@ -29892,7 +27208,7 @@
           <w:szCs w:val="20"/>
         </w:rPr>
       </w:pPr>
-      <w:bookmarkStart w:id="32" w:name="_Toc525646090"/>
+      <w:bookmarkStart w:id="32" w:name="_Toc531862315"/>
       <w:r>
         <w:rPr>
           <w:rFonts w:eastAsia="Calibri"/>
@@ -30676,7 +27992,7 @@
         <w:pStyle w:val="Heading1"/>
         <w:ind w:right="657"/>
       </w:pPr>
-      <w:bookmarkStart w:id="33" w:name="_Toc525646091"/>
+      <w:bookmarkStart w:id="33" w:name="_Toc531862316"/>
       <w:r>
         <w:lastRenderedPageBreak/>
         <w:t>A</w:t>
@@ -30700,6 +28016,7 @@
       </w:pPr>
       <w:bookmarkStart w:id="34" w:name="_Toc529891088"/>
       <w:bookmarkStart w:id="35" w:name="_Hlk529891554"/>
+      <w:bookmarkStart w:id="36" w:name="_Toc531862317"/>
       <w:r>
         <w:rPr>
           <w:lang w:val="en-US"/>
@@ -30707,6 +28024,7 @@
         <w:t>About CAST Software Intelligence</w:t>
       </w:r>
       <w:bookmarkEnd w:id="34"/>
+      <w:bookmarkEnd w:id="36"/>
     </w:p>
     <w:p>
       <w:pPr>
@@ -30751,16 +28069,18 @@
         <w:spacing w:after="0"/>
         <w:ind w:left="540" w:right="657" w:hanging="540"/>
       </w:pPr>
-      <w:bookmarkStart w:id="36" w:name="_Toc529890287"/>
-      <w:bookmarkStart w:id="37" w:name="_Toc529891089"/>
+      <w:bookmarkStart w:id="37" w:name="_Toc529890287"/>
+      <w:bookmarkStart w:id="38" w:name="_Toc529891089"/>
+      <w:bookmarkStart w:id="39" w:name="_Toc531862318"/>
       <w:r>
         <w:rPr>
           <w:lang w:val="en-US"/>
         </w:rPr>
         <w:t>About CAST Security</w:t>
       </w:r>
-      <w:bookmarkEnd w:id="36"/>
       <w:bookmarkEnd w:id="37"/>
+      <w:bookmarkEnd w:id="38"/>
+      <w:bookmarkEnd w:id="39"/>
     </w:p>
     <w:p>
       <w:pPr>
@@ -38278,7 +35598,7 @@
 </file>
 
 <file path=customXml/itemProps2.xml><?xml version="1.0" encoding="utf-8"?>
-<ds:datastoreItem xmlns:ds="http://schemas.openxmlformats.org/officeDocument/2006/customXml" ds:itemID="{82C3713E-03FC-44EA-BB3D-74881D6F11C3}">
+<ds:datastoreItem xmlns:ds="http://schemas.openxmlformats.org/officeDocument/2006/customXml" ds:itemID="{2D309661-3E57-4EDA-9A1C-D30AE291529E}">
   <ds:schemaRefs>
     <ds:schemaRef ds:uri="http://schemas.openxmlformats.org/officeDocument/2006/bibliography"/>
   </ds:schemaRefs>

--- a/CastReporting.Reporting/TemplatesFiles/CWE - Top 25 - Summary.docx
+++ b/CastReporting.Reporting/TemplatesFiles/CWE - Top 25 - Summary.docx
@@ -28,6 +28,8 @@
         </w:rPr>
       </w:sdtEndPr>
       <w:sdtContent>
+        <w:bookmarkStart w:id="0" w:name="_GoBack" w:displacedByCustomXml="prev"/>
+        <w:bookmarkEnd w:id="0" w:displacedByCustomXml="prev"/>
         <w:p>
           <w:pPr>
             <w:pStyle w:val="NoSpacing"/>
@@ -3819,26 +3821,28 @@
               <w:lang w:eastAsia="en-US"/>
             </w:rPr>
             <w:drawing>
-              <wp:anchor distT="0" distB="0" distL="114300" distR="114300" simplePos="0" relativeHeight="251684864" behindDoc="1" locked="0" layoutInCell="1" allowOverlap="1" wp14:anchorId="0A1FBDA3" wp14:editId="0A9DAD45">
+              <wp:anchor distT="0" distB="0" distL="114300" distR="114300" simplePos="0" relativeHeight="251684864" behindDoc="1" locked="0" layoutInCell="1" allowOverlap="1" wp14:anchorId="0A1FBDA3" wp14:editId="50A061CE">
                 <wp:simplePos x="0" y="0"/>
                 <wp:positionH relativeFrom="margin">
-                  <wp:align>right</wp:align>
+                  <wp:posOffset>4065561</wp:posOffset>
                 </wp:positionH>
                 <wp:positionV relativeFrom="paragraph">
-                  <wp:posOffset>10160</wp:posOffset>
+                  <wp:posOffset>13335</wp:posOffset>
                 </wp:positionV>
-                <wp:extent cx="1708728" cy="201613"/>
-                <wp:effectExtent l="0" t="0" r="6350" b="8255"/>
+                <wp:extent cx="2240280" cy="438912"/>
+                <wp:effectExtent l="0" t="0" r="7620" b="0"/>
                 <wp:wrapTight wrapText="bothSides">
                   <wp:wrapPolygon edited="0">
                     <wp:start x="0" y="0"/>
-                    <wp:lineTo x="0" y="20442"/>
-                    <wp:lineTo x="21439" y="20442"/>
-                    <wp:lineTo x="21439" y="0"/>
+                    <wp:lineTo x="0" y="20631"/>
+                    <wp:lineTo x="7898" y="20631"/>
+                    <wp:lineTo x="15429" y="20631"/>
+                    <wp:lineTo x="21490" y="20631"/>
+                    <wp:lineTo x="21490" y="0"/>
                     <wp:lineTo x="0" y="0"/>
                   </wp:wrapPolygon>
                 </wp:wrapTight>
-                <wp:docPr id="15" name="Picture 15" descr="CAST_grey_100_bl.jpg"/>
+                <wp:docPr id="15" name="Picture 15"/>
                 <wp:cNvGraphicFramePr>
                   <a:graphicFrameLocks xmlns:a="http://schemas.openxmlformats.org/drawingml/2006/main" noChangeAspect="1"/>
                 </wp:cNvGraphicFramePr>
@@ -3852,14 +3856,14 @@
                         </pic:cNvPicPr>
                       </pic:nvPicPr>
                       <pic:blipFill>
-                        <a:blip r:embed="rId9" cstate="print">
+                        <a:blip r:embed="rId9">
+                          <a:alphaModFix amt="50000"/>
                           <a:extLst>
                             <a:ext uri="{28A0092B-C50C-407E-A947-70E740481C1C}">
                               <a14:useLocalDpi xmlns:a14="http://schemas.microsoft.com/office/drawing/2010/main" val="0"/>
                             </a:ext>
                           </a:extLst>
                         </a:blip>
-                        <a:srcRect b="38461"/>
                         <a:stretch>
                           <a:fillRect/>
                         </a:stretch>
@@ -3867,7 +3871,7 @@
                       <pic:spPr bwMode="auto">
                         <a:xfrm>
                           <a:off x="0" y="0"/>
-                          <a:ext cx="1708728" cy="201613"/>
+                          <a:ext cx="2240280" cy="438912"/>
                         </a:xfrm>
                         <a:prstGeom prst="rect">
                           <a:avLst/>
@@ -3880,6 +3884,12 @@
                     </pic:pic>
                   </a:graphicData>
                 </a:graphic>
+                <wp14:sizeRelH relativeFrom="margin">
+                  <wp14:pctWidth>0</wp14:pctWidth>
+                </wp14:sizeRelH>
+                <wp14:sizeRelV relativeFrom="margin">
+                  <wp14:pctHeight>0</wp14:pctHeight>
+                </wp14:sizeRelV>
               </wp:anchor>
             </w:drawing>
           </w:r>
@@ -4159,7 +4169,11 @@
               </mc:Choice>
               <mc:Fallback>
                 <w:pict>
-                  <v:shape w14:anchorId="789AD5BD" id="Text Box 83" o:spid="_x0000_s1056" type="#_x0000_t202" style="position:absolute;left:0;text-align:left;margin-left:229.05pt;margin-top:114.95pt;width:473.6pt;height:202.8pt;z-index:251670528;visibility:visible;mso-wrap-style:square;mso-width-percent:0;mso-height-percent:0;mso-wrap-distance-left:9pt;mso-wrap-distance-top:0;mso-wrap-distance-right:9pt;mso-wrap-distance-bottom:0;mso-position-horizontal:absolute;mso-position-horizontal-relative:page;mso-position-vertical:absolute;mso-position-vertical-relative:page;mso-width-percent:0;mso-height-percent:0;mso-width-relative:page;mso-height-relative:margin;v-text-anchor:top" o:gfxdata="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" filled="f" stroked="f" strokeweight=".5pt">
+                  <v:shapetype w14:anchorId="789AD5BD" id="_x0000_t202" coordsize="21600,21600" o:spt="202" path="m,l,21600r21600,l21600,xe">
+                    <v:stroke joinstyle="miter"/>
+                    <v:path gradientshapeok="t" o:connecttype="rect"/>
+                  </v:shapetype>
+                  <v:shape id="Text Box 83" o:spid="_x0000_s1056" type="#_x0000_t202" style="position:absolute;left:0;text-align:left;margin-left:229.05pt;margin-top:114.95pt;width:473.6pt;height:202.8pt;z-index:251670528;visibility:visible;mso-wrap-style:square;mso-width-percent:0;mso-height-percent:0;mso-wrap-distance-left:9pt;mso-wrap-distance-top:0;mso-wrap-distance-right:9pt;mso-wrap-distance-bottom:0;mso-position-horizontal:absolute;mso-position-horizontal-relative:page;mso-position-vertical:absolute;mso-position-vertical-relative:page;mso-width-percent:0;mso-height-percent:0;mso-width-relative:page;mso-height-relative:margin;v-text-anchor:top" o:gfxdata="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" filled="f" stroked="f" strokeweight=".5pt">
                     <v:textbox inset="0,0,0,0">
                       <w:txbxContent>
                         <w:p>
@@ -5087,8 +5101,8 @@
           <w:szCs w:val="16"/>
         </w:rPr>
       </w:pPr>
-      <w:bookmarkStart w:id="0" w:name="Adresses"/>
-      <w:bookmarkEnd w:id="0"/>
+      <w:bookmarkStart w:id="1" w:name="Adresses"/>
+      <w:bookmarkEnd w:id="1"/>
       <w:r>
         <w:rPr>
           <w:b/>
@@ -5159,16 +5173,14 @@
         <w:lastRenderedPageBreak/>
         <w:tab/>
       </w:r>
-      <w:bookmarkStart w:id="1" w:name="_Toc531862286"/>
+      <w:bookmarkStart w:id="2" w:name="_Toc531862286"/>
       <w:r>
         <w:t>Table of Content</w:t>
       </w:r>
-      <w:bookmarkEnd w:id="1"/>
+      <w:bookmarkEnd w:id="2"/>
       <w:r>
         <w:tab/>
       </w:r>
-      <w:bookmarkStart w:id="2" w:name="_GoBack"/>
-      <w:bookmarkEnd w:id="2"/>
       <w:r>
         <w:rPr>
           <w:rFonts w:asciiTheme="majorHAnsi" w:hAnsiTheme="majorHAnsi"/>
@@ -6402,13 +6414,8 @@
       <w:r>
         <w:t xml:space="preserve"> application and identify some of the root causes of current Security concerns, as well as any risks of future degradation. This assessment uses the CAST Application Intelligence Platform (AIP) to automatically scan the implementation of these applications to review the architecture, design, and code against </w:t>
       </w:r>
-      <w:proofErr w:type="spellStart"/>
-      <w:r>
-        <w:t>CWE</w:t>
-      </w:r>
-      <w:proofErr w:type="spellEnd"/>
-      <w:r>
-        <w:t xml:space="preserve"> Top 25 standards</w:t>
+      <w:r>
+        <w:t>CWE Top 25 standards</w:t>
       </w:r>
       <w:r>
         <w:t xml:space="preserve">. </w:t>
@@ -6429,15 +6436,7 @@
         <w:t xml:space="preserve">CAST AIP </w:t>
       </w:r>
       <w:r>
-        <w:t xml:space="preserve">adapts the quality rules from best-in-class industry standards (OWASP, </w:t>
-      </w:r>
-      <w:proofErr w:type="spellStart"/>
-      <w:r>
-        <w:t>CWE</w:t>
-      </w:r>
-      <w:proofErr w:type="spellEnd"/>
-      <w:r>
-        <w:t>, CISQ). With its unique ability to perform dataflow and system-level analysis (From Presentation layer to Database layer), CAST provides the most accurate security findings, reducing a lot of false positives.</w:t>
+        <w:t>adapts the quality rules from best-in-class industry standards (OWASP, CWE, CISQ). With its unique ability to perform dataflow and system-level analysis (From Presentation layer to Database layer), CAST provides the most accurate security findings, reducing a lot of false positives.</w:t>
       </w:r>
     </w:p>
     <w:p>
@@ -7526,21 +7525,12 @@
         </w:rPr>
       </w:pPr>
       <w:bookmarkStart w:id="7" w:name="_Toc531862290"/>
-      <w:proofErr w:type="spellStart"/>
       <w:r>
         <w:rPr>
           <w:rFonts w:eastAsia="Calibri"/>
           <w:lang w:val="en-US"/>
         </w:rPr>
-        <w:t>CWE</w:t>
-      </w:r>
-      <w:proofErr w:type="spellEnd"/>
-      <w:r>
-        <w:rPr>
-          <w:rFonts w:eastAsia="Calibri"/>
-          <w:lang w:val="en-US"/>
-        </w:rPr>
-        <w:t xml:space="preserve"> Top 25</w:t>
+        <w:t>CWE Top 25</w:t>
       </w:r>
       <w:r>
         <w:rPr>
@@ -8372,23 +8362,13 @@
         </w:rPr>
         <w:t xml:space="preserve">List of </w:t>
       </w:r>
-      <w:proofErr w:type="spellStart"/>
       <w:r>
         <w:rPr>
           <w:rFonts w:asciiTheme="minorHAnsi" w:hAnsiTheme="minorHAnsi" w:cstheme="minorHAnsi"/>
           <w:sz w:val="20"/>
           <w:szCs w:val="20"/>
         </w:rPr>
-        <w:t>CWE</w:t>
-      </w:r>
-      <w:proofErr w:type="spellEnd"/>
-      <w:r>
-        <w:rPr>
-          <w:rFonts w:asciiTheme="minorHAnsi" w:hAnsiTheme="minorHAnsi" w:cstheme="minorHAnsi"/>
-          <w:sz w:val="20"/>
-          <w:szCs w:val="20"/>
-        </w:rPr>
-        <w:t xml:space="preserve"> - 22</w:t>
+        <w:t>CWE - 22</w:t>
       </w:r>
       <w:r>
         <w:rPr>
@@ -28015,8 +27995,8 @@
         </w:rPr>
       </w:pPr>
       <w:bookmarkStart w:id="34" w:name="_Toc529891088"/>
-      <w:bookmarkStart w:id="35" w:name="_Hlk529891554"/>
-      <w:bookmarkStart w:id="36" w:name="_Toc531862317"/>
+      <w:bookmarkStart w:id="35" w:name="_Toc531862317"/>
+      <w:bookmarkStart w:id="36" w:name="_Hlk529891554"/>
       <w:r>
         <w:rPr>
           <w:lang w:val="en-US"/>
@@ -28024,7 +28004,7 @@
         <w:t>About CAST Software Intelligence</w:t>
       </w:r>
       <w:bookmarkEnd w:id="34"/>
-      <w:bookmarkEnd w:id="36"/>
+      <w:bookmarkEnd w:id="35"/>
     </w:p>
     <w:p>
       <w:pPr>
@@ -28107,15 +28087,7 @@
         <w:t>Software Intelligence shifts insight into security strategy blind spots before development starts.</w:t>
       </w:r>
       <w:r>
-        <w:t xml:space="preserve"> With its unique ability to do dataflow and system-level analysis, CAST provides the most accurate security findings, reducing a lot of false positives. CAST Security rules are adapted from best-in-class industry standards – CISQ, </w:t>
-      </w:r>
-      <w:proofErr w:type="spellStart"/>
-      <w:r>
-        <w:t>CWE</w:t>
-      </w:r>
-      <w:proofErr w:type="spellEnd"/>
-      <w:r>
-        <w:t>, and OWASP.</w:t>
+        <w:t xml:space="preserve"> With its unique ability to do dataflow and system-level analysis, CAST provides the most accurate security findings, reducing a lot of false positives. CAST Security rules are adapted from best-in-class industry standards – CISQ, CWE, and OWASP.</w:t>
       </w:r>
     </w:p>
     <w:p>
@@ -28137,7 +28109,7 @@
         <w:t>.</w:t>
       </w:r>
     </w:p>
-    <w:bookmarkEnd w:id="35"/>
+    <w:bookmarkEnd w:id="36"/>
     <w:p>
       <w:pPr>
         <w:ind w:right="657"/>
@@ -28234,10 +28206,10 @@
         <w:lang w:eastAsia="en-US"/>
       </w:rPr>
       <w:drawing>
-        <wp:inline distT="0" distB="0" distL="0" distR="0" wp14:anchorId="2591E445" wp14:editId="68EF014F">
-          <wp:extent cx="1130612" cy="218382"/>
-          <wp:effectExtent l="0" t="0" r="0" b="0"/>
-          <wp:docPr id="84" name="Picture 84" descr="C:\Users\DCH\Documents\DCH\PM\2 - Dashboard\Report\CAST_grey_50_bl.jpg"/>
+        <wp:inline distT="0" distB="0" distL="0" distR="0" wp14:anchorId="2591E445" wp14:editId="4FB73D30">
+          <wp:extent cx="1157826" cy="226934"/>
+          <wp:effectExtent l="0" t="0" r="4445" b="1905"/>
+          <wp:docPr id="84" name="Picture 84"/>
           <wp:cNvGraphicFramePr>
             <a:graphicFrameLocks xmlns:a="http://schemas.openxmlformats.org/drawingml/2006/main" noChangeAspect="1"/>
           </wp:cNvGraphicFramePr>
@@ -28258,7 +28230,6 @@
                       </a:ext>
                     </a:extLst>
                   </a:blip>
-                  <a:srcRect/>
                   <a:stretch>
                     <a:fillRect/>
                   </a:stretch>
@@ -28266,7 +28237,7 @@
                 <pic:spPr bwMode="auto">
                   <a:xfrm>
                     <a:off x="0" y="0"/>
-                    <a:ext cx="1174886" cy="226934"/>
+                    <a:ext cx="1157826" cy="226934"/>
                   </a:xfrm>
                   <a:prstGeom prst="rect">
                     <a:avLst/>
@@ -35598,7 +35569,7 @@
 </file>
 
 <file path=customXml/itemProps2.xml><?xml version="1.0" encoding="utf-8"?>
-<ds:datastoreItem xmlns:ds="http://schemas.openxmlformats.org/officeDocument/2006/customXml" ds:itemID="{2D309661-3E57-4EDA-9A1C-D30AE291529E}">
+<ds:datastoreItem xmlns:ds="http://schemas.openxmlformats.org/officeDocument/2006/customXml" ds:itemID="{C9E04151-6AD2-4063-B023-010439847175}">
   <ds:schemaRefs>
     <ds:schemaRef ds:uri="http://schemas.openxmlformats.org/officeDocument/2006/bibliography"/>
   </ds:schemaRefs>

--- a/CastReporting.Reporting/TemplatesFiles/CWE - Top 25 - Summary.docx
+++ b/CastReporting.Reporting/TemplatesFiles/CWE - Top 25 - Summary.docx
@@ -28,8 +28,6 @@
         </w:rPr>
       </w:sdtEndPr>
       <w:sdtContent>
-        <w:bookmarkStart w:id="0" w:name="_GoBack" w:displacedByCustomXml="prev"/>
-        <w:bookmarkEnd w:id="0" w:displacedByCustomXml="prev"/>
         <w:p>
           <w:pPr>
             <w:pStyle w:val="NoSpacing"/>
@@ -4169,11 +4167,7 @@
               </mc:Choice>
               <mc:Fallback>
                 <w:pict>
-                  <v:shapetype w14:anchorId="789AD5BD" id="_x0000_t202" coordsize="21600,21600" o:spt="202" path="m,l,21600r21600,l21600,xe">
-                    <v:stroke joinstyle="miter"/>
-                    <v:path gradientshapeok="t" o:connecttype="rect"/>
-                  </v:shapetype>
-                  <v:shape id="Text Box 83" o:spid="_x0000_s1056" type="#_x0000_t202" style="position:absolute;left:0;text-align:left;margin-left:229.05pt;margin-top:114.95pt;width:473.6pt;height:202.8pt;z-index:251670528;visibility:visible;mso-wrap-style:square;mso-width-percent:0;mso-height-percent:0;mso-wrap-distance-left:9pt;mso-wrap-distance-top:0;mso-wrap-distance-right:9pt;mso-wrap-distance-bottom:0;mso-position-horizontal:absolute;mso-position-horizontal-relative:page;mso-position-vertical:absolute;mso-position-vertical-relative:page;mso-width-percent:0;mso-height-percent:0;mso-width-relative:page;mso-height-relative:margin;v-text-anchor:top" o:gfxdata="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" filled="f" stroked="f" strokeweight=".5pt">
+                  <v:shape w14:anchorId="789AD5BD" id="Text Box 83" o:spid="_x0000_s1056" type="#_x0000_t202" style="position:absolute;left:0;text-align:left;margin-left:229.05pt;margin-top:114.95pt;width:473.6pt;height:202.8pt;z-index:251670528;visibility:visible;mso-wrap-style:square;mso-width-percent:0;mso-height-percent:0;mso-wrap-distance-left:9pt;mso-wrap-distance-top:0;mso-wrap-distance-right:9pt;mso-wrap-distance-bottom:0;mso-position-horizontal:absolute;mso-position-horizontal-relative:page;mso-position-vertical:absolute;mso-position-vertical-relative:page;mso-width-percent:0;mso-height-percent:0;mso-width-relative:page;mso-height-relative:margin;v-text-anchor:top" o:gfxdata="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" filled="f" stroked="f" strokeweight=".5pt">
                     <v:textbox inset="0,0,0,0">
                       <w:txbxContent>
                         <w:p>
@@ -5101,8 +5095,8 @@
           <w:szCs w:val="16"/>
         </w:rPr>
       </w:pPr>
-      <w:bookmarkStart w:id="1" w:name="Adresses"/>
-      <w:bookmarkEnd w:id="1"/>
+      <w:bookmarkStart w:id="0" w:name="Adresses"/>
+      <w:bookmarkEnd w:id="0"/>
       <w:r>
         <w:rPr>
           <w:b/>
@@ -5173,11 +5167,11 @@
         <w:lastRenderedPageBreak/>
         <w:tab/>
       </w:r>
-      <w:bookmarkStart w:id="2" w:name="_Toc531862286"/>
+      <w:bookmarkStart w:id="1" w:name="_Toc531862286"/>
       <w:r>
         <w:t>Table of Content</w:t>
       </w:r>
-      <w:bookmarkEnd w:id="2"/>
+      <w:bookmarkEnd w:id="1"/>
       <w:r>
         <w:tab/>
       </w:r>
@@ -6393,18 +6387,18 @@
         <w:lastRenderedPageBreak/>
         <w:t xml:space="preserve"> </w:t>
       </w:r>
-      <w:bookmarkStart w:id="3" w:name="_Toc531862287"/>
+      <w:bookmarkStart w:id="2" w:name="_Toc531862287"/>
       <w:r>
         <w:t>Introduction</w:t>
       </w:r>
-      <w:bookmarkEnd w:id="3"/>
+      <w:bookmarkEnd w:id="2"/>
     </w:p>
     <w:p>
       <w:pPr>
         <w:spacing w:after="0" w:line="240" w:lineRule="auto"/>
         <w:ind w:right="657"/>
       </w:pPr>
-      <w:bookmarkStart w:id="4" w:name="_Toc380677725"/>
+      <w:bookmarkStart w:id="3" w:name="_Toc380677725"/>
       <w:r>
         <w:t xml:space="preserve">This assessment is an effort to determine the </w:t>
       </w:r>
@@ -6448,21 +6442,21 @@
           <w:lang w:val="en-US"/>
         </w:rPr>
       </w:pPr>
-      <w:bookmarkStart w:id="5" w:name="_Toc531862288"/>
+      <w:bookmarkStart w:id="4" w:name="_Toc531862288"/>
       <w:r>
         <w:rPr>
           <w:lang w:val="en-US"/>
         </w:rPr>
         <w:t xml:space="preserve">Application </w:t>
       </w:r>
+      <w:bookmarkEnd w:id="3"/>
+      <w:r>
+        <w:rPr>
+          <w:lang w:val="en-US"/>
+        </w:rPr>
+        <w:t>Characteristics</w:t>
+      </w:r>
       <w:bookmarkEnd w:id="4"/>
-      <w:r>
-        <w:rPr>
-          <w:lang w:val="en-US"/>
-        </w:rPr>
-        <w:t>Characteristics</w:t>
-      </w:r>
-      <w:bookmarkEnd w:id="5"/>
     </w:p>
     <w:p>
       <w:pPr>
@@ -7045,106 +7039,26 @@
       <w:r>
         <w:rPr>
           <w:noProof/>
+          <w:lang w:eastAsia="en-US"/>
         </w:rPr>
         <w:drawing>
-          <wp:anchor distT="0" distB="0" distL="114300" distR="114300" simplePos="0" relativeHeight="251672576" behindDoc="0" locked="0" layoutInCell="1" allowOverlap="1" wp14:anchorId="0860ED68" wp14:editId="4F91CAE3">
-            <wp:simplePos x="0" y="0"/>
-            <wp:positionH relativeFrom="column">
-              <wp:posOffset>182881</wp:posOffset>
-            </wp:positionH>
-            <wp:positionV relativeFrom="paragraph">
-              <wp:posOffset>10160</wp:posOffset>
-            </wp:positionV>
-            <wp:extent cx="2705100" cy="1590675"/>
+          <wp:inline distT="0" distB="0" distL="0" distR="0" wp14:anchorId="7A4A689B" wp14:editId="6B752FCA">
+            <wp:extent cx="2333625" cy="1590675"/>
             <wp:effectExtent l="0" t="0" r="0" b="0"/>
-            <wp:wrapNone/>
-            <wp:docPr id="1" name="Chart 1" descr="GRAPH;TECHNO_LOC">
-              <a:extLst xmlns:a="http://schemas.openxmlformats.org/drawingml/2006/main">
-                <a:ext uri="{FF2B5EF4-FFF2-40B4-BE49-F238E27FC236}">
-                  <a16:creationId xmlns:a16="http://schemas.microsoft.com/office/drawing/2014/main" id="{6C3A5F8A-ACD2-4532-B457-B758007DA09A}"/>
-                </a:ext>
-              </a:extLst>
-            </wp:docPr>
+            <wp:docPr id="2" name="Chart 1" descr="GRAPH;TECHNO_LOC"/>
             <wp:cNvGraphicFramePr/>
             <a:graphic xmlns:a="http://schemas.openxmlformats.org/drawingml/2006/main">
               <a:graphicData uri="http://schemas.openxmlformats.org/drawingml/2006/chart">
                 <c:chart xmlns:c="http://schemas.openxmlformats.org/drawingml/2006/chart" xmlns:r="http://schemas.openxmlformats.org/officeDocument/2006/relationships" r:id="rId10"/>
               </a:graphicData>
             </a:graphic>
-            <wp14:sizeRelH relativeFrom="margin">
-              <wp14:pctWidth>0</wp14:pctWidth>
-            </wp14:sizeRelH>
-          </wp:anchor>
+          </wp:inline>
         </w:drawing>
       </w:r>
     </w:p>
     <w:p>
       <w:pPr>
         <w:ind w:right="657"/>
-      </w:pPr>
-      <w:r>
-        <w:t xml:space="preserve"> </w:t>
-      </w:r>
-    </w:p>
-    <w:p>
-      <w:pPr>
-        <w:ind w:left="3120" w:right="657" w:firstLine="425"/>
-        <w:rPr>
-          <w:i/>
-          <w:sz w:val="14"/>
-        </w:rPr>
-      </w:pPr>
-    </w:p>
-    <w:p>
-      <w:pPr>
-        <w:ind w:left="3120" w:right="657" w:firstLine="425"/>
-        <w:rPr>
-          <w:i/>
-          <w:sz w:val="14"/>
-        </w:rPr>
-      </w:pPr>
-    </w:p>
-    <w:p>
-      <w:pPr>
-        <w:ind w:left="3120" w:right="657" w:firstLine="425"/>
-        <w:rPr>
-          <w:i/>
-          <w:sz w:val="14"/>
-        </w:rPr>
-      </w:pPr>
-    </w:p>
-    <w:p>
-      <w:pPr>
-        <w:ind w:left="3120" w:right="657" w:firstLine="425"/>
-        <w:rPr>
-          <w:i/>
-          <w:sz w:val="14"/>
-        </w:rPr>
-      </w:pPr>
-    </w:p>
-    <w:p>
-      <w:pPr>
-        <w:ind w:left="3120" w:right="657" w:firstLine="425"/>
-        <w:rPr>
-          <w:i/>
-          <w:sz w:val="14"/>
-        </w:rPr>
-      </w:pPr>
-    </w:p>
-    <w:p>
-      <w:pPr>
-        <w:ind w:right="657"/>
-        <w:jc w:val="center"/>
-        <w:rPr>
-          <w:i/>
-          <w:sz w:val="14"/>
-        </w:rPr>
-      </w:pPr>
-    </w:p>
-    <w:p>
-      <w:pPr>
-        <w:ind w:right="657"/>
-        <w:jc w:val="left"/>
         <w:rPr>
           <w:rFonts w:asciiTheme="minorHAnsi" w:hAnsiTheme="minorHAnsi"/>
           <w:noProof/>
@@ -7152,6 +7066,9 @@
         </w:rPr>
       </w:pPr>
       <w:r>
+        <w:t xml:space="preserve"> </w:t>
+      </w:r>
+      <w:r>
         <w:rPr>
           <w:i/>
           <w:sz w:val="14"/>
@@ -7424,12 +7341,12 @@
           <w:sz w:val="22"/>
         </w:rPr>
       </w:pPr>
-      <w:bookmarkStart w:id="6" w:name="_Toc531862289"/>
+      <w:bookmarkStart w:id="5" w:name="_Toc531862289"/>
       <w:r>
         <w:lastRenderedPageBreak/>
         <w:t>Security Violation Overview</w:t>
       </w:r>
-      <w:bookmarkEnd w:id="6"/>
+      <w:bookmarkEnd w:id="5"/>
     </w:p>
     <w:p>
       <w:pPr>
@@ -7524,7 +7441,7 @@
           <w:rFonts w:eastAsia="Calibri"/>
         </w:rPr>
       </w:pPr>
-      <w:bookmarkStart w:id="7" w:name="_Toc531862290"/>
+      <w:bookmarkStart w:id="6" w:name="_Toc531862290"/>
       <w:r>
         <w:rPr>
           <w:rFonts w:eastAsia="Calibri"/>
@@ -7546,7 +7463,7 @@
         </w:rPr>
         <w:t>Vulnerabilities</w:t>
       </w:r>
-      <w:bookmarkEnd w:id="7"/>
+      <w:bookmarkEnd w:id="6"/>
     </w:p>
     <w:p>
       <w:pPr>
@@ -7784,7 +7701,7 @@
           </w:tcPr>
           <w:p>
             <w:pPr>
-              <w:ind w:left="66" w:right="72" w:hanging="6"/>
+              <w:ind w:left="0"/>
               <w:jc w:val="center"/>
               <w:cnfStyle w:val="000000000000" w:firstRow="0" w:lastRow="0" w:firstColumn="0" w:lastColumn="0" w:oddVBand="0" w:evenVBand="0" w:oddHBand="0" w:evenHBand="0" w:firstRowFirstColumn="0" w:firstRowLastColumn="0" w:lastRowFirstColumn="0" w:lastRowLastColumn="0"/>
               <w:rPr>
@@ -7805,7 +7722,7 @@
           </w:tcPr>
           <w:p>
             <w:pPr>
-              <w:ind w:right="657"/>
+              <w:ind w:left="0"/>
               <w:jc w:val="center"/>
               <w:cnfStyle w:val="000000000000" w:firstRow="0" w:lastRow="0" w:firstColumn="0" w:lastColumn="0" w:oddVBand="0" w:evenVBand="0" w:oddHBand="0" w:evenHBand="0" w:firstRowFirstColumn="0" w:firstRowLastColumn="0" w:lastRowFirstColumn="0" w:lastRowLastColumn="0"/>
               <w:rPr>
@@ -7874,7 +7791,7 @@
           </w:tcPr>
           <w:p>
             <w:pPr>
-              <w:ind w:left="66" w:right="72" w:hanging="6"/>
+              <w:ind w:left="0"/>
               <w:jc w:val="center"/>
               <w:cnfStyle w:val="000000000000" w:firstRow="0" w:lastRow="0" w:firstColumn="0" w:lastColumn="0" w:oddVBand="0" w:evenVBand="0" w:oddHBand="0" w:evenHBand="0" w:firstRowFirstColumn="0" w:firstRowLastColumn="0" w:lastRowFirstColumn="0" w:lastRowLastColumn="0"/>
               <w:rPr>
@@ -7895,7 +7812,7 @@
           </w:tcPr>
           <w:p>
             <w:pPr>
-              <w:ind w:right="657"/>
+              <w:ind w:left="0"/>
               <w:jc w:val="center"/>
               <w:cnfStyle w:val="000000000000" w:firstRow="0" w:lastRow="0" w:firstColumn="0" w:lastColumn="0" w:oddVBand="0" w:evenVBand="0" w:oddHBand="0" w:evenHBand="0" w:firstRowFirstColumn="0" w:firstRowLastColumn="0" w:lastRowFirstColumn="0" w:lastRowLastColumn="0"/>
               <w:rPr>
@@ -7964,7 +7881,7 @@
           </w:tcPr>
           <w:p>
             <w:pPr>
-              <w:ind w:left="66" w:right="72" w:hanging="6"/>
+              <w:ind w:left="0"/>
               <w:jc w:val="center"/>
               <w:cnfStyle w:val="000000000000" w:firstRow="0" w:lastRow="0" w:firstColumn="0" w:lastColumn="0" w:oddVBand="0" w:evenVBand="0" w:oddHBand="0" w:evenHBand="0" w:firstRowFirstColumn="0" w:firstRowLastColumn="0" w:lastRowFirstColumn="0" w:lastRowLastColumn="0"/>
               <w:rPr>
@@ -7985,7 +7902,7 @@
           </w:tcPr>
           <w:p>
             <w:pPr>
-              <w:ind w:right="657"/>
+              <w:ind w:left="0"/>
               <w:jc w:val="center"/>
               <w:cnfStyle w:val="000000000000" w:firstRow="0" w:lastRow="0" w:firstColumn="0" w:lastColumn="0" w:oddVBand="0" w:evenVBand="0" w:oddHBand="0" w:evenHBand="0" w:firstRowFirstColumn="0" w:firstRowLastColumn="0" w:lastRowFirstColumn="0" w:lastRowLastColumn="0"/>
               <w:rPr>
@@ -8054,7 +7971,7 @@
           </w:tcPr>
           <w:p>
             <w:pPr>
-              <w:ind w:left="66" w:right="72" w:hanging="6"/>
+              <w:ind w:left="0"/>
               <w:jc w:val="center"/>
               <w:cnfStyle w:val="000000000000" w:firstRow="0" w:lastRow="0" w:firstColumn="0" w:lastColumn="0" w:oddVBand="0" w:evenVBand="0" w:oddHBand="0" w:evenHBand="0" w:firstRowFirstColumn="0" w:firstRowLastColumn="0" w:lastRowFirstColumn="0" w:lastRowLastColumn="0"/>
               <w:rPr>
@@ -8075,7 +7992,7 @@
           </w:tcPr>
           <w:p>
             <w:pPr>
-              <w:ind w:right="657"/>
+              <w:ind w:left="0"/>
               <w:jc w:val="center"/>
               <w:cnfStyle w:val="000000000000" w:firstRow="0" w:lastRow="0" w:firstColumn="0" w:lastColumn="0" w:oddVBand="0" w:evenVBand="0" w:oddHBand="0" w:evenHBand="0" w:firstRowFirstColumn="0" w:firstRowLastColumn="0" w:lastRowFirstColumn="0" w:lastRowLastColumn="0"/>
               <w:rPr>
@@ -8144,7 +8061,7 @@
           </w:tcPr>
           <w:p>
             <w:pPr>
-              <w:ind w:left="66" w:right="72" w:hanging="6"/>
+              <w:ind w:left="0"/>
               <w:jc w:val="center"/>
               <w:cnfStyle w:val="000000000000" w:firstRow="0" w:lastRow="0" w:firstColumn="0" w:lastColumn="0" w:oddVBand="0" w:evenVBand="0" w:oddHBand="0" w:evenHBand="0" w:firstRowFirstColumn="0" w:firstRowLastColumn="0" w:lastRowFirstColumn="0" w:lastRowLastColumn="0"/>
               <w:rPr>
@@ -8165,7 +8082,7 @@
           </w:tcPr>
           <w:p>
             <w:pPr>
-              <w:ind w:right="657"/>
+              <w:ind w:left="0"/>
               <w:jc w:val="center"/>
               <w:cnfStyle w:val="000000000000" w:firstRow="0" w:lastRow="0" w:firstColumn="0" w:lastColumn="0" w:oddVBand="0" w:evenVBand="0" w:oddHBand="0" w:evenHBand="0" w:firstRowFirstColumn="0" w:firstRowLastColumn="0" w:lastRowFirstColumn="0" w:lastRowLastColumn="0"/>
               <w:rPr>
@@ -8312,7 +8229,7 @@
           <w:rFonts w:eastAsia="Calibri"/>
         </w:rPr>
       </w:pPr>
-      <w:bookmarkStart w:id="8" w:name="_Toc531862291"/>
+      <w:bookmarkStart w:id="7" w:name="_Toc531862291"/>
       <w:r>
         <w:rPr>
           <w:rFonts w:eastAsia="Calibri"/>
@@ -8342,7 +8259,7 @@
         </w:rPr>
         <w:t>Improper Limitation of a Pathname to a Restricted Directory ('Path Traversal')</w:t>
       </w:r>
-      <w:bookmarkEnd w:id="8"/>
+      <w:bookmarkEnd w:id="7"/>
     </w:p>
     <w:p>
       <w:pPr>
@@ -8602,7 +8519,7 @@
           </w:tcPr>
           <w:p>
             <w:pPr>
-              <w:ind w:left="66" w:right="72" w:hanging="6"/>
+              <w:ind w:left="0"/>
               <w:jc w:val="center"/>
               <w:cnfStyle w:val="000000000000" w:firstRow="0" w:lastRow="0" w:firstColumn="0" w:lastColumn="0" w:oddVBand="0" w:evenVBand="0" w:oddHBand="0" w:evenHBand="0" w:firstRowFirstColumn="0" w:firstRowLastColumn="0" w:lastRowFirstColumn="0" w:lastRowLastColumn="0"/>
               <w:rPr>
@@ -8623,7 +8540,7 @@
           </w:tcPr>
           <w:p>
             <w:pPr>
-              <w:ind w:right="657"/>
+              <w:ind w:left="0"/>
               <w:jc w:val="center"/>
               <w:cnfStyle w:val="000000000000" w:firstRow="0" w:lastRow="0" w:firstColumn="0" w:lastColumn="0" w:oddVBand="0" w:evenVBand="0" w:oddHBand="0" w:evenHBand="0" w:firstRowFirstColumn="0" w:firstRowLastColumn="0" w:lastRowFirstColumn="0" w:lastRowLastColumn="0"/>
               <w:rPr>
@@ -8692,7 +8609,7 @@
           </w:tcPr>
           <w:p>
             <w:pPr>
-              <w:ind w:left="66" w:right="72" w:hanging="6"/>
+              <w:ind w:left="0"/>
               <w:jc w:val="center"/>
               <w:cnfStyle w:val="000000000000" w:firstRow="0" w:lastRow="0" w:firstColumn="0" w:lastColumn="0" w:oddVBand="0" w:evenVBand="0" w:oddHBand="0" w:evenHBand="0" w:firstRowFirstColumn="0" w:firstRowLastColumn="0" w:lastRowFirstColumn="0" w:lastRowLastColumn="0"/>
               <w:rPr>
@@ -8713,7 +8630,7 @@
           </w:tcPr>
           <w:p>
             <w:pPr>
-              <w:ind w:right="657"/>
+              <w:ind w:left="0"/>
               <w:jc w:val="center"/>
               <w:cnfStyle w:val="000000000000" w:firstRow="0" w:lastRow="0" w:firstColumn="0" w:lastColumn="0" w:oddVBand="0" w:evenVBand="0" w:oddHBand="0" w:evenHBand="0" w:firstRowFirstColumn="0" w:firstRowLastColumn="0" w:lastRowFirstColumn="0" w:lastRowLastColumn="0"/>
               <w:rPr>
@@ -8782,7 +8699,7 @@
           </w:tcPr>
           <w:p>
             <w:pPr>
-              <w:ind w:left="66" w:right="72" w:hanging="6"/>
+              <w:ind w:left="0"/>
               <w:jc w:val="center"/>
               <w:cnfStyle w:val="000000000000" w:firstRow="0" w:lastRow="0" w:firstColumn="0" w:lastColumn="0" w:oddVBand="0" w:evenVBand="0" w:oddHBand="0" w:evenHBand="0" w:firstRowFirstColumn="0" w:firstRowLastColumn="0" w:lastRowFirstColumn="0" w:lastRowLastColumn="0"/>
               <w:rPr>
@@ -8803,7 +8720,7 @@
           </w:tcPr>
           <w:p>
             <w:pPr>
-              <w:ind w:right="657"/>
+              <w:ind w:left="0"/>
               <w:jc w:val="center"/>
               <w:cnfStyle w:val="000000000000" w:firstRow="0" w:lastRow="0" w:firstColumn="0" w:lastColumn="0" w:oddVBand="0" w:evenVBand="0" w:oddHBand="0" w:evenHBand="0" w:firstRowFirstColumn="0" w:firstRowLastColumn="0" w:lastRowFirstColumn="0" w:lastRowLastColumn="0"/>
               <w:rPr>
@@ -8872,7 +8789,7 @@
           </w:tcPr>
           <w:p>
             <w:pPr>
-              <w:ind w:left="66" w:right="72" w:hanging="6"/>
+              <w:ind w:left="0"/>
               <w:jc w:val="center"/>
               <w:cnfStyle w:val="000000000000" w:firstRow="0" w:lastRow="0" w:firstColumn="0" w:lastColumn="0" w:oddVBand="0" w:evenVBand="0" w:oddHBand="0" w:evenHBand="0" w:firstRowFirstColumn="0" w:firstRowLastColumn="0" w:lastRowFirstColumn="0" w:lastRowLastColumn="0"/>
               <w:rPr>
@@ -8893,7 +8810,7 @@
           </w:tcPr>
           <w:p>
             <w:pPr>
-              <w:ind w:right="657"/>
+              <w:ind w:left="0"/>
               <w:jc w:val="center"/>
               <w:cnfStyle w:val="000000000000" w:firstRow="0" w:lastRow="0" w:firstColumn="0" w:lastColumn="0" w:oddVBand="0" w:evenVBand="0" w:oddHBand="0" w:evenHBand="0" w:firstRowFirstColumn="0" w:firstRowLastColumn="0" w:lastRowFirstColumn="0" w:lastRowLastColumn="0"/>
               <w:rPr>
@@ -8962,7 +8879,7 @@
           </w:tcPr>
           <w:p>
             <w:pPr>
-              <w:ind w:left="66" w:right="72" w:hanging="6"/>
+              <w:ind w:left="0"/>
               <w:jc w:val="center"/>
               <w:cnfStyle w:val="000000000000" w:firstRow="0" w:lastRow="0" w:firstColumn="0" w:lastColumn="0" w:oddVBand="0" w:evenVBand="0" w:oddHBand="0" w:evenHBand="0" w:firstRowFirstColumn="0" w:firstRowLastColumn="0" w:lastRowFirstColumn="0" w:lastRowLastColumn="0"/>
               <w:rPr>
@@ -8983,7 +8900,7 @@
           </w:tcPr>
           <w:p>
             <w:pPr>
-              <w:ind w:right="657"/>
+              <w:ind w:left="0"/>
               <w:jc w:val="center"/>
               <w:cnfStyle w:val="000000000000" w:firstRow="0" w:lastRow="0" w:firstColumn="0" w:lastColumn="0" w:oddVBand="0" w:evenVBand="0" w:oddHBand="0" w:evenHBand="0" w:firstRowFirstColumn="0" w:firstRowLastColumn="0" w:lastRowFirstColumn="0" w:lastRowLastColumn="0"/>
               <w:rPr>
@@ -9180,7 +9097,7 @@
           <w:szCs w:val="20"/>
         </w:rPr>
       </w:pPr>
-      <w:bookmarkStart w:id="9" w:name="_Toc531862292"/>
+      <w:bookmarkStart w:id="8" w:name="_Toc531862292"/>
       <w:r>
         <w:rPr>
           <w:rFonts w:eastAsia="Calibri"/>
@@ -9209,7 +9126,7 @@
         </w:rPr>
         <w:t>Improper Neutralization of Special Elements used in an OS Command ('OS Command Injection')</w:t>
       </w:r>
-      <w:bookmarkEnd w:id="9"/>
+      <w:bookmarkEnd w:id="8"/>
     </w:p>
     <w:p>
       <w:pPr>
@@ -9460,7 +9377,7 @@
           </w:tcPr>
           <w:p>
             <w:pPr>
-              <w:ind w:left="66" w:right="72" w:hanging="6"/>
+              <w:ind w:left="0"/>
               <w:jc w:val="center"/>
               <w:cnfStyle w:val="000000000000" w:firstRow="0" w:lastRow="0" w:firstColumn="0" w:lastColumn="0" w:oddVBand="0" w:evenVBand="0" w:oddHBand="0" w:evenHBand="0" w:firstRowFirstColumn="0" w:firstRowLastColumn="0" w:lastRowFirstColumn="0" w:lastRowLastColumn="0"/>
               <w:rPr>
@@ -9481,7 +9398,7 @@
           </w:tcPr>
           <w:p>
             <w:pPr>
-              <w:ind w:right="657"/>
+              <w:ind w:left="0"/>
               <w:jc w:val="center"/>
               <w:cnfStyle w:val="000000000000" w:firstRow="0" w:lastRow="0" w:firstColumn="0" w:lastColumn="0" w:oddVBand="0" w:evenVBand="0" w:oddHBand="0" w:evenHBand="0" w:firstRowFirstColumn="0" w:firstRowLastColumn="0" w:lastRowFirstColumn="0" w:lastRowLastColumn="0"/>
               <w:rPr>
@@ -9550,7 +9467,7 @@
           </w:tcPr>
           <w:p>
             <w:pPr>
-              <w:ind w:left="66" w:right="72" w:hanging="6"/>
+              <w:ind w:left="0"/>
               <w:jc w:val="center"/>
               <w:cnfStyle w:val="000000000000" w:firstRow="0" w:lastRow="0" w:firstColumn="0" w:lastColumn="0" w:oddVBand="0" w:evenVBand="0" w:oddHBand="0" w:evenHBand="0" w:firstRowFirstColumn="0" w:firstRowLastColumn="0" w:lastRowFirstColumn="0" w:lastRowLastColumn="0"/>
               <w:rPr>
@@ -9571,7 +9488,7 @@
           </w:tcPr>
           <w:p>
             <w:pPr>
-              <w:ind w:right="657"/>
+              <w:ind w:left="0"/>
               <w:jc w:val="center"/>
               <w:cnfStyle w:val="000000000000" w:firstRow="0" w:lastRow="0" w:firstColumn="0" w:lastColumn="0" w:oddVBand="0" w:evenVBand="0" w:oddHBand="0" w:evenHBand="0" w:firstRowFirstColumn="0" w:firstRowLastColumn="0" w:lastRowFirstColumn="0" w:lastRowLastColumn="0"/>
               <w:rPr>
@@ -9640,7 +9557,7 @@
           </w:tcPr>
           <w:p>
             <w:pPr>
-              <w:ind w:left="66" w:right="72" w:hanging="6"/>
+              <w:ind w:left="0"/>
               <w:jc w:val="center"/>
               <w:cnfStyle w:val="000000000000" w:firstRow="0" w:lastRow="0" w:firstColumn="0" w:lastColumn="0" w:oddVBand="0" w:evenVBand="0" w:oddHBand="0" w:evenHBand="0" w:firstRowFirstColumn="0" w:firstRowLastColumn="0" w:lastRowFirstColumn="0" w:lastRowLastColumn="0"/>
               <w:rPr>
@@ -9661,7 +9578,7 @@
           </w:tcPr>
           <w:p>
             <w:pPr>
-              <w:ind w:right="657"/>
+              <w:ind w:left="0"/>
               <w:jc w:val="center"/>
               <w:cnfStyle w:val="000000000000" w:firstRow="0" w:lastRow="0" w:firstColumn="0" w:lastColumn="0" w:oddVBand="0" w:evenVBand="0" w:oddHBand="0" w:evenHBand="0" w:firstRowFirstColumn="0" w:firstRowLastColumn="0" w:lastRowFirstColumn="0" w:lastRowLastColumn="0"/>
               <w:rPr>
@@ -9730,7 +9647,7 @@
           </w:tcPr>
           <w:p>
             <w:pPr>
-              <w:ind w:left="66" w:right="72" w:hanging="6"/>
+              <w:ind w:left="0"/>
               <w:jc w:val="center"/>
               <w:cnfStyle w:val="000000000000" w:firstRow="0" w:lastRow="0" w:firstColumn="0" w:lastColumn="0" w:oddVBand="0" w:evenVBand="0" w:oddHBand="0" w:evenHBand="0" w:firstRowFirstColumn="0" w:firstRowLastColumn="0" w:lastRowFirstColumn="0" w:lastRowLastColumn="0"/>
               <w:rPr>
@@ -9751,7 +9668,7 @@
           </w:tcPr>
           <w:p>
             <w:pPr>
-              <w:ind w:right="657"/>
+              <w:ind w:left="0"/>
               <w:jc w:val="center"/>
               <w:cnfStyle w:val="000000000000" w:firstRow="0" w:lastRow="0" w:firstColumn="0" w:lastColumn="0" w:oddVBand="0" w:evenVBand="0" w:oddHBand="0" w:evenHBand="0" w:firstRowFirstColumn="0" w:firstRowLastColumn="0" w:lastRowFirstColumn="0" w:lastRowLastColumn="0"/>
               <w:rPr>
@@ -9820,7 +9737,7 @@
           </w:tcPr>
           <w:p>
             <w:pPr>
-              <w:ind w:left="66" w:right="72" w:hanging="6"/>
+              <w:ind w:left="0"/>
               <w:jc w:val="center"/>
               <w:cnfStyle w:val="000000000000" w:firstRow="0" w:lastRow="0" w:firstColumn="0" w:lastColumn="0" w:oddVBand="0" w:evenVBand="0" w:oddHBand="0" w:evenHBand="0" w:firstRowFirstColumn="0" w:firstRowLastColumn="0" w:lastRowFirstColumn="0" w:lastRowLastColumn="0"/>
               <w:rPr>
@@ -9841,7 +9758,7 @@
           </w:tcPr>
           <w:p>
             <w:pPr>
-              <w:ind w:right="657"/>
+              <w:ind w:left="0"/>
               <w:jc w:val="center"/>
               <w:cnfStyle w:val="000000000000" w:firstRow="0" w:lastRow="0" w:firstColumn="0" w:lastColumn="0" w:oddVBand="0" w:evenVBand="0" w:oddHBand="0" w:evenHBand="0" w:firstRowFirstColumn="0" w:firstRowLastColumn="0" w:lastRowFirstColumn="0" w:lastRowLastColumn="0"/>
               <w:rPr>
@@ -9937,7 +9854,7 @@
           <w:rFonts w:eastAsia="Calibri"/>
         </w:rPr>
       </w:pPr>
-      <w:bookmarkStart w:id="10" w:name="_Toc531862293"/>
+      <w:bookmarkStart w:id="9" w:name="_Toc531862293"/>
       <w:r>
         <w:rPr>
           <w:rFonts w:eastAsia="Calibri"/>
@@ -9966,7 +9883,7 @@
         </w:rPr>
         <w:t>Improper Neutralization of Input During Web Page Generation ('Cross-site Scripting')</w:t>
       </w:r>
-      <w:bookmarkEnd w:id="10"/>
+      <w:bookmarkEnd w:id="9"/>
     </w:p>
     <w:p>
       <w:pPr>
@@ -10230,7 +10147,7 @@
           </w:tcPr>
           <w:p>
             <w:pPr>
-              <w:ind w:left="66" w:right="72" w:hanging="6"/>
+              <w:ind w:left="0"/>
               <w:jc w:val="center"/>
               <w:cnfStyle w:val="000000000000" w:firstRow="0" w:lastRow="0" w:firstColumn="0" w:lastColumn="0" w:oddVBand="0" w:evenVBand="0" w:oddHBand="0" w:evenHBand="0" w:firstRowFirstColumn="0" w:firstRowLastColumn="0" w:lastRowFirstColumn="0" w:lastRowLastColumn="0"/>
               <w:rPr>
@@ -10251,7 +10168,7 @@
           </w:tcPr>
           <w:p>
             <w:pPr>
-              <w:ind w:right="657"/>
+              <w:ind w:left="0"/>
               <w:jc w:val="center"/>
               <w:cnfStyle w:val="000000000000" w:firstRow="0" w:lastRow="0" w:firstColumn="0" w:lastColumn="0" w:oddVBand="0" w:evenVBand="0" w:oddHBand="0" w:evenHBand="0" w:firstRowFirstColumn="0" w:firstRowLastColumn="0" w:lastRowFirstColumn="0" w:lastRowLastColumn="0"/>
               <w:rPr>
@@ -10320,7 +10237,7 @@
           </w:tcPr>
           <w:p>
             <w:pPr>
-              <w:ind w:left="66" w:right="72" w:hanging="6"/>
+              <w:ind w:left="0"/>
               <w:jc w:val="center"/>
               <w:cnfStyle w:val="000000000000" w:firstRow="0" w:lastRow="0" w:firstColumn="0" w:lastColumn="0" w:oddVBand="0" w:evenVBand="0" w:oddHBand="0" w:evenHBand="0" w:firstRowFirstColumn="0" w:firstRowLastColumn="0" w:lastRowFirstColumn="0" w:lastRowLastColumn="0"/>
               <w:rPr>
@@ -10341,7 +10258,7 @@
           </w:tcPr>
           <w:p>
             <w:pPr>
-              <w:ind w:right="657"/>
+              <w:ind w:left="0"/>
               <w:jc w:val="center"/>
               <w:cnfStyle w:val="000000000000" w:firstRow="0" w:lastRow="0" w:firstColumn="0" w:lastColumn="0" w:oddVBand="0" w:evenVBand="0" w:oddHBand="0" w:evenHBand="0" w:firstRowFirstColumn="0" w:firstRowLastColumn="0" w:lastRowFirstColumn="0" w:lastRowLastColumn="0"/>
               <w:rPr>
@@ -10410,7 +10327,7 @@
           </w:tcPr>
           <w:p>
             <w:pPr>
-              <w:ind w:left="66" w:right="72" w:hanging="6"/>
+              <w:ind w:left="0"/>
               <w:jc w:val="center"/>
               <w:cnfStyle w:val="000000000000" w:firstRow="0" w:lastRow="0" w:firstColumn="0" w:lastColumn="0" w:oddVBand="0" w:evenVBand="0" w:oddHBand="0" w:evenHBand="0" w:firstRowFirstColumn="0" w:firstRowLastColumn="0" w:lastRowFirstColumn="0" w:lastRowLastColumn="0"/>
               <w:rPr>
@@ -10431,7 +10348,7 @@
           </w:tcPr>
           <w:p>
             <w:pPr>
-              <w:ind w:right="657"/>
+              <w:ind w:left="0"/>
               <w:jc w:val="center"/>
               <w:cnfStyle w:val="000000000000" w:firstRow="0" w:lastRow="0" w:firstColumn="0" w:lastColumn="0" w:oddVBand="0" w:evenVBand="0" w:oddHBand="0" w:evenHBand="0" w:firstRowFirstColumn="0" w:firstRowLastColumn="0" w:lastRowFirstColumn="0" w:lastRowLastColumn="0"/>
               <w:rPr>
@@ -10500,7 +10417,7 @@
           </w:tcPr>
           <w:p>
             <w:pPr>
-              <w:ind w:left="66" w:right="72" w:hanging="6"/>
+              <w:ind w:left="0"/>
               <w:jc w:val="center"/>
               <w:cnfStyle w:val="000000000000" w:firstRow="0" w:lastRow="0" w:firstColumn="0" w:lastColumn="0" w:oddVBand="0" w:evenVBand="0" w:oddHBand="0" w:evenHBand="0" w:firstRowFirstColumn="0" w:firstRowLastColumn="0" w:lastRowFirstColumn="0" w:lastRowLastColumn="0"/>
               <w:rPr>
@@ -10521,7 +10438,7 @@
           </w:tcPr>
           <w:p>
             <w:pPr>
-              <w:ind w:right="657"/>
+              <w:ind w:left="0"/>
               <w:jc w:val="center"/>
               <w:cnfStyle w:val="000000000000" w:firstRow="0" w:lastRow="0" w:firstColumn="0" w:lastColumn="0" w:oddVBand="0" w:evenVBand="0" w:oddHBand="0" w:evenHBand="0" w:firstRowFirstColumn="0" w:firstRowLastColumn="0" w:lastRowFirstColumn="0" w:lastRowLastColumn="0"/>
               <w:rPr>
@@ -10590,7 +10507,7 @@
           </w:tcPr>
           <w:p>
             <w:pPr>
-              <w:ind w:left="66" w:right="72" w:hanging="6"/>
+              <w:ind w:left="0"/>
               <w:jc w:val="center"/>
               <w:cnfStyle w:val="000000000000" w:firstRow="0" w:lastRow="0" w:firstColumn="0" w:lastColumn="0" w:oddVBand="0" w:evenVBand="0" w:oddHBand="0" w:evenHBand="0" w:firstRowFirstColumn="0" w:firstRowLastColumn="0" w:lastRowFirstColumn="0" w:lastRowLastColumn="0"/>
               <w:rPr>
@@ -10611,7 +10528,7 @@
           </w:tcPr>
           <w:p>
             <w:pPr>
-              <w:ind w:right="657"/>
+              <w:ind w:left="0"/>
               <w:jc w:val="center"/>
               <w:cnfStyle w:val="000000000000" w:firstRow="0" w:lastRow="0" w:firstColumn="0" w:lastColumn="0" w:oddVBand="0" w:evenVBand="0" w:oddHBand="0" w:evenHBand="0" w:firstRowFirstColumn="0" w:firstRowLastColumn="0" w:lastRowFirstColumn="0" w:lastRowLastColumn="0"/>
               <w:rPr>
@@ -10718,7 +10635,7 @@
           <w:rFonts w:eastAsia="Calibri"/>
         </w:rPr>
       </w:pPr>
-      <w:bookmarkStart w:id="11" w:name="_Toc531862294"/>
+      <w:bookmarkStart w:id="10" w:name="_Toc531862294"/>
       <w:r>
         <w:rPr>
           <w:rFonts w:eastAsia="Calibri"/>
@@ -10748,7 +10665,7 @@
         </w:rPr>
         <w:t>Improper Neutralization of Special Elements used in an SQL Command ('SQL Injection')</w:t>
       </w:r>
-      <w:bookmarkEnd w:id="11"/>
+      <w:bookmarkEnd w:id="10"/>
     </w:p>
     <w:p>
       <w:pPr>
@@ -11005,7 +10922,7 @@
           </w:tcPr>
           <w:p>
             <w:pPr>
-              <w:ind w:left="66" w:right="72" w:hanging="6"/>
+              <w:ind w:left="0"/>
               <w:jc w:val="center"/>
               <w:cnfStyle w:val="000000000000" w:firstRow="0" w:lastRow="0" w:firstColumn="0" w:lastColumn="0" w:oddVBand="0" w:evenVBand="0" w:oddHBand="0" w:evenHBand="0" w:firstRowFirstColumn="0" w:firstRowLastColumn="0" w:lastRowFirstColumn="0" w:lastRowLastColumn="0"/>
               <w:rPr>
@@ -11026,7 +10943,7 @@
           </w:tcPr>
           <w:p>
             <w:pPr>
-              <w:ind w:right="657"/>
+              <w:ind w:left="0"/>
               <w:jc w:val="center"/>
               <w:cnfStyle w:val="000000000000" w:firstRow="0" w:lastRow="0" w:firstColumn="0" w:lastColumn="0" w:oddVBand="0" w:evenVBand="0" w:oddHBand="0" w:evenHBand="0" w:firstRowFirstColumn="0" w:firstRowLastColumn="0" w:lastRowFirstColumn="0" w:lastRowLastColumn="0"/>
               <w:rPr>
@@ -11095,7 +11012,7 @@
           </w:tcPr>
           <w:p>
             <w:pPr>
-              <w:ind w:left="66" w:right="72" w:hanging="6"/>
+              <w:ind w:left="0"/>
               <w:jc w:val="center"/>
               <w:cnfStyle w:val="000000000000" w:firstRow="0" w:lastRow="0" w:firstColumn="0" w:lastColumn="0" w:oddVBand="0" w:evenVBand="0" w:oddHBand="0" w:evenHBand="0" w:firstRowFirstColumn="0" w:firstRowLastColumn="0" w:lastRowFirstColumn="0" w:lastRowLastColumn="0"/>
               <w:rPr>
@@ -11116,7 +11033,7 @@
           </w:tcPr>
           <w:p>
             <w:pPr>
-              <w:ind w:right="657"/>
+              <w:ind w:left="0"/>
               <w:jc w:val="center"/>
               <w:cnfStyle w:val="000000000000" w:firstRow="0" w:lastRow="0" w:firstColumn="0" w:lastColumn="0" w:oddVBand="0" w:evenVBand="0" w:oddHBand="0" w:evenHBand="0" w:firstRowFirstColumn="0" w:firstRowLastColumn="0" w:lastRowFirstColumn="0" w:lastRowLastColumn="0"/>
               <w:rPr>
@@ -11185,7 +11102,7 @@
           </w:tcPr>
           <w:p>
             <w:pPr>
-              <w:ind w:left="66" w:right="72" w:hanging="6"/>
+              <w:ind w:left="0"/>
               <w:jc w:val="center"/>
               <w:cnfStyle w:val="000000000000" w:firstRow="0" w:lastRow="0" w:firstColumn="0" w:lastColumn="0" w:oddVBand="0" w:evenVBand="0" w:oddHBand="0" w:evenHBand="0" w:firstRowFirstColumn="0" w:firstRowLastColumn="0" w:lastRowFirstColumn="0" w:lastRowLastColumn="0"/>
               <w:rPr>
@@ -11206,7 +11123,7 @@
           </w:tcPr>
           <w:p>
             <w:pPr>
-              <w:ind w:right="657"/>
+              <w:ind w:left="0"/>
               <w:jc w:val="center"/>
               <w:cnfStyle w:val="000000000000" w:firstRow="0" w:lastRow="0" w:firstColumn="0" w:lastColumn="0" w:oddVBand="0" w:evenVBand="0" w:oddHBand="0" w:evenHBand="0" w:firstRowFirstColumn="0" w:firstRowLastColumn="0" w:lastRowFirstColumn="0" w:lastRowLastColumn="0"/>
               <w:rPr>
@@ -11275,7 +11192,7 @@
           </w:tcPr>
           <w:p>
             <w:pPr>
-              <w:ind w:left="66" w:right="72" w:hanging="6"/>
+              <w:ind w:left="0"/>
               <w:jc w:val="center"/>
               <w:cnfStyle w:val="000000000000" w:firstRow="0" w:lastRow="0" w:firstColumn="0" w:lastColumn="0" w:oddVBand="0" w:evenVBand="0" w:oddHBand="0" w:evenHBand="0" w:firstRowFirstColumn="0" w:firstRowLastColumn="0" w:lastRowFirstColumn="0" w:lastRowLastColumn="0"/>
               <w:rPr>
@@ -11296,7 +11213,7 @@
           </w:tcPr>
           <w:p>
             <w:pPr>
-              <w:ind w:right="657"/>
+              <w:ind w:left="0"/>
               <w:jc w:val="center"/>
               <w:cnfStyle w:val="000000000000" w:firstRow="0" w:lastRow="0" w:firstColumn="0" w:lastColumn="0" w:oddVBand="0" w:evenVBand="0" w:oddHBand="0" w:evenHBand="0" w:firstRowFirstColumn="0" w:firstRowLastColumn="0" w:lastRowFirstColumn="0" w:lastRowLastColumn="0"/>
               <w:rPr>
@@ -11365,7 +11282,7 @@
           </w:tcPr>
           <w:p>
             <w:pPr>
-              <w:ind w:left="66" w:right="72" w:hanging="6"/>
+              <w:ind w:left="0"/>
               <w:jc w:val="center"/>
               <w:cnfStyle w:val="000000000000" w:firstRow="0" w:lastRow="0" w:firstColumn="0" w:lastColumn="0" w:oddVBand="0" w:evenVBand="0" w:oddHBand="0" w:evenHBand="0" w:firstRowFirstColumn="0" w:firstRowLastColumn="0" w:lastRowFirstColumn="0" w:lastRowLastColumn="0"/>
               <w:rPr>
@@ -11386,7 +11303,7 @@
           </w:tcPr>
           <w:p>
             <w:pPr>
-              <w:ind w:right="657"/>
+              <w:ind w:left="0"/>
               <w:jc w:val="center"/>
               <w:cnfStyle w:val="000000000000" w:firstRow="0" w:lastRow="0" w:firstColumn="0" w:lastColumn="0" w:oddVBand="0" w:evenVBand="0" w:oddHBand="0" w:evenHBand="0" w:firstRowFirstColumn="0" w:firstRowLastColumn="0" w:lastRowFirstColumn="0" w:lastRowLastColumn="0"/>
               <w:rPr>
@@ -11491,7 +11408,7 @@
           <w:rFonts w:eastAsia="Calibri"/>
         </w:rPr>
       </w:pPr>
-      <w:bookmarkStart w:id="12" w:name="_Toc531862295"/>
+      <w:bookmarkStart w:id="11" w:name="_Toc531862295"/>
       <w:r>
         <w:rPr>
           <w:rFonts w:eastAsia="Calibri"/>
@@ -11527,7 +11444,7 @@
         </w:rPr>
         <w:t>Buffer Copy without Checking Size of Input ('Classic Buffer Overflow')</w:t>
       </w:r>
-      <w:bookmarkEnd w:id="12"/>
+      <w:bookmarkEnd w:id="11"/>
     </w:p>
     <w:p>
       <w:pPr>
@@ -11780,7 +11697,7 @@
           </w:tcPr>
           <w:p>
             <w:pPr>
-              <w:ind w:left="66" w:right="72" w:hanging="6"/>
+              <w:ind w:left="0"/>
               <w:jc w:val="center"/>
               <w:cnfStyle w:val="000000000000" w:firstRow="0" w:lastRow="0" w:firstColumn="0" w:lastColumn="0" w:oddVBand="0" w:evenVBand="0" w:oddHBand="0" w:evenHBand="0" w:firstRowFirstColumn="0" w:firstRowLastColumn="0" w:lastRowFirstColumn="0" w:lastRowLastColumn="0"/>
               <w:rPr>
@@ -11801,7 +11718,7 @@
           </w:tcPr>
           <w:p>
             <w:pPr>
-              <w:ind w:right="657"/>
+              <w:ind w:left="0"/>
               <w:jc w:val="center"/>
               <w:cnfStyle w:val="000000000000" w:firstRow="0" w:lastRow="0" w:firstColumn="0" w:lastColumn="0" w:oddVBand="0" w:evenVBand="0" w:oddHBand="0" w:evenHBand="0" w:firstRowFirstColumn="0" w:firstRowLastColumn="0" w:lastRowFirstColumn="0" w:lastRowLastColumn="0"/>
               <w:rPr>
@@ -11870,7 +11787,7 @@
           </w:tcPr>
           <w:p>
             <w:pPr>
-              <w:ind w:left="66" w:right="72" w:hanging="6"/>
+              <w:ind w:left="0"/>
               <w:jc w:val="center"/>
               <w:cnfStyle w:val="000000000000" w:firstRow="0" w:lastRow="0" w:firstColumn="0" w:lastColumn="0" w:oddVBand="0" w:evenVBand="0" w:oddHBand="0" w:evenHBand="0" w:firstRowFirstColumn="0" w:firstRowLastColumn="0" w:lastRowFirstColumn="0" w:lastRowLastColumn="0"/>
               <w:rPr>
@@ -11891,7 +11808,7 @@
           </w:tcPr>
           <w:p>
             <w:pPr>
-              <w:ind w:right="657"/>
+              <w:ind w:left="0"/>
               <w:jc w:val="center"/>
               <w:cnfStyle w:val="000000000000" w:firstRow="0" w:lastRow="0" w:firstColumn="0" w:lastColumn="0" w:oddVBand="0" w:evenVBand="0" w:oddHBand="0" w:evenHBand="0" w:firstRowFirstColumn="0" w:firstRowLastColumn="0" w:lastRowFirstColumn="0" w:lastRowLastColumn="0"/>
               <w:rPr>
@@ -11960,7 +11877,7 @@
           </w:tcPr>
           <w:p>
             <w:pPr>
-              <w:ind w:left="66" w:right="72" w:hanging="6"/>
+              <w:ind w:left="0"/>
               <w:jc w:val="center"/>
               <w:cnfStyle w:val="000000000000" w:firstRow="0" w:lastRow="0" w:firstColumn="0" w:lastColumn="0" w:oddVBand="0" w:evenVBand="0" w:oddHBand="0" w:evenHBand="0" w:firstRowFirstColumn="0" w:firstRowLastColumn="0" w:lastRowFirstColumn="0" w:lastRowLastColumn="0"/>
               <w:rPr>
@@ -11981,7 +11898,7 @@
           </w:tcPr>
           <w:p>
             <w:pPr>
-              <w:ind w:right="657"/>
+              <w:ind w:left="0"/>
               <w:jc w:val="center"/>
               <w:cnfStyle w:val="000000000000" w:firstRow="0" w:lastRow="0" w:firstColumn="0" w:lastColumn="0" w:oddVBand="0" w:evenVBand="0" w:oddHBand="0" w:evenHBand="0" w:firstRowFirstColumn="0" w:firstRowLastColumn="0" w:lastRowFirstColumn="0" w:lastRowLastColumn="0"/>
               <w:rPr>
@@ -12050,7 +11967,7 @@
           </w:tcPr>
           <w:p>
             <w:pPr>
-              <w:ind w:left="66" w:right="72" w:hanging="6"/>
+              <w:ind w:left="0"/>
               <w:jc w:val="center"/>
               <w:cnfStyle w:val="000000000000" w:firstRow="0" w:lastRow="0" w:firstColumn="0" w:lastColumn="0" w:oddVBand="0" w:evenVBand="0" w:oddHBand="0" w:evenHBand="0" w:firstRowFirstColumn="0" w:firstRowLastColumn="0" w:lastRowFirstColumn="0" w:lastRowLastColumn="0"/>
               <w:rPr>
@@ -12071,7 +11988,7 @@
           </w:tcPr>
           <w:p>
             <w:pPr>
-              <w:ind w:right="657"/>
+              <w:ind w:left="0"/>
               <w:jc w:val="center"/>
               <w:cnfStyle w:val="000000000000" w:firstRow="0" w:lastRow="0" w:firstColumn="0" w:lastColumn="0" w:oddVBand="0" w:evenVBand="0" w:oddHBand="0" w:evenHBand="0" w:firstRowFirstColumn="0" w:firstRowLastColumn="0" w:lastRowFirstColumn="0" w:lastRowLastColumn="0"/>
               <w:rPr>
@@ -12140,7 +12057,7 @@
           </w:tcPr>
           <w:p>
             <w:pPr>
-              <w:ind w:left="66" w:right="72" w:hanging="6"/>
+              <w:ind w:left="0"/>
               <w:jc w:val="center"/>
               <w:cnfStyle w:val="000000000000" w:firstRow="0" w:lastRow="0" w:firstColumn="0" w:lastColumn="0" w:oddVBand="0" w:evenVBand="0" w:oddHBand="0" w:evenHBand="0" w:firstRowFirstColumn="0" w:firstRowLastColumn="0" w:lastRowFirstColumn="0" w:lastRowLastColumn="0"/>
               <w:rPr>
@@ -12161,7 +12078,7 @@
           </w:tcPr>
           <w:p>
             <w:pPr>
-              <w:ind w:right="657"/>
+              <w:ind w:left="0"/>
               <w:jc w:val="center"/>
               <w:cnfStyle w:val="000000000000" w:firstRow="0" w:lastRow="0" w:firstColumn="0" w:lastColumn="0" w:oddVBand="0" w:evenVBand="0" w:oddHBand="0" w:evenHBand="0" w:firstRowFirstColumn="0" w:firstRowLastColumn="0" w:lastRowFirstColumn="0" w:lastRowLastColumn="0"/>
               <w:rPr>
@@ -12264,7 +12181,7 @@
           <w:szCs w:val="20"/>
         </w:rPr>
       </w:pPr>
-      <w:bookmarkStart w:id="13" w:name="_Toc531862296"/>
+      <w:bookmarkStart w:id="12" w:name="_Toc531862296"/>
       <w:r>
         <w:rPr>
           <w:rFonts w:eastAsia="Calibri"/>
@@ -12293,7 +12210,7 @@
         </w:rPr>
         <w:t>Incorrect Calculation of Buffer Size</w:t>
       </w:r>
-      <w:bookmarkEnd w:id="13"/>
+      <w:bookmarkEnd w:id="12"/>
     </w:p>
     <w:p>
       <w:pPr>
@@ -12554,7 +12471,7 @@
           </w:tcPr>
           <w:p>
             <w:pPr>
-              <w:ind w:left="66" w:right="72" w:hanging="6"/>
+              <w:ind w:left="0"/>
               <w:jc w:val="center"/>
               <w:cnfStyle w:val="000000000000" w:firstRow="0" w:lastRow="0" w:firstColumn="0" w:lastColumn="0" w:oddVBand="0" w:evenVBand="0" w:oddHBand="0" w:evenHBand="0" w:firstRowFirstColumn="0" w:firstRowLastColumn="0" w:lastRowFirstColumn="0" w:lastRowLastColumn="0"/>
               <w:rPr>
@@ -12575,7 +12492,7 @@
           </w:tcPr>
           <w:p>
             <w:pPr>
-              <w:ind w:right="657"/>
+              <w:ind w:left="0"/>
               <w:jc w:val="center"/>
               <w:cnfStyle w:val="000000000000" w:firstRow="0" w:lastRow="0" w:firstColumn="0" w:lastColumn="0" w:oddVBand="0" w:evenVBand="0" w:oddHBand="0" w:evenHBand="0" w:firstRowFirstColumn="0" w:firstRowLastColumn="0" w:lastRowFirstColumn="0" w:lastRowLastColumn="0"/>
               <w:rPr>
@@ -12644,7 +12561,7 @@
           </w:tcPr>
           <w:p>
             <w:pPr>
-              <w:ind w:left="66" w:right="72" w:hanging="6"/>
+              <w:ind w:left="0"/>
               <w:jc w:val="center"/>
               <w:cnfStyle w:val="000000000000" w:firstRow="0" w:lastRow="0" w:firstColumn="0" w:lastColumn="0" w:oddVBand="0" w:evenVBand="0" w:oddHBand="0" w:evenHBand="0" w:firstRowFirstColumn="0" w:firstRowLastColumn="0" w:lastRowFirstColumn="0" w:lastRowLastColumn="0"/>
               <w:rPr>
@@ -12665,7 +12582,7 @@
           </w:tcPr>
           <w:p>
             <w:pPr>
-              <w:ind w:right="657"/>
+              <w:ind w:left="0"/>
               <w:jc w:val="center"/>
               <w:cnfStyle w:val="000000000000" w:firstRow="0" w:lastRow="0" w:firstColumn="0" w:lastColumn="0" w:oddVBand="0" w:evenVBand="0" w:oddHBand="0" w:evenHBand="0" w:firstRowFirstColumn="0" w:firstRowLastColumn="0" w:lastRowFirstColumn="0" w:lastRowLastColumn="0"/>
               <w:rPr>
@@ -12734,7 +12651,7 @@
           </w:tcPr>
           <w:p>
             <w:pPr>
-              <w:ind w:left="66" w:right="72" w:hanging="6"/>
+              <w:ind w:left="0"/>
               <w:jc w:val="center"/>
               <w:cnfStyle w:val="000000000000" w:firstRow="0" w:lastRow="0" w:firstColumn="0" w:lastColumn="0" w:oddVBand="0" w:evenVBand="0" w:oddHBand="0" w:evenHBand="0" w:firstRowFirstColumn="0" w:firstRowLastColumn="0" w:lastRowFirstColumn="0" w:lastRowLastColumn="0"/>
               <w:rPr>
@@ -12755,7 +12672,7 @@
           </w:tcPr>
           <w:p>
             <w:pPr>
-              <w:ind w:right="657"/>
+              <w:ind w:left="0"/>
               <w:jc w:val="center"/>
               <w:cnfStyle w:val="000000000000" w:firstRow="0" w:lastRow="0" w:firstColumn="0" w:lastColumn="0" w:oddVBand="0" w:evenVBand="0" w:oddHBand="0" w:evenHBand="0" w:firstRowFirstColumn="0" w:firstRowLastColumn="0" w:lastRowFirstColumn="0" w:lastRowLastColumn="0"/>
               <w:rPr>
@@ -12824,7 +12741,7 @@
           </w:tcPr>
           <w:p>
             <w:pPr>
-              <w:ind w:left="66" w:right="72" w:hanging="6"/>
+              <w:ind w:left="0"/>
               <w:jc w:val="center"/>
               <w:cnfStyle w:val="000000000000" w:firstRow="0" w:lastRow="0" w:firstColumn="0" w:lastColumn="0" w:oddVBand="0" w:evenVBand="0" w:oddHBand="0" w:evenHBand="0" w:firstRowFirstColumn="0" w:firstRowLastColumn="0" w:lastRowFirstColumn="0" w:lastRowLastColumn="0"/>
               <w:rPr>
@@ -12845,7 +12762,7 @@
           </w:tcPr>
           <w:p>
             <w:pPr>
-              <w:ind w:right="657"/>
+              <w:ind w:left="0"/>
               <w:jc w:val="center"/>
               <w:cnfStyle w:val="000000000000" w:firstRow="0" w:lastRow="0" w:firstColumn="0" w:lastColumn="0" w:oddVBand="0" w:evenVBand="0" w:oddHBand="0" w:evenHBand="0" w:firstRowFirstColumn="0" w:firstRowLastColumn="0" w:lastRowFirstColumn="0" w:lastRowLastColumn="0"/>
               <w:rPr>
@@ -12914,7 +12831,7 @@
           </w:tcPr>
           <w:p>
             <w:pPr>
-              <w:ind w:left="66" w:right="72" w:hanging="6"/>
+              <w:ind w:left="0"/>
               <w:jc w:val="center"/>
               <w:cnfStyle w:val="000000000000" w:firstRow="0" w:lastRow="0" w:firstColumn="0" w:lastColumn="0" w:oddVBand="0" w:evenVBand="0" w:oddHBand="0" w:evenHBand="0" w:firstRowFirstColumn="0" w:firstRowLastColumn="0" w:lastRowFirstColumn="0" w:lastRowLastColumn="0"/>
               <w:rPr>
@@ -12935,7 +12852,7 @@
           </w:tcPr>
           <w:p>
             <w:pPr>
-              <w:ind w:right="657"/>
+              <w:ind w:left="0"/>
               <w:jc w:val="center"/>
               <w:cnfStyle w:val="000000000000" w:firstRow="0" w:lastRow="0" w:firstColumn="0" w:lastColumn="0" w:oddVBand="0" w:evenVBand="0" w:oddHBand="0" w:evenHBand="0" w:firstRowFirstColumn="0" w:firstRowLastColumn="0" w:lastRowFirstColumn="0" w:lastRowLastColumn="0"/>
               <w:rPr>
@@ -13051,7 +12968,7 @@
           <w:szCs w:val="20"/>
         </w:rPr>
       </w:pPr>
-      <w:bookmarkStart w:id="14" w:name="_Toc531862297"/>
+      <w:bookmarkStart w:id="13" w:name="_Toc531862297"/>
       <w:r>
         <w:rPr>
           <w:rFonts w:eastAsia="Calibri"/>
@@ -13088,7 +13005,7 @@
         </w:rPr>
         <w:t>Use of Externally-Controlled Format String</w:t>
       </w:r>
-      <w:bookmarkEnd w:id="14"/>
+      <w:bookmarkEnd w:id="13"/>
     </w:p>
     <w:p>
       <w:pPr>
@@ -13349,7 +13266,7 @@
           </w:tcPr>
           <w:p>
             <w:pPr>
-              <w:ind w:left="66" w:right="72" w:hanging="6"/>
+              <w:ind w:left="0"/>
               <w:jc w:val="center"/>
               <w:cnfStyle w:val="000000000000" w:firstRow="0" w:lastRow="0" w:firstColumn="0" w:lastColumn="0" w:oddVBand="0" w:evenVBand="0" w:oddHBand="0" w:evenHBand="0" w:firstRowFirstColumn="0" w:firstRowLastColumn="0" w:lastRowFirstColumn="0" w:lastRowLastColumn="0"/>
               <w:rPr>
@@ -13370,7 +13287,7 @@
           </w:tcPr>
           <w:p>
             <w:pPr>
-              <w:ind w:right="657"/>
+              <w:ind w:left="0"/>
               <w:jc w:val="center"/>
               <w:cnfStyle w:val="000000000000" w:firstRow="0" w:lastRow="0" w:firstColumn="0" w:lastColumn="0" w:oddVBand="0" w:evenVBand="0" w:oddHBand="0" w:evenHBand="0" w:firstRowFirstColumn="0" w:firstRowLastColumn="0" w:lastRowFirstColumn="0" w:lastRowLastColumn="0"/>
               <w:rPr>
@@ -13439,7 +13356,7 @@
           </w:tcPr>
           <w:p>
             <w:pPr>
-              <w:ind w:left="66" w:right="72" w:hanging="6"/>
+              <w:ind w:left="0"/>
               <w:jc w:val="center"/>
               <w:cnfStyle w:val="000000000000" w:firstRow="0" w:lastRow="0" w:firstColumn="0" w:lastColumn="0" w:oddVBand="0" w:evenVBand="0" w:oddHBand="0" w:evenHBand="0" w:firstRowFirstColumn="0" w:firstRowLastColumn="0" w:lastRowFirstColumn="0" w:lastRowLastColumn="0"/>
               <w:rPr>
@@ -13460,7 +13377,7 @@
           </w:tcPr>
           <w:p>
             <w:pPr>
-              <w:ind w:right="657"/>
+              <w:ind w:left="0"/>
               <w:jc w:val="center"/>
               <w:cnfStyle w:val="000000000000" w:firstRow="0" w:lastRow="0" w:firstColumn="0" w:lastColumn="0" w:oddVBand="0" w:evenVBand="0" w:oddHBand="0" w:evenHBand="0" w:firstRowFirstColumn="0" w:firstRowLastColumn="0" w:lastRowFirstColumn="0" w:lastRowLastColumn="0"/>
               <w:rPr>
@@ -13529,7 +13446,7 @@
           </w:tcPr>
           <w:p>
             <w:pPr>
-              <w:ind w:left="66" w:right="72" w:hanging="6"/>
+              <w:ind w:left="0"/>
               <w:jc w:val="center"/>
               <w:cnfStyle w:val="000000000000" w:firstRow="0" w:lastRow="0" w:firstColumn="0" w:lastColumn="0" w:oddVBand="0" w:evenVBand="0" w:oddHBand="0" w:evenHBand="0" w:firstRowFirstColumn="0" w:firstRowLastColumn="0" w:lastRowFirstColumn="0" w:lastRowLastColumn="0"/>
               <w:rPr>
@@ -13550,7 +13467,7 @@
           </w:tcPr>
           <w:p>
             <w:pPr>
-              <w:ind w:right="657"/>
+              <w:ind w:left="0"/>
               <w:jc w:val="center"/>
               <w:cnfStyle w:val="000000000000" w:firstRow="0" w:lastRow="0" w:firstColumn="0" w:lastColumn="0" w:oddVBand="0" w:evenVBand="0" w:oddHBand="0" w:evenHBand="0" w:firstRowFirstColumn="0" w:firstRowLastColumn="0" w:lastRowFirstColumn="0" w:lastRowLastColumn="0"/>
               <w:rPr>
@@ -13619,7 +13536,7 @@
           </w:tcPr>
           <w:p>
             <w:pPr>
-              <w:ind w:left="66" w:right="72" w:hanging="6"/>
+              <w:ind w:left="0"/>
               <w:jc w:val="center"/>
               <w:cnfStyle w:val="000000000000" w:firstRow="0" w:lastRow="0" w:firstColumn="0" w:lastColumn="0" w:oddVBand="0" w:evenVBand="0" w:oddHBand="0" w:evenHBand="0" w:firstRowFirstColumn="0" w:firstRowLastColumn="0" w:lastRowFirstColumn="0" w:lastRowLastColumn="0"/>
               <w:rPr>
@@ -13640,7 +13557,7 @@
           </w:tcPr>
           <w:p>
             <w:pPr>
-              <w:ind w:right="657"/>
+              <w:ind w:left="0"/>
               <w:jc w:val="center"/>
               <w:cnfStyle w:val="000000000000" w:firstRow="0" w:lastRow="0" w:firstColumn="0" w:lastColumn="0" w:oddVBand="0" w:evenVBand="0" w:oddHBand="0" w:evenHBand="0" w:firstRowFirstColumn="0" w:firstRowLastColumn="0" w:lastRowFirstColumn="0" w:lastRowLastColumn="0"/>
               <w:rPr>
@@ -13709,7 +13626,7 @@
           </w:tcPr>
           <w:p>
             <w:pPr>
-              <w:ind w:left="66" w:right="72" w:hanging="6"/>
+              <w:ind w:left="0"/>
               <w:jc w:val="center"/>
               <w:cnfStyle w:val="000000000000" w:firstRow="0" w:lastRow="0" w:firstColumn="0" w:lastColumn="0" w:oddVBand="0" w:evenVBand="0" w:oddHBand="0" w:evenHBand="0" w:firstRowFirstColumn="0" w:firstRowLastColumn="0" w:lastRowFirstColumn="0" w:lastRowLastColumn="0"/>
               <w:rPr>
@@ -13730,7 +13647,7 @@
           </w:tcPr>
           <w:p>
             <w:pPr>
-              <w:ind w:right="657"/>
+              <w:ind w:left="0"/>
               <w:jc w:val="center"/>
               <w:cnfStyle w:val="000000000000" w:firstRow="0" w:lastRow="0" w:firstColumn="0" w:lastColumn="0" w:oddVBand="0" w:evenVBand="0" w:oddHBand="0" w:evenHBand="0" w:firstRowFirstColumn="0" w:firstRowLastColumn="0" w:lastRowFirstColumn="0" w:lastRowLastColumn="0"/>
               <w:rPr>
@@ -13830,7 +13747,7 @@
           <w:szCs w:val="20"/>
         </w:rPr>
       </w:pPr>
-      <w:bookmarkStart w:id="15" w:name="_Toc531862298"/>
+      <w:bookmarkStart w:id="14" w:name="_Toc531862298"/>
       <w:r>
         <w:rPr>
           <w:rFonts w:eastAsia="Calibri"/>
@@ -13866,7 +13783,7 @@
         </w:rPr>
         <w:t>Integer Overflow or Wraparound</w:t>
       </w:r>
-      <w:bookmarkEnd w:id="15"/>
+      <w:bookmarkEnd w:id="14"/>
     </w:p>
     <w:p>
       <w:pPr>
@@ -14127,7 +14044,7 @@
           </w:tcPr>
           <w:p>
             <w:pPr>
-              <w:ind w:left="66" w:right="72" w:hanging="6"/>
+              <w:ind w:left="0"/>
               <w:jc w:val="center"/>
               <w:cnfStyle w:val="000000000000" w:firstRow="0" w:lastRow="0" w:firstColumn="0" w:lastColumn="0" w:oddVBand="0" w:evenVBand="0" w:oddHBand="0" w:evenHBand="0" w:firstRowFirstColumn="0" w:firstRowLastColumn="0" w:lastRowFirstColumn="0" w:lastRowLastColumn="0"/>
               <w:rPr>
@@ -14148,7 +14065,7 @@
           </w:tcPr>
           <w:p>
             <w:pPr>
-              <w:ind w:right="657"/>
+              <w:ind w:left="0"/>
               <w:jc w:val="center"/>
               <w:cnfStyle w:val="000000000000" w:firstRow="0" w:lastRow="0" w:firstColumn="0" w:lastColumn="0" w:oddVBand="0" w:evenVBand="0" w:oddHBand="0" w:evenHBand="0" w:firstRowFirstColumn="0" w:firstRowLastColumn="0" w:lastRowFirstColumn="0" w:lastRowLastColumn="0"/>
               <w:rPr>
@@ -14217,7 +14134,7 @@
           </w:tcPr>
           <w:p>
             <w:pPr>
-              <w:ind w:left="66" w:right="72" w:hanging="6"/>
+              <w:ind w:left="0"/>
               <w:jc w:val="center"/>
               <w:cnfStyle w:val="000000000000" w:firstRow="0" w:lastRow="0" w:firstColumn="0" w:lastColumn="0" w:oddVBand="0" w:evenVBand="0" w:oddHBand="0" w:evenHBand="0" w:firstRowFirstColumn="0" w:firstRowLastColumn="0" w:lastRowFirstColumn="0" w:lastRowLastColumn="0"/>
               <w:rPr>
@@ -14238,7 +14155,7 @@
           </w:tcPr>
           <w:p>
             <w:pPr>
-              <w:ind w:right="657"/>
+              <w:ind w:left="0"/>
               <w:jc w:val="center"/>
               <w:cnfStyle w:val="000000000000" w:firstRow="0" w:lastRow="0" w:firstColumn="0" w:lastColumn="0" w:oddVBand="0" w:evenVBand="0" w:oddHBand="0" w:evenHBand="0" w:firstRowFirstColumn="0" w:firstRowLastColumn="0" w:lastRowFirstColumn="0" w:lastRowLastColumn="0"/>
               <w:rPr>
@@ -14307,7 +14224,7 @@
           </w:tcPr>
           <w:p>
             <w:pPr>
-              <w:ind w:left="66" w:right="72" w:hanging="6"/>
+              <w:ind w:left="0"/>
               <w:jc w:val="center"/>
               <w:cnfStyle w:val="000000000000" w:firstRow="0" w:lastRow="0" w:firstColumn="0" w:lastColumn="0" w:oddVBand="0" w:evenVBand="0" w:oddHBand="0" w:evenHBand="0" w:firstRowFirstColumn="0" w:firstRowLastColumn="0" w:lastRowFirstColumn="0" w:lastRowLastColumn="0"/>
               <w:rPr>
@@ -14328,7 +14245,7 @@
           </w:tcPr>
           <w:p>
             <w:pPr>
-              <w:ind w:right="657"/>
+              <w:ind w:left="0"/>
               <w:jc w:val="center"/>
               <w:cnfStyle w:val="000000000000" w:firstRow="0" w:lastRow="0" w:firstColumn="0" w:lastColumn="0" w:oddVBand="0" w:evenVBand="0" w:oddHBand="0" w:evenHBand="0" w:firstRowFirstColumn="0" w:firstRowLastColumn="0" w:lastRowFirstColumn="0" w:lastRowLastColumn="0"/>
               <w:rPr>
@@ -14397,7 +14314,7 @@
           </w:tcPr>
           <w:p>
             <w:pPr>
-              <w:ind w:left="66" w:right="72" w:hanging="6"/>
+              <w:ind w:left="0"/>
               <w:jc w:val="center"/>
               <w:cnfStyle w:val="000000000000" w:firstRow="0" w:lastRow="0" w:firstColumn="0" w:lastColumn="0" w:oddVBand="0" w:evenVBand="0" w:oddHBand="0" w:evenHBand="0" w:firstRowFirstColumn="0" w:firstRowLastColumn="0" w:lastRowFirstColumn="0" w:lastRowLastColumn="0"/>
               <w:rPr>
@@ -14418,7 +14335,7 @@
           </w:tcPr>
           <w:p>
             <w:pPr>
-              <w:ind w:right="657"/>
+              <w:ind w:left="0"/>
               <w:jc w:val="center"/>
               <w:cnfStyle w:val="000000000000" w:firstRow="0" w:lastRow="0" w:firstColumn="0" w:lastColumn="0" w:oddVBand="0" w:evenVBand="0" w:oddHBand="0" w:evenHBand="0" w:firstRowFirstColumn="0" w:firstRowLastColumn="0" w:lastRowFirstColumn="0" w:lastRowLastColumn="0"/>
               <w:rPr>
@@ -14487,7 +14404,7 @@
           </w:tcPr>
           <w:p>
             <w:pPr>
-              <w:ind w:left="66" w:right="72" w:hanging="6"/>
+              <w:ind w:left="0"/>
               <w:jc w:val="center"/>
               <w:cnfStyle w:val="000000000000" w:firstRow="0" w:lastRow="0" w:firstColumn="0" w:lastColumn="0" w:oddVBand="0" w:evenVBand="0" w:oddHBand="0" w:evenHBand="0" w:firstRowFirstColumn="0" w:firstRowLastColumn="0" w:lastRowFirstColumn="0" w:lastRowLastColumn="0"/>
               <w:rPr>
@@ -14508,7 +14425,7 @@
           </w:tcPr>
           <w:p>
             <w:pPr>
-              <w:ind w:right="657"/>
+              <w:ind w:left="0"/>
               <w:jc w:val="center"/>
               <w:cnfStyle w:val="000000000000" w:firstRow="0" w:lastRow="0" w:firstColumn="0" w:lastColumn="0" w:oddVBand="0" w:evenVBand="0" w:oddHBand="0" w:evenHBand="0" w:firstRowFirstColumn="0" w:firstRowLastColumn="0" w:lastRowFirstColumn="0" w:lastRowLastColumn="0"/>
               <w:rPr>
@@ -14608,7 +14525,7 @@
           <w:szCs w:val="20"/>
         </w:rPr>
       </w:pPr>
-      <w:bookmarkStart w:id="16" w:name="_Toc531862299"/>
+      <w:bookmarkStart w:id="15" w:name="_Toc531862299"/>
       <w:r>
         <w:rPr>
           <w:rFonts w:eastAsia="Calibri"/>
@@ -14637,7 +14554,7 @@
         </w:rPr>
         <w:t>Execution with Unnecessary Privileges</w:t>
       </w:r>
-      <w:bookmarkEnd w:id="16"/>
+      <w:bookmarkEnd w:id="15"/>
     </w:p>
     <w:p>
       <w:pPr>
@@ -14898,7 +14815,7 @@
           </w:tcPr>
           <w:p>
             <w:pPr>
-              <w:ind w:left="66" w:right="72" w:hanging="6"/>
+              <w:ind w:left="0"/>
               <w:jc w:val="center"/>
               <w:cnfStyle w:val="000000000000" w:firstRow="0" w:lastRow="0" w:firstColumn="0" w:lastColumn="0" w:oddVBand="0" w:evenVBand="0" w:oddHBand="0" w:evenHBand="0" w:firstRowFirstColumn="0" w:firstRowLastColumn="0" w:lastRowFirstColumn="0" w:lastRowLastColumn="0"/>
               <w:rPr>
@@ -14919,7 +14836,7 @@
           </w:tcPr>
           <w:p>
             <w:pPr>
-              <w:ind w:right="657"/>
+              <w:ind w:left="0"/>
               <w:jc w:val="center"/>
               <w:cnfStyle w:val="000000000000" w:firstRow="0" w:lastRow="0" w:firstColumn="0" w:lastColumn="0" w:oddVBand="0" w:evenVBand="0" w:oddHBand="0" w:evenHBand="0" w:firstRowFirstColumn="0" w:firstRowLastColumn="0" w:lastRowFirstColumn="0" w:lastRowLastColumn="0"/>
               <w:rPr>
@@ -14988,7 +14905,7 @@
           </w:tcPr>
           <w:p>
             <w:pPr>
-              <w:ind w:left="66" w:right="72" w:hanging="6"/>
+              <w:ind w:left="0"/>
               <w:jc w:val="center"/>
               <w:cnfStyle w:val="000000000000" w:firstRow="0" w:lastRow="0" w:firstColumn="0" w:lastColumn="0" w:oddVBand="0" w:evenVBand="0" w:oddHBand="0" w:evenHBand="0" w:firstRowFirstColumn="0" w:firstRowLastColumn="0" w:lastRowFirstColumn="0" w:lastRowLastColumn="0"/>
               <w:rPr>
@@ -15009,7 +14926,7 @@
           </w:tcPr>
           <w:p>
             <w:pPr>
-              <w:ind w:right="657"/>
+              <w:ind w:left="0"/>
               <w:jc w:val="center"/>
               <w:cnfStyle w:val="000000000000" w:firstRow="0" w:lastRow="0" w:firstColumn="0" w:lastColumn="0" w:oddVBand="0" w:evenVBand="0" w:oddHBand="0" w:evenHBand="0" w:firstRowFirstColumn="0" w:firstRowLastColumn="0" w:lastRowFirstColumn="0" w:lastRowLastColumn="0"/>
               <w:rPr>
@@ -15078,7 +14995,7 @@
           </w:tcPr>
           <w:p>
             <w:pPr>
-              <w:ind w:left="66" w:right="72" w:hanging="6"/>
+              <w:ind w:left="0"/>
               <w:jc w:val="center"/>
               <w:cnfStyle w:val="000000000000" w:firstRow="0" w:lastRow="0" w:firstColumn="0" w:lastColumn="0" w:oddVBand="0" w:evenVBand="0" w:oddHBand="0" w:evenHBand="0" w:firstRowFirstColumn="0" w:firstRowLastColumn="0" w:lastRowFirstColumn="0" w:lastRowLastColumn="0"/>
               <w:rPr>
@@ -15099,7 +15016,7 @@
           </w:tcPr>
           <w:p>
             <w:pPr>
-              <w:ind w:right="657"/>
+              <w:ind w:left="0"/>
               <w:jc w:val="center"/>
               <w:cnfStyle w:val="000000000000" w:firstRow="0" w:lastRow="0" w:firstColumn="0" w:lastColumn="0" w:oddVBand="0" w:evenVBand="0" w:oddHBand="0" w:evenHBand="0" w:firstRowFirstColumn="0" w:firstRowLastColumn="0" w:lastRowFirstColumn="0" w:lastRowLastColumn="0"/>
               <w:rPr>
@@ -15168,7 +15085,7 @@
           </w:tcPr>
           <w:p>
             <w:pPr>
-              <w:ind w:left="66" w:right="72" w:hanging="6"/>
+              <w:ind w:left="0"/>
               <w:jc w:val="center"/>
               <w:cnfStyle w:val="000000000000" w:firstRow="0" w:lastRow="0" w:firstColumn="0" w:lastColumn="0" w:oddVBand="0" w:evenVBand="0" w:oddHBand="0" w:evenHBand="0" w:firstRowFirstColumn="0" w:firstRowLastColumn="0" w:lastRowFirstColumn="0" w:lastRowLastColumn="0"/>
               <w:rPr>
@@ -15189,7 +15106,7 @@
           </w:tcPr>
           <w:p>
             <w:pPr>
-              <w:ind w:right="657"/>
+              <w:ind w:left="0"/>
               <w:jc w:val="center"/>
               <w:cnfStyle w:val="000000000000" w:firstRow="0" w:lastRow="0" w:firstColumn="0" w:lastColumn="0" w:oddVBand="0" w:evenVBand="0" w:oddHBand="0" w:evenHBand="0" w:firstRowFirstColumn="0" w:firstRowLastColumn="0" w:lastRowFirstColumn="0" w:lastRowLastColumn="0"/>
               <w:rPr>
@@ -15258,7 +15175,7 @@
           </w:tcPr>
           <w:p>
             <w:pPr>
-              <w:ind w:left="66" w:right="72" w:hanging="6"/>
+              <w:ind w:left="0"/>
               <w:jc w:val="center"/>
               <w:cnfStyle w:val="000000000000" w:firstRow="0" w:lastRow="0" w:firstColumn="0" w:lastColumn="0" w:oddVBand="0" w:evenVBand="0" w:oddHBand="0" w:evenHBand="0" w:firstRowFirstColumn="0" w:firstRowLastColumn="0" w:lastRowFirstColumn="0" w:lastRowLastColumn="0"/>
               <w:rPr>
@@ -15279,7 +15196,7 @@
           </w:tcPr>
           <w:p>
             <w:pPr>
-              <w:ind w:right="657"/>
+              <w:ind w:left="0"/>
               <w:jc w:val="center"/>
               <w:cnfStyle w:val="000000000000" w:firstRow="0" w:lastRow="0" w:firstColumn="0" w:lastColumn="0" w:oddVBand="0" w:evenVBand="0" w:oddHBand="0" w:evenHBand="0" w:firstRowFirstColumn="0" w:firstRowLastColumn="0" w:lastRowFirstColumn="0" w:lastRowLastColumn="0"/>
               <w:rPr>
@@ -15399,7 +15316,7 @@
           <w:szCs w:val="20"/>
         </w:rPr>
       </w:pPr>
-      <w:bookmarkStart w:id="17" w:name="_Toc531862300"/>
+      <w:bookmarkStart w:id="16" w:name="_Toc531862300"/>
       <w:r>
         <w:rPr>
           <w:rFonts w:eastAsia="Calibri"/>
@@ -15436,7 +15353,7 @@
         </w:rPr>
         <w:t>Missing Authentication for Critical Function</w:t>
       </w:r>
-      <w:bookmarkEnd w:id="17"/>
+      <w:bookmarkEnd w:id="16"/>
     </w:p>
     <w:p>
       <w:pPr>
@@ -15697,7 +15614,7 @@
           </w:tcPr>
           <w:p>
             <w:pPr>
-              <w:ind w:left="66" w:right="72" w:hanging="6"/>
+              <w:ind w:left="0"/>
               <w:jc w:val="center"/>
               <w:cnfStyle w:val="000000000000" w:firstRow="0" w:lastRow="0" w:firstColumn="0" w:lastColumn="0" w:oddVBand="0" w:evenVBand="0" w:oddHBand="0" w:evenHBand="0" w:firstRowFirstColumn="0" w:firstRowLastColumn="0" w:lastRowFirstColumn="0" w:lastRowLastColumn="0"/>
               <w:rPr>
@@ -15718,7 +15635,7 @@
           </w:tcPr>
           <w:p>
             <w:pPr>
-              <w:ind w:right="657"/>
+              <w:ind w:left="0"/>
               <w:jc w:val="center"/>
               <w:cnfStyle w:val="000000000000" w:firstRow="0" w:lastRow="0" w:firstColumn="0" w:lastColumn="0" w:oddVBand="0" w:evenVBand="0" w:oddHBand="0" w:evenHBand="0" w:firstRowFirstColumn="0" w:firstRowLastColumn="0" w:lastRowFirstColumn="0" w:lastRowLastColumn="0"/>
               <w:rPr>
@@ -15787,7 +15704,7 @@
           </w:tcPr>
           <w:p>
             <w:pPr>
-              <w:ind w:left="66" w:right="72" w:hanging="6"/>
+              <w:ind w:left="0"/>
               <w:jc w:val="center"/>
               <w:cnfStyle w:val="000000000000" w:firstRow="0" w:lastRow="0" w:firstColumn="0" w:lastColumn="0" w:oddVBand="0" w:evenVBand="0" w:oddHBand="0" w:evenHBand="0" w:firstRowFirstColumn="0" w:firstRowLastColumn="0" w:lastRowFirstColumn="0" w:lastRowLastColumn="0"/>
               <w:rPr>
@@ -15808,7 +15725,7 @@
           </w:tcPr>
           <w:p>
             <w:pPr>
-              <w:ind w:right="657"/>
+              <w:ind w:left="0"/>
               <w:jc w:val="center"/>
               <w:cnfStyle w:val="000000000000" w:firstRow="0" w:lastRow="0" w:firstColumn="0" w:lastColumn="0" w:oddVBand="0" w:evenVBand="0" w:oddHBand="0" w:evenHBand="0" w:firstRowFirstColumn="0" w:firstRowLastColumn="0" w:lastRowFirstColumn="0" w:lastRowLastColumn="0"/>
               <w:rPr>
@@ -15877,7 +15794,7 @@
           </w:tcPr>
           <w:p>
             <w:pPr>
-              <w:ind w:left="66" w:right="72" w:hanging="6"/>
+              <w:ind w:left="0"/>
               <w:jc w:val="center"/>
               <w:cnfStyle w:val="000000000000" w:firstRow="0" w:lastRow="0" w:firstColumn="0" w:lastColumn="0" w:oddVBand="0" w:evenVBand="0" w:oddHBand="0" w:evenHBand="0" w:firstRowFirstColumn="0" w:firstRowLastColumn="0" w:lastRowFirstColumn="0" w:lastRowLastColumn="0"/>
               <w:rPr>
@@ -15898,7 +15815,7 @@
           </w:tcPr>
           <w:p>
             <w:pPr>
-              <w:ind w:right="657"/>
+              <w:ind w:left="0"/>
               <w:jc w:val="center"/>
               <w:cnfStyle w:val="000000000000" w:firstRow="0" w:lastRow="0" w:firstColumn="0" w:lastColumn="0" w:oddVBand="0" w:evenVBand="0" w:oddHBand="0" w:evenHBand="0" w:firstRowFirstColumn="0" w:firstRowLastColumn="0" w:lastRowFirstColumn="0" w:lastRowLastColumn="0"/>
               <w:rPr>
@@ -15967,7 +15884,7 @@
           </w:tcPr>
           <w:p>
             <w:pPr>
-              <w:ind w:left="66" w:right="72" w:hanging="6"/>
+              <w:ind w:left="0"/>
               <w:jc w:val="center"/>
               <w:cnfStyle w:val="000000000000" w:firstRow="0" w:lastRow="0" w:firstColumn="0" w:lastColumn="0" w:oddVBand="0" w:evenVBand="0" w:oddHBand="0" w:evenHBand="0" w:firstRowFirstColumn="0" w:firstRowLastColumn="0" w:lastRowFirstColumn="0" w:lastRowLastColumn="0"/>
               <w:rPr>
@@ -15988,7 +15905,7 @@
           </w:tcPr>
           <w:p>
             <w:pPr>
-              <w:ind w:right="657"/>
+              <w:ind w:left="0"/>
               <w:jc w:val="center"/>
               <w:cnfStyle w:val="000000000000" w:firstRow="0" w:lastRow="0" w:firstColumn="0" w:lastColumn="0" w:oddVBand="0" w:evenVBand="0" w:oddHBand="0" w:evenHBand="0" w:firstRowFirstColumn="0" w:firstRowLastColumn="0" w:lastRowFirstColumn="0" w:lastRowLastColumn="0"/>
               <w:rPr>
@@ -16057,7 +15974,7 @@
           </w:tcPr>
           <w:p>
             <w:pPr>
-              <w:ind w:left="66" w:right="72" w:hanging="6"/>
+              <w:ind w:left="0"/>
               <w:jc w:val="center"/>
               <w:cnfStyle w:val="000000000000" w:firstRow="0" w:lastRow="0" w:firstColumn="0" w:lastColumn="0" w:oddVBand="0" w:evenVBand="0" w:oddHBand="0" w:evenHBand="0" w:firstRowFirstColumn="0" w:firstRowLastColumn="0" w:lastRowFirstColumn="0" w:lastRowLastColumn="0"/>
               <w:rPr>
@@ -16078,7 +15995,7 @@
           </w:tcPr>
           <w:p>
             <w:pPr>
-              <w:ind w:right="657"/>
+              <w:ind w:left="0"/>
               <w:jc w:val="center"/>
               <w:cnfStyle w:val="000000000000" w:firstRow="0" w:lastRow="0" w:firstColumn="0" w:lastColumn="0" w:oddVBand="0" w:evenVBand="0" w:oddHBand="0" w:evenHBand="0" w:firstRowFirstColumn="0" w:firstRowLastColumn="0" w:lastRowFirstColumn="0" w:lastRowLastColumn="0"/>
               <w:rPr>
@@ -16175,7 +16092,7 @@
           <w:szCs w:val="20"/>
         </w:rPr>
       </w:pPr>
-      <w:bookmarkStart w:id="18" w:name="_Toc531862301"/>
+      <w:bookmarkStart w:id="17" w:name="_Toc531862301"/>
       <w:r>
         <w:rPr>
           <w:rFonts w:eastAsia="Calibri"/>
@@ -16211,7 +16128,7 @@
         </w:rPr>
         <w:t>Improper Restriction of Excessive Authentication Attempts</w:t>
       </w:r>
-      <w:bookmarkEnd w:id="18"/>
+      <w:bookmarkEnd w:id="17"/>
     </w:p>
     <w:p>
       <w:pPr>
@@ -16472,7 +16389,7 @@
           </w:tcPr>
           <w:p>
             <w:pPr>
-              <w:ind w:left="66" w:right="72" w:hanging="6"/>
+              <w:ind w:left="0"/>
               <w:jc w:val="center"/>
               <w:cnfStyle w:val="000000000000" w:firstRow="0" w:lastRow="0" w:firstColumn="0" w:lastColumn="0" w:oddVBand="0" w:evenVBand="0" w:oddHBand="0" w:evenHBand="0" w:firstRowFirstColumn="0" w:firstRowLastColumn="0" w:lastRowFirstColumn="0" w:lastRowLastColumn="0"/>
               <w:rPr>
@@ -16493,7 +16410,7 @@
           </w:tcPr>
           <w:p>
             <w:pPr>
-              <w:ind w:right="657"/>
+              <w:ind w:left="0"/>
               <w:jc w:val="center"/>
               <w:cnfStyle w:val="000000000000" w:firstRow="0" w:lastRow="0" w:firstColumn="0" w:lastColumn="0" w:oddVBand="0" w:evenVBand="0" w:oddHBand="0" w:evenHBand="0" w:firstRowFirstColumn="0" w:firstRowLastColumn="0" w:lastRowFirstColumn="0" w:lastRowLastColumn="0"/>
               <w:rPr>
@@ -16562,7 +16479,7 @@
           </w:tcPr>
           <w:p>
             <w:pPr>
-              <w:ind w:left="66" w:right="72" w:hanging="6"/>
+              <w:ind w:left="0"/>
               <w:jc w:val="center"/>
               <w:cnfStyle w:val="000000000000" w:firstRow="0" w:lastRow="0" w:firstColumn="0" w:lastColumn="0" w:oddVBand="0" w:evenVBand="0" w:oddHBand="0" w:evenHBand="0" w:firstRowFirstColumn="0" w:firstRowLastColumn="0" w:lastRowFirstColumn="0" w:lastRowLastColumn="0"/>
               <w:rPr>
@@ -16583,7 +16500,7 @@
           </w:tcPr>
           <w:p>
             <w:pPr>
-              <w:ind w:right="657"/>
+              <w:ind w:left="0"/>
               <w:jc w:val="center"/>
               <w:cnfStyle w:val="000000000000" w:firstRow="0" w:lastRow="0" w:firstColumn="0" w:lastColumn="0" w:oddVBand="0" w:evenVBand="0" w:oddHBand="0" w:evenHBand="0" w:firstRowFirstColumn="0" w:firstRowLastColumn="0" w:lastRowFirstColumn="0" w:lastRowLastColumn="0"/>
               <w:rPr>
@@ -16652,7 +16569,7 @@
           </w:tcPr>
           <w:p>
             <w:pPr>
-              <w:ind w:left="66" w:right="72" w:hanging="6"/>
+              <w:ind w:left="0"/>
               <w:jc w:val="center"/>
               <w:cnfStyle w:val="000000000000" w:firstRow="0" w:lastRow="0" w:firstColumn="0" w:lastColumn="0" w:oddVBand="0" w:evenVBand="0" w:oddHBand="0" w:evenHBand="0" w:firstRowFirstColumn="0" w:firstRowLastColumn="0" w:lastRowFirstColumn="0" w:lastRowLastColumn="0"/>
               <w:rPr>
@@ -16673,7 +16590,7 @@
           </w:tcPr>
           <w:p>
             <w:pPr>
-              <w:ind w:right="657"/>
+              <w:ind w:left="0"/>
               <w:jc w:val="center"/>
               <w:cnfStyle w:val="000000000000" w:firstRow="0" w:lastRow="0" w:firstColumn="0" w:lastColumn="0" w:oddVBand="0" w:evenVBand="0" w:oddHBand="0" w:evenHBand="0" w:firstRowFirstColumn="0" w:firstRowLastColumn="0" w:lastRowFirstColumn="0" w:lastRowLastColumn="0"/>
               <w:rPr>
@@ -16742,7 +16659,7 @@
           </w:tcPr>
           <w:p>
             <w:pPr>
-              <w:ind w:left="66" w:right="72" w:hanging="6"/>
+              <w:ind w:left="0"/>
               <w:jc w:val="center"/>
               <w:cnfStyle w:val="000000000000" w:firstRow="0" w:lastRow="0" w:firstColumn="0" w:lastColumn="0" w:oddVBand="0" w:evenVBand="0" w:oddHBand="0" w:evenHBand="0" w:firstRowFirstColumn="0" w:firstRowLastColumn="0" w:lastRowFirstColumn="0" w:lastRowLastColumn="0"/>
               <w:rPr>
@@ -16763,7 +16680,7 @@
           </w:tcPr>
           <w:p>
             <w:pPr>
-              <w:ind w:right="657"/>
+              <w:ind w:left="0"/>
               <w:jc w:val="center"/>
               <w:cnfStyle w:val="000000000000" w:firstRow="0" w:lastRow="0" w:firstColumn="0" w:lastColumn="0" w:oddVBand="0" w:evenVBand="0" w:oddHBand="0" w:evenHBand="0" w:firstRowFirstColumn="0" w:firstRowLastColumn="0" w:lastRowFirstColumn="0" w:lastRowLastColumn="0"/>
               <w:rPr>
@@ -16832,7 +16749,7 @@
           </w:tcPr>
           <w:p>
             <w:pPr>
-              <w:ind w:left="66" w:right="72" w:hanging="6"/>
+              <w:ind w:left="0"/>
               <w:jc w:val="center"/>
               <w:cnfStyle w:val="000000000000" w:firstRow="0" w:lastRow="0" w:firstColumn="0" w:lastColumn="0" w:oddVBand="0" w:evenVBand="0" w:oddHBand="0" w:evenHBand="0" w:firstRowFirstColumn="0" w:firstRowLastColumn="0" w:lastRowFirstColumn="0" w:lastRowLastColumn="0"/>
               <w:rPr>
@@ -16853,7 +16770,7 @@
           </w:tcPr>
           <w:p>
             <w:pPr>
-              <w:ind w:right="657"/>
+              <w:ind w:left="0"/>
               <w:jc w:val="center"/>
               <w:cnfStyle w:val="000000000000" w:firstRow="0" w:lastRow="0" w:firstColumn="0" w:lastColumn="0" w:oddVBand="0" w:evenVBand="0" w:oddHBand="0" w:evenHBand="0" w:firstRowFirstColumn="0" w:firstRowLastColumn="0" w:lastRowFirstColumn="0" w:lastRowLastColumn="0"/>
               <w:rPr>
@@ -16966,7 +16883,7 @@
           <w:szCs w:val="20"/>
         </w:rPr>
       </w:pPr>
-      <w:bookmarkStart w:id="19" w:name="_Toc531862302"/>
+      <w:bookmarkStart w:id="18" w:name="_Toc531862302"/>
       <w:r>
         <w:rPr>
           <w:rFonts w:eastAsia="Calibri"/>
@@ -17002,7 +16919,7 @@
         </w:rPr>
         <w:t>Missing Encryption of Sensitive Data</w:t>
       </w:r>
-      <w:bookmarkEnd w:id="19"/>
+      <w:bookmarkEnd w:id="18"/>
     </w:p>
     <w:p>
       <w:pPr>
@@ -17263,7 +17180,7 @@
           </w:tcPr>
           <w:p>
             <w:pPr>
-              <w:ind w:left="66" w:right="72" w:hanging="6"/>
+              <w:ind w:left="0"/>
               <w:jc w:val="center"/>
               <w:cnfStyle w:val="000000000000" w:firstRow="0" w:lastRow="0" w:firstColumn="0" w:lastColumn="0" w:oddVBand="0" w:evenVBand="0" w:oddHBand="0" w:evenHBand="0" w:firstRowFirstColumn="0" w:firstRowLastColumn="0" w:lastRowFirstColumn="0" w:lastRowLastColumn="0"/>
               <w:rPr>
@@ -17284,7 +17201,7 @@
           </w:tcPr>
           <w:p>
             <w:pPr>
-              <w:ind w:right="657"/>
+              <w:ind w:left="0"/>
               <w:jc w:val="center"/>
               <w:cnfStyle w:val="000000000000" w:firstRow="0" w:lastRow="0" w:firstColumn="0" w:lastColumn="0" w:oddVBand="0" w:evenVBand="0" w:oddHBand="0" w:evenHBand="0" w:firstRowFirstColumn="0" w:firstRowLastColumn="0" w:lastRowFirstColumn="0" w:lastRowLastColumn="0"/>
               <w:rPr>
@@ -17353,7 +17270,7 @@
           </w:tcPr>
           <w:p>
             <w:pPr>
-              <w:ind w:left="66" w:right="72" w:hanging="6"/>
+              <w:ind w:left="0"/>
               <w:jc w:val="center"/>
               <w:cnfStyle w:val="000000000000" w:firstRow="0" w:lastRow="0" w:firstColumn="0" w:lastColumn="0" w:oddVBand="0" w:evenVBand="0" w:oddHBand="0" w:evenHBand="0" w:firstRowFirstColumn="0" w:firstRowLastColumn="0" w:lastRowFirstColumn="0" w:lastRowLastColumn="0"/>
               <w:rPr>
@@ -17374,7 +17291,7 @@
           </w:tcPr>
           <w:p>
             <w:pPr>
-              <w:ind w:right="657"/>
+              <w:ind w:left="0"/>
               <w:jc w:val="center"/>
               <w:cnfStyle w:val="000000000000" w:firstRow="0" w:lastRow="0" w:firstColumn="0" w:lastColumn="0" w:oddVBand="0" w:evenVBand="0" w:oddHBand="0" w:evenHBand="0" w:firstRowFirstColumn="0" w:firstRowLastColumn="0" w:lastRowFirstColumn="0" w:lastRowLastColumn="0"/>
               <w:rPr>
@@ -17443,7 +17360,7 @@
           </w:tcPr>
           <w:p>
             <w:pPr>
-              <w:ind w:left="66" w:right="72" w:hanging="6"/>
+              <w:ind w:left="0"/>
               <w:jc w:val="center"/>
               <w:cnfStyle w:val="000000000000" w:firstRow="0" w:lastRow="0" w:firstColumn="0" w:lastColumn="0" w:oddVBand="0" w:evenVBand="0" w:oddHBand="0" w:evenHBand="0" w:firstRowFirstColumn="0" w:firstRowLastColumn="0" w:lastRowFirstColumn="0" w:lastRowLastColumn="0"/>
               <w:rPr>
@@ -17464,7 +17381,7 @@
           </w:tcPr>
           <w:p>
             <w:pPr>
-              <w:ind w:right="657"/>
+              <w:ind w:left="0"/>
               <w:jc w:val="center"/>
               <w:cnfStyle w:val="000000000000" w:firstRow="0" w:lastRow="0" w:firstColumn="0" w:lastColumn="0" w:oddVBand="0" w:evenVBand="0" w:oddHBand="0" w:evenHBand="0" w:firstRowFirstColumn="0" w:firstRowLastColumn="0" w:lastRowFirstColumn="0" w:lastRowLastColumn="0"/>
               <w:rPr>
@@ -17533,7 +17450,7 @@
           </w:tcPr>
           <w:p>
             <w:pPr>
-              <w:ind w:left="66" w:right="72" w:hanging="6"/>
+              <w:ind w:left="0"/>
               <w:jc w:val="center"/>
               <w:cnfStyle w:val="000000000000" w:firstRow="0" w:lastRow="0" w:firstColumn="0" w:lastColumn="0" w:oddVBand="0" w:evenVBand="0" w:oddHBand="0" w:evenHBand="0" w:firstRowFirstColumn="0" w:firstRowLastColumn="0" w:lastRowFirstColumn="0" w:lastRowLastColumn="0"/>
               <w:rPr>
@@ -17554,7 +17471,7 @@
           </w:tcPr>
           <w:p>
             <w:pPr>
-              <w:ind w:right="657"/>
+              <w:ind w:left="0"/>
               <w:jc w:val="center"/>
               <w:cnfStyle w:val="000000000000" w:firstRow="0" w:lastRow="0" w:firstColumn="0" w:lastColumn="0" w:oddVBand="0" w:evenVBand="0" w:oddHBand="0" w:evenHBand="0" w:firstRowFirstColumn="0" w:firstRowLastColumn="0" w:lastRowFirstColumn="0" w:lastRowLastColumn="0"/>
               <w:rPr>
@@ -17623,7 +17540,7 @@
           </w:tcPr>
           <w:p>
             <w:pPr>
-              <w:ind w:left="66" w:right="72" w:hanging="6"/>
+              <w:ind w:left="0"/>
               <w:jc w:val="center"/>
               <w:cnfStyle w:val="000000000000" w:firstRow="0" w:lastRow="0" w:firstColumn="0" w:lastColumn="0" w:oddVBand="0" w:evenVBand="0" w:oddHBand="0" w:evenHBand="0" w:firstRowFirstColumn="0" w:firstRowLastColumn="0" w:lastRowFirstColumn="0" w:lastRowLastColumn="0"/>
               <w:rPr>
@@ -17644,7 +17561,7 @@
           </w:tcPr>
           <w:p>
             <w:pPr>
-              <w:ind w:right="657"/>
+              <w:ind w:left="0"/>
               <w:jc w:val="center"/>
               <w:cnfStyle w:val="000000000000" w:firstRow="0" w:lastRow="0" w:firstColumn="0" w:lastColumn="0" w:oddVBand="0" w:evenVBand="0" w:oddHBand="0" w:evenHBand="0" w:firstRowFirstColumn="0" w:firstRowLastColumn="0" w:lastRowFirstColumn="0" w:lastRowLastColumn="0"/>
               <w:rPr>
@@ -17764,7 +17681,7 @@
           <w:szCs w:val="20"/>
         </w:rPr>
       </w:pPr>
-      <w:bookmarkStart w:id="20" w:name="_Toc531862303"/>
+      <w:bookmarkStart w:id="19" w:name="_Toc531862303"/>
       <w:r>
         <w:rPr>
           <w:rFonts w:eastAsia="Calibri"/>
@@ -17801,7 +17718,7 @@
         </w:rPr>
         <w:t>Use of a Broken or Risky Cryptographic Algorithm</w:t>
       </w:r>
-      <w:bookmarkEnd w:id="20"/>
+      <w:bookmarkEnd w:id="19"/>
     </w:p>
     <w:p>
       <w:pPr>
@@ -18062,7 +17979,7 @@
           </w:tcPr>
           <w:p>
             <w:pPr>
-              <w:ind w:left="66" w:right="72" w:hanging="6"/>
+              <w:ind w:left="0"/>
               <w:jc w:val="center"/>
               <w:cnfStyle w:val="000000000000" w:firstRow="0" w:lastRow="0" w:firstColumn="0" w:lastColumn="0" w:oddVBand="0" w:evenVBand="0" w:oddHBand="0" w:evenHBand="0" w:firstRowFirstColumn="0" w:firstRowLastColumn="0" w:lastRowFirstColumn="0" w:lastRowLastColumn="0"/>
               <w:rPr>
@@ -18083,7 +18000,7 @@
           </w:tcPr>
           <w:p>
             <w:pPr>
-              <w:ind w:right="657"/>
+              <w:ind w:left="0"/>
               <w:jc w:val="center"/>
               <w:cnfStyle w:val="000000000000" w:firstRow="0" w:lastRow="0" w:firstColumn="0" w:lastColumn="0" w:oddVBand="0" w:evenVBand="0" w:oddHBand="0" w:evenHBand="0" w:firstRowFirstColumn="0" w:firstRowLastColumn="0" w:lastRowFirstColumn="0" w:lastRowLastColumn="0"/>
               <w:rPr>
@@ -18152,7 +18069,7 @@
           </w:tcPr>
           <w:p>
             <w:pPr>
-              <w:ind w:left="66" w:right="72" w:hanging="6"/>
+              <w:ind w:left="0"/>
               <w:jc w:val="center"/>
               <w:cnfStyle w:val="000000000000" w:firstRow="0" w:lastRow="0" w:firstColumn="0" w:lastColumn="0" w:oddVBand="0" w:evenVBand="0" w:oddHBand="0" w:evenHBand="0" w:firstRowFirstColumn="0" w:firstRowLastColumn="0" w:lastRowFirstColumn="0" w:lastRowLastColumn="0"/>
               <w:rPr>
@@ -18173,7 +18090,7 @@
           </w:tcPr>
           <w:p>
             <w:pPr>
-              <w:ind w:right="657"/>
+              <w:ind w:left="0"/>
               <w:jc w:val="center"/>
               <w:cnfStyle w:val="000000000000" w:firstRow="0" w:lastRow="0" w:firstColumn="0" w:lastColumn="0" w:oddVBand="0" w:evenVBand="0" w:oddHBand="0" w:evenHBand="0" w:firstRowFirstColumn="0" w:firstRowLastColumn="0" w:lastRowFirstColumn="0" w:lastRowLastColumn="0"/>
               <w:rPr>
@@ -18242,7 +18159,7 @@
           </w:tcPr>
           <w:p>
             <w:pPr>
-              <w:ind w:left="66" w:right="72" w:hanging="6"/>
+              <w:ind w:left="0"/>
               <w:jc w:val="center"/>
               <w:cnfStyle w:val="000000000000" w:firstRow="0" w:lastRow="0" w:firstColumn="0" w:lastColumn="0" w:oddVBand="0" w:evenVBand="0" w:oddHBand="0" w:evenHBand="0" w:firstRowFirstColumn="0" w:firstRowLastColumn="0" w:lastRowFirstColumn="0" w:lastRowLastColumn="0"/>
               <w:rPr>
@@ -18263,7 +18180,7 @@
           </w:tcPr>
           <w:p>
             <w:pPr>
-              <w:ind w:right="657"/>
+              <w:ind w:left="0"/>
               <w:jc w:val="center"/>
               <w:cnfStyle w:val="000000000000" w:firstRow="0" w:lastRow="0" w:firstColumn="0" w:lastColumn="0" w:oddVBand="0" w:evenVBand="0" w:oddHBand="0" w:evenHBand="0" w:firstRowFirstColumn="0" w:firstRowLastColumn="0" w:lastRowFirstColumn="0" w:lastRowLastColumn="0"/>
               <w:rPr>
@@ -18332,7 +18249,7 @@
           </w:tcPr>
           <w:p>
             <w:pPr>
-              <w:ind w:left="66" w:right="72" w:hanging="6"/>
+              <w:ind w:left="0"/>
               <w:jc w:val="center"/>
               <w:cnfStyle w:val="000000000000" w:firstRow="0" w:lastRow="0" w:firstColumn="0" w:lastColumn="0" w:oddVBand="0" w:evenVBand="0" w:oddHBand="0" w:evenHBand="0" w:firstRowFirstColumn="0" w:firstRowLastColumn="0" w:lastRowFirstColumn="0" w:lastRowLastColumn="0"/>
               <w:rPr>
@@ -18353,7 +18270,7 @@
           </w:tcPr>
           <w:p>
             <w:pPr>
-              <w:ind w:right="657"/>
+              <w:ind w:left="0"/>
               <w:jc w:val="center"/>
               <w:cnfStyle w:val="000000000000" w:firstRow="0" w:lastRow="0" w:firstColumn="0" w:lastColumn="0" w:oddVBand="0" w:evenVBand="0" w:oddHBand="0" w:evenHBand="0" w:firstRowFirstColumn="0" w:firstRowLastColumn="0" w:lastRowFirstColumn="0" w:lastRowLastColumn="0"/>
               <w:rPr>
@@ -18422,7 +18339,7 @@
           </w:tcPr>
           <w:p>
             <w:pPr>
-              <w:ind w:left="66" w:right="72" w:hanging="6"/>
+              <w:ind w:left="0"/>
               <w:jc w:val="center"/>
               <w:cnfStyle w:val="000000000000" w:firstRow="0" w:lastRow="0" w:firstColumn="0" w:lastColumn="0" w:oddVBand="0" w:evenVBand="0" w:oddHBand="0" w:evenHBand="0" w:firstRowFirstColumn="0" w:firstRowLastColumn="0" w:lastRowFirstColumn="0" w:lastRowLastColumn="0"/>
               <w:rPr>
@@ -18443,7 +18360,7 @@
           </w:tcPr>
           <w:p>
             <w:pPr>
-              <w:ind w:right="657"/>
+              <w:ind w:left="0"/>
               <w:jc w:val="center"/>
               <w:cnfStyle w:val="000000000000" w:firstRow="0" w:lastRow="0" w:firstColumn="0" w:lastColumn="0" w:oddVBand="0" w:evenVBand="0" w:oddHBand="0" w:evenHBand="0" w:firstRowFirstColumn="0" w:firstRowLastColumn="0" w:lastRowFirstColumn="0" w:lastRowLastColumn="0"/>
               <w:rPr>
@@ -18554,7 +18471,7 @@
           <w:szCs w:val="20"/>
         </w:rPr>
       </w:pPr>
-      <w:bookmarkStart w:id="21" w:name="_Toc531862304"/>
+      <w:bookmarkStart w:id="20" w:name="_Toc531862304"/>
       <w:r>
         <w:rPr>
           <w:rFonts w:eastAsia="Calibri"/>
@@ -18583,7 +18500,7 @@
         </w:rPr>
         <w:t>Cross-Site Request Forgery (CSRF)</w:t>
       </w:r>
-      <w:bookmarkEnd w:id="21"/>
+      <w:bookmarkEnd w:id="20"/>
     </w:p>
     <w:p>
       <w:pPr>
@@ -18844,7 +18761,7 @@
           </w:tcPr>
           <w:p>
             <w:pPr>
-              <w:ind w:left="66" w:right="72" w:hanging="6"/>
+              <w:ind w:left="0"/>
               <w:jc w:val="center"/>
               <w:cnfStyle w:val="000000000000" w:firstRow="0" w:lastRow="0" w:firstColumn="0" w:lastColumn="0" w:oddVBand="0" w:evenVBand="0" w:oddHBand="0" w:evenHBand="0" w:firstRowFirstColumn="0" w:firstRowLastColumn="0" w:lastRowFirstColumn="0" w:lastRowLastColumn="0"/>
               <w:rPr>
@@ -18865,7 +18782,7 @@
           </w:tcPr>
           <w:p>
             <w:pPr>
-              <w:ind w:right="657"/>
+              <w:ind w:left="0"/>
               <w:jc w:val="center"/>
               <w:cnfStyle w:val="000000000000" w:firstRow="0" w:lastRow="0" w:firstColumn="0" w:lastColumn="0" w:oddVBand="0" w:evenVBand="0" w:oddHBand="0" w:evenHBand="0" w:firstRowFirstColumn="0" w:firstRowLastColumn="0" w:lastRowFirstColumn="0" w:lastRowLastColumn="0"/>
               <w:rPr>
@@ -18934,7 +18851,7 @@
           </w:tcPr>
           <w:p>
             <w:pPr>
-              <w:ind w:left="66" w:right="72" w:hanging="6"/>
+              <w:ind w:left="0"/>
               <w:jc w:val="center"/>
               <w:cnfStyle w:val="000000000000" w:firstRow="0" w:lastRow="0" w:firstColumn="0" w:lastColumn="0" w:oddVBand="0" w:evenVBand="0" w:oddHBand="0" w:evenHBand="0" w:firstRowFirstColumn="0" w:firstRowLastColumn="0" w:lastRowFirstColumn="0" w:lastRowLastColumn="0"/>
               <w:rPr>
@@ -18955,7 +18872,7 @@
           </w:tcPr>
           <w:p>
             <w:pPr>
-              <w:ind w:right="657"/>
+              <w:ind w:left="0"/>
               <w:jc w:val="center"/>
               <w:cnfStyle w:val="000000000000" w:firstRow="0" w:lastRow="0" w:firstColumn="0" w:lastColumn="0" w:oddVBand="0" w:evenVBand="0" w:oddHBand="0" w:evenHBand="0" w:firstRowFirstColumn="0" w:firstRowLastColumn="0" w:lastRowFirstColumn="0" w:lastRowLastColumn="0"/>
               <w:rPr>
@@ -19024,7 +18941,7 @@
           </w:tcPr>
           <w:p>
             <w:pPr>
-              <w:ind w:left="66" w:right="72" w:hanging="6"/>
+              <w:ind w:left="0"/>
               <w:jc w:val="center"/>
               <w:cnfStyle w:val="000000000000" w:firstRow="0" w:lastRow="0" w:firstColumn="0" w:lastColumn="0" w:oddVBand="0" w:evenVBand="0" w:oddHBand="0" w:evenHBand="0" w:firstRowFirstColumn="0" w:firstRowLastColumn="0" w:lastRowFirstColumn="0" w:lastRowLastColumn="0"/>
               <w:rPr>
@@ -19045,7 +18962,7 @@
           </w:tcPr>
           <w:p>
             <w:pPr>
-              <w:ind w:right="657"/>
+              <w:ind w:left="0"/>
               <w:jc w:val="center"/>
               <w:cnfStyle w:val="000000000000" w:firstRow="0" w:lastRow="0" w:firstColumn="0" w:lastColumn="0" w:oddVBand="0" w:evenVBand="0" w:oddHBand="0" w:evenHBand="0" w:firstRowFirstColumn="0" w:firstRowLastColumn="0" w:lastRowFirstColumn="0" w:lastRowLastColumn="0"/>
               <w:rPr>
@@ -19114,7 +19031,7 @@
           </w:tcPr>
           <w:p>
             <w:pPr>
-              <w:ind w:left="66" w:right="72" w:hanging="6"/>
+              <w:ind w:left="0"/>
               <w:jc w:val="center"/>
               <w:cnfStyle w:val="000000000000" w:firstRow="0" w:lastRow="0" w:firstColumn="0" w:lastColumn="0" w:oddVBand="0" w:evenVBand="0" w:oddHBand="0" w:evenHBand="0" w:firstRowFirstColumn="0" w:firstRowLastColumn="0" w:lastRowFirstColumn="0" w:lastRowLastColumn="0"/>
               <w:rPr>
@@ -19135,7 +19052,7 @@
           </w:tcPr>
           <w:p>
             <w:pPr>
-              <w:ind w:right="657"/>
+              <w:ind w:left="0"/>
               <w:jc w:val="center"/>
               <w:cnfStyle w:val="000000000000" w:firstRow="0" w:lastRow="0" w:firstColumn="0" w:lastColumn="0" w:oddVBand="0" w:evenVBand="0" w:oddHBand="0" w:evenHBand="0" w:firstRowFirstColumn="0" w:firstRowLastColumn="0" w:lastRowFirstColumn="0" w:lastRowLastColumn="0"/>
               <w:rPr>
@@ -19204,7 +19121,7 @@
           </w:tcPr>
           <w:p>
             <w:pPr>
-              <w:ind w:left="66" w:right="72" w:hanging="6"/>
+              <w:ind w:left="0"/>
               <w:jc w:val="center"/>
               <w:cnfStyle w:val="000000000000" w:firstRow="0" w:lastRow="0" w:firstColumn="0" w:lastColumn="0" w:oddVBand="0" w:evenVBand="0" w:oddHBand="0" w:evenHBand="0" w:firstRowFirstColumn="0" w:firstRowLastColumn="0" w:lastRowFirstColumn="0" w:lastRowLastColumn="0"/>
               <w:rPr>
@@ -19225,7 +19142,7 @@
           </w:tcPr>
           <w:p>
             <w:pPr>
-              <w:ind w:right="657"/>
+              <w:ind w:left="0"/>
               <w:jc w:val="center"/>
               <w:cnfStyle w:val="000000000000" w:firstRow="0" w:lastRow="0" w:firstColumn="0" w:lastColumn="0" w:oddVBand="0" w:evenVBand="0" w:oddHBand="0" w:evenHBand="0" w:firstRowFirstColumn="0" w:firstRowLastColumn="0" w:lastRowFirstColumn="0" w:lastRowLastColumn="0"/>
               <w:rPr>
@@ -19336,7 +19253,7 @@
           <w:szCs w:val="20"/>
         </w:rPr>
       </w:pPr>
-      <w:bookmarkStart w:id="22" w:name="_Toc531862305"/>
+      <w:bookmarkStart w:id="21" w:name="_Toc531862305"/>
       <w:r>
         <w:rPr>
           <w:rFonts w:eastAsia="Calibri"/>
@@ -19365,7 +19282,7 @@
         </w:rPr>
         <w:t>Unrestricted Upload of File with Dangerous Type</w:t>
       </w:r>
-      <w:bookmarkEnd w:id="22"/>
+      <w:bookmarkEnd w:id="21"/>
     </w:p>
     <w:p>
       <w:pPr>
@@ -19626,7 +19543,7 @@
           </w:tcPr>
           <w:p>
             <w:pPr>
-              <w:ind w:left="66" w:right="72" w:hanging="6"/>
+              <w:ind w:left="0"/>
               <w:jc w:val="center"/>
               <w:cnfStyle w:val="000000000000" w:firstRow="0" w:lastRow="0" w:firstColumn="0" w:lastColumn="0" w:oddVBand="0" w:evenVBand="0" w:oddHBand="0" w:evenHBand="0" w:firstRowFirstColumn="0" w:firstRowLastColumn="0" w:lastRowFirstColumn="0" w:lastRowLastColumn="0"/>
               <w:rPr>
@@ -19647,7 +19564,7 @@
           </w:tcPr>
           <w:p>
             <w:pPr>
-              <w:ind w:right="657"/>
+              <w:ind w:left="0"/>
               <w:jc w:val="center"/>
               <w:cnfStyle w:val="000000000000" w:firstRow="0" w:lastRow="0" w:firstColumn="0" w:lastColumn="0" w:oddVBand="0" w:evenVBand="0" w:oddHBand="0" w:evenHBand="0" w:firstRowFirstColumn="0" w:firstRowLastColumn="0" w:lastRowFirstColumn="0" w:lastRowLastColumn="0"/>
               <w:rPr>
@@ -19716,7 +19633,7 @@
           </w:tcPr>
           <w:p>
             <w:pPr>
-              <w:ind w:left="66" w:right="72" w:hanging="6"/>
+              <w:ind w:left="0"/>
               <w:jc w:val="center"/>
               <w:cnfStyle w:val="000000000000" w:firstRow="0" w:lastRow="0" w:firstColumn="0" w:lastColumn="0" w:oddVBand="0" w:evenVBand="0" w:oddHBand="0" w:evenHBand="0" w:firstRowFirstColumn="0" w:firstRowLastColumn="0" w:lastRowFirstColumn="0" w:lastRowLastColumn="0"/>
               <w:rPr>
@@ -19737,7 +19654,7 @@
           </w:tcPr>
           <w:p>
             <w:pPr>
-              <w:ind w:right="657"/>
+              <w:ind w:left="0"/>
               <w:jc w:val="center"/>
               <w:cnfStyle w:val="000000000000" w:firstRow="0" w:lastRow="0" w:firstColumn="0" w:lastColumn="0" w:oddVBand="0" w:evenVBand="0" w:oddHBand="0" w:evenHBand="0" w:firstRowFirstColumn="0" w:firstRowLastColumn="0" w:lastRowFirstColumn="0" w:lastRowLastColumn="0"/>
               <w:rPr>
@@ -19806,7 +19723,7 @@
           </w:tcPr>
           <w:p>
             <w:pPr>
-              <w:ind w:left="66" w:right="72" w:hanging="6"/>
+              <w:ind w:left="0"/>
               <w:jc w:val="center"/>
               <w:cnfStyle w:val="000000000000" w:firstRow="0" w:lastRow="0" w:firstColumn="0" w:lastColumn="0" w:oddVBand="0" w:evenVBand="0" w:oddHBand="0" w:evenHBand="0" w:firstRowFirstColumn="0" w:firstRowLastColumn="0" w:lastRowFirstColumn="0" w:lastRowLastColumn="0"/>
               <w:rPr>
@@ -19827,7 +19744,7 @@
           </w:tcPr>
           <w:p>
             <w:pPr>
-              <w:ind w:right="657"/>
+              <w:ind w:left="0"/>
               <w:jc w:val="center"/>
               <w:cnfStyle w:val="000000000000" w:firstRow="0" w:lastRow="0" w:firstColumn="0" w:lastColumn="0" w:oddVBand="0" w:evenVBand="0" w:oddHBand="0" w:evenHBand="0" w:firstRowFirstColumn="0" w:firstRowLastColumn="0" w:lastRowFirstColumn="0" w:lastRowLastColumn="0"/>
               <w:rPr>
@@ -19896,7 +19813,7 @@
           </w:tcPr>
           <w:p>
             <w:pPr>
-              <w:ind w:left="66" w:right="72" w:hanging="6"/>
+              <w:ind w:left="0"/>
               <w:jc w:val="center"/>
               <w:cnfStyle w:val="000000000000" w:firstRow="0" w:lastRow="0" w:firstColumn="0" w:lastColumn="0" w:oddVBand="0" w:evenVBand="0" w:oddHBand="0" w:evenHBand="0" w:firstRowFirstColumn="0" w:firstRowLastColumn="0" w:lastRowFirstColumn="0" w:lastRowLastColumn="0"/>
               <w:rPr>
@@ -19917,7 +19834,7 @@
           </w:tcPr>
           <w:p>
             <w:pPr>
-              <w:ind w:right="657"/>
+              <w:ind w:left="0"/>
               <w:jc w:val="center"/>
               <w:cnfStyle w:val="000000000000" w:firstRow="0" w:lastRow="0" w:firstColumn="0" w:lastColumn="0" w:oddVBand="0" w:evenVBand="0" w:oddHBand="0" w:evenHBand="0" w:firstRowFirstColumn="0" w:firstRowLastColumn="0" w:lastRowFirstColumn="0" w:lastRowLastColumn="0"/>
               <w:rPr>
@@ -19986,7 +19903,7 @@
           </w:tcPr>
           <w:p>
             <w:pPr>
-              <w:ind w:left="66" w:right="72" w:hanging="6"/>
+              <w:ind w:left="0"/>
               <w:jc w:val="center"/>
               <w:cnfStyle w:val="000000000000" w:firstRow="0" w:lastRow="0" w:firstColumn="0" w:lastColumn="0" w:oddVBand="0" w:evenVBand="0" w:oddHBand="0" w:evenHBand="0" w:firstRowFirstColumn="0" w:firstRowLastColumn="0" w:lastRowFirstColumn="0" w:lastRowLastColumn="0"/>
               <w:rPr>
@@ -20007,7 +19924,7 @@
           </w:tcPr>
           <w:p>
             <w:pPr>
-              <w:ind w:right="657"/>
+              <w:ind w:left="0"/>
               <w:jc w:val="center"/>
               <w:cnfStyle w:val="000000000000" w:firstRow="0" w:lastRow="0" w:firstColumn="0" w:lastColumn="0" w:oddVBand="0" w:evenVBand="0" w:oddHBand="0" w:evenHBand="0" w:firstRowFirstColumn="0" w:firstRowLastColumn="0" w:lastRowFirstColumn="0" w:lastRowLastColumn="0"/>
               <w:rPr>
@@ -20123,7 +20040,7 @@
           <w:lang w:val="en-US"/>
         </w:rPr>
       </w:pPr>
-      <w:bookmarkStart w:id="23" w:name="_Toc531862306"/>
+      <w:bookmarkStart w:id="22" w:name="_Toc531862306"/>
       <w:r>
         <w:rPr>
           <w:rFonts w:eastAsia="Calibri"/>
@@ -20160,7 +20077,7 @@
         </w:rPr>
         <w:t>Download of Code Without Integrity Check</w:t>
       </w:r>
-      <w:bookmarkEnd w:id="23"/>
+      <w:bookmarkEnd w:id="22"/>
     </w:p>
     <w:p>
       <w:pPr>
@@ -20421,7 +20338,7 @@
           </w:tcPr>
           <w:p>
             <w:pPr>
-              <w:ind w:left="66" w:right="72" w:hanging="6"/>
+              <w:ind w:left="0"/>
               <w:jc w:val="center"/>
               <w:cnfStyle w:val="000000000000" w:firstRow="0" w:lastRow="0" w:firstColumn="0" w:lastColumn="0" w:oddVBand="0" w:evenVBand="0" w:oddHBand="0" w:evenHBand="0" w:firstRowFirstColumn="0" w:firstRowLastColumn="0" w:lastRowFirstColumn="0" w:lastRowLastColumn="0"/>
               <w:rPr>
@@ -20442,7 +20359,7 @@
           </w:tcPr>
           <w:p>
             <w:pPr>
-              <w:ind w:right="657"/>
+              <w:ind w:left="0"/>
               <w:jc w:val="center"/>
               <w:cnfStyle w:val="000000000000" w:firstRow="0" w:lastRow="0" w:firstColumn="0" w:lastColumn="0" w:oddVBand="0" w:evenVBand="0" w:oddHBand="0" w:evenHBand="0" w:firstRowFirstColumn="0" w:firstRowLastColumn="0" w:lastRowFirstColumn="0" w:lastRowLastColumn="0"/>
               <w:rPr>
@@ -20511,7 +20428,7 @@
           </w:tcPr>
           <w:p>
             <w:pPr>
-              <w:ind w:left="66" w:right="72" w:hanging="6"/>
+              <w:ind w:left="0"/>
               <w:jc w:val="center"/>
               <w:cnfStyle w:val="000000000000" w:firstRow="0" w:lastRow="0" w:firstColumn="0" w:lastColumn="0" w:oddVBand="0" w:evenVBand="0" w:oddHBand="0" w:evenHBand="0" w:firstRowFirstColumn="0" w:firstRowLastColumn="0" w:lastRowFirstColumn="0" w:lastRowLastColumn="0"/>
               <w:rPr>
@@ -20532,7 +20449,7 @@
           </w:tcPr>
           <w:p>
             <w:pPr>
-              <w:ind w:right="657"/>
+              <w:ind w:left="0"/>
               <w:jc w:val="center"/>
               <w:cnfStyle w:val="000000000000" w:firstRow="0" w:lastRow="0" w:firstColumn="0" w:lastColumn="0" w:oddVBand="0" w:evenVBand="0" w:oddHBand="0" w:evenHBand="0" w:firstRowFirstColumn="0" w:firstRowLastColumn="0" w:lastRowFirstColumn="0" w:lastRowLastColumn="0"/>
               <w:rPr>
@@ -20601,7 +20518,7 @@
           </w:tcPr>
           <w:p>
             <w:pPr>
-              <w:ind w:left="66" w:right="72" w:hanging="6"/>
+              <w:ind w:left="0"/>
               <w:jc w:val="center"/>
               <w:cnfStyle w:val="000000000000" w:firstRow="0" w:lastRow="0" w:firstColumn="0" w:lastColumn="0" w:oddVBand="0" w:evenVBand="0" w:oddHBand="0" w:evenHBand="0" w:firstRowFirstColumn="0" w:firstRowLastColumn="0" w:lastRowFirstColumn="0" w:lastRowLastColumn="0"/>
               <w:rPr>
@@ -20622,7 +20539,7 @@
           </w:tcPr>
           <w:p>
             <w:pPr>
-              <w:ind w:right="657"/>
+              <w:ind w:left="0"/>
               <w:jc w:val="center"/>
               <w:cnfStyle w:val="000000000000" w:firstRow="0" w:lastRow="0" w:firstColumn="0" w:lastColumn="0" w:oddVBand="0" w:evenVBand="0" w:oddHBand="0" w:evenHBand="0" w:firstRowFirstColumn="0" w:firstRowLastColumn="0" w:lastRowFirstColumn="0" w:lastRowLastColumn="0"/>
               <w:rPr>
@@ -20691,7 +20608,7 @@
           </w:tcPr>
           <w:p>
             <w:pPr>
-              <w:ind w:left="66" w:right="72" w:hanging="6"/>
+              <w:ind w:left="0"/>
               <w:jc w:val="center"/>
               <w:cnfStyle w:val="000000000000" w:firstRow="0" w:lastRow="0" w:firstColumn="0" w:lastColumn="0" w:oddVBand="0" w:evenVBand="0" w:oddHBand="0" w:evenHBand="0" w:firstRowFirstColumn="0" w:firstRowLastColumn="0" w:lastRowFirstColumn="0" w:lastRowLastColumn="0"/>
               <w:rPr>
@@ -20712,7 +20629,7 @@
           </w:tcPr>
           <w:p>
             <w:pPr>
-              <w:ind w:right="657"/>
+              <w:ind w:left="0"/>
               <w:jc w:val="center"/>
               <w:cnfStyle w:val="000000000000" w:firstRow="0" w:lastRow="0" w:firstColumn="0" w:lastColumn="0" w:oddVBand="0" w:evenVBand="0" w:oddHBand="0" w:evenHBand="0" w:firstRowFirstColumn="0" w:firstRowLastColumn="0" w:lastRowFirstColumn="0" w:lastRowLastColumn="0"/>
               <w:rPr>
@@ -20781,7 +20698,7 @@
           </w:tcPr>
           <w:p>
             <w:pPr>
-              <w:ind w:left="66" w:right="72" w:hanging="6"/>
+              <w:ind w:left="0"/>
               <w:jc w:val="center"/>
               <w:cnfStyle w:val="000000000000" w:firstRow="0" w:lastRow="0" w:firstColumn="0" w:lastColumn="0" w:oddVBand="0" w:evenVBand="0" w:oddHBand="0" w:evenHBand="0" w:firstRowFirstColumn="0" w:firstRowLastColumn="0" w:lastRowFirstColumn="0" w:lastRowLastColumn="0"/>
               <w:rPr>
@@ -20802,7 +20719,7 @@
           </w:tcPr>
           <w:p>
             <w:pPr>
-              <w:ind w:right="657"/>
+              <w:ind w:left="0"/>
               <w:jc w:val="center"/>
               <w:cnfStyle w:val="000000000000" w:firstRow="0" w:lastRow="0" w:firstColumn="0" w:lastColumn="0" w:oddVBand="0" w:evenVBand="0" w:oddHBand="0" w:evenHBand="0" w:firstRowFirstColumn="0" w:firstRowLastColumn="0" w:lastRowFirstColumn="0" w:lastRowLastColumn="0"/>
               <w:rPr>
@@ -20913,7 +20830,7 @@
           <w:szCs w:val="20"/>
         </w:rPr>
       </w:pPr>
-      <w:bookmarkStart w:id="24" w:name="_Toc531862307"/>
+      <w:bookmarkStart w:id="23" w:name="_Toc531862307"/>
       <w:r>
         <w:rPr>
           <w:rFonts w:eastAsia="Calibri"/>
@@ -20942,7 +20859,7 @@
         </w:rPr>
         <w:t>URL Redirection to Untrusted Site ('Open Redirect')</w:t>
       </w:r>
-      <w:bookmarkEnd w:id="24"/>
+      <w:bookmarkEnd w:id="23"/>
     </w:p>
     <w:p>
       <w:pPr>
@@ -21203,7 +21120,7 @@
           </w:tcPr>
           <w:p>
             <w:pPr>
-              <w:ind w:left="66" w:right="72" w:hanging="6"/>
+              <w:ind w:left="0"/>
               <w:jc w:val="center"/>
               <w:cnfStyle w:val="000000000000" w:firstRow="0" w:lastRow="0" w:firstColumn="0" w:lastColumn="0" w:oddVBand="0" w:evenVBand="0" w:oddHBand="0" w:evenHBand="0" w:firstRowFirstColumn="0" w:firstRowLastColumn="0" w:lastRowFirstColumn="0" w:lastRowLastColumn="0"/>
               <w:rPr>
@@ -21224,7 +21141,7 @@
           </w:tcPr>
           <w:p>
             <w:pPr>
-              <w:ind w:right="657"/>
+              <w:ind w:left="0"/>
               <w:jc w:val="center"/>
               <w:cnfStyle w:val="000000000000" w:firstRow="0" w:lastRow="0" w:firstColumn="0" w:lastColumn="0" w:oddVBand="0" w:evenVBand="0" w:oddHBand="0" w:evenHBand="0" w:firstRowFirstColumn="0" w:firstRowLastColumn="0" w:lastRowFirstColumn="0" w:lastRowLastColumn="0"/>
               <w:rPr>
@@ -21293,7 +21210,7 @@
           </w:tcPr>
           <w:p>
             <w:pPr>
-              <w:ind w:left="66" w:right="72" w:hanging="6"/>
+              <w:ind w:left="0"/>
               <w:jc w:val="center"/>
               <w:cnfStyle w:val="000000000000" w:firstRow="0" w:lastRow="0" w:firstColumn="0" w:lastColumn="0" w:oddVBand="0" w:evenVBand="0" w:oddHBand="0" w:evenHBand="0" w:firstRowFirstColumn="0" w:firstRowLastColumn="0" w:lastRowFirstColumn="0" w:lastRowLastColumn="0"/>
               <w:rPr>
@@ -21314,7 +21231,7 @@
           </w:tcPr>
           <w:p>
             <w:pPr>
-              <w:ind w:right="657"/>
+              <w:ind w:left="0"/>
               <w:jc w:val="center"/>
               <w:cnfStyle w:val="000000000000" w:firstRow="0" w:lastRow="0" w:firstColumn="0" w:lastColumn="0" w:oddVBand="0" w:evenVBand="0" w:oddHBand="0" w:evenHBand="0" w:firstRowFirstColumn="0" w:firstRowLastColumn="0" w:lastRowFirstColumn="0" w:lastRowLastColumn="0"/>
               <w:rPr>
@@ -21383,7 +21300,7 @@
           </w:tcPr>
           <w:p>
             <w:pPr>
-              <w:ind w:left="66" w:right="72" w:hanging="6"/>
+              <w:ind w:left="0"/>
               <w:jc w:val="center"/>
               <w:cnfStyle w:val="000000000000" w:firstRow="0" w:lastRow="0" w:firstColumn="0" w:lastColumn="0" w:oddVBand="0" w:evenVBand="0" w:oddHBand="0" w:evenHBand="0" w:firstRowFirstColumn="0" w:firstRowLastColumn="0" w:lastRowFirstColumn="0" w:lastRowLastColumn="0"/>
               <w:rPr>
@@ -21404,7 +21321,7 @@
           </w:tcPr>
           <w:p>
             <w:pPr>
-              <w:ind w:right="657"/>
+              <w:ind w:left="0"/>
               <w:jc w:val="center"/>
               <w:cnfStyle w:val="000000000000" w:firstRow="0" w:lastRow="0" w:firstColumn="0" w:lastColumn="0" w:oddVBand="0" w:evenVBand="0" w:oddHBand="0" w:evenHBand="0" w:firstRowFirstColumn="0" w:firstRowLastColumn="0" w:lastRowFirstColumn="0" w:lastRowLastColumn="0"/>
               <w:rPr>
@@ -21473,7 +21390,7 @@
           </w:tcPr>
           <w:p>
             <w:pPr>
-              <w:ind w:left="66" w:right="72" w:hanging="6"/>
+              <w:ind w:left="0"/>
               <w:jc w:val="center"/>
               <w:cnfStyle w:val="000000000000" w:firstRow="0" w:lastRow="0" w:firstColumn="0" w:lastColumn="0" w:oddVBand="0" w:evenVBand="0" w:oddHBand="0" w:evenHBand="0" w:firstRowFirstColumn="0" w:firstRowLastColumn="0" w:lastRowFirstColumn="0" w:lastRowLastColumn="0"/>
               <w:rPr>
@@ -21494,7 +21411,7 @@
           </w:tcPr>
           <w:p>
             <w:pPr>
-              <w:ind w:right="657"/>
+              <w:ind w:left="0"/>
               <w:jc w:val="center"/>
               <w:cnfStyle w:val="000000000000" w:firstRow="0" w:lastRow="0" w:firstColumn="0" w:lastColumn="0" w:oddVBand="0" w:evenVBand="0" w:oddHBand="0" w:evenHBand="0" w:firstRowFirstColumn="0" w:firstRowLastColumn="0" w:lastRowFirstColumn="0" w:lastRowLastColumn="0"/>
               <w:rPr>
@@ -21563,7 +21480,7 @@
           </w:tcPr>
           <w:p>
             <w:pPr>
-              <w:ind w:left="66" w:right="72" w:hanging="6"/>
+              <w:ind w:left="0"/>
               <w:jc w:val="center"/>
               <w:cnfStyle w:val="000000000000" w:firstRow="0" w:lastRow="0" w:firstColumn="0" w:lastColumn="0" w:oddVBand="0" w:evenVBand="0" w:oddHBand="0" w:evenHBand="0" w:firstRowFirstColumn="0" w:firstRowLastColumn="0" w:lastRowFirstColumn="0" w:lastRowLastColumn="0"/>
               <w:rPr>
@@ -21584,7 +21501,7 @@
           </w:tcPr>
           <w:p>
             <w:pPr>
-              <w:ind w:right="657"/>
+              <w:ind w:left="0"/>
               <w:jc w:val="center"/>
               <w:cnfStyle w:val="000000000000" w:firstRow="0" w:lastRow="0" w:firstColumn="0" w:lastColumn="0" w:oddVBand="0" w:evenVBand="0" w:oddHBand="0" w:evenHBand="0" w:firstRowFirstColumn="0" w:firstRowLastColumn="0" w:lastRowFirstColumn="0" w:lastRowLastColumn="0"/>
               <w:rPr>
@@ -21697,7 +21614,7 @@
           <w:szCs w:val="20"/>
         </w:rPr>
       </w:pPr>
-      <w:bookmarkStart w:id="25" w:name="_Toc531862308"/>
+      <w:bookmarkStart w:id="24" w:name="_Toc531862308"/>
       <w:r>
         <w:rPr>
           <w:rFonts w:eastAsia="Calibri"/>
@@ -21726,7 +21643,7 @@
         </w:rPr>
         <w:t>Use of Potentially Dangerous Function</w:t>
       </w:r>
-      <w:bookmarkEnd w:id="25"/>
+      <w:bookmarkEnd w:id="24"/>
     </w:p>
     <w:p>
       <w:pPr>
@@ -21987,7 +21904,7 @@
           </w:tcPr>
           <w:p>
             <w:pPr>
-              <w:ind w:left="66" w:right="72" w:hanging="6"/>
+              <w:ind w:left="0"/>
               <w:jc w:val="center"/>
               <w:cnfStyle w:val="000000000000" w:firstRow="0" w:lastRow="0" w:firstColumn="0" w:lastColumn="0" w:oddVBand="0" w:evenVBand="0" w:oddHBand="0" w:evenHBand="0" w:firstRowFirstColumn="0" w:firstRowLastColumn="0" w:lastRowFirstColumn="0" w:lastRowLastColumn="0"/>
               <w:rPr>
@@ -22008,7 +21925,7 @@
           </w:tcPr>
           <w:p>
             <w:pPr>
-              <w:ind w:right="657"/>
+              <w:ind w:left="0"/>
               <w:jc w:val="center"/>
               <w:cnfStyle w:val="000000000000" w:firstRow="0" w:lastRow="0" w:firstColumn="0" w:lastColumn="0" w:oddVBand="0" w:evenVBand="0" w:oddHBand="0" w:evenHBand="0" w:firstRowFirstColumn="0" w:firstRowLastColumn="0" w:lastRowFirstColumn="0" w:lastRowLastColumn="0"/>
               <w:rPr>
@@ -22077,7 +21994,7 @@
           </w:tcPr>
           <w:p>
             <w:pPr>
-              <w:ind w:left="66" w:right="72" w:hanging="6"/>
+              <w:ind w:left="0"/>
               <w:jc w:val="center"/>
               <w:cnfStyle w:val="000000000000" w:firstRow="0" w:lastRow="0" w:firstColumn="0" w:lastColumn="0" w:oddVBand="0" w:evenVBand="0" w:oddHBand="0" w:evenHBand="0" w:firstRowFirstColumn="0" w:firstRowLastColumn="0" w:lastRowFirstColumn="0" w:lastRowLastColumn="0"/>
               <w:rPr>
@@ -22098,7 +22015,7 @@
           </w:tcPr>
           <w:p>
             <w:pPr>
-              <w:ind w:right="657"/>
+              <w:ind w:left="0"/>
               <w:jc w:val="center"/>
               <w:cnfStyle w:val="000000000000" w:firstRow="0" w:lastRow="0" w:firstColumn="0" w:lastColumn="0" w:oddVBand="0" w:evenVBand="0" w:oddHBand="0" w:evenHBand="0" w:firstRowFirstColumn="0" w:firstRowLastColumn="0" w:lastRowFirstColumn="0" w:lastRowLastColumn="0"/>
               <w:rPr>
@@ -22167,7 +22084,7 @@
           </w:tcPr>
           <w:p>
             <w:pPr>
-              <w:ind w:left="66" w:right="72" w:hanging="6"/>
+              <w:ind w:left="0"/>
               <w:jc w:val="center"/>
               <w:cnfStyle w:val="000000000000" w:firstRow="0" w:lastRow="0" w:firstColumn="0" w:lastColumn="0" w:oddVBand="0" w:evenVBand="0" w:oddHBand="0" w:evenHBand="0" w:firstRowFirstColumn="0" w:firstRowLastColumn="0" w:lastRowFirstColumn="0" w:lastRowLastColumn="0"/>
               <w:rPr>
@@ -22188,7 +22105,7 @@
           </w:tcPr>
           <w:p>
             <w:pPr>
-              <w:ind w:right="657"/>
+              <w:ind w:left="0"/>
               <w:jc w:val="center"/>
               <w:cnfStyle w:val="000000000000" w:firstRow="0" w:lastRow="0" w:firstColumn="0" w:lastColumn="0" w:oddVBand="0" w:evenVBand="0" w:oddHBand="0" w:evenHBand="0" w:firstRowFirstColumn="0" w:firstRowLastColumn="0" w:lastRowFirstColumn="0" w:lastRowLastColumn="0"/>
               <w:rPr>
@@ -22257,7 +22174,7 @@
           </w:tcPr>
           <w:p>
             <w:pPr>
-              <w:ind w:left="66" w:right="72" w:hanging="6"/>
+              <w:ind w:left="0"/>
               <w:jc w:val="center"/>
               <w:cnfStyle w:val="000000000000" w:firstRow="0" w:lastRow="0" w:firstColumn="0" w:lastColumn="0" w:oddVBand="0" w:evenVBand="0" w:oddHBand="0" w:evenHBand="0" w:firstRowFirstColumn="0" w:firstRowLastColumn="0" w:lastRowFirstColumn="0" w:lastRowLastColumn="0"/>
               <w:rPr>
@@ -22278,7 +22195,7 @@
           </w:tcPr>
           <w:p>
             <w:pPr>
-              <w:ind w:right="657"/>
+              <w:ind w:left="0"/>
               <w:jc w:val="center"/>
               <w:cnfStyle w:val="000000000000" w:firstRow="0" w:lastRow="0" w:firstColumn="0" w:lastColumn="0" w:oddVBand="0" w:evenVBand="0" w:oddHBand="0" w:evenHBand="0" w:firstRowFirstColumn="0" w:firstRowLastColumn="0" w:lastRowFirstColumn="0" w:lastRowLastColumn="0"/>
               <w:rPr>
@@ -22347,7 +22264,7 @@
           </w:tcPr>
           <w:p>
             <w:pPr>
-              <w:ind w:left="66" w:right="72" w:hanging="6"/>
+              <w:ind w:left="0"/>
               <w:jc w:val="center"/>
               <w:cnfStyle w:val="000000000000" w:firstRow="0" w:lastRow="0" w:firstColumn="0" w:lastColumn="0" w:oddVBand="0" w:evenVBand="0" w:oddHBand="0" w:evenHBand="0" w:firstRowFirstColumn="0" w:firstRowLastColumn="0" w:lastRowFirstColumn="0" w:lastRowLastColumn="0"/>
               <w:rPr>
@@ -22368,7 +22285,7 @@
           </w:tcPr>
           <w:p>
             <w:pPr>
-              <w:ind w:right="657"/>
+              <w:ind w:left="0"/>
               <w:jc w:val="center"/>
               <w:cnfStyle w:val="000000000000" w:firstRow="0" w:lastRow="0" w:firstColumn="0" w:lastColumn="0" w:oddVBand="0" w:evenVBand="0" w:oddHBand="0" w:evenHBand="0" w:firstRowFirstColumn="0" w:firstRowLastColumn="0" w:lastRowFirstColumn="0" w:lastRowLastColumn="0"/>
               <w:rPr>
@@ -22484,7 +22401,7 @@
           <w:szCs w:val="20"/>
         </w:rPr>
       </w:pPr>
-      <w:bookmarkStart w:id="26" w:name="_Toc531862309"/>
+      <w:bookmarkStart w:id="25" w:name="_Toc531862309"/>
       <w:r>
         <w:rPr>
           <w:rFonts w:eastAsia="Calibri"/>
@@ -22514,7 +22431,7 @@
         </w:rPr>
         <w:t>Incorrect Permission Assignment for Critical Resource</w:t>
       </w:r>
-      <w:bookmarkEnd w:id="26"/>
+      <w:bookmarkEnd w:id="25"/>
     </w:p>
     <w:p>
       <w:pPr>
@@ -22775,7 +22692,7 @@
           </w:tcPr>
           <w:p>
             <w:pPr>
-              <w:ind w:left="66" w:right="72" w:hanging="6"/>
+              <w:ind w:left="0"/>
               <w:jc w:val="center"/>
               <w:cnfStyle w:val="000000000000" w:firstRow="0" w:lastRow="0" w:firstColumn="0" w:lastColumn="0" w:oddVBand="0" w:evenVBand="0" w:oddHBand="0" w:evenHBand="0" w:firstRowFirstColumn="0" w:firstRowLastColumn="0" w:lastRowFirstColumn="0" w:lastRowLastColumn="0"/>
               <w:rPr>
@@ -22796,7 +22713,7 @@
           </w:tcPr>
           <w:p>
             <w:pPr>
-              <w:ind w:right="657"/>
+              <w:ind w:left="0"/>
               <w:jc w:val="center"/>
               <w:cnfStyle w:val="000000000000" w:firstRow="0" w:lastRow="0" w:firstColumn="0" w:lastColumn="0" w:oddVBand="0" w:evenVBand="0" w:oddHBand="0" w:evenHBand="0" w:firstRowFirstColumn="0" w:firstRowLastColumn="0" w:lastRowFirstColumn="0" w:lastRowLastColumn="0"/>
               <w:rPr>
@@ -22865,7 +22782,7 @@
           </w:tcPr>
           <w:p>
             <w:pPr>
-              <w:ind w:left="66" w:right="72" w:hanging="6"/>
+              <w:ind w:left="0"/>
               <w:jc w:val="center"/>
               <w:cnfStyle w:val="000000000000" w:firstRow="0" w:lastRow="0" w:firstColumn="0" w:lastColumn="0" w:oddVBand="0" w:evenVBand="0" w:oddHBand="0" w:evenHBand="0" w:firstRowFirstColumn="0" w:firstRowLastColumn="0" w:lastRowFirstColumn="0" w:lastRowLastColumn="0"/>
               <w:rPr>
@@ -22886,7 +22803,7 @@
           </w:tcPr>
           <w:p>
             <w:pPr>
-              <w:ind w:right="657"/>
+              <w:ind w:left="0"/>
               <w:jc w:val="center"/>
               <w:cnfStyle w:val="000000000000" w:firstRow="0" w:lastRow="0" w:firstColumn="0" w:lastColumn="0" w:oddVBand="0" w:evenVBand="0" w:oddHBand="0" w:evenHBand="0" w:firstRowFirstColumn="0" w:firstRowLastColumn="0" w:lastRowFirstColumn="0" w:lastRowLastColumn="0"/>
               <w:rPr>
@@ -22955,7 +22872,7 @@
           </w:tcPr>
           <w:p>
             <w:pPr>
-              <w:ind w:left="66" w:right="72" w:hanging="6"/>
+              <w:ind w:left="0"/>
               <w:jc w:val="center"/>
               <w:cnfStyle w:val="000000000000" w:firstRow="0" w:lastRow="0" w:firstColumn="0" w:lastColumn="0" w:oddVBand="0" w:evenVBand="0" w:oddHBand="0" w:evenHBand="0" w:firstRowFirstColumn="0" w:firstRowLastColumn="0" w:lastRowFirstColumn="0" w:lastRowLastColumn="0"/>
               <w:rPr>
@@ -22976,7 +22893,7 @@
           </w:tcPr>
           <w:p>
             <w:pPr>
-              <w:ind w:right="657"/>
+              <w:ind w:left="0"/>
               <w:jc w:val="center"/>
               <w:cnfStyle w:val="000000000000" w:firstRow="0" w:lastRow="0" w:firstColumn="0" w:lastColumn="0" w:oddVBand="0" w:evenVBand="0" w:oddHBand="0" w:evenHBand="0" w:firstRowFirstColumn="0" w:firstRowLastColumn="0" w:lastRowFirstColumn="0" w:lastRowLastColumn="0"/>
               <w:rPr>
@@ -23045,7 +22962,7 @@
           </w:tcPr>
           <w:p>
             <w:pPr>
-              <w:ind w:left="66" w:right="72" w:hanging="6"/>
+              <w:ind w:left="0"/>
               <w:jc w:val="center"/>
               <w:cnfStyle w:val="000000000000" w:firstRow="0" w:lastRow="0" w:firstColumn="0" w:lastColumn="0" w:oddVBand="0" w:evenVBand="0" w:oddHBand="0" w:evenHBand="0" w:firstRowFirstColumn="0" w:firstRowLastColumn="0" w:lastRowFirstColumn="0" w:lastRowLastColumn="0"/>
               <w:rPr>
@@ -23066,7 +22983,7 @@
           </w:tcPr>
           <w:p>
             <w:pPr>
-              <w:ind w:right="657"/>
+              <w:ind w:left="0"/>
               <w:jc w:val="center"/>
               <w:cnfStyle w:val="000000000000" w:firstRow="0" w:lastRow="0" w:firstColumn="0" w:lastColumn="0" w:oddVBand="0" w:evenVBand="0" w:oddHBand="0" w:evenHBand="0" w:firstRowFirstColumn="0" w:firstRowLastColumn="0" w:lastRowFirstColumn="0" w:lastRowLastColumn="0"/>
               <w:rPr>
@@ -23135,7 +23052,7 @@
           </w:tcPr>
           <w:p>
             <w:pPr>
-              <w:ind w:left="66" w:right="72" w:hanging="6"/>
+              <w:ind w:left="0"/>
               <w:jc w:val="center"/>
               <w:cnfStyle w:val="000000000000" w:firstRow="0" w:lastRow="0" w:firstColumn="0" w:lastColumn="0" w:oddVBand="0" w:evenVBand="0" w:oddHBand="0" w:evenHBand="0" w:firstRowFirstColumn="0" w:firstRowLastColumn="0" w:lastRowFirstColumn="0" w:lastRowLastColumn="0"/>
               <w:rPr>
@@ -23156,7 +23073,7 @@
           </w:tcPr>
           <w:p>
             <w:pPr>
-              <w:ind w:right="657"/>
+              <w:ind w:left="0"/>
               <w:jc w:val="center"/>
               <w:cnfStyle w:val="000000000000" w:firstRow="0" w:lastRow="0" w:firstColumn="0" w:lastColumn="0" w:oddVBand="0" w:evenVBand="0" w:oddHBand="0" w:evenHBand="0" w:firstRowFirstColumn="0" w:firstRowLastColumn="0" w:lastRowFirstColumn="0" w:lastRowLastColumn="0"/>
               <w:rPr>
@@ -23267,7 +23184,7 @@
           <w:szCs w:val="20"/>
         </w:rPr>
       </w:pPr>
-      <w:bookmarkStart w:id="27" w:name="_Toc531862310"/>
+      <w:bookmarkStart w:id="26" w:name="_Toc531862310"/>
       <w:r>
         <w:rPr>
           <w:rFonts w:eastAsia="Calibri"/>
@@ -23296,7 +23213,7 @@
         </w:rPr>
         <w:t>Use of a One-Way Hash without a Salt</w:t>
       </w:r>
-      <w:bookmarkEnd w:id="27"/>
+      <w:bookmarkEnd w:id="26"/>
     </w:p>
     <w:p>
       <w:pPr>
@@ -23557,7 +23474,7 @@
           </w:tcPr>
           <w:p>
             <w:pPr>
-              <w:ind w:left="66" w:right="72" w:hanging="6"/>
+              <w:ind w:left="0"/>
               <w:jc w:val="center"/>
               <w:cnfStyle w:val="000000000000" w:firstRow="0" w:lastRow="0" w:firstColumn="0" w:lastColumn="0" w:oddVBand="0" w:evenVBand="0" w:oddHBand="0" w:evenHBand="0" w:firstRowFirstColumn="0" w:firstRowLastColumn="0" w:lastRowFirstColumn="0" w:lastRowLastColumn="0"/>
               <w:rPr>
@@ -23578,7 +23495,7 @@
           </w:tcPr>
           <w:p>
             <w:pPr>
-              <w:ind w:right="657"/>
+              <w:ind w:left="0"/>
               <w:jc w:val="center"/>
               <w:cnfStyle w:val="000000000000" w:firstRow="0" w:lastRow="0" w:firstColumn="0" w:lastColumn="0" w:oddVBand="0" w:evenVBand="0" w:oddHBand="0" w:evenHBand="0" w:firstRowFirstColumn="0" w:firstRowLastColumn="0" w:lastRowFirstColumn="0" w:lastRowLastColumn="0"/>
               <w:rPr>
@@ -23647,7 +23564,7 @@
           </w:tcPr>
           <w:p>
             <w:pPr>
-              <w:ind w:left="66" w:right="72" w:hanging="6"/>
+              <w:ind w:left="0"/>
               <w:jc w:val="center"/>
               <w:cnfStyle w:val="000000000000" w:firstRow="0" w:lastRow="0" w:firstColumn="0" w:lastColumn="0" w:oddVBand="0" w:evenVBand="0" w:oddHBand="0" w:evenHBand="0" w:firstRowFirstColumn="0" w:firstRowLastColumn="0" w:lastRowFirstColumn="0" w:lastRowLastColumn="0"/>
               <w:rPr>
@@ -23668,7 +23585,7 @@
           </w:tcPr>
           <w:p>
             <w:pPr>
-              <w:ind w:right="657"/>
+              <w:ind w:left="0"/>
               <w:jc w:val="center"/>
               <w:cnfStyle w:val="000000000000" w:firstRow="0" w:lastRow="0" w:firstColumn="0" w:lastColumn="0" w:oddVBand="0" w:evenVBand="0" w:oddHBand="0" w:evenHBand="0" w:firstRowFirstColumn="0" w:firstRowLastColumn="0" w:lastRowFirstColumn="0" w:lastRowLastColumn="0"/>
               <w:rPr>
@@ -23737,7 +23654,7 @@
           </w:tcPr>
           <w:p>
             <w:pPr>
-              <w:ind w:left="66" w:right="72" w:hanging="6"/>
+              <w:ind w:left="0"/>
               <w:jc w:val="center"/>
               <w:cnfStyle w:val="000000000000" w:firstRow="0" w:lastRow="0" w:firstColumn="0" w:lastColumn="0" w:oddVBand="0" w:evenVBand="0" w:oddHBand="0" w:evenHBand="0" w:firstRowFirstColumn="0" w:firstRowLastColumn="0" w:lastRowFirstColumn="0" w:lastRowLastColumn="0"/>
               <w:rPr>
@@ -23758,7 +23675,7 @@
           </w:tcPr>
           <w:p>
             <w:pPr>
-              <w:ind w:right="657"/>
+              <w:ind w:left="0"/>
               <w:jc w:val="center"/>
               <w:cnfStyle w:val="000000000000" w:firstRow="0" w:lastRow="0" w:firstColumn="0" w:lastColumn="0" w:oddVBand="0" w:evenVBand="0" w:oddHBand="0" w:evenHBand="0" w:firstRowFirstColumn="0" w:firstRowLastColumn="0" w:lastRowFirstColumn="0" w:lastRowLastColumn="0"/>
               <w:rPr>
@@ -23827,7 +23744,7 @@
           </w:tcPr>
           <w:p>
             <w:pPr>
-              <w:ind w:left="66" w:right="72" w:hanging="6"/>
+              <w:ind w:left="0"/>
               <w:jc w:val="center"/>
               <w:cnfStyle w:val="000000000000" w:firstRow="0" w:lastRow="0" w:firstColumn="0" w:lastColumn="0" w:oddVBand="0" w:evenVBand="0" w:oddHBand="0" w:evenHBand="0" w:firstRowFirstColumn="0" w:firstRowLastColumn="0" w:lastRowFirstColumn="0" w:lastRowLastColumn="0"/>
               <w:rPr>
@@ -23848,7 +23765,7 @@
           </w:tcPr>
           <w:p>
             <w:pPr>
-              <w:ind w:right="657"/>
+              <w:ind w:left="0"/>
               <w:jc w:val="center"/>
               <w:cnfStyle w:val="000000000000" w:firstRow="0" w:lastRow="0" w:firstColumn="0" w:lastColumn="0" w:oddVBand="0" w:evenVBand="0" w:oddHBand="0" w:evenHBand="0" w:firstRowFirstColumn="0" w:firstRowLastColumn="0" w:lastRowFirstColumn="0" w:lastRowLastColumn="0"/>
               <w:rPr>
@@ -23917,7 +23834,7 @@
           </w:tcPr>
           <w:p>
             <w:pPr>
-              <w:ind w:left="66" w:right="72" w:hanging="6"/>
+              <w:ind w:left="0"/>
               <w:jc w:val="center"/>
               <w:cnfStyle w:val="000000000000" w:firstRow="0" w:lastRow="0" w:firstColumn="0" w:lastColumn="0" w:oddVBand="0" w:evenVBand="0" w:oddHBand="0" w:evenHBand="0" w:firstRowFirstColumn="0" w:firstRowLastColumn="0" w:lastRowFirstColumn="0" w:lastRowLastColumn="0"/>
               <w:rPr>
@@ -23938,7 +23855,7 @@
           </w:tcPr>
           <w:p>
             <w:pPr>
-              <w:ind w:right="657"/>
+              <w:ind w:left="0"/>
               <w:jc w:val="center"/>
               <w:cnfStyle w:val="000000000000" w:firstRow="0" w:lastRow="0" w:firstColumn="0" w:lastColumn="0" w:oddVBand="0" w:evenVBand="0" w:oddHBand="0" w:evenHBand="0" w:firstRowFirstColumn="0" w:firstRowLastColumn="0" w:lastRowFirstColumn="0" w:lastRowLastColumn="0"/>
               <w:rPr>
@@ -24062,7 +23979,7 @@
           <w:lang w:val="en-US"/>
         </w:rPr>
       </w:pPr>
-      <w:bookmarkStart w:id="28" w:name="_Toc531862311"/>
+      <w:bookmarkStart w:id="27" w:name="_Toc531862311"/>
       <w:r>
         <w:rPr>
           <w:rFonts w:eastAsia="Calibri"/>
@@ -24098,7 +24015,7 @@
         </w:rPr>
         <w:t>Use of Hard-coded Credentials</w:t>
       </w:r>
-      <w:bookmarkEnd w:id="28"/>
+      <w:bookmarkEnd w:id="27"/>
     </w:p>
     <w:p>
       <w:pPr>
@@ -24349,7 +24266,7 @@
           </w:tcPr>
           <w:p>
             <w:pPr>
-              <w:ind w:left="66" w:right="72" w:hanging="6"/>
+              <w:ind w:left="0"/>
               <w:jc w:val="center"/>
               <w:cnfStyle w:val="000000000000" w:firstRow="0" w:lastRow="0" w:firstColumn="0" w:lastColumn="0" w:oddVBand="0" w:evenVBand="0" w:oddHBand="0" w:evenHBand="0" w:firstRowFirstColumn="0" w:firstRowLastColumn="0" w:lastRowFirstColumn="0" w:lastRowLastColumn="0"/>
               <w:rPr>
@@ -24370,7 +24287,7 @@
           </w:tcPr>
           <w:p>
             <w:pPr>
-              <w:ind w:right="657"/>
+              <w:ind w:left="0"/>
               <w:jc w:val="center"/>
               <w:cnfStyle w:val="000000000000" w:firstRow="0" w:lastRow="0" w:firstColumn="0" w:lastColumn="0" w:oddVBand="0" w:evenVBand="0" w:oddHBand="0" w:evenHBand="0" w:firstRowFirstColumn="0" w:firstRowLastColumn="0" w:lastRowFirstColumn="0" w:lastRowLastColumn="0"/>
               <w:rPr>
@@ -24439,7 +24356,7 @@
           </w:tcPr>
           <w:p>
             <w:pPr>
-              <w:ind w:left="66" w:right="72" w:hanging="6"/>
+              <w:ind w:left="0"/>
               <w:jc w:val="center"/>
               <w:cnfStyle w:val="000000000000" w:firstRow="0" w:lastRow="0" w:firstColumn="0" w:lastColumn="0" w:oddVBand="0" w:evenVBand="0" w:oddHBand="0" w:evenHBand="0" w:firstRowFirstColumn="0" w:firstRowLastColumn="0" w:lastRowFirstColumn="0" w:lastRowLastColumn="0"/>
               <w:rPr>
@@ -24460,7 +24377,7 @@
           </w:tcPr>
           <w:p>
             <w:pPr>
-              <w:ind w:right="657"/>
+              <w:ind w:left="0"/>
               <w:jc w:val="center"/>
               <w:cnfStyle w:val="000000000000" w:firstRow="0" w:lastRow="0" w:firstColumn="0" w:lastColumn="0" w:oddVBand="0" w:evenVBand="0" w:oddHBand="0" w:evenHBand="0" w:firstRowFirstColumn="0" w:firstRowLastColumn="0" w:lastRowFirstColumn="0" w:lastRowLastColumn="0"/>
               <w:rPr>
@@ -24529,7 +24446,7 @@
           </w:tcPr>
           <w:p>
             <w:pPr>
-              <w:ind w:left="66" w:right="72" w:hanging="6"/>
+              <w:ind w:left="0"/>
               <w:jc w:val="center"/>
               <w:cnfStyle w:val="000000000000" w:firstRow="0" w:lastRow="0" w:firstColumn="0" w:lastColumn="0" w:oddVBand="0" w:evenVBand="0" w:oddHBand="0" w:evenHBand="0" w:firstRowFirstColumn="0" w:firstRowLastColumn="0" w:lastRowFirstColumn="0" w:lastRowLastColumn="0"/>
               <w:rPr>
@@ -24550,7 +24467,7 @@
           </w:tcPr>
           <w:p>
             <w:pPr>
-              <w:ind w:right="657"/>
+              <w:ind w:left="0"/>
               <w:jc w:val="center"/>
               <w:cnfStyle w:val="000000000000" w:firstRow="0" w:lastRow="0" w:firstColumn="0" w:lastColumn="0" w:oddVBand="0" w:evenVBand="0" w:oddHBand="0" w:evenHBand="0" w:firstRowFirstColumn="0" w:firstRowLastColumn="0" w:lastRowFirstColumn="0" w:lastRowLastColumn="0"/>
               <w:rPr>
@@ -24619,7 +24536,7 @@
           </w:tcPr>
           <w:p>
             <w:pPr>
-              <w:ind w:left="66" w:right="72" w:hanging="6"/>
+              <w:ind w:left="0"/>
               <w:jc w:val="center"/>
               <w:cnfStyle w:val="000000000000" w:firstRow="0" w:lastRow="0" w:firstColumn="0" w:lastColumn="0" w:oddVBand="0" w:evenVBand="0" w:oddHBand="0" w:evenHBand="0" w:firstRowFirstColumn="0" w:firstRowLastColumn="0" w:lastRowFirstColumn="0" w:lastRowLastColumn="0"/>
               <w:rPr>
@@ -24640,7 +24557,7 @@
           </w:tcPr>
           <w:p>
             <w:pPr>
-              <w:ind w:right="657"/>
+              <w:ind w:left="0"/>
               <w:jc w:val="center"/>
               <w:cnfStyle w:val="000000000000" w:firstRow="0" w:lastRow="0" w:firstColumn="0" w:lastColumn="0" w:oddVBand="0" w:evenVBand="0" w:oddHBand="0" w:evenHBand="0" w:firstRowFirstColumn="0" w:firstRowLastColumn="0" w:lastRowFirstColumn="0" w:lastRowLastColumn="0"/>
               <w:rPr>
@@ -24709,7 +24626,7 @@
           </w:tcPr>
           <w:p>
             <w:pPr>
-              <w:ind w:left="66" w:right="72" w:hanging="6"/>
+              <w:ind w:left="0"/>
               <w:jc w:val="center"/>
               <w:cnfStyle w:val="000000000000" w:firstRow="0" w:lastRow="0" w:firstColumn="0" w:lastColumn="0" w:oddVBand="0" w:evenVBand="0" w:oddHBand="0" w:evenHBand="0" w:firstRowFirstColumn="0" w:firstRowLastColumn="0" w:lastRowFirstColumn="0" w:lastRowLastColumn="0"/>
               <w:rPr>
@@ -24730,7 +24647,7 @@
           </w:tcPr>
           <w:p>
             <w:pPr>
-              <w:ind w:right="657"/>
+              <w:ind w:left="0"/>
               <w:jc w:val="center"/>
               <w:cnfStyle w:val="000000000000" w:firstRow="0" w:lastRow="0" w:firstColumn="0" w:lastColumn="0" w:oddVBand="0" w:evenVBand="0" w:oddHBand="0" w:evenHBand="0" w:firstRowFirstColumn="0" w:firstRowLastColumn="0" w:lastRowFirstColumn="0" w:lastRowLastColumn="0"/>
               <w:rPr>
@@ -24846,7 +24763,7 @@
           <w:szCs w:val="20"/>
         </w:rPr>
       </w:pPr>
-      <w:bookmarkStart w:id="29" w:name="_Toc531862312"/>
+      <w:bookmarkStart w:id="28" w:name="_Toc531862312"/>
       <w:r>
         <w:rPr>
           <w:rFonts w:eastAsia="Calibri"/>
@@ -24876,7 +24793,7 @@
         </w:rPr>
         <w:t>Reliance on Untrusted Inputs in a Security Decision</w:t>
       </w:r>
-      <w:bookmarkEnd w:id="29"/>
+      <w:bookmarkEnd w:id="28"/>
     </w:p>
     <w:p>
       <w:pPr>
@@ -25148,7 +25065,7 @@
           </w:tcPr>
           <w:p>
             <w:pPr>
-              <w:ind w:left="66" w:right="72" w:hanging="6"/>
+              <w:ind w:left="0"/>
               <w:jc w:val="center"/>
               <w:cnfStyle w:val="000000000000" w:firstRow="0" w:lastRow="0" w:firstColumn="0" w:lastColumn="0" w:oddVBand="0" w:evenVBand="0" w:oddHBand="0" w:evenHBand="0" w:firstRowFirstColumn="0" w:firstRowLastColumn="0" w:lastRowFirstColumn="0" w:lastRowLastColumn="0"/>
               <w:rPr>
@@ -25169,7 +25086,7 @@
           </w:tcPr>
           <w:p>
             <w:pPr>
-              <w:ind w:right="657"/>
+              <w:ind w:left="0"/>
               <w:jc w:val="center"/>
               <w:cnfStyle w:val="000000000000" w:firstRow="0" w:lastRow="0" w:firstColumn="0" w:lastColumn="0" w:oddVBand="0" w:evenVBand="0" w:oddHBand="0" w:evenHBand="0" w:firstRowFirstColumn="0" w:firstRowLastColumn="0" w:lastRowFirstColumn="0" w:lastRowLastColumn="0"/>
               <w:rPr>
@@ -25238,7 +25155,7 @@
           </w:tcPr>
           <w:p>
             <w:pPr>
-              <w:ind w:left="66" w:right="72" w:hanging="6"/>
+              <w:ind w:left="0"/>
               <w:jc w:val="center"/>
               <w:cnfStyle w:val="000000000000" w:firstRow="0" w:lastRow="0" w:firstColumn="0" w:lastColumn="0" w:oddVBand="0" w:evenVBand="0" w:oddHBand="0" w:evenHBand="0" w:firstRowFirstColumn="0" w:firstRowLastColumn="0" w:lastRowFirstColumn="0" w:lastRowLastColumn="0"/>
               <w:rPr>
@@ -25259,7 +25176,7 @@
           </w:tcPr>
           <w:p>
             <w:pPr>
-              <w:ind w:right="657"/>
+              <w:ind w:left="0"/>
               <w:jc w:val="center"/>
               <w:cnfStyle w:val="000000000000" w:firstRow="0" w:lastRow="0" w:firstColumn="0" w:lastColumn="0" w:oddVBand="0" w:evenVBand="0" w:oddHBand="0" w:evenHBand="0" w:firstRowFirstColumn="0" w:firstRowLastColumn="0" w:lastRowFirstColumn="0" w:lastRowLastColumn="0"/>
               <w:rPr>
@@ -25328,7 +25245,7 @@
           </w:tcPr>
           <w:p>
             <w:pPr>
-              <w:ind w:left="66" w:right="72" w:hanging="6"/>
+              <w:ind w:left="0"/>
               <w:jc w:val="center"/>
               <w:cnfStyle w:val="000000000000" w:firstRow="0" w:lastRow="0" w:firstColumn="0" w:lastColumn="0" w:oddVBand="0" w:evenVBand="0" w:oddHBand="0" w:evenHBand="0" w:firstRowFirstColumn="0" w:firstRowLastColumn="0" w:lastRowFirstColumn="0" w:lastRowLastColumn="0"/>
               <w:rPr>
@@ -25349,7 +25266,7 @@
           </w:tcPr>
           <w:p>
             <w:pPr>
-              <w:ind w:right="657"/>
+              <w:ind w:left="0"/>
               <w:jc w:val="center"/>
               <w:cnfStyle w:val="000000000000" w:firstRow="0" w:lastRow="0" w:firstColumn="0" w:lastColumn="0" w:oddVBand="0" w:evenVBand="0" w:oddHBand="0" w:evenHBand="0" w:firstRowFirstColumn="0" w:firstRowLastColumn="0" w:lastRowFirstColumn="0" w:lastRowLastColumn="0"/>
               <w:rPr>
@@ -25418,7 +25335,7 @@
           </w:tcPr>
           <w:p>
             <w:pPr>
-              <w:ind w:left="66" w:right="72" w:hanging="6"/>
+              <w:ind w:left="0"/>
               <w:jc w:val="center"/>
               <w:cnfStyle w:val="000000000000" w:firstRow="0" w:lastRow="0" w:firstColumn="0" w:lastColumn="0" w:oddVBand="0" w:evenVBand="0" w:oddHBand="0" w:evenHBand="0" w:firstRowFirstColumn="0" w:firstRowLastColumn="0" w:lastRowFirstColumn="0" w:lastRowLastColumn="0"/>
               <w:rPr>
@@ -25439,7 +25356,7 @@
           </w:tcPr>
           <w:p>
             <w:pPr>
-              <w:ind w:right="657"/>
+              <w:ind w:left="0"/>
               <w:jc w:val="center"/>
               <w:cnfStyle w:val="000000000000" w:firstRow="0" w:lastRow="0" w:firstColumn="0" w:lastColumn="0" w:oddVBand="0" w:evenVBand="0" w:oddHBand="0" w:evenHBand="0" w:firstRowFirstColumn="0" w:firstRowLastColumn="0" w:lastRowFirstColumn="0" w:lastRowLastColumn="0"/>
               <w:rPr>
@@ -25508,7 +25425,7 @@
           </w:tcPr>
           <w:p>
             <w:pPr>
-              <w:ind w:left="66" w:right="72" w:hanging="6"/>
+              <w:ind w:left="0"/>
               <w:jc w:val="center"/>
               <w:cnfStyle w:val="000000000000" w:firstRow="0" w:lastRow="0" w:firstColumn="0" w:lastColumn="0" w:oddVBand="0" w:evenVBand="0" w:oddHBand="0" w:evenHBand="0" w:firstRowFirstColumn="0" w:firstRowLastColumn="0" w:lastRowFirstColumn="0" w:lastRowLastColumn="0"/>
               <w:rPr>
@@ -25529,7 +25446,7 @@
           </w:tcPr>
           <w:p>
             <w:pPr>
-              <w:ind w:right="657"/>
+              <w:ind w:left="0"/>
               <w:jc w:val="center"/>
               <w:cnfStyle w:val="000000000000" w:firstRow="0" w:lastRow="0" w:firstColumn="0" w:lastColumn="0" w:oddVBand="0" w:evenVBand="0" w:oddHBand="0" w:evenHBand="0" w:firstRowFirstColumn="0" w:firstRowLastColumn="0" w:lastRowFirstColumn="0" w:lastRowLastColumn="0"/>
               <w:rPr>
@@ -25640,7 +25557,7 @@
           <w:lang w:val="en-US"/>
         </w:rPr>
       </w:pPr>
-      <w:bookmarkStart w:id="30" w:name="_Toc531862313"/>
+      <w:bookmarkStart w:id="29" w:name="_Toc531862313"/>
       <w:r>
         <w:rPr>
           <w:rFonts w:eastAsia="Calibri"/>
@@ -25676,7 +25593,7 @@
         </w:rPr>
         <w:t>Inclusion of Functionality from Untrusted Control Sphere</w:t>
       </w:r>
-      <w:bookmarkEnd w:id="30"/>
+      <w:bookmarkEnd w:id="29"/>
     </w:p>
     <w:p>
       <w:pPr>
@@ -25937,7 +25854,7 @@
           </w:tcPr>
           <w:p>
             <w:pPr>
-              <w:ind w:left="66" w:right="72" w:hanging="6"/>
+              <w:ind w:left="0"/>
               <w:jc w:val="center"/>
               <w:cnfStyle w:val="000000000000" w:firstRow="0" w:lastRow="0" w:firstColumn="0" w:lastColumn="0" w:oddVBand="0" w:evenVBand="0" w:oddHBand="0" w:evenHBand="0" w:firstRowFirstColumn="0" w:firstRowLastColumn="0" w:lastRowFirstColumn="0" w:lastRowLastColumn="0"/>
               <w:rPr>
@@ -25958,7 +25875,7 @@
           </w:tcPr>
           <w:p>
             <w:pPr>
-              <w:ind w:right="657"/>
+              <w:ind w:left="0"/>
               <w:jc w:val="center"/>
               <w:cnfStyle w:val="000000000000" w:firstRow="0" w:lastRow="0" w:firstColumn="0" w:lastColumn="0" w:oddVBand="0" w:evenVBand="0" w:oddHBand="0" w:evenHBand="0" w:firstRowFirstColumn="0" w:firstRowLastColumn="0" w:lastRowFirstColumn="0" w:lastRowLastColumn="0"/>
               <w:rPr>
@@ -26027,7 +25944,7 @@
           </w:tcPr>
           <w:p>
             <w:pPr>
-              <w:ind w:left="66" w:right="72" w:hanging="6"/>
+              <w:ind w:left="0"/>
               <w:jc w:val="center"/>
               <w:cnfStyle w:val="000000000000" w:firstRow="0" w:lastRow="0" w:firstColumn="0" w:lastColumn="0" w:oddVBand="0" w:evenVBand="0" w:oddHBand="0" w:evenHBand="0" w:firstRowFirstColumn="0" w:firstRowLastColumn="0" w:lastRowFirstColumn="0" w:lastRowLastColumn="0"/>
               <w:rPr>
@@ -26048,7 +25965,7 @@
           </w:tcPr>
           <w:p>
             <w:pPr>
-              <w:ind w:right="657"/>
+              <w:ind w:left="0"/>
               <w:jc w:val="center"/>
               <w:cnfStyle w:val="000000000000" w:firstRow="0" w:lastRow="0" w:firstColumn="0" w:lastColumn="0" w:oddVBand="0" w:evenVBand="0" w:oddHBand="0" w:evenHBand="0" w:firstRowFirstColumn="0" w:firstRowLastColumn="0" w:lastRowFirstColumn="0" w:lastRowLastColumn="0"/>
               <w:rPr>
@@ -26117,7 +26034,7 @@
           </w:tcPr>
           <w:p>
             <w:pPr>
-              <w:ind w:left="66" w:right="72" w:hanging="6"/>
+              <w:ind w:left="0"/>
               <w:jc w:val="center"/>
               <w:cnfStyle w:val="000000000000" w:firstRow="0" w:lastRow="0" w:firstColumn="0" w:lastColumn="0" w:oddVBand="0" w:evenVBand="0" w:oddHBand="0" w:evenHBand="0" w:firstRowFirstColumn="0" w:firstRowLastColumn="0" w:lastRowFirstColumn="0" w:lastRowLastColumn="0"/>
               <w:rPr>
@@ -26138,7 +26055,7 @@
           </w:tcPr>
           <w:p>
             <w:pPr>
-              <w:ind w:right="657"/>
+              <w:ind w:left="0"/>
               <w:jc w:val="center"/>
               <w:cnfStyle w:val="000000000000" w:firstRow="0" w:lastRow="0" w:firstColumn="0" w:lastColumn="0" w:oddVBand="0" w:evenVBand="0" w:oddHBand="0" w:evenHBand="0" w:firstRowFirstColumn="0" w:firstRowLastColumn="0" w:lastRowFirstColumn="0" w:lastRowLastColumn="0"/>
               <w:rPr>
@@ -26207,7 +26124,7 @@
           </w:tcPr>
           <w:p>
             <w:pPr>
-              <w:ind w:left="66" w:right="72" w:hanging="6"/>
+              <w:ind w:left="0"/>
               <w:jc w:val="center"/>
               <w:cnfStyle w:val="000000000000" w:firstRow="0" w:lastRow="0" w:firstColumn="0" w:lastColumn="0" w:oddVBand="0" w:evenVBand="0" w:oddHBand="0" w:evenHBand="0" w:firstRowFirstColumn="0" w:firstRowLastColumn="0" w:lastRowFirstColumn="0" w:lastRowLastColumn="0"/>
               <w:rPr>
@@ -26228,7 +26145,7 @@
           </w:tcPr>
           <w:p>
             <w:pPr>
-              <w:ind w:right="657"/>
+              <w:ind w:left="0"/>
               <w:jc w:val="center"/>
               <w:cnfStyle w:val="000000000000" w:firstRow="0" w:lastRow="0" w:firstColumn="0" w:lastColumn="0" w:oddVBand="0" w:evenVBand="0" w:oddHBand="0" w:evenHBand="0" w:firstRowFirstColumn="0" w:firstRowLastColumn="0" w:lastRowFirstColumn="0" w:lastRowLastColumn="0"/>
               <w:rPr>
@@ -26297,7 +26214,7 @@
           </w:tcPr>
           <w:p>
             <w:pPr>
-              <w:ind w:left="66" w:right="72" w:hanging="6"/>
+              <w:ind w:left="0"/>
               <w:jc w:val="center"/>
               <w:cnfStyle w:val="000000000000" w:firstRow="0" w:lastRow="0" w:firstColumn="0" w:lastColumn="0" w:oddVBand="0" w:evenVBand="0" w:oddHBand="0" w:evenHBand="0" w:firstRowFirstColumn="0" w:firstRowLastColumn="0" w:lastRowFirstColumn="0" w:lastRowLastColumn="0"/>
               <w:rPr>
@@ -26318,7 +26235,7 @@
           </w:tcPr>
           <w:p>
             <w:pPr>
-              <w:ind w:right="657"/>
+              <w:ind w:left="0"/>
               <w:jc w:val="center"/>
               <w:cnfStyle w:val="000000000000" w:firstRow="0" w:lastRow="0" w:firstColumn="0" w:lastColumn="0" w:oddVBand="0" w:evenVBand="0" w:oddHBand="0" w:evenHBand="0" w:firstRowFirstColumn="0" w:firstRowLastColumn="0" w:lastRowFirstColumn="0" w:lastRowLastColumn="0"/>
               <w:rPr>
@@ -26429,7 +26346,7 @@
           <w:szCs w:val="20"/>
         </w:rPr>
       </w:pPr>
-      <w:bookmarkStart w:id="31" w:name="_Toc531862314"/>
+      <w:bookmarkStart w:id="30" w:name="_Toc531862314"/>
       <w:r>
         <w:rPr>
           <w:rFonts w:eastAsia="Calibri"/>
@@ -26437,7 +26354,7 @@
         </w:rPr>
         <w:t>CWE-862 – Missing Authorization</w:t>
       </w:r>
-      <w:bookmarkEnd w:id="31"/>
+      <w:bookmarkEnd w:id="30"/>
     </w:p>
     <w:p>
       <w:pPr>
@@ -26698,7 +26615,7 @@
           </w:tcPr>
           <w:p>
             <w:pPr>
-              <w:ind w:left="66" w:right="72" w:hanging="6"/>
+              <w:ind w:left="0"/>
               <w:jc w:val="center"/>
               <w:cnfStyle w:val="000000000000" w:firstRow="0" w:lastRow="0" w:firstColumn="0" w:lastColumn="0" w:oddVBand="0" w:evenVBand="0" w:oddHBand="0" w:evenHBand="0" w:firstRowFirstColumn="0" w:firstRowLastColumn="0" w:lastRowFirstColumn="0" w:lastRowLastColumn="0"/>
               <w:rPr>
@@ -26719,7 +26636,7 @@
           </w:tcPr>
           <w:p>
             <w:pPr>
-              <w:ind w:right="657"/>
+              <w:ind w:left="0"/>
               <w:jc w:val="center"/>
               <w:cnfStyle w:val="000000000000" w:firstRow="0" w:lastRow="0" w:firstColumn="0" w:lastColumn="0" w:oddVBand="0" w:evenVBand="0" w:oddHBand="0" w:evenHBand="0" w:firstRowFirstColumn="0" w:firstRowLastColumn="0" w:lastRowFirstColumn="0" w:lastRowLastColumn="0"/>
               <w:rPr>
@@ -26788,7 +26705,7 @@
           </w:tcPr>
           <w:p>
             <w:pPr>
-              <w:ind w:left="66" w:right="72" w:hanging="6"/>
+              <w:ind w:left="0"/>
               <w:jc w:val="center"/>
               <w:cnfStyle w:val="000000000000" w:firstRow="0" w:lastRow="0" w:firstColumn="0" w:lastColumn="0" w:oddVBand="0" w:evenVBand="0" w:oddHBand="0" w:evenHBand="0" w:firstRowFirstColumn="0" w:firstRowLastColumn="0" w:lastRowFirstColumn="0" w:lastRowLastColumn="0"/>
               <w:rPr>
@@ -26809,7 +26726,7 @@
           </w:tcPr>
           <w:p>
             <w:pPr>
-              <w:ind w:right="657"/>
+              <w:ind w:left="0"/>
               <w:jc w:val="center"/>
               <w:cnfStyle w:val="000000000000" w:firstRow="0" w:lastRow="0" w:firstColumn="0" w:lastColumn="0" w:oddVBand="0" w:evenVBand="0" w:oddHBand="0" w:evenHBand="0" w:firstRowFirstColumn="0" w:firstRowLastColumn="0" w:lastRowFirstColumn="0" w:lastRowLastColumn="0"/>
               <w:rPr>
@@ -26878,7 +26795,7 @@
           </w:tcPr>
           <w:p>
             <w:pPr>
-              <w:ind w:left="66" w:right="72" w:hanging="6"/>
+              <w:ind w:left="0"/>
               <w:jc w:val="center"/>
               <w:cnfStyle w:val="000000000000" w:firstRow="0" w:lastRow="0" w:firstColumn="0" w:lastColumn="0" w:oddVBand="0" w:evenVBand="0" w:oddHBand="0" w:evenHBand="0" w:firstRowFirstColumn="0" w:firstRowLastColumn="0" w:lastRowFirstColumn="0" w:lastRowLastColumn="0"/>
               <w:rPr>
@@ -26899,7 +26816,7 @@
           </w:tcPr>
           <w:p>
             <w:pPr>
-              <w:ind w:right="657"/>
+              <w:ind w:left="0"/>
               <w:jc w:val="center"/>
               <w:cnfStyle w:val="000000000000" w:firstRow="0" w:lastRow="0" w:firstColumn="0" w:lastColumn="0" w:oddVBand="0" w:evenVBand="0" w:oddHBand="0" w:evenHBand="0" w:firstRowFirstColumn="0" w:firstRowLastColumn="0" w:lastRowFirstColumn="0" w:lastRowLastColumn="0"/>
               <w:rPr>
@@ -26968,7 +26885,7 @@
           </w:tcPr>
           <w:p>
             <w:pPr>
-              <w:ind w:left="66" w:right="72" w:hanging="6"/>
+              <w:ind w:left="0"/>
               <w:jc w:val="center"/>
               <w:cnfStyle w:val="000000000000" w:firstRow="0" w:lastRow="0" w:firstColumn="0" w:lastColumn="0" w:oddVBand="0" w:evenVBand="0" w:oddHBand="0" w:evenHBand="0" w:firstRowFirstColumn="0" w:firstRowLastColumn="0" w:lastRowFirstColumn="0" w:lastRowLastColumn="0"/>
               <w:rPr>
@@ -26989,7 +26906,7 @@
           </w:tcPr>
           <w:p>
             <w:pPr>
-              <w:ind w:right="657"/>
+              <w:ind w:left="0"/>
               <w:jc w:val="center"/>
               <w:cnfStyle w:val="000000000000" w:firstRow="0" w:lastRow="0" w:firstColumn="0" w:lastColumn="0" w:oddVBand="0" w:evenVBand="0" w:oddHBand="0" w:evenHBand="0" w:firstRowFirstColumn="0" w:firstRowLastColumn="0" w:lastRowFirstColumn="0" w:lastRowLastColumn="0"/>
               <w:rPr>
@@ -27058,7 +26975,7 @@
           </w:tcPr>
           <w:p>
             <w:pPr>
-              <w:ind w:left="66" w:right="72" w:hanging="6"/>
+              <w:ind w:left="0"/>
               <w:jc w:val="center"/>
               <w:cnfStyle w:val="000000000000" w:firstRow="0" w:lastRow="0" w:firstColumn="0" w:lastColumn="0" w:oddVBand="0" w:evenVBand="0" w:oddHBand="0" w:evenHBand="0" w:firstRowFirstColumn="0" w:firstRowLastColumn="0" w:lastRowFirstColumn="0" w:lastRowLastColumn="0"/>
               <w:rPr>
@@ -27079,7 +26996,7 @@
           </w:tcPr>
           <w:p>
             <w:pPr>
-              <w:ind w:right="657"/>
+              <w:ind w:left="0"/>
               <w:jc w:val="center"/>
               <w:cnfStyle w:val="000000000000" w:firstRow="0" w:lastRow="0" w:firstColumn="0" w:lastColumn="0" w:oddVBand="0" w:evenVBand="0" w:oddHBand="0" w:evenHBand="0" w:firstRowFirstColumn="0" w:firstRowLastColumn="0" w:lastRowFirstColumn="0" w:lastRowLastColumn="0"/>
               <w:rPr>
@@ -27188,7 +27105,7 @@
           <w:szCs w:val="20"/>
         </w:rPr>
       </w:pPr>
-      <w:bookmarkStart w:id="32" w:name="_Toc531862315"/>
+      <w:bookmarkStart w:id="31" w:name="_Toc531862315"/>
       <w:r>
         <w:rPr>
           <w:rFonts w:eastAsia="Calibri"/>
@@ -27218,7 +27135,7 @@
         </w:rPr>
         <w:t>Incorrect Authorization</w:t>
       </w:r>
-      <w:bookmarkEnd w:id="32"/>
+      <w:bookmarkEnd w:id="31"/>
     </w:p>
     <w:p>
       <w:pPr>
@@ -27443,6 +27360,7 @@
                 <w:b w:val="0"/>
               </w:rPr>
             </w:pPr>
+            <w:bookmarkStart w:id="32" w:name="_GoBack" w:colFirst="2" w:colLast="3"/>
             <w:r>
               <w:rPr>
                 <w:rFonts w:ascii="Open Sans" w:hAnsi="Open Sans" w:cs="Open Sans"/>
@@ -27479,7 +27397,7 @@
           </w:tcPr>
           <w:p>
             <w:pPr>
-              <w:ind w:left="66" w:right="72" w:hanging="6"/>
+              <w:ind w:left="0"/>
               <w:jc w:val="center"/>
               <w:cnfStyle w:val="000000000000" w:firstRow="0" w:lastRow="0" w:firstColumn="0" w:lastColumn="0" w:oddVBand="0" w:evenVBand="0" w:oddHBand="0" w:evenHBand="0" w:firstRowFirstColumn="0" w:firstRowLastColumn="0" w:lastRowFirstColumn="0" w:lastRowLastColumn="0"/>
               <w:rPr>
@@ -27500,7 +27418,7 @@
           </w:tcPr>
           <w:p>
             <w:pPr>
-              <w:ind w:right="657"/>
+              <w:ind w:left="0"/>
               <w:jc w:val="center"/>
               <w:cnfStyle w:val="000000000000" w:firstRow="0" w:lastRow="0" w:firstColumn="0" w:lastColumn="0" w:oddVBand="0" w:evenVBand="0" w:oddHBand="0" w:evenHBand="0" w:firstRowFirstColumn="0" w:firstRowLastColumn="0" w:lastRowFirstColumn="0" w:lastRowLastColumn="0"/>
               <w:rPr>
@@ -27569,7 +27487,7 @@
           </w:tcPr>
           <w:p>
             <w:pPr>
-              <w:ind w:left="66" w:right="72" w:hanging="6"/>
+              <w:ind w:left="0"/>
               <w:jc w:val="center"/>
               <w:cnfStyle w:val="000000000000" w:firstRow="0" w:lastRow="0" w:firstColumn="0" w:lastColumn="0" w:oddVBand="0" w:evenVBand="0" w:oddHBand="0" w:evenHBand="0" w:firstRowFirstColumn="0" w:firstRowLastColumn="0" w:lastRowFirstColumn="0" w:lastRowLastColumn="0"/>
               <w:rPr>
@@ -27590,7 +27508,7 @@
           </w:tcPr>
           <w:p>
             <w:pPr>
-              <w:ind w:right="657"/>
+              <w:ind w:left="0"/>
               <w:jc w:val="center"/>
               <w:cnfStyle w:val="000000000000" w:firstRow="0" w:lastRow="0" w:firstColumn="0" w:lastColumn="0" w:oddVBand="0" w:evenVBand="0" w:oddHBand="0" w:evenHBand="0" w:firstRowFirstColumn="0" w:firstRowLastColumn="0" w:lastRowFirstColumn="0" w:lastRowLastColumn="0"/>
               <w:rPr>
@@ -27659,7 +27577,7 @@
           </w:tcPr>
           <w:p>
             <w:pPr>
-              <w:ind w:left="66" w:right="72" w:hanging="6"/>
+              <w:ind w:left="0"/>
               <w:jc w:val="center"/>
               <w:cnfStyle w:val="000000000000" w:firstRow="0" w:lastRow="0" w:firstColumn="0" w:lastColumn="0" w:oddVBand="0" w:evenVBand="0" w:oddHBand="0" w:evenHBand="0" w:firstRowFirstColumn="0" w:firstRowLastColumn="0" w:lastRowFirstColumn="0" w:lastRowLastColumn="0"/>
               <w:rPr>
@@ -27680,7 +27598,7 @@
           </w:tcPr>
           <w:p>
             <w:pPr>
-              <w:ind w:right="657"/>
+              <w:ind w:left="0"/>
               <w:jc w:val="center"/>
               <w:cnfStyle w:val="000000000000" w:firstRow="0" w:lastRow="0" w:firstColumn="0" w:lastColumn="0" w:oddVBand="0" w:evenVBand="0" w:oddHBand="0" w:evenHBand="0" w:firstRowFirstColumn="0" w:firstRowLastColumn="0" w:lastRowFirstColumn="0" w:lastRowLastColumn="0"/>
               <w:rPr>
@@ -27749,7 +27667,7 @@
           </w:tcPr>
           <w:p>
             <w:pPr>
-              <w:ind w:left="66" w:right="72" w:hanging="6"/>
+              <w:ind w:left="0"/>
               <w:jc w:val="center"/>
               <w:cnfStyle w:val="000000000000" w:firstRow="0" w:lastRow="0" w:firstColumn="0" w:lastColumn="0" w:oddVBand="0" w:evenVBand="0" w:oddHBand="0" w:evenHBand="0" w:firstRowFirstColumn="0" w:firstRowLastColumn="0" w:lastRowFirstColumn="0" w:lastRowLastColumn="0"/>
               <w:rPr>
@@ -27770,7 +27688,7 @@
           </w:tcPr>
           <w:p>
             <w:pPr>
-              <w:ind w:right="657"/>
+              <w:ind w:left="0"/>
               <w:jc w:val="center"/>
               <w:cnfStyle w:val="000000000000" w:firstRow="0" w:lastRow="0" w:firstColumn="0" w:lastColumn="0" w:oddVBand="0" w:evenVBand="0" w:oddHBand="0" w:evenHBand="0" w:firstRowFirstColumn="0" w:firstRowLastColumn="0" w:lastRowFirstColumn="0" w:lastRowLastColumn="0"/>
               <w:rPr>
@@ -27839,7 +27757,7 @@
           </w:tcPr>
           <w:p>
             <w:pPr>
-              <w:ind w:left="66" w:right="72" w:hanging="6"/>
+              <w:ind w:left="0"/>
               <w:jc w:val="center"/>
               <w:cnfStyle w:val="000000000000" w:firstRow="0" w:lastRow="0" w:firstColumn="0" w:lastColumn="0" w:oddVBand="0" w:evenVBand="0" w:oddHBand="0" w:evenHBand="0" w:firstRowFirstColumn="0" w:firstRowLastColumn="0" w:lastRowFirstColumn="0" w:lastRowLastColumn="0"/>
               <w:rPr>
@@ -27860,7 +27778,7 @@
           </w:tcPr>
           <w:p>
             <w:pPr>
-              <w:ind w:right="657"/>
+              <w:ind w:left="0"/>
               <w:jc w:val="center"/>
               <w:cnfStyle w:val="000000000000" w:firstRow="0" w:lastRow="0" w:firstColumn="0" w:lastColumn="0" w:oddVBand="0" w:evenVBand="0" w:oddHBand="0" w:evenHBand="0" w:firstRowFirstColumn="0" w:firstRowLastColumn="0" w:lastRowFirstColumn="0" w:lastRowLastColumn="0"/>
               <w:rPr>
@@ -27876,6 +27794,7 @@
           </w:p>
         </w:tc>
       </w:tr>
+      <w:bookmarkEnd w:id="32"/>
     </w:tbl>
     <w:p>
       <w:pPr>
@@ -34419,33 +34338,24 @@
           <c:layoutTarget val="inner"/>
           <c:xMode val="edge"/>
           <c:yMode val="edge"/>
-          <c:x val="0.14550645875148288"/>
-          <c:y val="3.2133153882921719E-2"/>
-          <c:w val="0.62073855053833493"/>
+          <c:x val="0.14550645875148549"/>
+          <c:y val="3.2133153882922191E-2"/>
+          <c:w val="0.62073855053834315"/>
           <c:h val="0.91066434061011869"/>
         </c:manualLayout>
       </c:layout>
-      <c:doughnutChart>
+      <c:pieChart>
         <c:varyColors val="1"/>
         <c:ser>
           <c:idx val="0"/>
           <c:order val="0"/>
           <c:tx>
             <c:strRef>
-              <c:f>Sheet1!$B$1:$B$4</c:f>
+              <c:f>Sheet1!$B$1</c:f>
               <c:strCache>
-                <c:ptCount val="4"/>
+                <c:ptCount val="1"/>
                 <c:pt idx="0">
-                  <c:v>LoC</c:v>
-                </c:pt>
-                <c:pt idx="1">
-                  <c:v>284306</c:v>
-                </c:pt>
-                <c:pt idx="2">
-                  <c:v>215388</c:v>
-                </c:pt>
-                <c:pt idx="3">
-                  <c:v>4143</c:v>
+                  <c:v>kLoC</c:v>
                 </c:pt>
               </c:strCache>
             </c:strRef>
@@ -34456,13 +34366,15 @@
             <c:spPr>
               <a:solidFill>
                 <a:schemeClr val="accent4">
-                  <a:tint val="65000"/>
+                  <a:tint val="54000"/>
                 </a:schemeClr>
               </a:solidFill>
-              <a:ln w="6350" cap="flat" cmpd="sng" algn="ctr">
+              <a:ln w="9525" cap="flat" cmpd="sng" algn="ctr">
                 <a:solidFill>
                   <a:schemeClr val="accent4">
                     <a:shade val="50000"/>
+                    <a:shade val="95000"/>
+                    <a:satMod val="105000"/>
                   </a:schemeClr>
                 </a:solidFill>
                 <a:prstDash val="solid"/>
@@ -34472,7 +34384,7 @@
             </c:spPr>
             <c:extLst>
               <c:ext xmlns:c16="http://schemas.microsoft.com/office/drawing/2014/chart" uri="{C3380CC4-5D6E-409C-BE32-E72D297353CC}">
-                <c16:uniqueId val="{00000001-3EF1-4B3E-AD86-AFAA82F16B4B}"/>
+                <c16:uniqueId val="{00000001-A3FE-45E5-9F9E-2883163DBFC2}"/>
               </c:ext>
             </c:extLst>
           </c:dPt>
@@ -34481,12 +34393,16 @@
             <c:bubble3D val="0"/>
             <c:spPr>
               <a:solidFill>
-                <a:schemeClr val="accent4"/>
+                <a:schemeClr val="accent4">
+                  <a:tint val="77000"/>
+                </a:schemeClr>
               </a:solidFill>
-              <a:ln w="6350" cap="flat" cmpd="sng" algn="ctr">
+              <a:ln w="9525" cap="flat" cmpd="sng" algn="ctr">
                 <a:solidFill>
                   <a:schemeClr val="accent4">
                     <a:shade val="50000"/>
+                    <a:shade val="95000"/>
+                    <a:satMod val="105000"/>
                   </a:schemeClr>
                 </a:solidFill>
                 <a:prstDash val="solid"/>
@@ -34496,7 +34412,7 @@
             </c:spPr>
             <c:extLst>
               <c:ext xmlns:c16="http://schemas.microsoft.com/office/drawing/2014/chart" uri="{C3380CC4-5D6E-409C-BE32-E72D297353CC}">
-                <c16:uniqueId val="{00000003-3EF1-4B3E-AD86-AFAA82F16B4B}"/>
+                <c16:uniqueId val="{00000003-A3FE-45E5-9F9E-2883163DBFC2}"/>
               </c:ext>
             </c:extLst>
           </c:dPt>
@@ -34505,14 +34421,14 @@
             <c:bubble3D val="0"/>
             <c:spPr>
               <a:solidFill>
-                <a:schemeClr val="accent4">
-                  <a:shade val="65000"/>
-                </a:schemeClr>
+                <a:schemeClr val="accent4"/>
               </a:solidFill>
-              <a:ln w="6350" cap="flat" cmpd="sng" algn="ctr">
+              <a:ln w="9525" cap="flat" cmpd="sng" algn="ctr">
                 <a:solidFill>
                   <a:schemeClr val="accent4">
                     <a:shade val="50000"/>
+                    <a:shade val="95000"/>
+                    <a:satMod val="105000"/>
                   </a:schemeClr>
                 </a:solidFill>
                 <a:prstDash val="solid"/>
@@ -34522,82 +34438,72 @@
             </c:spPr>
             <c:extLst>
               <c:ext xmlns:c16="http://schemas.microsoft.com/office/drawing/2014/chart" uri="{C3380CC4-5D6E-409C-BE32-E72D297353CC}">
-                <c16:uniqueId val="{00000005-3EF1-4B3E-AD86-AFAA82F16B4B}"/>
+                <c16:uniqueId val="{00000005-A3FE-45E5-9F9E-2883163DBFC2}"/>
+              </c:ext>
+            </c:extLst>
+          </c:dPt>
+          <c:dPt>
+            <c:idx val="3"/>
+            <c:bubble3D val="0"/>
+            <c:spPr>
+              <a:solidFill>
+                <a:schemeClr val="accent4">
+                  <a:shade val="76000"/>
+                </a:schemeClr>
+              </a:solidFill>
+              <a:ln w="9525" cap="flat" cmpd="sng" algn="ctr">
+                <a:solidFill>
+                  <a:schemeClr val="accent4">
+                    <a:shade val="50000"/>
+                    <a:shade val="95000"/>
+                    <a:satMod val="105000"/>
+                  </a:schemeClr>
+                </a:solidFill>
+                <a:prstDash val="solid"/>
+                <a:round/>
+              </a:ln>
+              <a:effectLst/>
+            </c:spPr>
+            <c:extLst>
+              <c:ext xmlns:c16="http://schemas.microsoft.com/office/drawing/2014/chart" uri="{C3380CC4-5D6E-409C-BE32-E72D297353CC}">
+                <c16:uniqueId val="{00000007-A3FE-45E5-9F9E-2883163DBFC2}"/>
+              </c:ext>
+            </c:extLst>
+          </c:dPt>
+          <c:dPt>
+            <c:idx val="4"/>
+            <c:bubble3D val="0"/>
+            <c:spPr>
+              <a:solidFill>
+                <a:schemeClr val="accent4">
+                  <a:shade val="53000"/>
+                </a:schemeClr>
+              </a:solidFill>
+              <a:ln w="9525" cap="flat" cmpd="sng" algn="ctr">
+                <a:solidFill>
+                  <a:schemeClr val="accent4">
+                    <a:shade val="50000"/>
+                    <a:shade val="95000"/>
+                    <a:satMod val="105000"/>
+                  </a:schemeClr>
+                </a:solidFill>
+                <a:prstDash val="solid"/>
+                <a:round/>
+              </a:ln>
+              <a:effectLst/>
+            </c:spPr>
+            <c:extLst>
+              <c:ext xmlns:c16="http://schemas.microsoft.com/office/drawing/2014/chart" uri="{C3380CC4-5D6E-409C-BE32-E72D297353CC}">
+                <c16:uniqueId val="{00000009-A3FE-45E5-9F9E-2883163DBFC2}"/>
               </c:ext>
             </c:extLst>
           </c:dPt>
           <c:dLbls>
             <c:dLbl>
-              <c:idx val="0"/>
-              <c:tx>
-                <c:rich>
-                  <a:bodyPr/>
-                  <a:lstStyle/>
-                  <a:p>
-                    <a:r>
-                      <a:rPr lang="en-US"/>
-                      <a:t>Java</a:t>
-                    </a:r>
-                    <a:r>
-                      <a:rPr lang="en-US" baseline="0"/>
-                      <a:t>
-</a:t>
-                    </a:r>
-                    <a:fld id="{0DE0815E-B266-462D-9FBF-318FCDBBE704}" type="VALUE">
-                      <a:rPr lang="en-US" baseline="0"/>
-                      <a:pPr/>
-                      <a:t>[VALUE]</a:t>
-                    </a:fld>
-                    <a:endParaRPr lang="en-US" baseline="0"/>
-                  </a:p>
-                </c:rich>
-              </c:tx>
-              <c:showLegendKey val="0"/>
-              <c:showVal val="1"/>
-              <c:showCatName val="1"/>
-              <c:showSerName val="0"/>
-              <c:showPercent val="0"/>
-              <c:showBubbleSize val="0"/>
-              <c:separator>
-</c:separator>
-              <c:extLst>
-                <c:ext xmlns:c15="http://schemas.microsoft.com/office/drawing/2012/chart" uri="{CE6537A1-D6FC-4f65-9D91-7224C49458BB}">
-                  <c15:dlblFieldTable/>
-                  <c15:showDataLabelsRange val="0"/>
-                </c:ext>
-                <c:ext xmlns:c16="http://schemas.microsoft.com/office/drawing/2014/chart" uri="{C3380CC4-5D6E-409C-BE32-E72D297353CC}">
-                  <c16:uniqueId val="{00000001-3EF1-4B3E-AD86-AFAA82F16B4B}"/>
-                </c:ext>
-              </c:extLst>
-            </c:dLbl>
-            <c:dLbl>
-              <c:idx val="2"/>
-              <c:layout>
-                <c:manualLayout>
-                  <c:x val="0.26822829870755099"/>
-                  <c:y val="-4.790419161676647E-2"/>
-                </c:manualLayout>
-              </c:layout>
-              <c:showLegendKey val="0"/>
-              <c:showVal val="1"/>
-              <c:showCatName val="1"/>
-              <c:showSerName val="0"/>
-              <c:showPercent val="0"/>
-              <c:showBubbleSize val="0"/>
-              <c:separator>
-</c:separator>
-              <c:extLst>
-                <c:ext xmlns:c15="http://schemas.microsoft.com/office/drawing/2012/chart" uri="{CE6537A1-D6FC-4f65-9D91-7224C49458BB}"/>
-                <c:ext xmlns:c16="http://schemas.microsoft.com/office/drawing/2014/chart" uri="{C3380CC4-5D6E-409C-BE32-E72D297353CC}">
-                  <c16:uniqueId val="{00000005-3EF1-4B3E-AD86-AFAA82F16B4B}"/>
-                </c:ext>
-              </c:extLst>
-            </c:dLbl>
-            <c:dLbl>
               <c:idx val="3"/>
               <c:layout>
                 <c:manualLayout>
-                  <c:x val="-0.20676843965933236"/>
+                  <c:x val="-0.20676843965933558"/>
                   <c:y val="2.3952095808383235E-2"/>
                 </c:manualLayout>
               </c:layout>
@@ -34612,7 +34518,7 @@
               <c:extLst>
                 <c:ext xmlns:c15="http://schemas.microsoft.com/office/drawing/2012/chart" uri="{CE6537A1-D6FC-4f65-9D91-7224C49458BB}"/>
                 <c:ext xmlns:c16="http://schemas.microsoft.com/office/drawing/2014/chart" uri="{C3380CC4-5D6E-409C-BE32-E72D297353CC}">
-                  <c16:uniqueId val="{00000006-3EF1-4B3E-AD86-AFAA82F16B4B}"/>
+                  <c16:uniqueId val="{00000007-A3FE-45E5-9F9E-2883163DBFC2}"/>
                 </c:ext>
               </c:extLst>
             </c:dLbl>
@@ -34635,7 +34541,7 @@
               <c:extLst>
                 <c:ext xmlns:c15="http://schemas.microsoft.com/office/drawing/2012/chart" uri="{CE6537A1-D6FC-4f65-9D91-7224C49458BB}"/>
                 <c:ext xmlns:c16="http://schemas.microsoft.com/office/drawing/2014/chart" uri="{C3380CC4-5D6E-409C-BE32-E72D297353CC}">
-                  <c16:uniqueId val="{00000007-3EF1-4B3E-AD86-AFAA82F16B4B}"/>
+                  <c16:uniqueId val="{00000009-A3FE-45E5-9F9E-2883163DBFC2}"/>
                 </c:ext>
               </c:extLst>
             </c:dLbl>
@@ -34680,9 +34586,12 @@
             <c:showLeaderLines val="1"/>
             <c:leaderLines>
               <c:spPr>
-                <a:ln w="6350" cap="flat" cmpd="sng" algn="ctr">
+                <a:ln w="9525" cap="flat" cmpd="sng" algn="ctr">
                   <a:solidFill>
-                    <a:schemeClr val="dk1"/>
+                    <a:schemeClr val="dk1">
+                      <a:shade val="95000"/>
+                      <a:satMod val="105000"/>
+                    </a:schemeClr>
                   </a:solidFill>
                   <a:prstDash val="solid"/>
                   <a:round/>
@@ -34696,42 +34605,54 @@
           </c:dLbls>
           <c:cat>
             <c:strRef>
-              <c:f>Sheet1!$A$2:$A$4</c:f>
+              <c:f>Sheet1!$A$2:$A$6</c:f>
               <c:strCache>
-                <c:ptCount val="3"/>
+                <c:ptCount val="5"/>
                 <c:pt idx="0">
-                  <c:v>PHP</c:v>
+                  <c:v>Techno1</c:v>
                 </c:pt>
                 <c:pt idx="1">
-                  <c:v>HTML5</c:v>
+                  <c:v>Techno2</c:v>
                 </c:pt>
                 <c:pt idx="2">
-                  <c:v>SQL</c:v>
+                  <c:v>Techno3</c:v>
+                </c:pt>
+                <c:pt idx="3">
+                  <c:v>Techno4</c:v>
+                </c:pt>
+                <c:pt idx="4">
+                  <c:v>Techno5</c:v>
                 </c:pt>
               </c:strCache>
             </c:strRef>
           </c:cat>
           <c:val>
             <c:numRef>
-              <c:f>Sheet1!$B$2:$B$4</c:f>
+              <c:f>Sheet1!$B$2:$B$6</c:f>
               <c:numCache>
                 <c:formatCode>#,##0</c:formatCode>
-                <c:ptCount val="3"/>
+                <c:ptCount val="5"/>
                 <c:pt idx="0">
-                  <c:v>284306</c:v>
+                  <c:v>198000</c:v>
                 </c:pt>
                 <c:pt idx="1">
-                  <c:v>215388</c:v>
+                  <c:v>100230</c:v>
                 </c:pt>
                 <c:pt idx="2">
-                  <c:v>4143</c:v>
+                  <c:v>90000</c:v>
+                </c:pt>
+                <c:pt idx="3">
+                  <c:v>10000</c:v>
+                </c:pt>
+                <c:pt idx="4">
+                  <c:v>9988</c:v>
                 </c:pt>
               </c:numCache>
             </c:numRef>
           </c:val>
           <c:extLst>
             <c:ext xmlns:c16="http://schemas.microsoft.com/office/drawing/2014/chart" uri="{C3380CC4-5D6E-409C-BE32-E72D297353CC}">
-              <c16:uniqueId val="{00000008-3EF1-4B3E-AD86-AFAA82F16B4B}"/>
+              <c16:uniqueId val="{0000000A-A3FE-45E5-9F9E-2883163DBFC2}"/>
             </c:ext>
           </c:extLst>
         </c:ser>
@@ -34745,8 +34666,7 @@
           <c:showLeaderLines val="1"/>
         </c:dLbls>
         <c:firstSliceAng val="0"/>
-        <c:holeSize val="50"/>
-      </c:doughnutChart>
+      </c:pieChart>
       <c:spPr>
         <a:noFill/>
         <a:ln>
@@ -34761,7 +34681,7 @@
   </c:chart>
   <c:spPr>
     <a:noFill/>
-    <a:ln w="6350" cap="flat" cmpd="sng" algn="ctr">
+    <a:ln w="9525" cap="flat" cmpd="sng" algn="ctr">
       <a:noFill/>
       <a:prstDash val="solid"/>
       <a:round/>
@@ -35569,7 +35489,7 @@
 </file>
 
 <file path=customXml/itemProps2.xml><?xml version="1.0" encoding="utf-8"?>
-<ds:datastoreItem xmlns:ds="http://schemas.openxmlformats.org/officeDocument/2006/customXml" ds:itemID="{C9E04151-6AD2-4063-B023-010439847175}">
+<ds:datastoreItem xmlns:ds="http://schemas.openxmlformats.org/officeDocument/2006/customXml" ds:itemID="{AE25B1DF-C2BE-4E96-B439-D7D27A97DD82}">
   <ds:schemaRefs>
     <ds:schemaRef ds:uri="http://schemas.openxmlformats.org/officeDocument/2006/bibliography"/>
   </ds:schemaRefs>

--- a/CastReporting.Reporting/TemplatesFiles/CWE - Top 25 - Summary.docx
+++ b/CastReporting.Reporting/TemplatesFiles/CWE - Top 25 - Summary.docx
@@ -4167,7 +4167,11 @@
               </mc:Choice>
               <mc:Fallback>
                 <w:pict>
-                  <v:shape w14:anchorId="789AD5BD" id="Text Box 83" o:spid="_x0000_s1056" type="#_x0000_t202" style="position:absolute;left:0;text-align:left;margin-left:229.05pt;margin-top:114.95pt;width:473.6pt;height:202.8pt;z-index:251670528;visibility:visible;mso-wrap-style:square;mso-width-percent:0;mso-height-percent:0;mso-wrap-distance-left:9pt;mso-wrap-distance-top:0;mso-wrap-distance-right:9pt;mso-wrap-distance-bottom:0;mso-position-horizontal:absolute;mso-position-horizontal-relative:page;mso-position-vertical:absolute;mso-position-vertical-relative:page;mso-width-percent:0;mso-height-percent:0;mso-width-relative:page;mso-height-relative:margin;v-text-anchor:top" o:gfxdata="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" filled="f" stroked="f" strokeweight=".5pt">
+                  <v:shapetype w14:anchorId="789AD5BD" id="_x0000_t202" coordsize="21600,21600" o:spt="202" path="m,l,21600r21600,l21600,xe">
+                    <v:stroke joinstyle="miter"/>
+                    <v:path gradientshapeok="t" o:connecttype="rect"/>
+                  </v:shapetype>
+                  <v:shape id="Text Box 83" o:spid="_x0000_s1056" type="#_x0000_t202" style="position:absolute;left:0;text-align:left;margin-left:229.05pt;margin-top:114.95pt;width:473.6pt;height:202.8pt;z-index:251670528;visibility:visible;mso-wrap-style:square;mso-width-percent:0;mso-height-percent:0;mso-wrap-distance-left:9pt;mso-wrap-distance-top:0;mso-wrap-distance-right:9pt;mso-wrap-distance-bottom:0;mso-position-horizontal:absolute;mso-position-horizontal-relative:page;mso-position-vertical:absolute;mso-position-vertical-relative:page;mso-width-percent:0;mso-height-percent:0;mso-width-relative:page;mso-height-relative:margin;v-text-anchor:top" o:gfxdata="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" filled="f" stroked="f" strokeweight=".5pt">
                     <v:textbox inset="0,0,0,0">
                       <w:txbxContent>
                         <w:p>
@@ -6642,6 +6646,7 @@
                 <w:sz w:val="22"/>
               </w:rPr>
             </w:pPr>
+            <w:bookmarkStart w:id="5" w:name="_GoBack" w:colFirst="1" w:colLast="1"/>
             <w:r>
               <w:rPr>
                 <w:rFonts w:asciiTheme="minorHAnsi" w:hAnsiTheme="minorHAnsi"/>
@@ -6675,6 +6680,7 @@
             <w:pPr>
               <w:spacing w:after="0" w:line="240" w:lineRule="auto"/>
               <w:ind w:right="657"/>
+              <w:jc w:val="right"/>
               <w:rPr>
                 <w:rFonts w:asciiTheme="minorHAnsi" w:hAnsiTheme="minorHAnsi"/>
                 <w:noProof/>
@@ -6758,6 +6764,7 @@
             <w:pPr>
               <w:spacing w:after="0" w:line="240" w:lineRule="auto"/>
               <w:ind w:right="657"/>
+              <w:jc w:val="right"/>
               <w:rPr>
                 <w:rFonts w:asciiTheme="minorHAnsi" w:hAnsiTheme="minorHAnsi"/>
                 <w:noProof/>
@@ -6841,6 +6848,7 @@
             <w:pPr>
               <w:spacing w:after="0" w:line="240" w:lineRule="auto"/>
               <w:ind w:right="657"/>
+              <w:jc w:val="right"/>
               <w:rPr>
                 <w:rFonts w:asciiTheme="minorHAnsi" w:hAnsiTheme="minorHAnsi"/>
                 <w:noProof/>
@@ -6924,6 +6932,7 @@
             <w:pPr>
               <w:spacing w:after="0" w:line="240" w:lineRule="auto"/>
               <w:ind w:right="657"/>
+              <w:jc w:val="right"/>
               <w:rPr>
                 <w:rFonts w:asciiTheme="minorHAnsi" w:hAnsiTheme="minorHAnsi"/>
                 <w:noProof/>
@@ -7007,6 +7016,7 @@
             <w:pPr>
               <w:spacing w:after="0" w:line="240" w:lineRule="auto"/>
               <w:ind w:right="657"/>
+              <w:jc w:val="right"/>
               <w:rPr>
                 <w:rFonts w:asciiTheme="minorHAnsi" w:hAnsiTheme="minorHAnsi"/>
                 <w:noProof/>
@@ -7026,6 +7036,7 @@
         </w:tc>
       </w:tr>
     </w:tbl>
+    <w:bookmarkEnd w:id="5"/>
     <w:p>
       <w:pPr>
         <w:spacing w:after="0" w:line="240" w:lineRule="auto"/>
@@ -7341,12 +7352,12 @@
           <w:sz w:val="22"/>
         </w:rPr>
       </w:pPr>
-      <w:bookmarkStart w:id="5" w:name="_Toc531862289"/>
+      <w:bookmarkStart w:id="6" w:name="_Toc531862289"/>
       <w:r>
         <w:lastRenderedPageBreak/>
         <w:t>Security Violation Overview</w:t>
       </w:r>
-      <w:bookmarkEnd w:id="5"/>
+      <w:bookmarkEnd w:id="6"/>
     </w:p>
     <w:p>
       <w:pPr>
@@ -7441,7 +7452,7 @@
           <w:rFonts w:eastAsia="Calibri"/>
         </w:rPr>
       </w:pPr>
-      <w:bookmarkStart w:id="6" w:name="_Toc531862290"/>
+      <w:bookmarkStart w:id="7" w:name="_Toc531862290"/>
       <w:r>
         <w:rPr>
           <w:rFonts w:eastAsia="Calibri"/>
@@ -7463,7 +7474,7 @@
         </w:rPr>
         <w:t>Vulnerabilities</w:t>
       </w:r>
-      <w:bookmarkEnd w:id="6"/>
+      <w:bookmarkEnd w:id="7"/>
     </w:p>
     <w:p>
       <w:pPr>
@@ -8229,7 +8240,7 @@
           <w:rFonts w:eastAsia="Calibri"/>
         </w:rPr>
       </w:pPr>
-      <w:bookmarkStart w:id="7" w:name="_Toc531862291"/>
+      <w:bookmarkStart w:id="8" w:name="_Toc531862291"/>
       <w:r>
         <w:rPr>
           <w:rFonts w:eastAsia="Calibri"/>
@@ -8259,7 +8270,7 @@
         </w:rPr>
         <w:t>Improper Limitation of a Pathname to a Restricted Directory ('Path Traversal')</w:t>
       </w:r>
-      <w:bookmarkEnd w:id="7"/>
+      <w:bookmarkEnd w:id="8"/>
     </w:p>
     <w:p>
       <w:pPr>
@@ -9097,7 +9108,7 @@
           <w:szCs w:val="20"/>
         </w:rPr>
       </w:pPr>
-      <w:bookmarkStart w:id="8" w:name="_Toc531862292"/>
+      <w:bookmarkStart w:id="9" w:name="_Toc531862292"/>
       <w:r>
         <w:rPr>
           <w:rFonts w:eastAsia="Calibri"/>
@@ -9126,7 +9137,7 @@
         </w:rPr>
         <w:t>Improper Neutralization of Special Elements used in an OS Command ('OS Command Injection')</w:t>
       </w:r>
-      <w:bookmarkEnd w:id="8"/>
+      <w:bookmarkEnd w:id="9"/>
     </w:p>
     <w:p>
       <w:pPr>
@@ -9854,7 +9865,7 @@
           <w:rFonts w:eastAsia="Calibri"/>
         </w:rPr>
       </w:pPr>
-      <w:bookmarkStart w:id="9" w:name="_Toc531862293"/>
+      <w:bookmarkStart w:id="10" w:name="_Toc531862293"/>
       <w:r>
         <w:rPr>
           <w:rFonts w:eastAsia="Calibri"/>
@@ -9883,7 +9894,7 @@
         </w:rPr>
         <w:t>Improper Neutralization of Input During Web Page Generation ('Cross-site Scripting')</w:t>
       </w:r>
-      <w:bookmarkEnd w:id="9"/>
+      <w:bookmarkEnd w:id="10"/>
     </w:p>
     <w:p>
       <w:pPr>
@@ -10635,7 +10646,7 @@
           <w:rFonts w:eastAsia="Calibri"/>
         </w:rPr>
       </w:pPr>
-      <w:bookmarkStart w:id="10" w:name="_Toc531862294"/>
+      <w:bookmarkStart w:id="11" w:name="_Toc531862294"/>
       <w:r>
         <w:rPr>
           <w:rFonts w:eastAsia="Calibri"/>
@@ -10665,7 +10676,7 @@
         </w:rPr>
         <w:t>Improper Neutralization of Special Elements used in an SQL Command ('SQL Injection')</w:t>
       </w:r>
-      <w:bookmarkEnd w:id="10"/>
+      <w:bookmarkEnd w:id="11"/>
     </w:p>
     <w:p>
       <w:pPr>
@@ -11408,7 +11419,7 @@
           <w:rFonts w:eastAsia="Calibri"/>
         </w:rPr>
       </w:pPr>
-      <w:bookmarkStart w:id="11" w:name="_Toc531862295"/>
+      <w:bookmarkStart w:id="12" w:name="_Toc531862295"/>
       <w:r>
         <w:rPr>
           <w:rFonts w:eastAsia="Calibri"/>
@@ -11444,7 +11455,7 @@
         </w:rPr>
         <w:t>Buffer Copy without Checking Size of Input ('Classic Buffer Overflow')</w:t>
       </w:r>
-      <w:bookmarkEnd w:id="11"/>
+      <w:bookmarkEnd w:id="12"/>
     </w:p>
     <w:p>
       <w:pPr>
@@ -12181,7 +12192,7 @@
           <w:szCs w:val="20"/>
         </w:rPr>
       </w:pPr>
-      <w:bookmarkStart w:id="12" w:name="_Toc531862296"/>
+      <w:bookmarkStart w:id="13" w:name="_Toc531862296"/>
       <w:r>
         <w:rPr>
           <w:rFonts w:eastAsia="Calibri"/>
@@ -12210,7 +12221,7 @@
         </w:rPr>
         <w:t>Incorrect Calculation of Buffer Size</w:t>
       </w:r>
-      <w:bookmarkEnd w:id="12"/>
+      <w:bookmarkEnd w:id="13"/>
     </w:p>
     <w:p>
       <w:pPr>
@@ -12968,7 +12979,7 @@
           <w:szCs w:val="20"/>
         </w:rPr>
       </w:pPr>
-      <w:bookmarkStart w:id="13" w:name="_Toc531862297"/>
+      <w:bookmarkStart w:id="14" w:name="_Toc531862297"/>
       <w:r>
         <w:rPr>
           <w:rFonts w:eastAsia="Calibri"/>
@@ -13005,7 +13016,7 @@
         </w:rPr>
         <w:t>Use of Externally-Controlled Format String</w:t>
       </w:r>
-      <w:bookmarkEnd w:id="13"/>
+      <w:bookmarkEnd w:id="14"/>
     </w:p>
     <w:p>
       <w:pPr>
@@ -13747,7 +13758,7 @@
           <w:szCs w:val="20"/>
         </w:rPr>
       </w:pPr>
-      <w:bookmarkStart w:id="14" w:name="_Toc531862298"/>
+      <w:bookmarkStart w:id="15" w:name="_Toc531862298"/>
       <w:r>
         <w:rPr>
           <w:rFonts w:eastAsia="Calibri"/>
@@ -13783,7 +13794,7 @@
         </w:rPr>
         <w:t>Integer Overflow or Wraparound</w:t>
       </w:r>
-      <w:bookmarkEnd w:id="14"/>
+      <w:bookmarkEnd w:id="15"/>
     </w:p>
     <w:p>
       <w:pPr>
@@ -14525,7 +14536,7 @@
           <w:szCs w:val="20"/>
         </w:rPr>
       </w:pPr>
-      <w:bookmarkStart w:id="15" w:name="_Toc531862299"/>
+      <w:bookmarkStart w:id="16" w:name="_Toc531862299"/>
       <w:r>
         <w:rPr>
           <w:rFonts w:eastAsia="Calibri"/>
@@ -14554,7 +14565,7 @@
         </w:rPr>
         <w:t>Execution with Unnecessary Privileges</w:t>
       </w:r>
-      <w:bookmarkEnd w:id="15"/>
+      <w:bookmarkEnd w:id="16"/>
     </w:p>
     <w:p>
       <w:pPr>
@@ -15316,7 +15327,7 @@
           <w:szCs w:val="20"/>
         </w:rPr>
       </w:pPr>
-      <w:bookmarkStart w:id="16" w:name="_Toc531862300"/>
+      <w:bookmarkStart w:id="17" w:name="_Toc531862300"/>
       <w:r>
         <w:rPr>
           <w:rFonts w:eastAsia="Calibri"/>
@@ -15353,7 +15364,7 @@
         </w:rPr>
         <w:t>Missing Authentication for Critical Function</w:t>
       </w:r>
-      <w:bookmarkEnd w:id="16"/>
+      <w:bookmarkEnd w:id="17"/>
     </w:p>
     <w:p>
       <w:pPr>
@@ -16092,7 +16103,7 @@
           <w:szCs w:val="20"/>
         </w:rPr>
       </w:pPr>
-      <w:bookmarkStart w:id="17" w:name="_Toc531862301"/>
+      <w:bookmarkStart w:id="18" w:name="_Toc531862301"/>
       <w:r>
         <w:rPr>
           <w:rFonts w:eastAsia="Calibri"/>
@@ -16128,7 +16139,7 @@
         </w:rPr>
         <w:t>Improper Restriction of Excessive Authentication Attempts</w:t>
       </w:r>
-      <w:bookmarkEnd w:id="17"/>
+      <w:bookmarkEnd w:id="18"/>
     </w:p>
     <w:p>
       <w:pPr>
@@ -16883,7 +16894,7 @@
           <w:szCs w:val="20"/>
         </w:rPr>
       </w:pPr>
-      <w:bookmarkStart w:id="18" w:name="_Toc531862302"/>
+      <w:bookmarkStart w:id="19" w:name="_Toc531862302"/>
       <w:r>
         <w:rPr>
           <w:rFonts w:eastAsia="Calibri"/>
@@ -16919,7 +16930,7 @@
         </w:rPr>
         <w:t>Missing Encryption of Sensitive Data</w:t>
       </w:r>
-      <w:bookmarkEnd w:id="18"/>
+      <w:bookmarkEnd w:id="19"/>
     </w:p>
     <w:p>
       <w:pPr>
@@ -17681,7 +17692,7 @@
           <w:szCs w:val="20"/>
         </w:rPr>
       </w:pPr>
-      <w:bookmarkStart w:id="19" w:name="_Toc531862303"/>
+      <w:bookmarkStart w:id="20" w:name="_Toc531862303"/>
       <w:r>
         <w:rPr>
           <w:rFonts w:eastAsia="Calibri"/>
@@ -17718,7 +17729,7 @@
         </w:rPr>
         <w:t>Use of a Broken or Risky Cryptographic Algorithm</w:t>
       </w:r>
-      <w:bookmarkEnd w:id="19"/>
+      <w:bookmarkEnd w:id="20"/>
     </w:p>
     <w:p>
       <w:pPr>
@@ -18471,7 +18482,7 @@
           <w:szCs w:val="20"/>
         </w:rPr>
       </w:pPr>
-      <w:bookmarkStart w:id="20" w:name="_Toc531862304"/>
+      <w:bookmarkStart w:id="21" w:name="_Toc531862304"/>
       <w:r>
         <w:rPr>
           <w:rFonts w:eastAsia="Calibri"/>
@@ -18500,7 +18511,7 @@
         </w:rPr>
         <w:t>Cross-Site Request Forgery (CSRF)</w:t>
       </w:r>
-      <w:bookmarkEnd w:id="20"/>
+      <w:bookmarkEnd w:id="21"/>
     </w:p>
     <w:p>
       <w:pPr>
@@ -19253,7 +19264,7 @@
           <w:szCs w:val="20"/>
         </w:rPr>
       </w:pPr>
-      <w:bookmarkStart w:id="21" w:name="_Toc531862305"/>
+      <w:bookmarkStart w:id="22" w:name="_Toc531862305"/>
       <w:r>
         <w:rPr>
           <w:rFonts w:eastAsia="Calibri"/>
@@ -19282,7 +19293,7 @@
         </w:rPr>
         <w:t>Unrestricted Upload of File with Dangerous Type</w:t>
       </w:r>
-      <w:bookmarkEnd w:id="21"/>
+      <w:bookmarkEnd w:id="22"/>
     </w:p>
     <w:p>
       <w:pPr>
@@ -20040,7 +20051,7 @@
           <w:lang w:val="en-US"/>
         </w:rPr>
       </w:pPr>
-      <w:bookmarkStart w:id="22" w:name="_Toc531862306"/>
+      <w:bookmarkStart w:id="23" w:name="_Toc531862306"/>
       <w:r>
         <w:rPr>
           <w:rFonts w:eastAsia="Calibri"/>
@@ -20077,7 +20088,7 @@
         </w:rPr>
         <w:t>Download of Code Without Integrity Check</w:t>
       </w:r>
-      <w:bookmarkEnd w:id="22"/>
+      <w:bookmarkEnd w:id="23"/>
     </w:p>
     <w:p>
       <w:pPr>
@@ -20830,7 +20841,7 @@
           <w:szCs w:val="20"/>
         </w:rPr>
       </w:pPr>
-      <w:bookmarkStart w:id="23" w:name="_Toc531862307"/>
+      <w:bookmarkStart w:id="24" w:name="_Toc531862307"/>
       <w:r>
         <w:rPr>
           <w:rFonts w:eastAsia="Calibri"/>
@@ -20859,7 +20870,7 @@
         </w:rPr>
         <w:t>URL Redirection to Untrusted Site ('Open Redirect')</w:t>
       </w:r>
-      <w:bookmarkEnd w:id="23"/>
+      <w:bookmarkEnd w:id="24"/>
     </w:p>
     <w:p>
       <w:pPr>
@@ -21614,7 +21625,7 @@
           <w:szCs w:val="20"/>
         </w:rPr>
       </w:pPr>
-      <w:bookmarkStart w:id="24" w:name="_Toc531862308"/>
+      <w:bookmarkStart w:id="25" w:name="_Toc531862308"/>
       <w:r>
         <w:rPr>
           <w:rFonts w:eastAsia="Calibri"/>
@@ -21643,7 +21654,7 @@
         </w:rPr>
         <w:t>Use of Potentially Dangerous Function</w:t>
       </w:r>
-      <w:bookmarkEnd w:id="24"/>
+      <w:bookmarkEnd w:id="25"/>
     </w:p>
     <w:p>
       <w:pPr>
@@ -22401,7 +22412,7 @@
           <w:szCs w:val="20"/>
         </w:rPr>
       </w:pPr>
-      <w:bookmarkStart w:id="25" w:name="_Toc531862309"/>
+      <w:bookmarkStart w:id="26" w:name="_Toc531862309"/>
       <w:r>
         <w:rPr>
           <w:rFonts w:eastAsia="Calibri"/>
@@ -22431,7 +22442,7 @@
         </w:rPr>
         <w:t>Incorrect Permission Assignment for Critical Resource</w:t>
       </w:r>
-      <w:bookmarkEnd w:id="25"/>
+      <w:bookmarkEnd w:id="26"/>
     </w:p>
     <w:p>
       <w:pPr>
@@ -23184,7 +23195,7 @@
           <w:szCs w:val="20"/>
         </w:rPr>
       </w:pPr>
-      <w:bookmarkStart w:id="26" w:name="_Toc531862310"/>
+      <w:bookmarkStart w:id="27" w:name="_Toc531862310"/>
       <w:r>
         <w:rPr>
           <w:rFonts w:eastAsia="Calibri"/>
@@ -23213,7 +23224,7 @@
         </w:rPr>
         <w:t>Use of a One-Way Hash without a Salt</w:t>
       </w:r>
-      <w:bookmarkEnd w:id="26"/>
+      <w:bookmarkEnd w:id="27"/>
     </w:p>
     <w:p>
       <w:pPr>
@@ -23979,7 +23990,7 @@
           <w:lang w:val="en-US"/>
         </w:rPr>
       </w:pPr>
-      <w:bookmarkStart w:id="27" w:name="_Toc531862311"/>
+      <w:bookmarkStart w:id="28" w:name="_Toc531862311"/>
       <w:r>
         <w:rPr>
           <w:rFonts w:eastAsia="Calibri"/>
@@ -24015,7 +24026,7 @@
         </w:rPr>
         <w:t>Use of Hard-coded Credentials</w:t>
       </w:r>
-      <w:bookmarkEnd w:id="27"/>
+      <w:bookmarkEnd w:id="28"/>
     </w:p>
     <w:p>
       <w:pPr>
@@ -24763,7 +24774,7 @@
           <w:szCs w:val="20"/>
         </w:rPr>
       </w:pPr>
-      <w:bookmarkStart w:id="28" w:name="_Toc531862312"/>
+      <w:bookmarkStart w:id="29" w:name="_Toc531862312"/>
       <w:r>
         <w:rPr>
           <w:rFonts w:eastAsia="Calibri"/>
@@ -24793,7 +24804,7 @@
         </w:rPr>
         <w:t>Reliance on Untrusted Inputs in a Security Decision</w:t>
       </w:r>
-      <w:bookmarkEnd w:id="28"/>
+      <w:bookmarkEnd w:id="29"/>
     </w:p>
     <w:p>
       <w:pPr>
@@ -25557,7 +25568,7 @@
           <w:lang w:val="en-US"/>
         </w:rPr>
       </w:pPr>
-      <w:bookmarkStart w:id="29" w:name="_Toc531862313"/>
+      <w:bookmarkStart w:id="30" w:name="_Toc531862313"/>
       <w:r>
         <w:rPr>
           <w:rFonts w:eastAsia="Calibri"/>
@@ -25593,7 +25604,7 @@
         </w:rPr>
         <w:t>Inclusion of Functionality from Untrusted Control Sphere</w:t>
       </w:r>
-      <w:bookmarkEnd w:id="29"/>
+      <w:bookmarkEnd w:id="30"/>
     </w:p>
     <w:p>
       <w:pPr>
@@ -26346,7 +26357,7 @@
           <w:szCs w:val="20"/>
         </w:rPr>
       </w:pPr>
-      <w:bookmarkStart w:id="30" w:name="_Toc531862314"/>
+      <w:bookmarkStart w:id="31" w:name="_Toc531862314"/>
       <w:r>
         <w:rPr>
           <w:rFonts w:eastAsia="Calibri"/>
@@ -26354,7 +26365,7 @@
         </w:rPr>
         <w:t>CWE-862 – Missing Authorization</w:t>
       </w:r>
-      <w:bookmarkEnd w:id="30"/>
+      <w:bookmarkEnd w:id="31"/>
     </w:p>
     <w:p>
       <w:pPr>
@@ -27105,7 +27116,7 @@
           <w:szCs w:val="20"/>
         </w:rPr>
       </w:pPr>
-      <w:bookmarkStart w:id="31" w:name="_Toc531862315"/>
+      <w:bookmarkStart w:id="32" w:name="_Toc531862315"/>
       <w:r>
         <w:rPr>
           <w:rFonts w:eastAsia="Calibri"/>
@@ -27135,7 +27146,7 @@
         </w:rPr>
         <w:t>Incorrect Authorization</w:t>
       </w:r>
-      <w:bookmarkEnd w:id="31"/>
+      <w:bookmarkEnd w:id="32"/>
     </w:p>
     <w:p>
       <w:pPr>
@@ -27360,7 +27371,6 @@
                 <w:b w:val="0"/>
               </w:rPr>
             </w:pPr>
-            <w:bookmarkStart w:id="32" w:name="_GoBack" w:colFirst="2" w:colLast="3"/>
             <w:r>
               <w:rPr>
                 <w:rFonts w:ascii="Open Sans" w:hAnsi="Open Sans" w:cs="Open Sans"/>
@@ -27794,7 +27804,6 @@
           </w:p>
         </w:tc>
       </w:tr>
-      <w:bookmarkEnd w:id="32"/>
     </w:tbl>
     <w:p>
       <w:pPr>
@@ -35489,7 +35498,7 @@
 </file>
 
 <file path=customXml/itemProps2.xml><?xml version="1.0" encoding="utf-8"?>
-<ds:datastoreItem xmlns:ds="http://schemas.openxmlformats.org/officeDocument/2006/customXml" ds:itemID="{AE25B1DF-C2BE-4E96-B439-D7D27A97DD82}">
+<ds:datastoreItem xmlns:ds="http://schemas.openxmlformats.org/officeDocument/2006/customXml" ds:itemID="{9A537D2F-EA8A-4CDC-ADCD-5D728510F00C}">
   <ds:schemaRefs>
     <ds:schemaRef ds:uri="http://schemas.openxmlformats.org/officeDocument/2006/bibliography"/>
   </ds:schemaRefs>

--- a/CastReporting.Reporting/TemplatesFiles/CWE - Top 25 - Summary.docx
+++ b/CastReporting.Reporting/TemplatesFiles/CWE - Top 25 - Summary.docx
@@ -4167,11 +4167,7 @@
               </mc:Choice>
               <mc:Fallback>
                 <w:pict>
-                  <v:shapetype w14:anchorId="789AD5BD" id="_x0000_t202" coordsize="21600,21600" o:spt="202" path="m,l,21600r21600,l21600,xe">
-                    <v:stroke joinstyle="miter"/>
-                    <v:path gradientshapeok="t" o:connecttype="rect"/>
-                  </v:shapetype>
-                  <v:shape id="Text Box 83" o:spid="_x0000_s1056" type="#_x0000_t202" style="position:absolute;left:0;text-align:left;margin-left:229.05pt;margin-top:114.95pt;width:473.6pt;height:202.8pt;z-index:251670528;visibility:visible;mso-wrap-style:square;mso-width-percent:0;mso-height-percent:0;mso-wrap-distance-left:9pt;mso-wrap-distance-top:0;mso-wrap-distance-right:9pt;mso-wrap-distance-bottom:0;mso-position-horizontal:absolute;mso-position-horizontal-relative:page;mso-position-vertical:absolute;mso-position-vertical-relative:page;mso-width-percent:0;mso-height-percent:0;mso-width-relative:page;mso-height-relative:margin;v-text-anchor:top" o:gfxdata="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" filled="f" stroked="f" strokeweight=".5pt">
+                  <v:shape w14:anchorId="789AD5BD" id="Text Box 83" o:spid="_x0000_s1056" type="#_x0000_t202" style="position:absolute;left:0;text-align:left;margin-left:229.05pt;margin-top:114.95pt;width:473.6pt;height:202.8pt;z-index:251670528;visibility:visible;mso-wrap-style:square;mso-width-percent:0;mso-height-percent:0;mso-wrap-distance-left:9pt;mso-wrap-distance-top:0;mso-wrap-distance-right:9pt;mso-wrap-distance-bottom:0;mso-position-horizontal:absolute;mso-position-horizontal-relative:page;mso-position-vertical:absolute;mso-position-vertical-relative:page;mso-width-percent:0;mso-height-percent:0;mso-width-relative:page;mso-height-relative:margin;v-text-anchor:top" o:gfxdata="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" filled="f" stroked="f" strokeweight=".5pt">
                     <v:textbox inset="0,0,0,0">
                       <w:txbxContent>
                         <w:p>
@@ -6646,7 +6642,6 @@
                 <w:sz w:val="22"/>
               </w:rPr>
             </w:pPr>
-            <w:bookmarkStart w:id="5" w:name="_GoBack" w:colFirst="1" w:colLast="1"/>
             <w:r>
               <w:rPr>
                 <w:rFonts w:asciiTheme="minorHAnsi" w:hAnsiTheme="minorHAnsi"/>
@@ -7036,7 +7031,6 @@
         </w:tc>
       </w:tr>
     </w:tbl>
-    <w:bookmarkEnd w:id="5"/>
     <w:p>
       <w:pPr>
         <w:spacing w:after="0" w:line="240" w:lineRule="auto"/>
@@ -7352,12 +7346,12 @@
           <w:sz w:val="22"/>
         </w:rPr>
       </w:pPr>
-      <w:bookmarkStart w:id="6" w:name="_Toc531862289"/>
+      <w:bookmarkStart w:id="5" w:name="_Toc531862289"/>
       <w:r>
         <w:lastRenderedPageBreak/>
         <w:t>Security Violation Overview</w:t>
       </w:r>
-      <w:bookmarkEnd w:id="6"/>
+      <w:bookmarkEnd w:id="5"/>
     </w:p>
     <w:p>
       <w:pPr>
@@ -7452,7 +7446,7 @@
           <w:rFonts w:eastAsia="Calibri"/>
         </w:rPr>
       </w:pPr>
-      <w:bookmarkStart w:id="7" w:name="_Toc531862290"/>
+      <w:bookmarkStart w:id="6" w:name="_Toc531862290"/>
       <w:r>
         <w:rPr>
           <w:rFonts w:eastAsia="Calibri"/>
@@ -7474,7 +7468,7 @@
         </w:rPr>
         <w:t>Vulnerabilities</w:t>
       </w:r>
-      <w:bookmarkEnd w:id="7"/>
+      <w:bookmarkEnd w:id="6"/>
     </w:p>
     <w:p>
       <w:pPr>
@@ -7522,7 +7516,6 @@
     <w:tbl>
       <w:tblPr>
         <w:tblStyle w:val="GridTable1Light-Accent1"/>
-        <w:tblpPr w:leftFromText="180" w:rightFromText="180" w:vertAnchor="text" w:horzAnchor="margin" w:tblpY="79"/>
         <w:tblW w:w="9000" w:type="dxa"/>
         <w:tblLayout w:type="fixed"/>
         <w:tblLook w:val="04A0" w:firstRow="1" w:lastRow="0" w:firstColumn="1" w:lastColumn="0" w:noHBand="0" w:noVBand="1"/>
@@ -8112,55 +8105,12 @@
     </w:tbl>
     <w:p>
       <w:pPr>
-        <w:ind w:right="657"/>
-        <w:rPr>
-          <w:rFonts w:eastAsia="Calibri"/>
-          <w:lang w:eastAsia="en-US"/>
-        </w:rPr>
-      </w:pPr>
-    </w:p>
-    <w:p>
-      <w:pPr>
-        <w:ind w:right="657"/>
-        <w:rPr>
-          <w:rFonts w:eastAsia="Calibri"/>
-          <w:lang w:eastAsia="en-US"/>
-        </w:rPr>
-      </w:pPr>
-    </w:p>
-    <w:p>
-      <w:pPr>
-        <w:ind w:right="657"/>
-        <w:rPr>
-          <w:rFonts w:eastAsia="Calibri"/>
-          <w:lang w:eastAsia="en-US"/>
-        </w:rPr>
-      </w:pPr>
-    </w:p>
-    <w:p>
-      <w:pPr>
-        <w:ind w:right="657"/>
-        <w:rPr>
-          <w:rFonts w:eastAsia="Calibri"/>
-          <w:lang w:eastAsia="en-US"/>
-        </w:rPr>
-      </w:pPr>
-    </w:p>
-    <w:p>
-      <w:pPr>
-        <w:ind w:right="657"/>
+        <w:ind w:left="0" w:right="657"/>
         <w:rPr>
           <w:i/>
           <w:sz w:val="14"/>
         </w:rPr>
       </w:pPr>
-      <w:r>
-        <w:rPr>
-          <w:i/>
-          <w:sz w:val="14"/>
-        </w:rPr>
-        <w:t xml:space="preserve">      </w:t>
-      </w:r>
       <w:r>
         <w:rPr>
           <w:i/>
@@ -8240,7 +8190,7 @@
           <w:rFonts w:eastAsia="Calibri"/>
         </w:rPr>
       </w:pPr>
-      <w:bookmarkStart w:id="8" w:name="_Toc531862291"/>
+      <w:bookmarkStart w:id="7" w:name="_Toc531862291"/>
       <w:r>
         <w:rPr>
           <w:rFonts w:eastAsia="Calibri"/>
@@ -8270,7 +8220,7 @@
         </w:rPr>
         <w:t>Improper Limitation of a Pathname to a Restricted Directory ('Path Traversal')</w:t>
       </w:r>
-      <w:bookmarkEnd w:id="8"/>
+      <w:bookmarkEnd w:id="7"/>
     </w:p>
     <w:p>
       <w:pPr>
@@ -8334,7 +8284,6 @@
     <w:tbl>
       <w:tblPr>
         <w:tblStyle w:val="GridTable1Light-Accent1"/>
-        <w:tblpPr w:leftFromText="180" w:rightFromText="180" w:vertAnchor="text" w:tblpY="-5"/>
         <w:tblW w:w="9000" w:type="dxa"/>
         <w:tblLayout w:type="fixed"/>
         <w:tblLook w:val="04A0" w:firstRow="1" w:lastRow="0" w:firstColumn="1" w:lastColumn="0" w:noHBand="0" w:noVBand="1"/>
@@ -8942,107 +8891,6 @@
     </w:p>
     <w:p>
       <w:pPr>
-        <w:tabs>
-          <w:tab w:val="left" w:pos="2847"/>
-        </w:tabs>
-        <w:ind w:left="0" w:right="657"/>
-        <w:rPr>
-          <w:rFonts w:eastAsia="Calibri"/>
-          <w:lang w:eastAsia="en-US"/>
-        </w:rPr>
-      </w:pPr>
-    </w:p>
-    <w:p>
-      <w:pPr>
-        <w:tabs>
-          <w:tab w:val="left" w:pos="2847"/>
-        </w:tabs>
-        <w:ind w:right="657"/>
-        <w:rPr>
-          <w:rFonts w:eastAsia="Calibri"/>
-          <w:lang w:eastAsia="en-US"/>
-        </w:rPr>
-      </w:pPr>
-    </w:p>
-    <w:p>
-      <w:pPr>
-        <w:spacing w:after="0" w:line="240" w:lineRule="auto"/>
-        <w:ind w:left="0"/>
-        <w:jc w:val="left"/>
-        <w:rPr>
-          <w:rFonts w:eastAsia="Calibri"/>
-          <w:lang w:eastAsia="en-US"/>
-        </w:rPr>
-      </w:pPr>
-    </w:p>
-    <w:p>
-      <w:pPr>
-        <w:spacing w:after="0" w:line="240" w:lineRule="auto"/>
-        <w:ind w:left="0"/>
-        <w:jc w:val="left"/>
-        <w:rPr>
-          <w:rFonts w:eastAsia="Calibri"/>
-          <w:lang w:eastAsia="en-US"/>
-        </w:rPr>
-      </w:pPr>
-    </w:p>
-    <w:p>
-      <w:pPr>
-        <w:spacing w:after="0" w:line="240" w:lineRule="auto"/>
-        <w:ind w:left="0"/>
-        <w:jc w:val="left"/>
-        <w:rPr>
-          <w:rFonts w:eastAsia="Calibri"/>
-          <w:lang w:eastAsia="en-US"/>
-        </w:rPr>
-      </w:pPr>
-    </w:p>
-    <w:p>
-      <w:pPr>
-        <w:spacing w:after="0" w:line="240" w:lineRule="auto"/>
-        <w:ind w:left="0"/>
-        <w:jc w:val="left"/>
-        <w:rPr>
-          <w:rFonts w:eastAsia="Calibri"/>
-          <w:lang w:eastAsia="en-US"/>
-        </w:rPr>
-      </w:pPr>
-    </w:p>
-    <w:p>
-      <w:pPr>
-        <w:spacing w:after="0" w:line="240" w:lineRule="auto"/>
-        <w:ind w:left="0"/>
-        <w:jc w:val="left"/>
-        <w:rPr>
-          <w:rFonts w:eastAsia="Calibri"/>
-          <w:lang w:eastAsia="en-US"/>
-        </w:rPr>
-      </w:pPr>
-    </w:p>
-    <w:p>
-      <w:pPr>
-        <w:spacing w:after="0" w:line="240" w:lineRule="auto"/>
-        <w:ind w:left="0"/>
-        <w:jc w:val="left"/>
-        <w:rPr>
-          <w:rFonts w:eastAsia="Calibri"/>
-          <w:lang w:eastAsia="en-US"/>
-        </w:rPr>
-      </w:pPr>
-    </w:p>
-    <w:p>
-      <w:pPr>
-        <w:spacing w:after="0" w:line="240" w:lineRule="auto"/>
-        <w:ind w:left="0"/>
-        <w:jc w:val="left"/>
-        <w:rPr>
-          <w:rFonts w:eastAsia="Calibri"/>
-          <w:lang w:eastAsia="en-US"/>
-        </w:rPr>
-      </w:pPr>
-    </w:p>
-    <w:p>
-      <w:pPr>
         <w:pStyle w:val="BodyContent"/>
         <w:ind w:right="657"/>
         <w:rPr>
@@ -9108,7 +8956,7 @@
           <w:szCs w:val="20"/>
         </w:rPr>
       </w:pPr>
-      <w:bookmarkStart w:id="9" w:name="_Toc531862292"/>
+      <w:bookmarkStart w:id="8" w:name="_Toc531862292"/>
       <w:r>
         <w:rPr>
           <w:rFonts w:eastAsia="Calibri"/>
@@ -9137,7 +8985,7 @@
         </w:rPr>
         <w:t>Improper Neutralization of Special Elements used in an OS Command ('OS Command Injection')</w:t>
       </w:r>
-      <w:bookmarkEnd w:id="9"/>
+      <w:bookmarkEnd w:id="8"/>
     </w:p>
     <w:p>
       <w:pPr>
@@ -9865,7 +9713,7 @@
           <w:rFonts w:eastAsia="Calibri"/>
         </w:rPr>
       </w:pPr>
-      <w:bookmarkStart w:id="10" w:name="_Toc531862293"/>
+      <w:bookmarkStart w:id="9" w:name="_Toc531862293"/>
       <w:r>
         <w:rPr>
           <w:rFonts w:eastAsia="Calibri"/>
@@ -9894,7 +9742,7 @@
         </w:rPr>
         <w:t>Improper Neutralization of Input During Web Page Generation ('Cross-site Scripting')</w:t>
       </w:r>
-      <w:bookmarkEnd w:id="10"/>
+      <w:bookmarkEnd w:id="9"/>
     </w:p>
     <w:p>
       <w:pPr>
@@ -10646,7 +10494,7 @@
           <w:rFonts w:eastAsia="Calibri"/>
         </w:rPr>
       </w:pPr>
-      <w:bookmarkStart w:id="11" w:name="_Toc531862294"/>
+      <w:bookmarkStart w:id="10" w:name="_Toc531862294"/>
       <w:r>
         <w:rPr>
           <w:rFonts w:eastAsia="Calibri"/>
@@ -10676,7 +10524,7 @@
         </w:rPr>
         <w:t>Improper Neutralization of Special Elements used in an SQL Command ('SQL Injection')</w:t>
       </w:r>
-      <w:bookmarkEnd w:id="11"/>
+      <w:bookmarkEnd w:id="10"/>
     </w:p>
     <w:p>
       <w:pPr>
@@ -11419,7 +11267,7 @@
           <w:rFonts w:eastAsia="Calibri"/>
         </w:rPr>
       </w:pPr>
-      <w:bookmarkStart w:id="12" w:name="_Toc531862295"/>
+      <w:bookmarkStart w:id="11" w:name="_Toc531862295"/>
       <w:r>
         <w:rPr>
           <w:rFonts w:eastAsia="Calibri"/>
@@ -11455,7 +11303,7 @@
         </w:rPr>
         <w:t>Buffer Copy without Checking Size of Input ('Classic Buffer Overflow')</w:t>
       </w:r>
-      <w:bookmarkEnd w:id="12"/>
+      <w:bookmarkEnd w:id="11"/>
     </w:p>
     <w:p>
       <w:pPr>
@@ -12192,7 +12040,7 @@
           <w:szCs w:val="20"/>
         </w:rPr>
       </w:pPr>
-      <w:bookmarkStart w:id="13" w:name="_Toc531862296"/>
+      <w:bookmarkStart w:id="12" w:name="_Toc531862296"/>
       <w:r>
         <w:rPr>
           <w:rFonts w:eastAsia="Calibri"/>
@@ -12221,7 +12069,7 @@
         </w:rPr>
         <w:t>Incorrect Calculation of Buffer Size</w:t>
       </w:r>
-      <w:bookmarkEnd w:id="13"/>
+      <w:bookmarkEnd w:id="12"/>
     </w:p>
     <w:p>
       <w:pPr>
@@ -12979,7 +12827,7 @@
           <w:szCs w:val="20"/>
         </w:rPr>
       </w:pPr>
-      <w:bookmarkStart w:id="14" w:name="_Toc531862297"/>
+      <w:bookmarkStart w:id="13" w:name="_Toc531862297"/>
       <w:r>
         <w:rPr>
           <w:rFonts w:eastAsia="Calibri"/>
@@ -13016,7 +12864,7 @@
         </w:rPr>
         <w:t>Use of Externally-Controlled Format String</w:t>
       </w:r>
-      <w:bookmarkEnd w:id="14"/>
+      <w:bookmarkEnd w:id="13"/>
     </w:p>
     <w:p>
       <w:pPr>
@@ -13758,7 +13606,7 @@
           <w:szCs w:val="20"/>
         </w:rPr>
       </w:pPr>
-      <w:bookmarkStart w:id="15" w:name="_Toc531862298"/>
+      <w:bookmarkStart w:id="14" w:name="_Toc531862298"/>
       <w:r>
         <w:rPr>
           <w:rFonts w:eastAsia="Calibri"/>
@@ -13794,7 +13642,7 @@
         </w:rPr>
         <w:t>Integer Overflow or Wraparound</w:t>
       </w:r>
-      <w:bookmarkEnd w:id="15"/>
+      <w:bookmarkEnd w:id="14"/>
     </w:p>
     <w:p>
       <w:pPr>
@@ -14536,7 +14384,7 @@
           <w:szCs w:val="20"/>
         </w:rPr>
       </w:pPr>
-      <w:bookmarkStart w:id="16" w:name="_Toc531862299"/>
+      <w:bookmarkStart w:id="15" w:name="_Toc531862299"/>
       <w:r>
         <w:rPr>
           <w:rFonts w:eastAsia="Calibri"/>
@@ -14565,7 +14413,7 @@
         </w:rPr>
         <w:t>Execution with Unnecessary Privileges</w:t>
       </w:r>
-      <w:bookmarkEnd w:id="16"/>
+      <w:bookmarkEnd w:id="15"/>
     </w:p>
     <w:p>
       <w:pPr>
@@ -15327,7 +15175,7 @@
           <w:szCs w:val="20"/>
         </w:rPr>
       </w:pPr>
-      <w:bookmarkStart w:id="17" w:name="_Toc531862300"/>
+      <w:bookmarkStart w:id="16" w:name="_Toc531862300"/>
       <w:r>
         <w:rPr>
           <w:rFonts w:eastAsia="Calibri"/>
@@ -15364,7 +15212,7 @@
         </w:rPr>
         <w:t>Missing Authentication for Critical Function</w:t>
       </w:r>
-      <w:bookmarkEnd w:id="17"/>
+      <w:bookmarkEnd w:id="16"/>
     </w:p>
     <w:p>
       <w:pPr>
@@ -16103,7 +15951,7 @@
           <w:szCs w:val="20"/>
         </w:rPr>
       </w:pPr>
-      <w:bookmarkStart w:id="18" w:name="_Toc531862301"/>
+      <w:bookmarkStart w:id="17" w:name="_Toc531862301"/>
       <w:r>
         <w:rPr>
           <w:rFonts w:eastAsia="Calibri"/>
@@ -16139,7 +15987,7 @@
         </w:rPr>
         <w:t>Improper Restriction of Excessive Authentication Attempts</w:t>
       </w:r>
-      <w:bookmarkEnd w:id="18"/>
+      <w:bookmarkEnd w:id="17"/>
     </w:p>
     <w:p>
       <w:pPr>
@@ -16894,7 +16742,7 @@
           <w:szCs w:val="20"/>
         </w:rPr>
       </w:pPr>
-      <w:bookmarkStart w:id="19" w:name="_Toc531862302"/>
+      <w:bookmarkStart w:id="18" w:name="_Toc531862302"/>
       <w:r>
         <w:rPr>
           <w:rFonts w:eastAsia="Calibri"/>
@@ -16930,7 +16778,7 @@
         </w:rPr>
         <w:t>Missing Encryption of Sensitive Data</w:t>
       </w:r>
-      <w:bookmarkEnd w:id="19"/>
+      <w:bookmarkEnd w:id="18"/>
     </w:p>
     <w:p>
       <w:pPr>
@@ -17692,7 +17540,7 @@
           <w:szCs w:val="20"/>
         </w:rPr>
       </w:pPr>
-      <w:bookmarkStart w:id="20" w:name="_Toc531862303"/>
+      <w:bookmarkStart w:id="19" w:name="_Toc531862303"/>
       <w:r>
         <w:rPr>
           <w:rFonts w:eastAsia="Calibri"/>
@@ -17729,7 +17577,7 @@
         </w:rPr>
         <w:t>Use of a Broken or Risky Cryptographic Algorithm</w:t>
       </w:r>
-      <w:bookmarkEnd w:id="20"/>
+      <w:bookmarkEnd w:id="19"/>
     </w:p>
     <w:p>
       <w:pPr>
@@ -18482,7 +18330,7 @@
           <w:szCs w:val="20"/>
         </w:rPr>
       </w:pPr>
-      <w:bookmarkStart w:id="21" w:name="_Toc531862304"/>
+      <w:bookmarkStart w:id="20" w:name="_Toc531862304"/>
       <w:r>
         <w:rPr>
           <w:rFonts w:eastAsia="Calibri"/>
@@ -18511,7 +18359,7 @@
         </w:rPr>
         <w:t>Cross-Site Request Forgery (CSRF)</w:t>
       </w:r>
-      <w:bookmarkEnd w:id="21"/>
+      <w:bookmarkEnd w:id="20"/>
     </w:p>
     <w:p>
       <w:pPr>
@@ -19264,7 +19112,7 @@
           <w:szCs w:val="20"/>
         </w:rPr>
       </w:pPr>
-      <w:bookmarkStart w:id="22" w:name="_Toc531862305"/>
+      <w:bookmarkStart w:id="21" w:name="_Toc531862305"/>
       <w:r>
         <w:rPr>
           <w:rFonts w:eastAsia="Calibri"/>
@@ -19293,7 +19141,7 @@
         </w:rPr>
         <w:t>Unrestricted Upload of File with Dangerous Type</w:t>
       </w:r>
-      <w:bookmarkEnd w:id="22"/>
+      <w:bookmarkEnd w:id="21"/>
     </w:p>
     <w:p>
       <w:pPr>
@@ -20051,7 +19899,7 @@
           <w:lang w:val="en-US"/>
         </w:rPr>
       </w:pPr>
-      <w:bookmarkStart w:id="23" w:name="_Toc531862306"/>
+      <w:bookmarkStart w:id="22" w:name="_Toc531862306"/>
       <w:r>
         <w:rPr>
           <w:rFonts w:eastAsia="Calibri"/>
@@ -20088,7 +19936,7 @@
         </w:rPr>
         <w:t>Download of Code Without Integrity Check</w:t>
       </w:r>
-      <w:bookmarkEnd w:id="23"/>
+      <w:bookmarkEnd w:id="22"/>
     </w:p>
     <w:p>
       <w:pPr>
@@ -20841,7 +20689,7 @@
           <w:szCs w:val="20"/>
         </w:rPr>
       </w:pPr>
-      <w:bookmarkStart w:id="24" w:name="_Toc531862307"/>
+      <w:bookmarkStart w:id="23" w:name="_Toc531862307"/>
       <w:r>
         <w:rPr>
           <w:rFonts w:eastAsia="Calibri"/>
@@ -20870,7 +20718,7 @@
         </w:rPr>
         <w:t>URL Redirection to Untrusted Site ('Open Redirect')</w:t>
       </w:r>
-      <w:bookmarkEnd w:id="24"/>
+      <w:bookmarkEnd w:id="23"/>
     </w:p>
     <w:p>
       <w:pPr>
@@ -21625,7 +21473,7 @@
           <w:szCs w:val="20"/>
         </w:rPr>
       </w:pPr>
-      <w:bookmarkStart w:id="25" w:name="_Toc531862308"/>
+      <w:bookmarkStart w:id="24" w:name="_Toc531862308"/>
       <w:r>
         <w:rPr>
           <w:rFonts w:eastAsia="Calibri"/>
@@ -21654,7 +21502,7 @@
         </w:rPr>
         <w:t>Use of Potentially Dangerous Function</w:t>
       </w:r>
-      <w:bookmarkEnd w:id="25"/>
+      <w:bookmarkEnd w:id="24"/>
     </w:p>
     <w:p>
       <w:pPr>
@@ -22412,7 +22260,7 @@
           <w:szCs w:val="20"/>
         </w:rPr>
       </w:pPr>
-      <w:bookmarkStart w:id="26" w:name="_Toc531862309"/>
+      <w:bookmarkStart w:id="25" w:name="_Toc531862309"/>
       <w:r>
         <w:rPr>
           <w:rFonts w:eastAsia="Calibri"/>
@@ -22442,7 +22290,7 @@
         </w:rPr>
         <w:t>Incorrect Permission Assignment for Critical Resource</w:t>
       </w:r>
-      <w:bookmarkEnd w:id="26"/>
+      <w:bookmarkEnd w:id="25"/>
     </w:p>
     <w:p>
       <w:pPr>
@@ -23195,7 +23043,7 @@
           <w:szCs w:val="20"/>
         </w:rPr>
       </w:pPr>
-      <w:bookmarkStart w:id="27" w:name="_Toc531862310"/>
+      <w:bookmarkStart w:id="26" w:name="_Toc531862310"/>
       <w:r>
         <w:rPr>
           <w:rFonts w:eastAsia="Calibri"/>
@@ -23224,7 +23072,7 @@
         </w:rPr>
         <w:t>Use of a One-Way Hash without a Salt</w:t>
       </w:r>
-      <w:bookmarkEnd w:id="27"/>
+      <w:bookmarkEnd w:id="26"/>
     </w:p>
     <w:p>
       <w:pPr>
@@ -23990,7 +23838,7 @@
           <w:lang w:val="en-US"/>
         </w:rPr>
       </w:pPr>
-      <w:bookmarkStart w:id="28" w:name="_Toc531862311"/>
+      <w:bookmarkStart w:id="27" w:name="_Toc531862311"/>
       <w:r>
         <w:rPr>
           <w:rFonts w:eastAsia="Calibri"/>
@@ -24026,7 +23874,7 @@
         </w:rPr>
         <w:t>Use of Hard-coded Credentials</w:t>
       </w:r>
-      <w:bookmarkEnd w:id="28"/>
+      <w:bookmarkEnd w:id="27"/>
     </w:p>
     <w:p>
       <w:pPr>
@@ -24774,7 +24622,7 @@
           <w:szCs w:val="20"/>
         </w:rPr>
       </w:pPr>
-      <w:bookmarkStart w:id="29" w:name="_Toc531862312"/>
+      <w:bookmarkStart w:id="28" w:name="_Toc531862312"/>
       <w:r>
         <w:rPr>
           <w:rFonts w:eastAsia="Calibri"/>
@@ -24804,7 +24652,7 @@
         </w:rPr>
         <w:t>Reliance on Untrusted Inputs in a Security Decision</w:t>
       </w:r>
-      <w:bookmarkEnd w:id="29"/>
+      <w:bookmarkEnd w:id="28"/>
     </w:p>
     <w:p>
       <w:pPr>
@@ -25568,7 +25416,7 @@
           <w:lang w:val="en-US"/>
         </w:rPr>
       </w:pPr>
-      <w:bookmarkStart w:id="30" w:name="_Toc531862313"/>
+      <w:bookmarkStart w:id="29" w:name="_Toc531862313"/>
       <w:r>
         <w:rPr>
           <w:rFonts w:eastAsia="Calibri"/>
@@ -25604,7 +25452,7 @@
         </w:rPr>
         <w:t>Inclusion of Functionality from Untrusted Control Sphere</w:t>
       </w:r>
-      <w:bookmarkEnd w:id="30"/>
+      <w:bookmarkEnd w:id="29"/>
     </w:p>
     <w:p>
       <w:pPr>
@@ -26357,7 +26205,7 @@
           <w:szCs w:val="20"/>
         </w:rPr>
       </w:pPr>
-      <w:bookmarkStart w:id="31" w:name="_Toc531862314"/>
+      <w:bookmarkStart w:id="30" w:name="_Toc531862314"/>
       <w:r>
         <w:rPr>
           <w:rFonts w:eastAsia="Calibri"/>
@@ -26365,7 +26213,7 @@
         </w:rPr>
         <w:t>CWE-862 – Missing Authorization</w:t>
       </w:r>
-      <w:bookmarkEnd w:id="31"/>
+      <w:bookmarkEnd w:id="30"/>
     </w:p>
     <w:p>
       <w:pPr>
@@ -27116,7 +26964,7 @@
           <w:szCs w:val="20"/>
         </w:rPr>
       </w:pPr>
-      <w:bookmarkStart w:id="32" w:name="_Toc531862315"/>
+      <w:bookmarkStart w:id="31" w:name="_Toc531862315"/>
       <w:r>
         <w:rPr>
           <w:rFonts w:eastAsia="Calibri"/>
@@ -27146,7 +26994,7 @@
         </w:rPr>
         <w:t>Incorrect Authorization</w:t>
       </w:r>
-      <w:bookmarkEnd w:id="32"/>
+      <w:bookmarkEnd w:id="31"/>
     </w:p>
     <w:p>
       <w:pPr>
@@ -27468,6 +27316,8 @@
               </w:rPr>
               <w:t>Rule 2</w:t>
             </w:r>
+            <w:bookmarkStart w:id="32" w:name="_GoBack"/>
+            <w:bookmarkEnd w:id="32"/>
           </w:p>
         </w:tc>
         <w:tc>
@@ -30531,7 +30381,7 @@
     </w:rPrDefault>
     <w:pPrDefault/>
   </w:docDefaults>
-  <w:latentStyles w:defLockedState="0" w:defUIPriority="99" w:defSemiHidden="0" w:defUnhideWhenUsed="0" w:defQFormat="0" w:count="375">
+  <w:latentStyles w:defLockedState="0" w:defUIPriority="99" w:defSemiHidden="0" w:defUnhideWhenUsed="0" w:defQFormat="0" w:count="376">
     <w:lsdException w:name="Normal" w:uiPriority="0" w:qFormat="1"/>
     <w:lsdException w:name="heading 1" w:uiPriority="0" w:qFormat="1"/>
     <w:lsdException w:name="heading 2" w:uiPriority="0" w:qFormat="1"/>
@@ -30637,7 +30487,6 @@
     <w:lsdException w:name="HTML Sample" w:semiHidden="1" w:unhideWhenUsed="1"/>
     <w:lsdException w:name="HTML Typewriter" w:semiHidden="1" w:unhideWhenUsed="1"/>
     <w:lsdException w:name="HTML Variable" w:semiHidden="1" w:unhideWhenUsed="1"/>
-    <w:lsdException w:name="Normal Table" w:semiHidden="1" w:unhideWhenUsed="1"/>
     <w:lsdException w:name="annotation subject" w:semiHidden="1" w:uiPriority="0" w:unhideWhenUsed="1"/>
     <w:lsdException w:name="No List" w:semiHidden="1" w:unhideWhenUsed="1"/>
     <w:lsdException w:name="Outline List 1" w:semiHidden="1" w:unhideWhenUsed="1"/>
@@ -30684,10 +30533,8 @@
     <w:lsdException w:name="Table Subtle 2" w:semiHidden="1" w:unhideWhenUsed="1"/>
     <w:lsdException w:name="Table Web 1" w:semiHidden="1" w:unhideWhenUsed="1"/>
     <w:lsdException w:name="Table Web 2" w:semiHidden="1" w:unhideWhenUsed="1"/>
-    <w:lsdException w:name="Table Web 3" w:semiHidden="1" w:unhideWhenUsed="1"/>
     <w:lsdException w:name="Balloon Text" w:semiHidden="1" w:uiPriority="0" w:unhideWhenUsed="1"/>
     <w:lsdException w:name="Table Grid" w:uiPriority="0"/>
-    <w:lsdException w:name="Table Theme" w:semiHidden="1" w:unhideWhenUsed="1"/>
     <w:lsdException w:name="Placeholder Text" w:semiHidden="1"/>
     <w:lsdException w:name="No Spacing" w:uiPriority="1" w:qFormat="1"/>
     <w:lsdException w:name="Light Shading" w:uiPriority="60"/>
@@ -30907,6 +30754,7 @@
     <w:lsdException w:name="Smart Hyperlink" w:semiHidden="1" w:unhideWhenUsed="1"/>
     <w:lsdException w:name="Hashtag" w:semiHidden="1" w:unhideWhenUsed="1"/>
     <w:lsdException w:name="Unresolved Mention" w:semiHidden="1" w:unhideWhenUsed="1"/>
+    <w:lsdException w:name="Smart Link" w:semiHidden="1" w:unhideWhenUsed="1"/>
   </w:latentStyles>
   <w:style w:type="paragraph" w:default="1" w:styleId="Normal">
     <w:name w:val="Normal"/>
@@ -35498,7 +35346,7 @@
 </file>
 
 <file path=customXml/itemProps2.xml><?xml version="1.0" encoding="utf-8"?>
-<ds:datastoreItem xmlns:ds="http://schemas.openxmlformats.org/officeDocument/2006/customXml" ds:itemID="{9A537D2F-EA8A-4CDC-ADCD-5D728510F00C}">
+<ds:datastoreItem xmlns:ds="http://schemas.openxmlformats.org/officeDocument/2006/customXml" ds:itemID="{3D9F153E-0597-4E96-9C29-2FD44DD9F864}">
   <ds:schemaRefs>
     <ds:schemaRef ds:uri="http://schemas.openxmlformats.org/officeDocument/2006/bibliography"/>
   </ds:schemaRefs>

--- a/CastReporting.Reporting/TemplatesFiles/CWE - Top 25 - Summary.docx
+++ b/CastReporting.Reporting/TemplatesFiles/CWE - Top 25 - Summary.docx
@@ -7664,6 +7664,7 @@
           <w:p>
             <w:pPr>
               <w:ind w:right="657"/>
+              <w:jc w:val="left"/>
               <w:rPr>
                 <w:rFonts w:ascii="Open Sans" w:hAnsi="Open Sans" w:cs="Open Sans"/>
                 <w:b w:val="0"/>
@@ -7754,6 +7755,7 @@
           <w:p>
             <w:pPr>
               <w:ind w:right="657"/>
+              <w:jc w:val="left"/>
               <w:rPr>
                 <w:rFonts w:ascii="Open Sans" w:hAnsi="Open Sans" w:cs="Open Sans"/>
                 <w:b w:val="0"/>
@@ -7844,6 +7846,7 @@
           <w:p>
             <w:pPr>
               <w:ind w:right="657"/>
+              <w:jc w:val="left"/>
               <w:rPr>
                 <w:rFonts w:ascii="Open Sans" w:hAnsi="Open Sans" w:cs="Open Sans"/>
                 <w:b w:val="0"/>
@@ -7934,6 +7937,7 @@
           <w:p>
             <w:pPr>
               <w:ind w:right="657"/>
+              <w:jc w:val="left"/>
               <w:rPr>
                 <w:rFonts w:ascii="Open Sans" w:hAnsi="Open Sans" w:cs="Open Sans"/>
                 <w:b w:val="0"/>
@@ -8024,6 +8028,7 @@
           <w:p>
             <w:pPr>
               <w:ind w:right="657"/>
+              <w:jc w:val="left"/>
               <w:rPr>
                 <w:rFonts w:ascii="Open Sans" w:hAnsi="Open Sans" w:cs="Open Sans"/>
                 <w:b w:val="0"/>
@@ -8438,6 +8443,7 @@
           <w:p>
             <w:pPr>
               <w:ind w:right="657"/>
+              <w:jc w:val="left"/>
               <w:rPr>
                 <w:rFonts w:ascii="Open Sans" w:hAnsi="Open Sans" w:cs="Open Sans"/>
                 <w:b w:val="0"/>
@@ -8528,6 +8534,7 @@
           <w:p>
             <w:pPr>
               <w:ind w:right="657"/>
+              <w:jc w:val="left"/>
               <w:rPr>
                 <w:rFonts w:ascii="Open Sans" w:hAnsi="Open Sans" w:cs="Open Sans"/>
                 <w:b w:val="0"/>
@@ -8618,6 +8625,7 @@
           <w:p>
             <w:pPr>
               <w:ind w:right="657"/>
+              <w:jc w:val="left"/>
               <w:rPr>
                 <w:rFonts w:ascii="Open Sans" w:hAnsi="Open Sans" w:cs="Open Sans"/>
                 <w:b w:val="0"/>
@@ -8708,6 +8716,7 @@
           <w:p>
             <w:pPr>
               <w:ind w:right="657"/>
+              <w:jc w:val="left"/>
               <w:rPr>
                 <w:rFonts w:ascii="Open Sans" w:hAnsi="Open Sans" w:cs="Open Sans"/>
                 <w:b w:val="0"/>
@@ -8798,6 +8807,7 @@
           <w:p>
             <w:pPr>
               <w:ind w:right="657"/>
+              <w:jc w:val="left"/>
               <w:rPr>
                 <w:rFonts w:ascii="Open Sans" w:hAnsi="Open Sans" w:cs="Open Sans"/>
                 <w:b w:val="0"/>
@@ -9195,6 +9205,7 @@
           <w:p>
             <w:pPr>
               <w:ind w:right="657"/>
+              <w:jc w:val="left"/>
               <w:rPr>
                 <w:rFonts w:ascii="Open Sans" w:hAnsi="Open Sans" w:cs="Open Sans"/>
                 <w:b w:val="0"/>
@@ -9285,6 +9296,7 @@
           <w:p>
             <w:pPr>
               <w:ind w:right="657"/>
+              <w:jc w:val="left"/>
               <w:rPr>
                 <w:rFonts w:ascii="Open Sans" w:hAnsi="Open Sans" w:cs="Open Sans"/>
                 <w:b w:val="0"/>
@@ -9375,6 +9387,7 @@
           <w:p>
             <w:pPr>
               <w:ind w:right="657"/>
+              <w:jc w:val="left"/>
               <w:rPr>
                 <w:rFonts w:ascii="Open Sans" w:hAnsi="Open Sans" w:cs="Open Sans"/>
                 <w:b w:val="0"/>
@@ -9465,6 +9478,7 @@
           <w:p>
             <w:pPr>
               <w:ind w:right="657"/>
+              <w:jc w:val="left"/>
               <w:rPr>
                 <w:rFonts w:ascii="Open Sans" w:hAnsi="Open Sans" w:cs="Open Sans"/>
                 <w:b w:val="0"/>
@@ -9555,6 +9569,7 @@
           <w:p>
             <w:pPr>
               <w:ind w:right="657"/>
+              <w:jc w:val="left"/>
               <w:rPr>
                 <w:rFonts w:ascii="Open Sans" w:hAnsi="Open Sans" w:cs="Open Sans"/>
                 <w:b w:val="0"/>
@@ -9965,6 +9980,7 @@
           <w:p>
             <w:pPr>
               <w:ind w:right="657"/>
+              <w:jc w:val="left"/>
               <w:rPr>
                 <w:rFonts w:ascii="Open Sans" w:hAnsi="Open Sans" w:cs="Open Sans"/>
                 <w:b w:val="0"/>
@@ -10055,6 +10071,7 @@
           <w:p>
             <w:pPr>
               <w:ind w:right="657"/>
+              <w:jc w:val="left"/>
               <w:rPr>
                 <w:rFonts w:ascii="Open Sans" w:hAnsi="Open Sans" w:cs="Open Sans"/>
                 <w:b w:val="0"/>
@@ -10145,6 +10162,7 @@
           <w:p>
             <w:pPr>
               <w:ind w:right="657"/>
+              <w:jc w:val="left"/>
               <w:rPr>
                 <w:rFonts w:ascii="Open Sans" w:hAnsi="Open Sans" w:cs="Open Sans"/>
                 <w:b w:val="0"/>
@@ -10235,6 +10253,7 @@
           <w:p>
             <w:pPr>
               <w:ind w:right="657"/>
+              <w:jc w:val="left"/>
               <w:rPr>
                 <w:rFonts w:ascii="Open Sans" w:hAnsi="Open Sans" w:cs="Open Sans"/>
                 <w:b w:val="0"/>
@@ -10325,6 +10344,7 @@
           <w:p>
             <w:pPr>
               <w:ind w:right="657"/>
+              <w:jc w:val="left"/>
               <w:rPr>
                 <w:rFonts w:ascii="Open Sans" w:hAnsi="Open Sans" w:cs="Open Sans"/>
                 <w:b w:val="0"/>
@@ -10740,6 +10760,7 @@
           <w:p>
             <w:pPr>
               <w:ind w:right="657"/>
+              <w:jc w:val="left"/>
               <w:rPr>
                 <w:rFonts w:ascii="Open Sans" w:hAnsi="Open Sans" w:cs="Open Sans"/>
                 <w:b w:val="0"/>
@@ -10830,6 +10851,7 @@
           <w:p>
             <w:pPr>
               <w:ind w:right="657"/>
+              <w:jc w:val="left"/>
               <w:rPr>
                 <w:rFonts w:ascii="Open Sans" w:hAnsi="Open Sans" w:cs="Open Sans"/>
                 <w:b w:val="0"/>
@@ -10920,6 +10942,7 @@
           <w:p>
             <w:pPr>
               <w:ind w:right="657"/>
+              <w:jc w:val="left"/>
               <w:rPr>
                 <w:rFonts w:ascii="Open Sans" w:hAnsi="Open Sans" w:cs="Open Sans"/>
                 <w:b w:val="0"/>
@@ -11010,6 +11033,7 @@
           <w:p>
             <w:pPr>
               <w:ind w:right="657"/>
+              <w:jc w:val="left"/>
               <w:rPr>
                 <w:rFonts w:ascii="Open Sans" w:hAnsi="Open Sans" w:cs="Open Sans"/>
                 <w:b w:val="0"/>
@@ -11100,6 +11124,7 @@
           <w:p>
             <w:pPr>
               <w:ind w:right="657"/>
+              <w:jc w:val="left"/>
               <w:rPr>
                 <w:rFonts w:ascii="Open Sans" w:hAnsi="Open Sans" w:cs="Open Sans"/>
                 <w:b w:val="0"/>
@@ -11515,6 +11540,7 @@
           <w:p>
             <w:pPr>
               <w:ind w:right="657"/>
+              <w:jc w:val="left"/>
               <w:rPr>
                 <w:rFonts w:ascii="Open Sans" w:hAnsi="Open Sans" w:cs="Open Sans"/>
                 <w:b w:val="0"/>
@@ -11605,6 +11631,7 @@
           <w:p>
             <w:pPr>
               <w:ind w:right="657"/>
+              <w:jc w:val="left"/>
               <w:rPr>
                 <w:rFonts w:ascii="Open Sans" w:hAnsi="Open Sans" w:cs="Open Sans"/>
                 <w:b w:val="0"/>
@@ -11695,6 +11722,7 @@
           <w:p>
             <w:pPr>
               <w:ind w:right="657"/>
+              <w:jc w:val="left"/>
               <w:rPr>
                 <w:rFonts w:ascii="Open Sans" w:hAnsi="Open Sans" w:cs="Open Sans"/>
                 <w:b w:val="0"/>
@@ -11785,6 +11813,7 @@
           <w:p>
             <w:pPr>
               <w:ind w:right="657"/>
+              <w:jc w:val="left"/>
               <w:rPr>
                 <w:rFonts w:ascii="Open Sans" w:hAnsi="Open Sans" w:cs="Open Sans"/>
                 <w:b w:val="0"/>
@@ -11875,6 +11904,7 @@
           <w:p>
             <w:pPr>
               <w:ind w:right="657"/>
+              <w:jc w:val="left"/>
               <w:rPr>
                 <w:rFonts w:ascii="Open Sans" w:hAnsi="Open Sans" w:cs="Open Sans"/>
                 <w:b w:val="0"/>
@@ -12289,6 +12319,7 @@
           <w:p>
             <w:pPr>
               <w:ind w:right="657"/>
+              <w:jc w:val="left"/>
               <w:rPr>
                 <w:rFonts w:ascii="Open Sans" w:hAnsi="Open Sans" w:cs="Open Sans"/>
                 <w:b w:val="0"/>
@@ -12379,6 +12410,7 @@
           <w:p>
             <w:pPr>
               <w:ind w:right="657"/>
+              <w:jc w:val="left"/>
               <w:rPr>
                 <w:rFonts w:ascii="Open Sans" w:hAnsi="Open Sans" w:cs="Open Sans"/>
                 <w:b w:val="0"/>
@@ -12469,6 +12501,7 @@
           <w:p>
             <w:pPr>
               <w:ind w:right="657"/>
+              <w:jc w:val="left"/>
               <w:rPr>
                 <w:rFonts w:ascii="Open Sans" w:hAnsi="Open Sans" w:cs="Open Sans"/>
                 <w:b w:val="0"/>
@@ -12559,6 +12592,7 @@
           <w:p>
             <w:pPr>
               <w:ind w:right="657"/>
+              <w:jc w:val="left"/>
               <w:rPr>
                 <w:rFonts w:ascii="Open Sans" w:hAnsi="Open Sans" w:cs="Open Sans"/>
                 <w:b w:val="0"/>
@@ -12649,6 +12683,7 @@
           <w:p>
             <w:pPr>
               <w:ind w:right="657"/>
+              <w:jc w:val="left"/>
               <w:rPr>
                 <w:rFonts w:ascii="Open Sans" w:hAnsi="Open Sans" w:cs="Open Sans"/>
                 <w:b w:val="0"/>
@@ -13084,6 +13119,7 @@
           <w:p>
             <w:pPr>
               <w:ind w:right="657"/>
+              <w:jc w:val="left"/>
               <w:rPr>
                 <w:rFonts w:ascii="Open Sans" w:hAnsi="Open Sans" w:cs="Open Sans"/>
                 <w:b w:val="0"/>
@@ -13174,6 +13210,7 @@
           <w:p>
             <w:pPr>
               <w:ind w:right="657"/>
+              <w:jc w:val="left"/>
               <w:rPr>
                 <w:rFonts w:ascii="Open Sans" w:hAnsi="Open Sans" w:cs="Open Sans"/>
                 <w:b w:val="0"/>
@@ -13264,6 +13301,7 @@
           <w:p>
             <w:pPr>
               <w:ind w:right="657"/>
+              <w:jc w:val="left"/>
               <w:rPr>
                 <w:rFonts w:ascii="Open Sans" w:hAnsi="Open Sans" w:cs="Open Sans"/>
                 <w:b w:val="0"/>
@@ -13354,6 +13392,7 @@
           <w:p>
             <w:pPr>
               <w:ind w:right="657"/>
+              <w:jc w:val="left"/>
               <w:rPr>
                 <w:rFonts w:ascii="Open Sans" w:hAnsi="Open Sans" w:cs="Open Sans"/>
                 <w:b w:val="0"/>
@@ -13444,6 +13483,7 @@
           <w:p>
             <w:pPr>
               <w:ind w:right="657"/>
+              <w:jc w:val="left"/>
               <w:rPr>
                 <w:rFonts w:ascii="Open Sans" w:hAnsi="Open Sans" w:cs="Open Sans"/>
                 <w:b w:val="0"/>
@@ -13862,6 +13902,7 @@
           <w:p>
             <w:pPr>
               <w:ind w:right="657"/>
+              <w:jc w:val="left"/>
               <w:rPr>
                 <w:rFonts w:ascii="Open Sans" w:hAnsi="Open Sans" w:cs="Open Sans"/>
                 <w:b w:val="0"/>
@@ -13952,6 +13993,7 @@
           <w:p>
             <w:pPr>
               <w:ind w:right="657"/>
+              <w:jc w:val="left"/>
               <w:rPr>
                 <w:rFonts w:ascii="Open Sans" w:hAnsi="Open Sans" w:cs="Open Sans"/>
                 <w:b w:val="0"/>
@@ -14042,6 +14084,7 @@
           <w:p>
             <w:pPr>
               <w:ind w:right="657"/>
+              <w:jc w:val="left"/>
               <w:rPr>
                 <w:rFonts w:ascii="Open Sans" w:hAnsi="Open Sans" w:cs="Open Sans"/>
                 <w:b w:val="0"/>
@@ -14132,6 +14175,7 @@
           <w:p>
             <w:pPr>
               <w:ind w:right="657"/>
+              <w:jc w:val="left"/>
               <w:rPr>
                 <w:rFonts w:ascii="Open Sans" w:hAnsi="Open Sans" w:cs="Open Sans"/>
                 <w:b w:val="0"/>
@@ -14222,6 +14266,7 @@
           <w:p>
             <w:pPr>
               <w:ind w:right="657"/>
+              <w:jc w:val="left"/>
               <w:rPr>
                 <w:rFonts w:ascii="Open Sans" w:hAnsi="Open Sans" w:cs="Open Sans"/>
                 <w:b w:val="0"/>
@@ -14633,6 +14678,7 @@
           <w:p>
             <w:pPr>
               <w:ind w:right="657"/>
+              <w:jc w:val="left"/>
               <w:rPr>
                 <w:rFonts w:ascii="Open Sans" w:hAnsi="Open Sans" w:cs="Open Sans"/>
                 <w:b w:val="0"/>
@@ -14723,6 +14769,7 @@
           <w:p>
             <w:pPr>
               <w:ind w:right="657"/>
+              <w:jc w:val="left"/>
               <w:rPr>
                 <w:rFonts w:ascii="Open Sans" w:hAnsi="Open Sans" w:cs="Open Sans"/>
                 <w:b w:val="0"/>
@@ -14813,6 +14860,7 @@
           <w:p>
             <w:pPr>
               <w:ind w:right="657"/>
+              <w:jc w:val="left"/>
               <w:rPr>
                 <w:rFonts w:ascii="Open Sans" w:hAnsi="Open Sans" w:cs="Open Sans"/>
                 <w:b w:val="0"/>
@@ -14903,6 +14951,7 @@
           <w:p>
             <w:pPr>
               <w:ind w:right="657"/>
+              <w:jc w:val="left"/>
               <w:rPr>
                 <w:rFonts w:ascii="Open Sans" w:hAnsi="Open Sans" w:cs="Open Sans"/>
                 <w:b w:val="0"/>
@@ -14993,6 +15042,7 @@
           <w:p>
             <w:pPr>
               <w:ind w:right="657"/>
+              <w:jc w:val="left"/>
               <w:rPr>
                 <w:rFonts w:ascii="Open Sans" w:hAnsi="Open Sans" w:cs="Open Sans"/>
                 <w:b w:val="0"/>
@@ -15432,6 +15482,7 @@
           <w:p>
             <w:pPr>
               <w:ind w:right="657"/>
+              <w:jc w:val="left"/>
               <w:rPr>
                 <w:rFonts w:ascii="Open Sans" w:hAnsi="Open Sans" w:cs="Open Sans"/>
                 <w:b w:val="0"/>
@@ -15522,6 +15573,7 @@
           <w:p>
             <w:pPr>
               <w:ind w:right="657"/>
+              <w:jc w:val="left"/>
               <w:rPr>
                 <w:rFonts w:ascii="Open Sans" w:hAnsi="Open Sans" w:cs="Open Sans"/>
                 <w:b w:val="0"/>
@@ -15612,6 +15664,7 @@
           <w:p>
             <w:pPr>
               <w:ind w:right="657"/>
+              <w:jc w:val="left"/>
               <w:rPr>
                 <w:rFonts w:ascii="Open Sans" w:hAnsi="Open Sans" w:cs="Open Sans"/>
                 <w:b w:val="0"/>
@@ -15702,6 +15755,7 @@
           <w:p>
             <w:pPr>
               <w:ind w:right="657"/>
+              <w:jc w:val="left"/>
               <w:rPr>
                 <w:rFonts w:ascii="Open Sans" w:hAnsi="Open Sans" w:cs="Open Sans"/>
                 <w:b w:val="0"/>
@@ -15792,6 +15846,7 @@
           <w:p>
             <w:pPr>
               <w:ind w:right="657"/>
+              <w:jc w:val="left"/>
               <w:rPr>
                 <w:rFonts w:ascii="Open Sans" w:hAnsi="Open Sans" w:cs="Open Sans"/>
                 <w:b w:val="0"/>
@@ -16207,6 +16262,7 @@
           <w:p>
             <w:pPr>
               <w:ind w:right="657"/>
+              <w:jc w:val="left"/>
               <w:rPr>
                 <w:rFonts w:ascii="Open Sans" w:hAnsi="Open Sans" w:cs="Open Sans"/>
                 <w:b w:val="0"/>
@@ -16297,6 +16353,7 @@
           <w:p>
             <w:pPr>
               <w:ind w:right="657"/>
+              <w:jc w:val="left"/>
               <w:rPr>
                 <w:rFonts w:ascii="Open Sans" w:hAnsi="Open Sans" w:cs="Open Sans"/>
                 <w:b w:val="0"/>
@@ -16387,6 +16444,7 @@
           <w:p>
             <w:pPr>
               <w:ind w:right="657"/>
+              <w:jc w:val="left"/>
               <w:rPr>
                 <w:rFonts w:ascii="Open Sans" w:hAnsi="Open Sans" w:cs="Open Sans"/>
                 <w:b w:val="0"/>
@@ -16477,6 +16535,7 @@
           <w:p>
             <w:pPr>
               <w:ind w:right="657"/>
+              <w:jc w:val="left"/>
               <w:rPr>
                 <w:rFonts w:ascii="Open Sans" w:hAnsi="Open Sans" w:cs="Open Sans"/>
                 <w:b w:val="0"/>
@@ -16567,6 +16626,7 @@
           <w:p>
             <w:pPr>
               <w:ind w:right="657"/>
+              <w:jc w:val="left"/>
               <w:rPr>
                 <w:rFonts w:ascii="Open Sans" w:hAnsi="Open Sans" w:cs="Open Sans"/>
                 <w:b w:val="0"/>
@@ -16998,6 +17058,7 @@
           <w:p>
             <w:pPr>
               <w:ind w:right="657"/>
+              <w:jc w:val="left"/>
               <w:rPr>
                 <w:rFonts w:ascii="Open Sans" w:hAnsi="Open Sans" w:cs="Open Sans"/>
                 <w:b w:val="0"/>
@@ -17088,6 +17149,7 @@
           <w:p>
             <w:pPr>
               <w:ind w:right="657"/>
+              <w:jc w:val="left"/>
               <w:rPr>
                 <w:rFonts w:ascii="Open Sans" w:hAnsi="Open Sans" w:cs="Open Sans"/>
                 <w:b w:val="0"/>
@@ -17178,6 +17240,7 @@
           <w:p>
             <w:pPr>
               <w:ind w:right="657"/>
+              <w:jc w:val="left"/>
               <w:rPr>
                 <w:rFonts w:ascii="Open Sans" w:hAnsi="Open Sans" w:cs="Open Sans"/>
                 <w:b w:val="0"/>
@@ -17268,6 +17331,7 @@
           <w:p>
             <w:pPr>
               <w:ind w:right="657"/>
+              <w:jc w:val="left"/>
               <w:rPr>
                 <w:rFonts w:ascii="Open Sans" w:hAnsi="Open Sans" w:cs="Open Sans"/>
                 <w:b w:val="0"/>
@@ -17358,6 +17422,7 @@
           <w:p>
             <w:pPr>
               <w:ind w:right="657"/>
+              <w:jc w:val="left"/>
               <w:rPr>
                 <w:rFonts w:ascii="Open Sans" w:hAnsi="Open Sans" w:cs="Open Sans"/>
                 <w:b w:val="0"/>
@@ -17797,6 +17862,7 @@
           <w:p>
             <w:pPr>
               <w:ind w:right="657"/>
+              <w:jc w:val="left"/>
               <w:rPr>
                 <w:rFonts w:ascii="Open Sans" w:hAnsi="Open Sans" w:cs="Open Sans"/>
                 <w:b w:val="0"/>
@@ -17887,6 +17953,7 @@
           <w:p>
             <w:pPr>
               <w:ind w:right="657"/>
+              <w:jc w:val="left"/>
               <w:rPr>
                 <w:rFonts w:ascii="Open Sans" w:hAnsi="Open Sans" w:cs="Open Sans"/>
                 <w:b w:val="0"/>
@@ -17977,6 +18044,7 @@
           <w:p>
             <w:pPr>
               <w:ind w:right="657"/>
+              <w:jc w:val="left"/>
               <w:rPr>
                 <w:rFonts w:ascii="Open Sans" w:hAnsi="Open Sans" w:cs="Open Sans"/>
                 <w:b w:val="0"/>
@@ -18067,6 +18135,7 @@
           <w:p>
             <w:pPr>
               <w:ind w:right="657"/>
+              <w:jc w:val="left"/>
               <w:rPr>
                 <w:rFonts w:ascii="Open Sans" w:hAnsi="Open Sans" w:cs="Open Sans"/>
                 <w:b w:val="0"/>
@@ -18157,6 +18226,7 @@
           <w:p>
             <w:pPr>
               <w:ind w:right="657"/>
+              <w:jc w:val="left"/>
               <w:rPr>
                 <w:rFonts w:ascii="Open Sans" w:hAnsi="Open Sans" w:cs="Open Sans"/>
                 <w:b w:val="0"/>
@@ -18579,6 +18649,7 @@
           <w:p>
             <w:pPr>
               <w:ind w:right="657"/>
+              <w:jc w:val="left"/>
               <w:rPr>
                 <w:rFonts w:ascii="Open Sans" w:hAnsi="Open Sans" w:cs="Open Sans"/>
                 <w:b w:val="0"/>
@@ -18669,6 +18740,7 @@
           <w:p>
             <w:pPr>
               <w:ind w:right="657"/>
+              <w:jc w:val="left"/>
               <w:rPr>
                 <w:rFonts w:ascii="Open Sans" w:hAnsi="Open Sans" w:cs="Open Sans"/>
                 <w:b w:val="0"/>
@@ -18759,6 +18831,7 @@
           <w:p>
             <w:pPr>
               <w:ind w:right="657"/>
+              <w:jc w:val="left"/>
               <w:rPr>
                 <w:rFonts w:ascii="Open Sans" w:hAnsi="Open Sans" w:cs="Open Sans"/>
                 <w:b w:val="0"/>
@@ -18849,6 +18922,7 @@
           <w:p>
             <w:pPr>
               <w:ind w:right="657"/>
+              <w:jc w:val="left"/>
               <w:rPr>
                 <w:rFonts w:ascii="Open Sans" w:hAnsi="Open Sans" w:cs="Open Sans"/>
                 <w:b w:val="0"/>
@@ -18939,6 +19013,7 @@
           <w:p>
             <w:pPr>
               <w:ind w:right="657"/>
+              <w:jc w:val="left"/>
               <w:rPr>
                 <w:rFonts w:ascii="Open Sans" w:hAnsi="Open Sans" w:cs="Open Sans"/>
                 <w:b w:val="0"/>
@@ -19361,6 +19436,7 @@
           <w:p>
             <w:pPr>
               <w:ind w:right="657"/>
+              <w:jc w:val="left"/>
               <w:rPr>
                 <w:rFonts w:ascii="Open Sans" w:hAnsi="Open Sans" w:cs="Open Sans"/>
                 <w:b w:val="0"/>
@@ -19451,6 +19527,7 @@
           <w:p>
             <w:pPr>
               <w:ind w:right="657"/>
+              <w:jc w:val="left"/>
               <w:rPr>
                 <w:rFonts w:ascii="Open Sans" w:hAnsi="Open Sans" w:cs="Open Sans"/>
                 <w:b w:val="0"/>
@@ -19541,6 +19618,7 @@
           <w:p>
             <w:pPr>
               <w:ind w:right="657"/>
+              <w:jc w:val="left"/>
               <w:rPr>
                 <w:rFonts w:ascii="Open Sans" w:hAnsi="Open Sans" w:cs="Open Sans"/>
                 <w:b w:val="0"/>
@@ -19631,6 +19709,7 @@
           <w:p>
             <w:pPr>
               <w:ind w:right="657"/>
+              <w:jc w:val="left"/>
               <w:rPr>
                 <w:rFonts w:ascii="Open Sans" w:hAnsi="Open Sans" w:cs="Open Sans"/>
                 <w:b w:val="0"/>
@@ -19721,6 +19800,7 @@
           <w:p>
             <w:pPr>
               <w:ind w:right="657"/>
+              <w:jc w:val="left"/>
               <w:rPr>
                 <w:rFonts w:ascii="Open Sans" w:hAnsi="Open Sans" w:cs="Open Sans"/>
                 <w:b w:val="0"/>
@@ -20156,6 +20236,7 @@
           <w:p>
             <w:pPr>
               <w:ind w:right="657"/>
+              <w:jc w:val="left"/>
               <w:rPr>
                 <w:rFonts w:ascii="Open Sans" w:hAnsi="Open Sans" w:cs="Open Sans"/>
                 <w:b w:val="0"/>
@@ -20246,6 +20327,7 @@
           <w:p>
             <w:pPr>
               <w:ind w:right="657"/>
+              <w:jc w:val="left"/>
               <w:rPr>
                 <w:rFonts w:ascii="Open Sans" w:hAnsi="Open Sans" w:cs="Open Sans"/>
                 <w:b w:val="0"/>
@@ -20336,6 +20418,7 @@
           <w:p>
             <w:pPr>
               <w:ind w:right="657"/>
+              <w:jc w:val="left"/>
               <w:rPr>
                 <w:rFonts w:ascii="Open Sans" w:hAnsi="Open Sans" w:cs="Open Sans"/>
                 <w:b w:val="0"/>
@@ -20426,6 +20509,7 @@
           <w:p>
             <w:pPr>
               <w:ind w:right="657"/>
+              <w:jc w:val="left"/>
               <w:rPr>
                 <w:rFonts w:ascii="Open Sans" w:hAnsi="Open Sans" w:cs="Open Sans"/>
                 <w:b w:val="0"/>
@@ -20516,6 +20600,7 @@
           <w:p>
             <w:pPr>
               <w:ind w:right="657"/>
+              <w:jc w:val="left"/>
               <w:rPr>
                 <w:rFonts w:ascii="Open Sans" w:hAnsi="Open Sans" w:cs="Open Sans"/>
                 <w:b w:val="0"/>
@@ -20938,6 +21023,7 @@
           <w:p>
             <w:pPr>
               <w:ind w:right="657"/>
+              <w:jc w:val="left"/>
               <w:rPr>
                 <w:rFonts w:ascii="Open Sans" w:hAnsi="Open Sans" w:cs="Open Sans"/>
                 <w:b w:val="0"/>
@@ -21028,6 +21114,7 @@
           <w:p>
             <w:pPr>
               <w:ind w:right="657"/>
+              <w:jc w:val="left"/>
               <w:rPr>
                 <w:rFonts w:ascii="Open Sans" w:hAnsi="Open Sans" w:cs="Open Sans"/>
                 <w:b w:val="0"/>
@@ -21118,6 +21205,7 @@
           <w:p>
             <w:pPr>
               <w:ind w:right="657"/>
+              <w:jc w:val="left"/>
               <w:rPr>
                 <w:rFonts w:ascii="Open Sans" w:hAnsi="Open Sans" w:cs="Open Sans"/>
                 <w:b w:val="0"/>
@@ -21208,6 +21296,7 @@
           <w:p>
             <w:pPr>
               <w:ind w:right="657"/>
+              <w:jc w:val="left"/>
               <w:rPr>
                 <w:rFonts w:ascii="Open Sans" w:hAnsi="Open Sans" w:cs="Open Sans"/>
                 <w:b w:val="0"/>
@@ -21298,6 +21387,7 @@
           <w:p>
             <w:pPr>
               <w:ind w:right="657"/>
+              <w:jc w:val="left"/>
               <w:rPr>
                 <w:rFonts w:ascii="Open Sans" w:hAnsi="Open Sans" w:cs="Open Sans"/>
                 <w:b w:val="0"/>
@@ -21722,6 +21812,7 @@
           <w:p>
             <w:pPr>
               <w:ind w:right="657"/>
+              <w:jc w:val="left"/>
               <w:rPr>
                 <w:rFonts w:ascii="Open Sans" w:hAnsi="Open Sans" w:cs="Open Sans"/>
                 <w:b w:val="0"/>
@@ -21812,6 +21903,7 @@
           <w:p>
             <w:pPr>
               <w:ind w:right="657"/>
+              <w:jc w:val="left"/>
               <w:rPr>
                 <w:rFonts w:ascii="Open Sans" w:hAnsi="Open Sans" w:cs="Open Sans"/>
                 <w:b w:val="0"/>
@@ -21902,6 +21994,7 @@
           <w:p>
             <w:pPr>
               <w:ind w:right="657"/>
+              <w:jc w:val="left"/>
               <w:rPr>
                 <w:rFonts w:ascii="Open Sans" w:hAnsi="Open Sans" w:cs="Open Sans"/>
                 <w:b w:val="0"/>
@@ -21992,6 +22085,7 @@
           <w:p>
             <w:pPr>
               <w:ind w:right="657"/>
+              <w:jc w:val="left"/>
               <w:rPr>
                 <w:rFonts w:ascii="Open Sans" w:hAnsi="Open Sans" w:cs="Open Sans"/>
                 <w:b w:val="0"/>
@@ -22082,6 +22176,7 @@
           <w:p>
             <w:pPr>
               <w:ind w:right="657"/>
+              <w:jc w:val="left"/>
               <w:rPr>
                 <w:rFonts w:ascii="Open Sans" w:hAnsi="Open Sans" w:cs="Open Sans"/>
                 <w:b w:val="0"/>
@@ -22510,6 +22605,7 @@
           <w:p>
             <w:pPr>
               <w:ind w:right="657"/>
+              <w:jc w:val="left"/>
               <w:rPr>
                 <w:rFonts w:ascii="Open Sans" w:hAnsi="Open Sans" w:cs="Open Sans"/>
                 <w:b w:val="0"/>
@@ -22600,6 +22696,7 @@
           <w:p>
             <w:pPr>
               <w:ind w:right="657"/>
+              <w:jc w:val="left"/>
               <w:rPr>
                 <w:rFonts w:ascii="Open Sans" w:hAnsi="Open Sans" w:cs="Open Sans"/>
                 <w:b w:val="0"/>
@@ -22690,6 +22787,7 @@
           <w:p>
             <w:pPr>
               <w:ind w:right="657"/>
+              <w:jc w:val="left"/>
               <w:rPr>
                 <w:rFonts w:ascii="Open Sans" w:hAnsi="Open Sans" w:cs="Open Sans"/>
                 <w:b w:val="0"/>
@@ -22780,6 +22878,7 @@
           <w:p>
             <w:pPr>
               <w:ind w:right="657"/>
+              <w:jc w:val="left"/>
               <w:rPr>
                 <w:rFonts w:ascii="Open Sans" w:hAnsi="Open Sans" w:cs="Open Sans"/>
                 <w:b w:val="0"/>
@@ -22870,6 +22969,7 @@
           <w:p>
             <w:pPr>
               <w:ind w:right="657"/>
+              <w:jc w:val="left"/>
               <w:rPr>
                 <w:rFonts w:ascii="Open Sans" w:hAnsi="Open Sans" w:cs="Open Sans"/>
                 <w:b w:val="0"/>
@@ -23292,6 +23392,7 @@
           <w:p>
             <w:pPr>
               <w:ind w:right="657"/>
+              <w:jc w:val="left"/>
               <w:rPr>
                 <w:rFonts w:ascii="Open Sans" w:hAnsi="Open Sans" w:cs="Open Sans"/>
                 <w:b w:val="0"/>
@@ -23382,6 +23483,7 @@
           <w:p>
             <w:pPr>
               <w:ind w:right="657"/>
+              <w:jc w:val="left"/>
               <w:rPr>
                 <w:rFonts w:ascii="Open Sans" w:hAnsi="Open Sans" w:cs="Open Sans"/>
                 <w:b w:val="0"/>
@@ -23472,6 +23574,7 @@
           <w:p>
             <w:pPr>
               <w:ind w:right="657"/>
+              <w:jc w:val="left"/>
               <w:rPr>
                 <w:rFonts w:ascii="Open Sans" w:hAnsi="Open Sans" w:cs="Open Sans"/>
                 <w:b w:val="0"/>
@@ -23562,6 +23665,7 @@
           <w:p>
             <w:pPr>
               <w:ind w:right="657"/>
+              <w:jc w:val="left"/>
               <w:rPr>
                 <w:rFonts w:ascii="Open Sans" w:hAnsi="Open Sans" w:cs="Open Sans"/>
                 <w:b w:val="0"/>
@@ -23652,6 +23756,7 @@
           <w:p>
             <w:pPr>
               <w:ind w:right="657"/>
+              <w:jc w:val="left"/>
               <w:rPr>
                 <w:rFonts w:ascii="Open Sans" w:hAnsi="Open Sans" w:cs="Open Sans"/>
                 <w:b w:val="0"/>
@@ -24084,6 +24189,7 @@
           <w:p>
             <w:pPr>
               <w:ind w:right="657"/>
+              <w:jc w:val="left"/>
               <w:rPr>
                 <w:rFonts w:ascii="Open Sans" w:hAnsi="Open Sans" w:cs="Open Sans"/>
                 <w:b w:val="0"/>
@@ -24174,6 +24280,7 @@
           <w:p>
             <w:pPr>
               <w:ind w:right="657"/>
+              <w:jc w:val="left"/>
               <w:rPr>
                 <w:rFonts w:ascii="Open Sans" w:hAnsi="Open Sans" w:cs="Open Sans"/>
                 <w:b w:val="0"/>
@@ -24264,6 +24371,7 @@
           <w:p>
             <w:pPr>
               <w:ind w:right="657"/>
+              <w:jc w:val="left"/>
               <w:rPr>
                 <w:rFonts w:ascii="Open Sans" w:hAnsi="Open Sans" w:cs="Open Sans"/>
                 <w:b w:val="0"/>
@@ -24354,6 +24462,7 @@
           <w:p>
             <w:pPr>
               <w:ind w:right="657"/>
+              <w:jc w:val="left"/>
               <w:rPr>
                 <w:rFonts w:ascii="Open Sans" w:hAnsi="Open Sans" w:cs="Open Sans"/>
                 <w:b w:val="0"/>
@@ -24444,6 +24553,7 @@
           <w:p>
             <w:pPr>
               <w:ind w:right="657"/>
+              <w:jc w:val="left"/>
               <w:rPr>
                 <w:rFonts w:ascii="Open Sans" w:hAnsi="Open Sans" w:cs="Open Sans"/>
                 <w:b w:val="0"/>
@@ -24883,6 +24993,7 @@
           <w:p>
             <w:pPr>
               <w:ind w:right="657"/>
+              <w:jc w:val="left"/>
               <w:rPr>
                 <w:rFonts w:ascii="Open Sans" w:hAnsi="Open Sans" w:cs="Open Sans"/>
                 <w:b w:val="0"/>
@@ -24973,6 +25084,7 @@
           <w:p>
             <w:pPr>
               <w:ind w:right="657"/>
+              <w:jc w:val="left"/>
               <w:rPr>
                 <w:rFonts w:ascii="Open Sans" w:hAnsi="Open Sans" w:cs="Open Sans"/>
                 <w:b w:val="0"/>
@@ -25063,6 +25175,7 @@
           <w:p>
             <w:pPr>
               <w:ind w:right="657"/>
+              <w:jc w:val="left"/>
               <w:rPr>
                 <w:rFonts w:ascii="Open Sans" w:hAnsi="Open Sans" w:cs="Open Sans"/>
                 <w:b w:val="0"/>
@@ -25153,6 +25266,7 @@
           <w:p>
             <w:pPr>
               <w:ind w:right="657"/>
+              <w:jc w:val="left"/>
               <w:rPr>
                 <w:rFonts w:ascii="Open Sans" w:hAnsi="Open Sans" w:cs="Open Sans"/>
                 <w:b w:val="0"/>
@@ -25243,6 +25357,7 @@
           <w:p>
             <w:pPr>
               <w:ind w:right="657"/>
+              <w:jc w:val="left"/>
               <w:rPr>
                 <w:rFonts w:ascii="Open Sans" w:hAnsi="Open Sans" w:cs="Open Sans"/>
                 <w:b w:val="0"/>
@@ -25672,6 +25787,7 @@
           <w:p>
             <w:pPr>
               <w:ind w:right="657"/>
+              <w:jc w:val="left"/>
               <w:rPr>
                 <w:rFonts w:ascii="Open Sans" w:hAnsi="Open Sans" w:cs="Open Sans"/>
                 <w:b w:val="0"/>
@@ -25762,6 +25878,7 @@
           <w:p>
             <w:pPr>
               <w:ind w:right="657"/>
+              <w:jc w:val="left"/>
               <w:rPr>
                 <w:rFonts w:ascii="Open Sans" w:hAnsi="Open Sans" w:cs="Open Sans"/>
                 <w:b w:val="0"/>
@@ -25852,6 +25969,7 @@
           <w:p>
             <w:pPr>
               <w:ind w:right="657"/>
+              <w:jc w:val="left"/>
               <w:rPr>
                 <w:rFonts w:ascii="Open Sans" w:hAnsi="Open Sans" w:cs="Open Sans"/>
                 <w:b w:val="0"/>
@@ -25942,6 +26060,7 @@
           <w:p>
             <w:pPr>
               <w:ind w:right="657"/>
+              <w:jc w:val="left"/>
               <w:rPr>
                 <w:rFonts w:ascii="Open Sans" w:hAnsi="Open Sans" w:cs="Open Sans"/>
                 <w:b w:val="0"/>
@@ -26032,6 +26151,7 @@
           <w:p>
             <w:pPr>
               <w:ind w:right="657"/>
+              <w:jc w:val="left"/>
               <w:rPr>
                 <w:rFonts w:ascii="Open Sans" w:hAnsi="Open Sans" w:cs="Open Sans"/>
                 <w:b w:val="0"/>
@@ -26433,6 +26553,7 @@
           <w:p>
             <w:pPr>
               <w:ind w:right="657"/>
+              <w:jc w:val="left"/>
               <w:rPr>
                 <w:rFonts w:ascii="Open Sans" w:hAnsi="Open Sans" w:cs="Open Sans"/>
                 <w:b w:val="0"/>
@@ -26523,6 +26644,7 @@
           <w:p>
             <w:pPr>
               <w:ind w:right="657"/>
+              <w:jc w:val="left"/>
               <w:rPr>
                 <w:rFonts w:ascii="Open Sans" w:hAnsi="Open Sans" w:cs="Open Sans"/>
                 <w:b w:val="0"/>
@@ -26613,6 +26735,7 @@
           <w:p>
             <w:pPr>
               <w:ind w:right="657"/>
+              <w:jc w:val="left"/>
               <w:rPr>
                 <w:rFonts w:ascii="Open Sans" w:hAnsi="Open Sans" w:cs="Open Sans"/>
                 <w:b w:val="0"/>
@@ -26703,6 +26826,7 @@
           <w:p>
             <w:pPr>
               <w:ind w:right="657"/>
+              <w:jc w:val="left"/>
               <w:rPr>
                 <w:rFonts w:ascii="Open Sans" w:hAnsi="Open Sans" w:cs="Open Sans"/>
                 <w:b w:val="0"/>
@@ -26793,6 +26917,7 @@
           <w:p>
             <w:pPr>
               <w:ind w:right="657"/>
+              <w:jc w:val="left"/>
               <w:rPr>
                 <w:rFonts w:ascii="Open Sans" w:hAnsi="Open Sans" w:cs="Open Sans"/>
                 <w:b w:val="0"/>
@@ -27214,11 +27339,13 @@
           <w:p>
             <w:pPr>
               <w:ind w:right="657"/>
-              <w:rPr>
-                <w:rFonts w:ascii="Open Sans" w:hAnsi="Open Sans" w:cs="Open Sans"/>
-                <w:b w:val="0"/>
-              </w:rPr>
-            </w:pPr>
+              <w:jc w:val="left"/>
+              <w:rPr>
+                <w:rFonts w:ascii="Open Sans" w:hAnsi="Open Sans" w:cs="Open Sans"/>
+                <w:b w:val="0"/>
+              </w:rPr>
+            </w:pPr>
+            <w:bookmarkStart w:id="32" w:name="_GoBack" w:colFirst="0" w:colLast="0"/>
             <w:r>
               <w:rPr>
                 <w:rFonts w:ascii="Open Sans" w:hAnsi="Open Sans" w:cs="Open Sans"/>
@@ -27304,6 +27431,7 @@
           <w:p>
             <w:pPr>
               <w:ind w:right="657"/>
+              <w:jc w:val="left"/>
               <w:rPr>
                 <w:rFonts w:ascii="Open Sans" w:hAnsi="Open Sans" w:cs="Open Sans"/>
                 <w:b w:val="0"/>
@@ -27316,8 +27444,6 @@
               </w:rPr>
               <w:t>Rule 2</w:t>
             </w:r>
-            <w:bookmarkStart w:id="32" w:name="_GoBack"/>
-            <w:bookmarkEnd w:id="32"/>
           </w:p>
         </w:tc>
         <w:tc>
@@ -27396,6 +27522,7 @@
           <w:p>
             <w:pPr>
               <w:ind w:right="657"/>
+              <w:jc w:val="left"/>
               <w:rPr>
                 <w:rFonts w:ascii="Open Sans" w:hAnsi="Open Sans" w:cs="Open Sans"/>
                 <w:b w:val="0"/>
@@ -27486,6 +27613,7 @@
           <w:p>
             <w:pPr>
               <w:ind w:right="657"/>
+              <w:jc w:val="left"/>
               <w:rPr>
                 <w:rFonts w:ascii="Open Sans" w:hAnsi="Open Sans" w:cs="Open Sans"/>
                 <w:b w:val="0"/>
@@ -27576,6 +27704,7 @@
           <w:p>
             <w:pPr>
               <w:ind w:right="657"/>
+              <w:jc w:val="left"/>
               <w:rPr>
                 <w:rFonts w:ascii="Open Sans" w:hAnsi="Open Sans" w:cs="Open Sans"/>
                 <w:b w:val="0"/>
@@ -27654,6 +27783,7 @@
           </w:p>
         </w:tc>
       </w:tr>
+      <w:bookmarkEnd w:id="32"/>
     </w:tbl>
     <w:p>
       <w:pPr>
@@ -30487,6 +30617,7 @@
     <w:lsdException w:name="HTML Sample" w:semiHidden="1" w:unhideWhenUsed="1"/>
     <w:lsdException w:name="HTML Typewriter" w:semiHidden="1" w:unhideWhenUsed="1"/>
     <w:lsdException w:name="HTML Variable" w:semiHidden="1" w:unhideWhenUsed="1"/>
+    <w:lsdException w:name="Normal Table" w:semiHidden="1" w:unhideWhenUsed="1"/>
     <w:lsdException w:name="annotation subject" w:semiHidden="1" w:uiPriority="0" w:unhideWhenUsed="1"/>
     <w:lsdException w:name="No List" w:semiHidden="1" w:unhideWhenUsed="1"/>
     <w:lsdException w:name="Outline List 1" w:semiHidden="1" w:unhideWhenUsed="1"/>
@@ -30533,8 +30664,10 @@
     <w:lsdException w:name="Table Subtle 2" w:semiHidden="1" w:unhideWhenUsed="1"/>
     <w:lsdException w:name="Table Web 1" w:semiHidden="1" w:unhideWhenUsed="1"/>
     <w:lsdException w:name="Table Web 2" w:semiHidden="1" w:unhideWhenUsed="1"/>
+    <w:lsdException w:name="Table Web 3" w:semiHidden="1" w:unhideWhenUsed="1"/>
     <w:lsdException w:name="Balloon Text" w:semiHidden="1" w:uiPriority="0" w:unhideWhenUsed="1"/>
     <w:lsdException w:name="Table Grid" w:uiPriority="0"/>
+    <w:lsdException w:name="Table Theme" w:semiHidden="1" w:unhideWhenUsed="1"/>
     <w:lsdException w:name="Placeholder Text" w:semiHidden="1"/>
     <w:lsdException w:name="No Spacing" w:uiPriority="1" w:qFormat="1"/>
     <w:lsdException w:name="Light Shading" w:uiPriority="60"/>
@@ -35346,7 +35479,7 @@
 </file>
 
 <file path=customXml/itemProps2.xml><?xml version="1.0" encoding="utf-8"?>
-<ds:datastoreItem xmlns:ds="http://schemas.openxmlformats.org/officeDocument/2006/customXml" ds:itemID="{3D9F153E-0597-4E96-9C29-2FD44DD9F864}">
+<ds:datastoreItem xmlns:ds="http://schemas.openxmlformats.org/officeDocument/2006/customXml" ds:itemID="{F5C5A408-9560-402C-B833-D6F7264734DD}">
   <ds:schemaRefs>
     <ds:schemaRef ds:uri="http://schemas.openxmlformats.org/officeDocument/2006/bibliography"/>
   </ds:schemaRefs>
